--- a/Тестирование fundist/Тестирование бонусов.docx
+++ b/Тестирование fundist/Тестирование бонусов.docx
@@ -86,6 +86,24 @@
         </w:numPr>
       </w:pPr>
       <w:r>
+        <w:t xml:space="preserve">Не понятно, какие действия необходимо сделать, чтобы загружалась картинка к бонусу </w:t>
+      </w:r>
+      <w:r>
+        <w:t>в разделе «Основные на</w:t>
+      </w:r>
+      <w:r>
+        <w:t>стройки&gt;&gt;Дополнительные данные».</w:t>
+      </w:r>
+    </w:p>
+    <w:p>
+      <w:pPr>
+        <w:pStyle w:val="a3"/>
+        <w:numPr>
+          <w:ilvl w:val="0"/>
+          <w:numId w:val="1"/>
+        </w:numPr>
+      </w:pPr>
+      <w:r>
         <w:t xml:space="preserve">Для каждого казино разрабатывается свой раздел </w:t>
       </w:r>
       <w:proofErr w:type="spellStart"/>
@@ -106,7 +124,68 @@
         </w:numPr>
       </w:pPr>
       <w:r>
-        <w:t>Что такое «очки опыта» и что такое «пункты лояльности». В данном киоске, Рио-поинты = это очки опыта</w:t>
+        <w:t>Что такое «очки опыта» и что такое «пункты лояльности»</w:t>
+      </w:r>
+      <w:r>
+        <w:t xml:space="preserve">? </w:t>
+      </w:r>
+      <w:r>
+        <w:t xml:space="preserve"> В данном киоске, Рио-поинты = это очки опыта</w:t>
+      </w:r>
+      <w:r>
+        <w:t xml:space="preserve"> и лояльности одновременно.</w:t>
+      </w:r>
+    </w:p>
+    <w:p>
+      <w:pPr>
+        <w:pStyle w:val="a3"/>
+        <w:numPr>
+          <w:ilvl w:val="0"/>
+          <w:numId w:val="1"/>
+        </w:numPr>
+      </w:pPr>
+      <w:r>
+        <w:t>Как понять</w:t>
+      </w:r>
+      <w:r>
+        <w:t xml:space="preserve"> </w:t>
+      </w:r>
+      <w:proofErr w:type="spellStart"/>
+      <w:r>
+        <w:t>скрин</w:t>
+      </w:r>
+      <w:proofErr w:type="spellEnd"/>
+      <w:r>
+        <w:t xml:space="preserve"> №</w:t>
+      </w:r>
+      <w:r>
+        <w:t>9 (</w:t>
+      </w:r>
+      <w:r>
+        <w:t xml:space="preserve">уровень </w:t>
+      </w:r>
+      <w:proofErr w:type="spellStart"/>
+      <w:r>
+        <w:t>юзеря</w:t>
+      </w:r>
+      <w:proofErr w:type="spellEnd"/>
+      <w:r>
+        <w:t xml:space="preserve"> с коэффициент</w:t>
+      </w:r>
+      <w:r>
+        <w:t>ом</w:t>
+      </w:r>
+      <w:r>
+        <w:t xml:space="preserve"> не сход</w:t>
+      </w:r>
+      <w:r>
+        <w:t>и</w:t>
+      </w:r>
+      <w:r>
+        <w:t>тся</w:t>
+      </w:r>
+      <w:r>
+        <w:t>)</w:t>
       </w:r>
       <w:r>
         <w:t>?</w:t>
@@ -121,445 +200,681 @@
         </w:numPr>
       </w:pPr>
       <w:r>
-        <w:t>Как понять</w:t>
-      </w:r>
+        <w:t xml:space="preserve">Влад писал: </w:t>
+      </w:r>
+      <w:r>
+        <w:rPr>
+          <w:caps/>
+        </w:rPr>
+        <w:t>«проверить бюджет бонуса, если бонус задан в очках опыта или в пунтках лояльности (очки опыта - надо переделать в "пункты лояльности")»</w:t>
+      </w:r>
+      <w:r>
+        <w:t xml:space="preserve">  В действительности, за начисленные очки бюджет не списывается.</w:t>
+      </w:r>
+      <w:r>
+        <w:t xml:space="preserve"> Если должен, то по каким правила</w:t>
+      </w:r>
+      <w:bookmarkStart w:id="0" w:name="_GoBack"/>
+      <w:bookmarkEnd w:id="0"/>
+      <w:r>
+        <w:t>м</w:t>
+      </w:r>
+      <w:r>
+        <w:rPr>
+          <w:lang w:val="en-US"/>
+        </w:rPr>
+        <w:t>?</w:t>
+      </w:r>
+    </w:p>
+    <w:p>
+      <w:pPr>
+        <w:pStyle w:val="a3"/>
+        <w:numPr>
+          <w:ilvl w:val="0"/>
+          <w:numId w:val="1"/>
+        </w:numPr>
+      </w:pPr>
+      <w:r>
+        <w:t>Влад писал</w:t>
+      </w:r>
+      <w:r>
+        <w:t>: “</w:t>
+      </w:r>
+      <w:r>
+        <w:rPr>
+          <w:caps/>
+        </w:rPr>
+        <w:t>Также проверить, что происходит если мой конкретный депозит увеличивает сумму бюджета</w:t>
+      </w:r>
+      <w:proofErr w:type="gramStart"/>
+      <w:r>
+        <w:rPr>
+          <w:caps/>
+        </w:rPr>
+        <w:t xml:space="preserve"> -- </w:t>
+      </w:r>
+      <w:proofErr w:type="gramEnd"/>
+      <w:r>
+        <w:rPr>
+          <w:caps/>
+        </w:rPr>
+        <w:t xml:space="preserve">будет ли мне ругаться на то, что бонус не может быть выдан (что не правильно, я как юзер не при чем), или мне выдадут, но это будет последний бонус?”  </w:t>
+      </w:r>
+      <w:r>
+        <w:t>Каким образом депозит может увеличить сумму бюджета</w:t>
+      </w:r>
+      <w:r>
+        <w:t xml:space="preserve">? </w:t>
+      </w:r>
+      <w:r>
+        <w:t xml:space="preserve">Может </w:t>
+      </w:r>
+      <w:r>
+        <w:t>быть,</w:t>
+      </w:r>
+      <w:r>
+        <w:t xml:space="preserve"> имеется </w:t>
+      </w:r>
+      <w:proofErr w:type="gramStart"/>
+      <w:r>
+        <w:t>ввиду</w:t>
+      </w:r>
+      <w:proofErr w:type="gramEnd"/>
       <w:r>
         <w:t xml:space="preserve"> </w:t>
       </w:r>
-      <w:proofErr w:type="spellStart"/>
-      <w:r>
-        <w:t>скрин</w:t>
-      </w:r>
-      <w:proofErr w:type="spellEnd"/>
-      <w:r>
-        <w:t xml:space="preserve"> №</w:t>
-      </w:r>
-      <w:r>
-        <w:t>9 (</w:t>
-      </w:r>
-      <w:r>
-        <w:t xml:space="preserve">уровень </w:t>
-      </w:r>
-      <w:proofErr w:type="spellStart"/>
-      <w:r>
-        <w:t>юзеря</w:t>
-      </w:r>
-      <w:proofErr w:type="spellEnd"/>
-      <w:r>
-        <w:t xml:space="preserve"> с коэффициент</w:t>
-      </w:r>
-      <w:r>
-        <w:t>ом</w:t>
-      </w:r>
-      <w:r>
-        <w:t xml:space="preserve"> не сход</w:t>
-      </w:r>
-      <w:r>
-        <w:t>и</w:t>
-      </w:r>
-      <w:r>
-        <w:t>тся</w:t>
-      </w:r>
+      <w:proofErr w:type="gramStart"/>
+      <w:r>
+        <w:t>ситуация</w:t>
+      </w:r>
+      <w:proofErr w:type="gramEnd"/>
+      <w:r>
+        <w:t xml:space="preserve">, когда бюджет бонуса может быть меньше, чем бонус за депозит. </w:t>
+      </w:r>
+    </w:p>
+    <w:p>
+      <w:pPr>
+        <w:pStyle w:val="a3"/>
+        <w:numPr>
+          <w:ilvl w:val="0"/>
+          <w:numId w:val="1"/>
+        </w:numPr>
+      </w:pPr>
+      <w:r>
+        <w:t>Вот что происходит с активированным бонусом, если ему для увеличения суммы баланса не хватает своего «Бюджета»</w:t>
+      </w:r>
+      <w:proofErr w:type="gramStart"/>
+      <w:r>
+        <w:t xml:space="preserve"> :</w:t>
+      </w:r>
+      <w:proofErr w:type="gramEnd"/>
+      <w:r>
+        <w:t xml:space="preserve"> Бюджет бонуса 2 евро, ставка в игре была 100 </w:t>
+      </w:r>
+      <w:proofErr w:type="spellStart"/>
+      <w:r>
+        <w:t>руб</w:t>
+      </w:r>
+      <w:proofErr w:type="spellEnd"/>
+      <w:r>
+        <w:t xml:space="preserve">/1,5Евро, бонус относительный 200% от ставки. При активации, в баланс  он закинул 200 </w:t>
+      </w:r>
+      <w:proofErr w:type="spellStart"/>
+      <w:r>
+        <w:t>руб</w:t>
+      </w:r>
+      <w:proofErr w:type="spellEnd"/>
+      <w:r>
+        <w:t>/3 Евро (тут все правильно), а вот в самом бонусе в поле «Начислено» стоит сумма 2 евро. Вопрос, куда делся 1 евро? При более высоких суммах, ситуация такая же, только теперь в поле «Доступно кредита»  стоит отрицательная сумма. (</w:t>
+      </w:r>
+      <w:proofErr w:type="spellStart"/>
+      <w:r>
+        <w:t>Скрины</w:t>
+      </w:r>
+      <w:proofErr w:type="spellEnd"/>
+      <w:r>
+        <w:t xml:space="preserve"> №10</w:t>
+      </w:r>
+      <w:r>
+        <w:t xml:space="preserve">, ставка была 1000 </w:t>
+      </w:r>
+      <w:proofErr w:type="spellStart"/>
+      <w:r>
+        <w:t>руб</w:t>
+      </w:r>
+      <w:proofErr w:type="spellEnd"/>
       <w:r>
         <w:t>)</w:t>
       </w:r>
+    </w:p>
+    <w:p>
+      <w:pPr>
+        <w:pStyle w:val="a3"/>
+        <w:numPr>
+          <w:ilvl w:val="0"/>
+          <w:numId w:val="1"/>
+        </w:numPr>
+      </w:pPr>
+      <w:r>
+        <w:t xml:space="preserve">Бонус название: </w:t>
+      </w:r>
+      <w:proofErr w:type="gramStart"/>
+      <w:r>
+        <w:t>(При вводе «&lt;» символа, все, что введено правее от него затирается при сохранении бонуса.</w:t>
+      </w:r>
+      <w:proofErr w:type="gramEnd"/>
+      <w:r>
+        <w:t xml:space="preserve">  Баг поля для любого языка</w:t>
+      </w:r>
+      <w:proofErr w:type="gramStart"/>
+      <w:r>
+        <w:t xml:space="preserve"> )</w:t>
+      </w:r>
+      <w:proofErr w:type="gramEnd"/>
+      <w:r>
+        <w:t xml:space="preserve"> При сохранении бонуса проверять обрабатываемую строку на спецсимволы и прочие вещи, чтобы строка сохранялась именно так как была введена пользователем (2)</w:t>
+      </w:r>
+    </w:p>
+    <w:p>
+      <w:pPr>
+        <w:pStyle w:val="a3"/>
+        <w:numPr>
+          <w:ilvl w:val="0"/>
+          <w:numId w:val="1"/>
+        </w:numPr>
+      </w:pPr>
+      <w:r>
+        <w:t>При вводе максимально возможных непрерывных символов в наименовании, она вылезает за поля блока. (</w:t>
+      </w:r>
+      <w:proofErr w:type="spellStart"/>
+      <w:r>
+        <w:t>Скрин</w:t>
+      </w:r>
+      <w:proofErr w:type="spellEnd"/>
+      <w:r>
+        <w:t xml:space="preserve"> № 1) (2)</w:t>
+      </w:r>
+    </w:p>
+    <w:p>
+      <w:pPr>
+        <w:pStyle w:val="a3"/>
+        <w:numPr>
+          <w:ilvl w:val="0"/>
+          <w:numId w:val="1"/>
+        </w:numPr>
+      </w:pPr>
+      <w:r>
+        <w:t>Позволяет сохранить бонус при неуказанном размере Бюджета. Сделать так, чтобы при целях бонуса, требующих указания размера бюджета, бонус не мог сохраняться. Иначе получается, что человек забыл указать бюджет, бонус не появился в списке и причину этого можно долго искать. (1)</w:t>
+      </w:r>
+      <w:r>
+        <w:t xml:space="preserve"> Необходимо продумать настройку для проверки заполнения обязательных </w:t>
+      </w:r>
+      <w:r>
+        <w:t xml:space="preserve">полей при выборе события бонуса. </w:t>
+      </w:r>
+    </w:p>
+    <w:p>
+      <w:pPr>
+        <w:pStyle w:val="a3"/>
+        <w:numPr>
+          <w:ilvl w:val="0"/>
+          <w:numId w:val="1"/>
+        </w:numPr>
+      </w:pPr>
+      <w:r>
+        <w:t>Тип ограничения</w:t>
+      </w:r>
+      <w:r>
+        <w:t xml:space="preserve">: </w:t>
+      </w:r>
+      <w:r>
+        <w:t>запрещено для  языка и страны. То есть</w:t>
+      </w:r>
+      <w:r>
+        <w:t>,</w:t>
+      </w:r>
+      <w:r>
+        <w:t xml:space="preserve"> если я выберу русский и Россия, и у клиента </w:t>
+      </w:r>
+      <w:r>
+        <w:t xml:space="preserve">будет такой </w:t>
+      </w:r>
+      <w:r>
+        <w:t xml:space="preserve"> же </w:t>
+      </w:r>
+      <w:r>
+        <w:t>выбор</w:t>
+      </w:r>
+      <w:r>
+        <w:t xml:space="preserve"> в аккаунте, то бонус не должен высвечиваться.</w:t>
+      </w:r>
+    </w:p>
+    <w:p>
+      <w:pPr>
+        <w:pStyle w:val="a3"/>
+        <w:numPr>
+          <w:ilvl w:val="0"/>
+          <w:numId w:val="1"/>
+        </w:numPr>
+      </w:pPr>
+      <w:r>
+        <w:t xml:space="preserve">В этом же разделе </w:t>
+      </w:r>
+      <w:r>
+        <w:t>Игры</w:t>
+      </w:r>
+      <w:proofErr w:type="gramStart"/>
+      <w:r>
+        <w:t xml:space="preserve"> </w:t>
+      </w:r>
+      <w:r>
+        <w:t>«..</w:t>
+      </w:r>
+      <w:proofErr w:type="gramEnd"/>
+      <w:r>
+        <w:t>и дополнительные коэффициенты по ставкам на основе математических ожиданий.»</w:t>
+      </w:r>
+      <w:r>
+        <w:t xml:space="preserve"> Выбираю Игровую систему, ставлю </w:t>
+      </w:r>
+      <w:r>
+        <w:t xml:space="preserve">% </w:t>
+      </w:r>
+      <w:r>
+        <w:t>отыгрыша. Что это значит</w:t>
+      </w:r>
       <w:r>
         <w:t>?</w:t>
       </w:r>
-    </w:p>
-    <w:p>
-      <w:pPr>
-        <w:pStyle w:val="a3"/>
-        <w:numPr>
-          <w:ilvl w:val="0"/>
-          <w:numId w:val="1"/>
-        </w:numPr>
-      </w:pPr>
-      <w:r>
-        <w:t>Вот ч</w:t>
-      </w:r>
-      <w:r>
-        <w:t>то происходит с активированным бонусом, если ему для увеличения суммы баланса не хватает своего «Бюджета»</w:t>
+      <w:r>
+        <w:t xml:space="preserve"> Как это влияет на бонус</w:t>
+      </w:r>
+      <w:r>
+        <w:t xml:space="preserve">? </w:t>
+      </w:r>
+      <w:r>
+        <w:t xml:space="preserve">…. Тут же выбираю Категорию игры, ставлю </w:t>
+      </w:r>
+      <w:r>
+        <w:t>%</w:t>
+      </w:r>
+      <w:r>
+        <w:t>.</w:t>
+      </w:r>
+      <w:r>
+        <w:t xml:space="preserve"> </w:t>
+      </w:r>
+      <w:r>
+        <w:t>Как это влияет на бонус и как соотносится с коэффициентом указанным при выборе игровой системы</w:t>
+      </w:r>
+      <w:r>
+        <w:t xml:space="preserve">? </w:t>
+      </w:r>
+      <w:r>
+        <w:t>То же самое для конкретной игры, только ещё дополнительный вопрос о том, как это связано с процентами из предыдущих двух пунктов.</w:t>
+      </w:r>
+    </w:p>
+    <w:p>
+      <w:pPr>
+        <w:pStyle w:val="a3"/>
+        <w:numPr>
+          <w:ilvl w:val="0"/>
+          <w:numId w:val="1"/>
+        </w:numPr>
+      </w:pPr>
+      <w:r>
+        <w:lastRenderedPageBreak/>
+        <w:t>Почему при выборе Игровой системы обновляется список игр, а уже при выборе категории игры, этот список не обновляется</w:t>
+      </w:r>
+      <w:r>
+        <w:t>. Ожидается, что при выборе категории, в списке игр останутся только игры из чекнутой категории</w:t>
+      </w:r>
+      <w:r>
+        <w:t xml:space="preserve">. </w:t>
+      </w:r>
+      <w:r>
+        <w:t xml:space="preserve">Можно выбрать систему Микрогейминг, категорию слоты и игру в рулетку. </w:t>
+      </w:r>
+      <w:r>
+        <w:t>Бага</w:t>
+      </w:r>
+      <w:r>
+        <w:t>?</w:t>
+      </w:r>
+    </w:p>
+    <w:p>
+      <w:pPr>
+        <w:pStyle w:val="a3"/>
+        <w:numPr>
+          <w:ilvl w:val="0"/>
+          <w:numId w:val="1"/>
+        </w:numPr>
+      </w:pPr>
+      <w:r>
+        <w:t>Список игр не сортируется по названиям и это очень неудобно.</w:t>
+      </w:r>
+      <w:r>
+        <w:t xml:space="preserve"> </w:t>
+      </w:r>
+    </w:p>
+    <w:p>
+      <w:pPr>
+        <w:pStyle w:val="a3"/>
+        <w:numPr>
+          <w:ilvl w:val="0"/>
+          <w:numId w:val="1"/>
+        </w:numPr>
+      </w:pPr>
+      <w:r>
+        <w:t>Было бы удобно, если бы в бонусах на сайте проставлялось сколько и чего осталось для активации бонуса. Напрример, сумма ставок 50 евро, а я ставлю по 2 евро. И при таком раскладе непонятно, сколько я уже поставил и сколько мне осталос</w:t>
+      </w:r>
+      <w:r>
+        <w:t>ь для того, чтобы бонус активиз</w:t>
+      </w:r>
+      <w:r>
+        <w:t>ировался.</w:t>
+      </w:r>
+    </w:p>
+    <w:p>
+      <w:pPr>
+        <w:pStyle w:val="a3"/>
+        <w:numPr>
+          <w:ilvl w:val="0"/>
+          <w:numId w:val="1"/>
+        </w:numPr>
+      </w:pPr>
+      <w:r>
+        <w:t>Б</w:t>
+      </w:r>
+      <w:r>
+        <w:t>онус  «</w:t>
+      </w:r>
+      <w:r>
+        <w:t>Bonus Deposit Balance</w:t>
+      </w:r>
+      <w:r>
+        <w:t xml:space="preserve">», по логике, он должен появляться после того как я пополнил </w:t>
+      </w:r>
+      <w:r>
+        <w:t>баланс из платежной системы</w:t>
+      </w:r>
+      <w:r>
+        <w:t>. Но он не появляется. Почему</w:t>
+      </w:r>
+      <w:r>
+        <w:t>?</w:t>
+      </w:r>
+      <w:r>
+        <w:t xml:space="preserve"> </w:t>
+      </w:r>
+      <w:r>
+        <w:t>Есть предположение, что любой бонус не появляется, если даты указаны одним днем, например с 28.10.2015-</w:t>
+      </w:r>
+      <w:r>
+        <w:t>28.10.2015</w:t>
+      </w:r>
+      <w:r>
+        <w:t xml:space="preserve">. </w:t>
+      </w:r>
+      <w:r>
+        <w:t>Да, так оно и есть, это бага лютая</w:t>
+      </w:r>
+      <w:r>
+        <w:t>, так как позитивный тест не проходит</w:t>
+      </w:r>
+      <w:r>
+        <w:t>.</w:t>
+      </w:r>
+      <w:r>
+        <w:t xml:space="preserve"> (1)</w:t>
+      </w:r>
+    </w:p>
+    <w:p>
+      <w:pPr>
+        <w:pStyle w:val="a3"/>
+        <w:numPr>
+          <w:ilvl w:val="0"/>
+          <w:numId w:val="1"/>
+        </w:numPr>
+      </w:pPr>
+      <w:r>
+        <w:t>Позволяет в период действия бонуса ввести некорректную дату. Например,  дату начала больше даты конца или вообще задним числом. (2)</w:t>
+      </w:r>
+    </w:p>
+    <w:p>
+      <w:pPr>
+        <w:pStyle w:val="a3"/>
+        <w:numPr>
+          <w:ilvl w:val="0"/>
+          <w:numId w:val="1"/>
+        </w:numPr>
+      </w:pPr>
+      <w:r>
+        <w:t>Бонусы</w:t>
+      </w:r>
+      <w:r>
+        <w:t xml:space="preserve">&gt; </w:t>
+      </w:r>
+      <w:r>
+        <w:t>Основные настройки</w:t>
+      </w:r>
+      <w:r>
+        <w:t>&gt;</w:t>
+      </w:r>
+      <w:r>
+        <w:t>Название (бонуса) В английской версии можно ввести русские буквы.</w:t>
+      </w:r>
+      <w:r>
+        <w:t xml:space="preserve"> (4)</w:t>
+      </w:r>
+    </w:p>
+    <w:p>
+      <w:pPr>
+        <w:pStyle w:val="a3"/>
+        <w:numPr>
+          <w:ilvl w:val="0"/>
+          <w:numId w:val="1"/>
+        </w:numPr>
+      </w:pPr>
+      <w:r>
+        <w:t>Активным может быть только один бонус. Если я выбрал несколько бонусов, то пока я не отыграю активный, мне следующий доступен не будет. Вопрос,</w:t>
+      </w:r>
+      <w:r>
+        <w:t>-</w:t>
+      </w:r>
+      <w:r>
+        <w:t xml:space="preserve"> </w:t>
+      </w:r>
+      <w:r>
+        <w:t xml:space="preserve">должны ли </w:t>
+      </w:r>
+      <w:r>
+        <w:t>учиты</w:t>
+      </w:r>
+      <w:r>
+        <w:t xml:space="preserve">ваться </w:t>
+      </w:r>
+      <w:r>
+        <w:t xml:space="preserve"> ставки </w:t>
+      </w:r>
+      <w:r>
+        <w:t xml:space="preserve">отыгрыша </w:t>
+      </w:r>
+      <w:r>
+        <w:t>активного бонуса, для активации выбранного, но не активного бонуса</w:t>
+      </w:r>
+      <w:r>
+        <w:t>?</w:t>
+      </w:r>
+      <w:r>
+        <w:t xml:space="preserve"> Если должны, то почему они учитываются для ставки и суммы ставок, но не учитываются для депозитов. Если во время отыгрыша активного бонуса пополнить баланс и выполнить этим действием  условие выбранного, но не активного бонуса, то после отыгрыша, этот бонус не активизируется</w:t>
       </w:r>
       <w:proofErr w:type="gramStart"/>
       <w:r>
+        <w:t>.</w:t>
+      </w:r>
+      <w:proofErr w:type="gramEnd"/>
+      <w:r>
         <w:t xml:space="preserve"> </w:t>
       </w:r>
       <w:r>
-        <w:t>:</w:t>
+        <w:t>(</w:t>
+      </w:r>
+      <w:proofErr w:type="gramStart"/>
+      <w:r>
+        <w:rPr>
+          <w:u w:val="single"/>
+        </w:rPr>
+        <w:t>п</w:t>
       </w:r>
       <w:proofErr w:type="gramEnd"/>
       <w:r>
-        <w:t xml:space="preserve"> Бюджет бонуса 2 евро, ставка в игре была 100 </w:t>
-      </w:r>
-      <w:proofErr w:type="spellStart"/>
-      <w:r>
-        <w:t>руб</w:t>
-      </w:r>
-      <w:proofErr w:type="spellEnd"/>
-      <w:r>
-        <w:t>/1,5Евро, бонус относительный 200</w:t>
-      </w:r>
-      <w:r>
-        <w:t xml:space="preserve">% </w:t>
-      </w:r>
-      <w:r>
-        <w:t xml:space="preserve">от ставки. При активации, в баланс  он закинул 200 </w:t>
-      </w:r>
-      <w:proofErr w:type="spellStart"/>
-      <w:r>
-        <w:t>руб</w:t>
-      </w:r>
-      <w:proofErr w:type="spellEnd"/>
-      <w:r>
-        <w:t>/3 Евро</w:t>
-      </w:r>
-      <w:r>
-        <w:t xml:space="preserve"> (тут все правильно), а вот в самом бонусе в поле «Начислено» стоит сумма 2 евро. Вопрос, куда делся 1 евро</w:t>
+        <w:rPr>
+          <w:u w:val="single"/>
+        </w:rPr>
+        <w:t>ерепроверить, так как на ставках, сумма отыгрыша является условием для активации следующего бонуса в списке заявок</w:t>
+      </w:r>
+      <w:r>
+        <w:t>)</w:t>
+      </w:r>
+    </w:p>
+    <w:p>
+      <w:pPr>
+        <w:pStyle w:val="a3"/>
+        <w:numPr>
+          <w:ilvl w:val="0"/>
+          <w:numId w:val="1"/>
+        </w:numPr>
+      </w:pPr>
+      <w:r>
+        <w:t>В</w:t>
+      </w:r>
+      <w:r>
+        <w:t xml:space="preserve"> «ожидании активации» два бонуса. По какому алгоритму они должны активироваться</w:t>
+      </w:r>
+      <w:r>
+        <w:t>, если у них условие для активации одинаковые</w:t>
       </w:r>
       <w:r>
         <w:t>?</w:t>
       </w:r>
       <w:r>
-        <w:t xml:space="preserve"> При более высоких суммах, ситуация такая же, только теперь в поле «Доступно кредита»  стоит</w:t>
+        <w:t xml:space="preserve"> В реальности, активируется тот бонус, который был поставлен в очередь последним. </w:t>
       </w:r>
       <w:r>
         <w:t xml:space="preserve"> </w:t>
       </w:r>
-      <w:r>
-        <w:t>отрицательная сумма. (</w:t>
-      </w:r>
-      <w:proofErr w:type="spellStart"/>
-      <w:r>
-        <w:t>Скрин</w:t>
-      </w:r>
-      <w:r>
-        <w:t>ы</w:t>
-      </w:r>
-      <w:proofErr w:type="spellEnd"/>
-      <w:r>
-        <w:t xml:space="preserve"> №10.</w:t>
-      </w:r>
-      <w:r>
-        <w:t>1</w:t>
-      </w:r>
-      <w:r>
-        <w:t>, 10.2</w:t>
-      </w:r>
-      <w:r>
-        <w:t>)</w:t>
-      </w:r>
-    </w:p>
-    <w:p>
-      <w:pPr>
-        <w:pStyle w:val="a3"/>
-        <w:numPr>
-          <w:ilvl w:val="0"/>
-          <w:numId w:val="1"/>
-        </w:numPr>
-      </w:pPr>
-      <w:r>
-        <w:t xml:space="preserve">Как вставить картинку </w:t>
-      </w:r>
-      <w:r>
-        <w:t>в разделе «Основные настройки</w:t>
-      </w:r>
-      <w:r>
-        <w:t>&gt;&gt;</w:t>
-      </w:r>
-      <w:r>
-        <w:t>Дополнительные данные»</w:t>
-      </w:r>
-      <w:r>
-        <w:t>?</w:t>
-      </w:r>
-    </w:p>
-    <w:p>
-      <w:pPr>
-        <w:pStyle w:val="a3"/>
-        <w:numPr>
-          <w:ilvl w:val="0"/>
-          <w:numId w:val="1"/>
-        </w:numPr>
-      </w:pPr>
-      <w:r>
-        <w:t>Позволяет сохранить бонус при неуказанном размере Бюджета. Сделать так, чтобы при целях бонуса, требующих указания размера бюджета, бонус не мог сохраняться. Иначе получается, что человек забыл указать бюджет, бонус не появился в списке и причину этого можно долго искать. (1)</w:t>
-      </w:r>
-      <w:r>
-        <w:t xml:space="preserve"> Необходимо продумать настройку для проверки заполнения обязательных </w:t>
-      </w:r>
-      <w:r>
-        <w:t xml:space="preserve">полей при выборе события бонуса. </w:t>
-      </w:r>
-    </w:p>
-    <w:p>
-      <w:pPr>
-        <w:pStyle w:val="a3"/>
-        <w:numPr>
-          <w:ilvl w:val="0"/>
-          <w:numId w:val="1"/>
-        </w:numPr>
-      </w:pPr>
-      <w:r>
-        <w:t>Тип ограничения</w:t>
+    </w:p>
+    <w:p>
+      <w:pPr>
+        <w:pStyle w:val="a3"/>
+        <w:numPr>
+          <w:ilvl w:val="0"/>
+          <w:numId w:val="1"/>
+        </w:numPr>
+      </w:pPr>
+      <w:r>
+        <w:t>В списке бонусов</w:t>
       </w:r>
       <w:r>
         <w:t xml:space="preserve">: </w:t>
       </w:r>
       <w:r>
-        <w:t>запрещено для  языка и страны. То есть</w:t>
-      </w:r>
-      <w:r>
-        <w:t>,</w:t>
-      </w:r>
-      <w:r>
-        <w:t xml:space="preserve"> если я выберу русский и Россия, и у клиента </w:t>
-      </w:r>
-      <w:r>
-        <w:t xml:space="preserve">будет такой </w:t>
-      </w:r>
-      <w:r>
-        <w:t xml:space="preserve"> же </w:t>
-      </w:r>
-      <w:r>
-        <w:t>выбор</w:t>
-      </w:r>
-      <w:r>
-        <w:t xml:space="preserve"> в аккаунте, то бонус не должен высвечиваться.</w:t>
-      </w:r>
-    </w:p>
-    <w:p>
-      <w:pPr>
-        <w:pStyle w:val="a3"/>
-        <w:numPr>
-          <w:ilvl w:val="0"/>
-          <w:numId w:val="1"/>
-        </w:numPr>
-      </w:pPr>
-      <w:r>
-        <w:t xml:space="preserve">В этом же разделе </w:t>
-      </w:r>
-      <w:r>
-        <w:t>Игры</w:t>
-      </w:r>
-      <w:proofErr w:type="gramStart"/>
+        <w:t>е</w:t>
+      </w:r>
+      <w:r>
+        <w:t>сли бонус завершен, то исчезает его название на английском языке (</w:t>
+      </w:r>
+      <w:r>
+        <w:t xml:space="preserve">для </w:t>
+      </w:r>
+      <w:r>
+        <w:t>не активированных</w:t>
+      </w:r>
+      <w:r>
+        <w:t xml:space="preserve"> и активных бонусов</w:t>
+      </w:r>
+      <w:r>
+        <w:t xml:space="preserve">: </w:t>
+      </w:r>
+      <w:r>
+        <w:t xml:space="preserve"> если на русском наименование пустое, то наименование подставляется из английского поля).</w:t>
+      </w:r>
+    </w:p>
+    <w:p>
+      <w:pPr>
+        <w:pStyle w:val="a3"/>
+        <w:numPr>
+          <w:ilvl w:val="0"/>
+          <w:numId w:val="1"/>
+        </w:numPr>
+      </w:pPr>
+      <w:r>
+        <w:t>Бонус сумма депозитов.  Указываем 20 евро как условие выполнения события. Кладем депозит превышающий сумму 20 евро. Бонус не активируется.</w:t>
+      </w:r>
+      <w:r>
+        <w:t xml:space="preserve"> Ещё пополняю, снова не активируется.</w:t>
+      </w:r>
+      <w:r>
+        <w:t xml:space="preserve"> (1)</w:t>
+      </w:r>
+      <w:r>
+        <w:t xml:space="preserve"> В результате, на следующий день,  после пополнения на 5000, затем на 500 рублей, бонус активировался, но сумма его 5250. Так как будто бы я пополнил его на 10500 рублей. Не ясно как должно срабатывать событие при условии 20 евро – это 1500 руб</w:t>
+      </w:r>
+    </w:p>
+    <w:p>
+      <w:pPr>
+        <w:pStyle w:val="a3"/>
+        <w:numPr>
+          <w:ilvl w:val="0"/>
+          <w:numId w:val="1"/>
+        </w:numPr>
+      </w:pPr>
+      <w:r>
+        <w:t xml:space="preserve">Выбираем категорию события бонуса (регистрация, первый депозит, </w:t>
+      </w:r>
+      <w:r>
+        <w:t>повторный</w:t>
+      </w:r>
+      <w:r>
+        <w:t xml:space="preserve"> депозит), при этом в списке «повторения» можно выбрать «раз в сутки» или «раз в неделю» (3) Желательно блокировать с автовыбором  «одноразовый».</w:t>
+      </w:r>
+    </w:p>
+    <w:p>
+      <w:pPr>
+        <w:pStyle w:val="a3"/>
+        <w:numPr>
+          <w:ilvl w:val="0"/>
+          <w:numId w:val="1"/>
+        </w:numPr>
+      </w:pPr>
+      <w:r>
+        <w:t>Если выбрано событие «регистрация»</w:t>
+      </w:r>
+      <w:r>
+        <w:t xml:space="preserve"> или «первый депозит»</w:t>
+      </w:r>
+      <w:r>
+        <w:t xml:space="preserve">, то этот бонус  должен быть виден  списке бонусов. </w:t>
+      </w:r>
+      <w:r>
+        <w:t>Е</w:t>
+      </w:r>
+      <w:r>
+        <w:t>го там нет. (1)</w:t>
+      </w:r>
+      <w:r>
+        <w:t xml:space="preserve"> По умолчанию стоит галочка «отменить при нулевом балансе». Понятно, что если клиент только зарегистрировался, у него баланс нулевой. Убрать вообще видимость этого чекбокса и галочку с него снять</w:t>
+      </w:r>
+      <w:r>
+        <w:t xml:space="preserve"> при выборе этих событий</w:t>
+      </w:r>
+      <w:r>
+        <w:t>.</w:t>
+      </w:r>
       <w:r>
         <w:t xml:space="preserve"> </w:t>
       </w:r>
-      <w:r>
-        <w:t>«..</w:t>
-      </w:r>
-      <w:proofErr w:type="gramEnd"/>
-      <w:r>
-        <w:t>и дополнительные коэффициенты по ставкам на основе математических ожиданий.»</w:t>
-      </w:r>
-      <w:r>
-        <w:t xml:space="preserve"> Выбираю Игровую систему, ставлю </w:t>
-      </w:r>
-      <w:r>
-        <w:t xml:space="preserve">% </w:t>
-      </w:r>
-      <w:r>
-        <w:t>отыгрыша. Что это значит</w:t>
-      </w:r>
-      <w:r>
-        <w:t>?</w:t>
-      </w:r>
-      <w:r>
-        <w:t xml:space="preserve"> Как это влияет на бонус</w:t>
-      </w:r>
-      <w:r>
-        <w:t xml:space="preserve">? </w:t>
-      </w:r>
-      <w:r>
-        <w:t xml:space="preserve">…. Тут же выбираю Категорию игры, ставлю </w:t>
-      </w:r>
-      <w:r>
-        <w:t>%</w:t>
-      </w:r>
-      <w:r>
-        <w:t>.</w:t>
-      </w:r>
-      <w:r>
-        <w:t xml:space="preserve"> </w:t>
-      </w:r>
-      <w:r>
-        <w:t>Как это влияет на бонус и как соотносится с коэффициентом указанным при выборе игровой системы</w:t>
-      </w:r>
-      <w:r>
-        <w:t xml:space="preserve">? </w:t>
-      </w:r>
-      <w:r>
-        <w:t>То же самое для конкретной игры, только ещё дополнительный вопрос о том, как это связано с процентами из предыдущих двух пунктов.</w:t>
-      </w:r>
-    </w:p>
-    <w:p>
-      <w:pPr>
-        <w:pStyle w:val="a3"/>
-        <w:numPr>
-          <w:ilvl w:val="0"/>
-          <w:numId w:val="1"/>
-        </w:numPr>
-      </w:pPr>
-      <w:r>
-        <w:t>Почему при выборе Игровой системы обновляется список игр, а уже при выборе категории игры, этот список не обновляется</w:t>
-      </w:r>
-      <w:r>
-        <w:t>. Ожидается, что при выборе категории, в списке игр останутся только игры из чекнутой категории</w:t>
-      </w:r>
-      <w:r>
-        <w:t xml:space="preserve">. </w:t>
-      </w:r>
-      <w:r>
-        <w:t xml:space="preserve">Можно выбрать систему Микрогейминг, категорию слоты и игру в рулетку. </w:t>
-      </w:r>
-      <w:r>
-        <w:t>Бага</w:t>
-      </w:r>
-      <w:r>
-        <w:t>?</w:t>
-      </w:r>
-    </w:p>
-    <w:p>
-      <w:pPr>
-        <w:pStyle w:val="a3"/>
-        <w:numPr>
-          <w:ilvl w:val="0"/>
-          <w:numId w:val="1"/>
-        </w:numPr>
-      </w:pPr>
-      <w:r>
-        <w:t>Список игр не сортируется по названиям и это очень неудобно.</w:t>
-      </w:r>
-      <w:r>
-        <w:t xml:space="preserve"> </w:t>
-      </w:r>
-    </w:p>
-    <w:p>
-      <w:pPr>
-        <w:pStyle w:val="a3"/>
-        <w:numPr>
-          <w:ilvl w:val="0"/>
-          <w:numId w:val="1"/>
-        </w:numPr>
-      </w:pPr>
-      <w:r>
-        <w:t>Было бы удобно, если бы в бонусах на сайте проставлялось сколько и чего осталось для активации бонуса. Напрример, сумма ставок 50 евро, а я ставлю по 2 евро. И при таком раскладе непонятно, сколько я уже поставил и сколько мне осталос</w:t>
-      </w:r>
-      <w:r>
-        <w:t>ь для того, чтобы бонус активиз</w:t>
-      </w:r>
-      <w:r>
-        <w:t>ировался.</w:t>
-      </w:r>
-    </w:p>
-    <w:p>
-      <w:pPr>
-        <w:pStyle w:val="a3"/>
-        <w:numPr>
-          <w:ilvl w:val="0"/>
-          <w:numId w:val="1"/>
-        </w:numPr>
-      </w:pPr>
-      <w:r>
-        <w:t>Б</w:t>
-      </w:r>
-      <w:r>
-        <w:t>онус  «</w:t>
-      </w:r>
-      <w:r>
-        <w:t>Bonus Deposit Balance</w:t>
-      </w:r>
-      <w:r>
-        <w:t xml:space="preserve">», по логике, он должен появляться после того как я пополнил </w:t>
-      </w:r>
-      <w:r>
-        <w:t>баланс из платежной системы</w:t>
-      </w:r>
-      <w:r>
-        <w:t>. Но он не появляется. Почему</w:t>
-      </w:r>
-      <w:r>
-        <w:t>?</w:t>
-      </w:r>
-      <w:r>
-        <w:t xml:space="preserve"> </w:t>
-      </w:r>
-      <w:r>
-        <w:t>Есть предположение, что любой бонус не появляется, если даты указаны одним днем, например с 28.10.2015-</w:t>
-      </w:r>
-      <w:r>
-        <w:t>28.10.2015</w:t>
-      </w:r>
-      <w:r>
-        <w:t xml:space="preserve">. </w:t>
-      </w:r>
-      <w:r>
-        <w:t>Да, так оно и есть, это бага лютая</w:t>
-      </w:r>
-      <w:r>
-        <w:t>, так как позитивный тест не проходит</w:t>
-      </w:r>
-      <w:r>
-        <w:t>.</w:t>
-      </w:r>
-      <w:r>
-        <w:t xml:space="preserve"> (1)</w:t>
-      </w:r>
-    </w:p>
-    <w:p>
-      <w:pPr>
-        <w:pStyle w:val="a3"/>
-        <w:numPr>
-          <w:ilvl w:val="0"/>
-          <w:numId w:val="1"/>
-        </w:numPr>
-      </w:pPr>
-      <w:r>
-        <w:t>Позволяет в период действия бонуса ввести некорректную дату. Например,  дату начала больше даты конца или вообще задним числом. (2)</w:t>
-      </w:r>
-    </w:p>
-    <w:p>
-      <w:pPr>
-        <w:pStyle w:val="a3"/>
-        <w:numPr>
-          <w:ilvl w:val="0"/>
-          <w:numId w:val="1"/>
-        </w:numPr>
-      </w:pPr>
-      <w:r>
-        <w:t>Бонус  «</w:t>
-      </w:r>
-      <w:proofErr w:type="spellStart"/>
-      <w:r>
-        <w:t>Bonus</w:t>
-      </w:r>
-      <w:proofErr w:type="spellEnd"/>
-      <w:r>
-        <w:t xml:space="preserve"> </w:t>
-      </w:r>
-      <w:proofErr w:type="spellStart"/>
-      <w:r>
-        <w:t>Deposit</w:t>
-      </w:r>
-      <w:proofErr w:type="spellEnd"/>
-      <w:r>
-        <w:t xml:space="preserve"> </w:t>
-      </w:r>
-      <w:proofErr w:type="spellStart"/>
-      <w:r>
-        <w:t>Balance</w:t>
-      </w:r>
-      <w:proofErr w:type="spellEnd"/>
-      <w:r>
-        <w:t xml:space="preserve">» </w:t>
-      </w:r>
-      <w:r>
-        <w:t>При любой сумме не активируется.</w:t>
-      </w:r>
-      <w:r>
-        <w:t xml:space="preserve"> (1)</w:t>
-      </w:r>
     </w:p>
     <w:p>
       <w:pPr>
@@ -571,223 +886,6 @@
       </w:pPr>
       <w:r>
         <w:lastRenderedPageBreak/>
-        <w:t>Бонусы</w:t>
-      </w:r>
-      <w:r>
-        <w:t xml:space="preserve">&gt; </w:t>
-      </w:r>
-      <w:r>
-        <w:t>Основные настройки</w:t>
-      </w:r>
-      <w:r>
-        <w:t>&gt;</w:t>
-      </w:r>
-      <w:r>
-        <w:t>Название (бонуса) В английской версии можно ввести русские буквы.</w:t>
-      </w:r>
-      <w:r>
-        <w:t xml:space="preserve"> (4)</w:t>
-      </w:r>
-    </w:p>
-    <w:p>
-      <w:pPr>
-        <w:pStyle w:val="a3"/>
-        <w:numPr>
-          <w:ilvl w:val="0"/>
-          <w:numId w:val="1"/>
-        </w:numPr>
-      </w:pPr>
-      <w:r>
-        <w:t>Активным может быть только один бонус. Если я выбрал несколько бонусов, то пока я не отыграю активный, мне следующий доступен не будет. Вопрос,</w:t>
-      </w:r>
-      <w:r>
-        <w:t>-</w:t>
-      </w:r>
-      <w:r>
-        <w:t xml:space="preserve"> </w:t>
-      </w:r>
-      <w:r>
-        <w:t xml:space="preserve">должны ли </w:t>
-      </w:r>
-      <w:r>
-        <w:t>учиты</w:t>
-      </w:r>
-      <w:r>
-        <w:t xml:space="preserve">ваться </w:t>
-      </w:r>
-      <w:r>
-        <w:t xml:space="preserve"> ставки </w:t>
-      </w:r>
-      <w:r>
-        <w:t xml:space="preserve">отыгрыша </w:t>
-      </w:r>
-      <w:r>
-        <w:t>активного бонуса, для активации выбранного, но не активного бонуса</w:t>
-      </w:r>
-      <w:r>
-        <w:t>?</w:t>
-      </w:r>
-      <w:r>
-        <w:t xml:space="preserve"> Если должны, то почему они учитываются для ставки и суммы ставок, но не учитываются для депозитов. Если во время отыгрыша активного бонуса пополнить баланс и выполнить этим действием  условие выбранного, но не активного бонуса, то после отыгрыша, этот бонус не активизируется. </w:t>
-      </w:r>
-    </w:p>
-    <w:p>
-      <w:pPr>
-        <w:pStyle w:val="a3"/>
-        <w:numPr>
-          <w:ilvl w:val="0"/>
-          <w:numId w:val="1"/>
-        </w:numPr>
-      </w:pPr>
-      <w:r>
-        <w:t xml:space="preserve">Как бы продолжение </w:t>
-      </w:r>
-      <w:proofErr w:type="gramStart"/>
-      <w:r>
-        <w:t>п</w:t>
-      </w:r>
-      <w:proofErr w:type="gramEnd"/>
-      <w:r>
-        <w:t xml:space="preserve"> 15</w:t>
-      </w:r>
-      <w:r>
-        <w:t xml:space="preserve">: </w:t>
-      </w:r>
-      <w:r>
-        <w:t>у меня в «ожидании активации» два бонуса. По какому алгоритму они должны активироваться</w:t>
-      </w:r>
-      <w:r>
-        <w:t xml:space="preserve">? </w:t>
-      </w:r>
-      <w:r>
-        <w:t>Можно рассмотреть пару ситуаций, бонус депозит и бонус ставка. Если я сначала выполняю условие для ставки, то по идее должен активироваться бонус-ставка, если депозит, то депозит. Но на практике это не работает. Требует проверки</w:t>
-      </w:r>
-      <w:proofErr w:type="gramStart"/>
-      <w:r>
-        <w:t>.!!!</w:t>
-      </w:r>
-      <w:proofErr w:type="gramEnd"/>
-    </w:p>
-    <w:p>
-      <w:pPr>
-        <w:pStyle w:val="a3"/>
-        <w:numPr>
-          <w:ilvl w:val="0"/>
-          <w:numId w:val="1"/>
-        </w:numPr>
-      </w:pPr>
-      <w:r>
-        <w:t>В списке бонусов</w:t>
-      </w:r>
-      <w:r>
-        <w:t xml:space="preserve">: </w:t>
-      </w:r>
-      <w:r>
-        <w:t>е</w:t>
-      </w:r>
-      <w:r>
-        <w:t>сли бонус завершен, то исчезает его название на английском языке (</w:t>
-      </w:r>
-      <w:r>
-        <w:t xml:space="preserve">для </w:t>
-      </w:r>
-      <w:r>
-        <w:t>не активированных</w:t>
-      </w:r>
-      <w:r>
-        <w:t xml:space="preserve"> и активных бонусов</w:t>
-      </w:r>
-      <w:r>
-        <w:t xml:space="preserve">: </w:t>
-      </w:r>
-      <w:r>
-        <w:t xml:space="preserve"> если на русском наименование пустое, то наименование подставляется из английского поля).</w:t>
-      </w:r>
-    </w:p>
-    <w:p>
-      <w:pPr>
-        <w:pStyle w:val="a3"/>
-        <w:numPr>
-          <w:ilvl w:val="0"/>
-          <w:numId w:val="1"/>
-        </w:numPr>
-      </w:pPr>
-      <w:r>
-        <w:t>Бонус сумма депозитов.  Указываем 20 евро как условие выполнения события. Кладем депозит превышающий сумму 20 евро. Бонус не активируется.</w:t>
-      </w:r>
-      <w:r>
-        <w:t xml:space="preserve"> Ещё пополняю, снова не активируется.</w:t>
-      </w:r>
-      <w:r>
-        <w:t xml:space="preserve"> (1)</w:t>
-      </w:r>
-      <w:r>
-        <w:t xml:space="preserve"> В результате, на следующий день,  после пополнения на 5000, затем на 500 рублей, бонус активировался, но сумма его 5250. Так как будто бы я пополнил его на 10500 рублей. Не ясно как должно срабатывать событие при условии 20 евро – это 1500 руб</w:t>
-      </w:r>
-    </w:p>
-    <w:p>
-      <w:pPr>
-        <w:pStyle w:val="a3"/>
-        <w:numPr>
-          <w:ilvl w:val="0"/>
-          <w:numId w:val="1"/>
-        </w:numPr>
-      </w:pPr>
-      <w:r>
-        <w:t xml:space="preserve">Выбираем категорию события бонуса (регистрация, первый депозит, </w:t>
-      </w:r>
-      <w:r>
-        <w:t>повторный</w:t>
-      </w:r>
-      <w:r>
-        <w:t xml:space="preserve"> депозит), при этом в списке «повторения» можно выбрать «раз в сутки» или «раз в неделю» (3) Желательно блокировать с автовыбором  «одноразовый».</w:t>
-      </w:r>
-    </w:p>
-    <w:p>
-      <w:pPr>
-        <w:pStyle w:val="a3"/>
-        <w:numPr>
-          <w:ilvl w:val="0"/>
-          <w:numId w:val="1"/>
-        </w:numPr>
-      </w:pPr>
-      <w:r>
-        <w:t>Если выбрано событие «регистрация»</w:t>
-      </w:r>
-      <w:r>
-        <w:t xml:space="preserve"> или «первый депозит»</w:t>
-      </w:r>
-      <w:r>
-        <w:t xml:space="preserve">, то этот бонус  должен быть виден  списке бонусов. </w:t>
-      </w:r>
-      <w:r>
-        <w:t>Е</w:t>
-      </w:r>
-      <w:r>
-        <w:t>го там нет. (1)</w:t>
-      </w:r>
-      <w:r>
-        <w:t xml:space="preserve"> По умолчанию стоит галочка «отменить при нулевом балансе». Понятно, что если клиент только зарегистрировался, у него баланс нулевой. Убрать вообще видимость этого чекбокса и галочку с него снять</w:t>
-      </w:r>
-      <w:r>
-        <w:t xml:space="preserve"> при выборе этих событий</w:t>
-      </w:r>
-      <w:r>
-        <w:t>.</w:t>
-      </w:r>
-      <w:r>
-        <w:t xml:space="preserve"> </w:t>
-      </w:r>
-    </w:p>
-    <w:p>
-      <w:pPr>
-        <w:pStyle w:val="a3"/>
-        <w:numPr>
-          <w:ilvl w:val="0"/>
-          <w:numId w:val="1"/>
-        </w:numPr>
-      </w:pPr>
-      <w:r>
         <w:t>Бонус «Повторный депозит» появляется даже, если пополнение депозита происходит больше двух раз. (1)</w:t>
       </w:r>
     </w:p>
@@ -925,7 +1023,6 @@
         <w:pStyle w:val="a3"/>
       </w:pPr>
       <w:r>
-        <w:lastRenderedPageBreak/>
         <w:t>Цель бонуса  [</w:t>
       </w:r>
       <w:proofErr w:type="spellStart"/>
@@ -1074,6 +1171,65 @@
         </w:numPr>
       </w:pPr>
       <w:r>
+        <w:t xml:space="preserve">Не </w:t>
+      </w:r>
+      <w:r>
+        <w:t xml:space="preserve">корректно отображаются переменные, вставленные в редакторе </w:t>
+      </w:r>
+      <w:proofErr w:type="gramStart"/>
+      <w:r>
+        <w:t xml:space="preserve">( </w:t>
+      </w:r>
+      <w:proofErr w:type="gramEnd"/>
+      <w:r>
+        <w:t>[</w:t>
+      </w:r>
+      <w:proofErr w:type="spellStart"/>
+      <w:r>
+        <w:t>Event</w:t>
+      </w:r>
+      <w:proofErr w:type="spellEnd"/>
+      <w:r>
+        <w:t xml:space="preserve">] , и </w:t>
+      </w:r>
+      <w:proofErr w:type="spellStart"/>
+      <w:r>
+        <w:t>тд</w:t>
+      </w:r>
+      <w:proofErr w:type="spellEnd"/>
+      <w:r>
+        <w:t xml:space="preserve">) </w:t>
+      </w:r>
+      <w:r>
+        <w:t>(</w:t>
+      </w:r>
+      <w:proofErr w:type="spellStart"/>
+      <w:r>
+        <w:t>скрин</w:t>
+      </w:r>
+      <w:r>
+        <w:t>ы</w:t>
+      </w:r>
+      <w:proofErr w:type="spellEnd"/>
+      <w:r>
+        <w:t xml:space="preserve"> №3, №4</w:t>
+      </w:r>
+      <w:r>
+        <w:t>)</w:t>
+      </w:r>
+      <w:r>
+        <w:t xml:space="preserve"> </w:t>
+      </w:r>
+    </w:p>
+    <w:p>
+      <w:pPr>
+        <w:pStyle w:val="a3"/>
+        <w:numPr>
+          <w:ilvl w:val="0"/>
+          <w:numId w:val="1"/>
+        </w:numPr>
+      </w:pPr>
+      <w:r>
         <w:t>Кнопка «Бонусы»</w:t>
       </w:r>
       <w:r>
@@ -1166,6 +1322,7 @@
       <w:r>
         <w:t xml:space="preserve">торяется, то после отыгрыша он  </w:t>
       </w:r>
+      <w:proofErr w:type="gramStart"/>
       <w:r>
         <w:t>попад</w:t>
       </w:r>
@@ -1175,13 +1332,9 @@
       <w:r>
         <w:t xml:space="preserve"> в список с пометкой отыгран</w:t>
       </w:r>
-      <w:proofErr w:type="gramStart"/>
-      <w:r>
-        <w:t>.</w:t>
-      </w:r>
       <w:proofErr w:type="gramEnd"/>
       <w:r>
-        <w:t xml:space="preserve"> Куда деваются данные по предыдущему такому же бонусу</w:t>
+        <w:t>. Куда деваются данные по предыдущему такому же бонусу</w:t>
       </w:r>
       <w:r>
         <w:rPr>
@@ -1213,7 +1366,15 @@
       </w:r>
       <w:proofErr w:type="spellEnd"/>
       <w:r>
-        <w:t xml:space="preserve"> игре, то пока я не закрою ее, мне эти раунды не доступны. Для того, чтобы свободные вращения заработали, мне нужно открыть </w:t>
+        <w:t xml:space="preserve"> игре, то пока я не закрою ее, мне эти раунды не доступны. Для того</w:t>
+      </w:r>
+      <w:proofErr w:type="gramStart"/>
+      <w:r>
+        <w:t>,</w:t>
+      </w:r>
+      <w:proofErr w:type="gramEnd"/>
+      <w:r>
+        <w:t xml:space="preserve"> чтобы свободные вращения заработали, мне нужно открыть </w:t>
       </w:r>
       <w:r>
         <w:t xml:space="preserve">любую </w:t>
@@ -1227,13 +1388,8 @@
         <w:t xml:space="preserve"> </w:t>
       </w:r>
       <w:r>
-        <w:t>игру, отыграть их, система предложит перегрузить игру и далее уже играть на средства баланса</w:t>
-      </w:r>
-      <w:proofErr w:type="gramStart"/>
-      <w:r>
-        <w:t>.</w:t>
-      </w:r>
-      <w:proofErr w:type="gramEnd"/>
+        <w:t>игру, отыграть их, система предложит перегрузить игру и далее уже играть на средства баланса.</w:t>
+      </w:r>
       <w:r>
         <w:t xml:space="preserve"> В</w:t>
       </w:r>
@@ -1256,7 +1412,11 @@
         <w:t>?</w:t>
       </w:r>
       <w:r>
-        <w:t xml:space="preserve"> Предположим, а не хочу их использовать в конкретной игре. Закрываю текущую, открываю другую. Вращения </w:t>
+        <w:t xml:space="preserve"> Предположим, а не хочу их использовать в конкретной игре. Закрываю текущую, открываю </w:t>
+      </w:r>
+      <w:r>
+        <w:lastRenderedPageBreak/>
+        <w:t xml:space="preserve">другую. Вращения </w:t>
       </w:r>
       <w:r>
         <w:t xml:space="preserve">не </w:t>
@@ -1478,32 +1638,76 @@
         <w:t xml:space="preserve"> 11)</w:t>
       </w:r>
       <w:r>
-        <w:t xml:space="preserve">. Для активации обоих бонусов необходимо сделать ставку, однако в первом бонусе откуда-то взялся минусовой выигрыш (возможно потому, </w:t>
-      </w:r>
-      <w:r>
-        <w:lastRenderedPageBreak/>
-        <w:t>что я когда активировал бонус, сделал две ставки по 40 рублей)</w:t>
+        <w:t xml:space="preserve">. Для активации обоих бонусов необходимо сделать ставку, однако в первом бонусе откуда-то взялся минусовой выигрыш (возможно потому, что </w:t>
       </w:r>
       <w:proofErr w:type="gramStart"/>
       <w:r>
-        <w:t>.</w:t>
+        <w:t>я</w:t>
       </w:r>
       <w:proofErr w:type="gramEnd"/>
       <w:r>
-        <w:t xml:space="preserve"> Учитывая, что у бонуса нет отыгрыша, в графе «выигрыш» </w:t>
+        <w:t xml:space="preserve"> когда активировал бонус, сделал две ставки по 40 рублей). Учитывая, что у бонуса н</w:t>
+      </w:r>
+      <w:r>
+        <w:t>ет отыгрыша, в графе «выигрыш» дол</w:t>
+      </w:r>
+      <w:r>
+        <w:t>жен быть 0</w:t>
+      </w:r>
+      <w:r>
+        <w:t>, к</w:t>
+      </w:r>
+      <w:r>
+        <w:t>ак это видно во втором случае.</w:t>
+      </w:r>
+    </w:p>
+    <w:p>
+      <w:pPr>
+        <w:pStyle w:val="a3"/>
+        <w:numPr>
+          <w:ilvl w:val="0"/>
+          <w:numId w:val="1"/>
+        </w:numPr>
+      </w:pPr>
+      <w:r>
+        <w:t xml:space="preserve">Раздел «Условия», поле «Отыгрыш» доступно для ввода «множителя». В данном случае, это некорректно, так как если  «Цель бонуса» это очки лояльности или опыта, </w:t>
       </w:r>
       <w:proofErr w:type="gramStart"/>
       <w:r>
-        <w:t>ложен</w:t>
+        <w:t>то</w:t>
       </w:r>
       <w:proofErr w:type="gramEnd"/>
       <w:r>
-        <w:t xml:space="preserve"> быть 0. Как это </w:t>
-      </w:r>
-      <w:bookmarkStart w:id="0" w:name="_GoBack"/>
-      <w:bookmarkEnd w:id="0"/>
-      <w:r>
-        <w:t>видно во втором случае.</w:t>
+        <w:t xml:space="preserve"> во-первых, это поле вводит в заблуждение, а во-вторых, такой активный бонус </w:t>
+      </w:r>
+      <w:r>
+        <w:t>не понятно как отыгрываться должен</w:t>
+      </w:r>
+      <w:r>
+        <w:t>. (На данный момент очки умножаются на множитель отыгрыша и эту сумму нужно отыграть в рублях)</w:t>
+      </w:r>
+      <w:r>
+        <w:t xml:space="preserve"> (</w:t>
+      </w:r>
+      <w:proofErr w:type="spellStart"/>
+      <w:r>
+        <w:t>Скрин</w:t>
+      </w:r>
+      <w:proofErr w:type="spellEnd"/>
+      <w:r>
+        <w:t xml:space="preserve"> №12)</w:t>
+      </w:r>
+    </w:p>
+    <w:p>
+      <w:pPr>
+        <w:pStyle w:val="a3"/>
+        <w:numPr>
+          <w:ilvl w:val="0"/>
+          <w:numId w:val="1"/>
+        </w:numPr>
+      </w:pPr>
+      <w:r>
+        <w:t>Многоразовый бонус при отыгрыше заменяет в списке предыдущий отыгранный, то есть становится на его место, заменяя все данные по нему. Целесообразно сделать так, чтобы он добавлялся или в начало, или в конец списка. Удобнее, чтобы в начало.</w:t>
       </w:r>
     </w:p>
     <w:sectPr>

--- a/Тестирование fundist/Тестирование бонусов.docx
+++ b/Тестирование fundist/Тестирование бонусов.docx
@@ -124,6 +124,42 @@
         </w:numPr>
       </w:pPr>
       <w:r>
+        <w:t>Странная табличка Уровни. Чтобы стать «</w:t>
+      </w:r>
+      <w:proofErr w:type="spellStart"/>
+      <w:r>
+        <w:t>Test</w:t>
+      </w:r>
+      <w:proofErr w:type="spellEnd"/>
+      <w:r>
+        <w:t xml:space="preserve"> </w:t>
+      </w:r>
+      <w:proofErr w:type="spellStart"/>
+      <w:r>
+        <w:t>Visitor</w:t>
+      </w:r>
+      <w:proofErr w:type="spellEnd"/>
+      <w:r>
+        <w:t xml:space="preserve"> RIO» я должен набрать 50 </w:t>
+      </w:r>
+      <w:proofErr w:type="spellStart"/>
+      <w:r>
+        <w:t>рио</w:t>
+      </w:r>
+      <w:proofErr w:type="spellEnd"/>
+      <w:r>
+        <w:t xml:space="preserve">-поинтов, но я при регистрации уже в этом статусе, а очков у меня ноль. Как это понимать? </w:t>
+      </w:r>
+    </w:p>
+    <w:p>
+      <w:pPr>
+        <w:pStyle w:val="a3"/>
+        <w:numPr>
+          <w:ilvl w:val="0"/>
+          <w:numId w:val="1"/>
+        </w:numPr>
+      </w:pPr>
+      <w:r>
         <w:t>Что такое «очки опыта» и что такое «пункты лояльности»</w:t>
       </w:r>
       <w:r>
@@ -134,6 +170,24 @@
       </w:r>
       <w:r>
         <w:t xml:space="preserve"> и лояльности одновременно.</w:t>
+      </w:r>
+    </w:p>
+    <w:p>
+      <w:pPr>
+        <w:pStyle w:val="a3"/>
+        <w:numPr>
+          <w:ilvl w:val="0"/>
+          <w:numId w:val="1"/>
+        </w:numPr>
+      </w:pPr>
+      <w:r>
+        <w:t>При выборе цели бонуса «Очки лояльности» или «Очки опыта», в разделе «Ограничения»  дается возможность выбрать «Выигрыш»</w:t>
+      </w:r>
+      <w:r>
+        <w:t xml:space="preserve"> на вывод денег и «Сгорает выигрыш».  Не понятно, каким образом я могу что-то выиграть, используя бонусные очки</w:t>
+      </w:r>
+      <w:r>
+        <w:t>?</w:t>
       </w:r>
     </w:p>
     <w:p>
@@ -212,12 +266,7 @@
         <w:t xml:space="preserve">  В действительности, за начисленные очки бюджет не списывается.</w:t>
       </w:r>
       <w:r>
-        <w:t xml:space="preserve"> Если должен, то по каким правила</w:t>
-      </w:r>
-      <w:bookmarkStart w:id="0" w:name="_GoBack"/>
-      <w:bookmarkEnd w:id="0"/>
-      <w:r>
-        <w:t>м</w:t>
+        <w:t xml:space="preserve"> Если должен, то по каким правилам</w:t>
       </w:r>
       <w:r>
         <w:rPr>
@@ -356,161 +405,163 @@
         </w:numPr>
       </w:pPr>
       <w:r>
-        <w:t xml:space="preserve">Бонус название: </w:t>
+        <w:t>Бонус название: (При вводе «&lt;» символа, все, что введено правее от него затирается при сохранении бонуса.  Баг поля для любого языка</w:t>
       </w:r>
       <w:proofErr w:type="gramStart"/>
       <w:r>
-        <w:t>(При вводе «&lt;» символа, все, что введено правее от него затирается при сохранении бонуса.</w:t>
+        <w:t xml:space="preserve"> )</w:t>
       </w:r>
       <w:proofErr w:type="gramEnd"/>
       <w:r>
-        <w:t xml:space="preserve">  Баг поля для любого языка</w:t>
+        <w:t xml:space="preserve"> При сохранении бонуса проверять обрабатываемую строку на спецсимволы и прочие вещи, чтобы строка сохранялась именно так как была введена пользователем (2)</w:t>
+      </w:r>
+    </w:p>
+    <w:p>
+      <w:pPr>
+        <w:pStyle w:val="a3"/>
+        <w:numPr>
+          <w:ilvl w:val="0"/>
+          <w:numId w:val="1"/>
+        </w:numPr>
+      </w:pPr>
+      <w:r>
+        <w:t xml:space="preserve">При вводе максимально возможных непрерывных символов в наименовании, </w:t>
+      </w:r>
+      <w:r>
+        <w:t xml:space="preserve">наименование бонуса </w:t>
+      </w:r>
+      <w:r>
+        <w:t xml:space="preserve"> вылезает за поля блока. (</w:t>
+      </w:r>
+      <w:proofErr w:type="spellStart"/>
+      <w:r>
+        <w:t>Скрин</w:t>
+      </w:r>
+      <w:proofErr w:type="spellEnd"/>
+      <w:r>
+        <w:t xml:space="preserve"> № 1) (2)</w:t>
+      </w:r>
+    </w:p>
+    <w:p>
+      <w:pPr>
+        <w:pStyle w:val="a3"/>
+        <w:numPr>
+          <w:ilvl w:val="0"/>
+          <w:numId w:val="1"/>
+        </w:numPr>
+      </w:pPr>
+      <w:r>
+        <w:t>Позволяет сохранить бонус при неуказанном размере Бюджета. Сделать так, чтобы при целях бонуса, требующих указания размера бюджета, бонус не мог сохраняться. Иначе получается, что человек забыл указать бюджет, бонус не появился в списке и причину этого можно долго искать. (1)</w:t>
+      </w:r>
+      <w:r>
+        <w:t xml:space="preserve"> Необходимо продумать настройку для проверки заполнения обязательных </w:t>
+      </w:r>
+      <w:r>
+        <w:t xml:space="preserve">полей при выборе события бонуса. </w:t>
+      </w:r>
+    </w:p>
+    <w:p>
+      <w:pPr>
+        <w:pStyle w:val="a3"/>
+        <w:numPr>
+          <w:ilvl w:val="0"/>
+          <w:numId w:val="1"/>
+        </w:numPr>
+      </w:pPr>
+      <w:r>
+        <w:t>Тип ограничения</w:t>
+      </w:r>
+      <w:r>
+        <w:t xml:space="preserve">: </w:t>
+      </w:r>
+      <w:r>
+        <w:t>запрещено для  языка и страны. То есть</w:t>
+      </w:r>
+      <w:r>
+        <w:t>,</w:t>
+      </w:r>
+      <w:r>
+        <w:t xml:space="preserve"> если я выберу русский и Россия, и у клиента </w:t>
+      </w:r>
+      <w:r>
+        <w:t xml:space="preserve">будет такой </w:t>
+      </w:r>
+      <w:r>
+        <w:t xml:space="preserve"> же </w:t>
+      </w:r>
+      <w:r>
+        <w:t>выбор</w:t>
+      </w:r>
+      <w:r>
+        <w:t xml:space="preserve"> в аккаунте, то бонус не должен высвечиваться.</w:t>
+      </w:r>
+    </w:p>
+    <w:p>
+      <w:pPr>
+        <w:pStyle w:val="a3"/>
+        <w:numPr>
+          <w:ilvl w:val="0"/>
+          <w:numId w:val="1"/>
+        </w:numPr>
+      </w:pPr>
+      <w:r>
+        <w:t xml:space="preserve">В этом же разделе </w:t>
+      </w:r>
+      <w:r>
+        <w:t>Игры</w:t>
       </w:r>
       <w:proofErr w:type="gramStart"/>
       <w:r>
-        <w:t xml:space="preserve"> )</w:t>
+        <w:t xml:space="preserve"> </w:t>
+      </w:r>
+      <w:r>
+        <w:t>«..</w:t>
       </w:r>
       <w:proofErr w:type="gramEnd"/>
       <w:r>
-        <w:t xml:space="preserve"> При сохранении бонуса проверять обрабатываемую строку на спецсимволы и прочие вещи, чтобы строка сохранялась именно так как была введена пользователем (2)</w:t>
-      </w:r>
-    </w:p>
-    <w:p>
-      <w:pPr>
-        <w:pStyle w:val="a3"/>
-        <w:numPr>
-          <w:ilvl w:val="0"/>
-          <w:numId w:val="1"/>
-        </w:numPr>
-      </w:pPr>
-      <w:r>
-        <w:t>При вводе максимально возможных непрерывных символов в наименовании, она вылезает за поля блока. (</w:t>
-      </w:r>
-      <w:proofErr w:type="spellStart"/>
-      <w:r>
-        <w:t>Скрин</w:t>
-      </w:r>
-      <w:proofErr w:type="spellEnd"/>
-      <w:r>
-        <w:t xml:space="preserve"> № 1) (2)</w:t>
-      </w:r>
-    </w:p>
-    <w:p>
-      <w:pPr>
-        <w:pStyle w:val="a3"/>
-        <w:numPr>
-          <w:ilvl w:val="0"/>
-          <w:numId w:val="1"/>
-        </w:numPr>
-      </w:pPr>
-      <w:r>
-        <w:t>Позволяет сохранить бонус при неуказанном размере Бюджета. Сделать так, чтобы при целях бонуса, требующих указания размера бюджета, бонус не мог сохраняться. Иначе получается, что человек забыл указать бюджет, бонус не появился в списке и причину этого можно долго искать. (1)</w:t>
-      </w:r>
-      <w:r>
-        <w:t xml:space="preserve"> Необходимо продумать настройку для проверки заполнения обязательных </w:t>
-      </w:r>
-      <w:r>
-        <w:t xml:space="preserve">полей при выборе события бонуса. </w:t>
-      </w:r>
-    </w:p>
-    <w:p>
-      <w:pPr>
-        <w:pStyle w:val="a3"/>
-        <w:numPr>
-          <w:ilvl w:val="0"/>
-          <w:numId w:val="1"/>
-        </w:numPr>
-      </w:pPr>
-      <w:r>
-        <w:t>Тип ограничения</w:t>
-      </w:r>
-      <w:r>
-        <w:t xml:space="preserve">: </w:t>
-      </w:r>
-      <w:r>
-        <w:t>запрещено для  языка и страны. То есть</w:t>
-      </w:r>
-      <w:r>
-        <w:t>,</w:t>
-      </w:r>
-      <w:r>
-        <w:t xml:space="preserve"> если я выберу русский и Россия, и у клиента </w:t>
-      </w:r>
-      <w:r>
-        <w:t xml:space="preserve">будет такой </w:t>
-      </w:r>
-      <w:r>
-        <w:t xml:space="preserve"> же </w:t>
-      </w:r>
-      <w:r>
-        <w:t>выбор</w:t>
-      </w:r>
-      <w:r>
-        <w:t xml:space="preserve"> в аккаунте, то бонус не должен высвечиваться.</w:t>
-      </w:r>
-    </w:p>
-    <w:p>
-      <w:pPr>
-        <w:pStyle w:val="a3"/>
-        <w:numPr>
-          <w:ilvl w:val="0"/>
-          <w:numId w:val="1"/>
-        </w:numPr>
-      </w:pPr>
-      <w:r>
-        <w:t xml:space="preserve">В этом же разделе </w:t>
-      </w:r>
-      <w:r>
-        <w:t>Игры</w:t>
-      </w:r>
-      <w:proofErr w:type="gramStart"/>
+        <w:t>и дополнительные коэффициенты по ставкам на основе математических ожиданий.»</w:t>
+      </w:r>
+      <w:r>
+        <w:t xml:space="preserve"> Выбираю Игровую систему, ставлю </w:t>
+      </w:r>
+      <w:r>
+        <w:t xml:space="preserve">% </w:t>
+      </w:r>
+      <w:r>
+        <w:t xml:space="preserve">отыгрыша. Что это </w:t>
+      </w:r>
+      <w:r>
+        <w:lastRenderedPageBreak/>
+        <w:t>значит</w:t>
+      </w:r>
+      <w:r>
+        <w:t>?</w:t>
+      </w:r>
+      <w:r>
+        <w:t xml:space="preserve"> Как это влияет на бонус</w:t>
+      </w:r>
+      <w:r>
+        <w:t xml:space="preserve">? </w:t>
+      </w:r>
+      <w:r>
+        <w:t xml:space="preserve">…. Тут же выбираю Категорию игры, ставлю </w:t>
+      </w:r>
+      <w:r>
+        <w:t>%</w:t>
+      </w:r>
+      <w:r>
+        <w:t>.</w:t>
+      </w:r>
       <w:r>
         <w:t xml:space="preserve"> </w:t>
       </w:r>
       <w:r>
-        <w:t>«..</w:t>
-      </w:r>
-      <w:proofErr w:type="gramEnd"/>
-      <w:r>
-        <w:t>и дополнительные коэффициенты по ставкам на основе математических ожиданий.»</w:t>
-      </w:r>
-      <w:r>
-        <w:t xml:space="preserve"> Выбираю Игровую систему, ставлю </w:t>
-      </w:r>
-      <w:r>
-        <w:t xml:space="preserve">% </w:t>
-      </w:r>
-      <w:r>
-        <w:t>отыгрыша. Что это значит</w:t>
-      </w:r>
-      <w:r>
-        <w:t>?</w:t>
-      </w:r>
-      <w:r>
-        <w:t xml:space="preserve"> Как это влияет на бонус</w:t>
+        <w:t>Как это влияет на бонус и как соотносится с коэффициентом указанным при выборе игровой системы</w:t>
       </w:r>
       <w:r>
         <w:t xml:space="preserve">? </w:t>
       </w:r>
       <w:r>
-        <w:t xml:space="preserve">…. Тут же выбираю Категорию игры, ставлю </w:t>
-      </w:r>
-      <w:r>
-        <w:t>%</w:t>
-      </w:r>
-      <w:r>
-        <w:t>.</w:t>
-      </w:r>
-      <w:r>
-        <w:t xml:space="preserve"> </w:t>
-      </w:r>
-      <w:r>
-        <w:t>Как это влияет на бонус и как соотносится с коэффициентом указанным при выборе игровой системы</w:t>
-      </w:r>
-      <w:r>
-        <w:t xml:space="preserve">? </w:t>
-      </w:r>
-      <w:r>
         <w:t>То же самое для конкретной игры, только ещё дополнительный вопрос о том, как это связано с процентами из предыдущих двух пунктов.</w:t>
       </w:r>
     </w:p>
@@ -523,7 +574,6 @@
         </w:numPr>
       </w:pPr>
       <w:r>
-        <w:lastRenderedPageBreak/>
         <w:t>Почему при выборе Игровой системы обновляется список игр, а уже при выборе категории игры, этот список не обновляется</w:t>
       </w:r>
       <w:r>
@@ -864,7 +914,11 @@
         <w:t>го там нет. (1)</w:t>
       </w:r>
       <w:r>
-        <w:t xml:space="preserve"> По умолчанию стоит галочка «отменить при нулевом балансе». Понятно, что если клиент только зарегистрировался, у него баланс нулевой. Убрать вообще видимость этого чекбокса и галочку с него снять</w:t>
+        <w:t xml:space="preserve"> По умолчанию стоит галочка «отменить при </w:t>
+      </w:r>
+      <w:r>
+        <w:lastRenderedPageBreak/>
+        <w:t>нулевом балансе». Понятно, что если клиент только зарегистрировался, у него баланс нулевой. Убрать вообще видимость этого чекбокса и галочку с него снять</w:t>
       </w:r>
       <w:r>
         <w:t xml:space="preserve"> при выборе этих событий</w:t>
@@ -885,7 +939,6 @@
         </w:numPr>
       </w:pPr>
       <w:r>
-        <w:lastRenderedPageBreak/>
         <w:t>Бонус «Повторный депозит» появляется даже, если пополнение депозита происходит больше двух раз. (1)</w:t>
       </w:r>
     </w:p>
@@ -1406,17 +1459,17 @@
         <w:t xml:space="preserve"> </w:t>
       </w:r>
       <w:r>
-        <w:t>по минимальным ставкам и достоинствам монет или есть какая-то зависимость</w:t>
+        <w:t xml:space="preserve">по </w:t>
+      </w:r>
+      <w:r>
+        <w:lastRenderedPageBreak/>
+        <w:t>минимальным ставкам и достоинствам монет или есть какая-то зависимость</w:t>
       </w:r>
       <w:r>
         <w:t>?</w:t>
       </w:r>
       <w:r>
-        <w:t xml:space="preserve"> Предположим, а не хочу их использовать в конкретной игре. Закрываю текущую, открываю </w:t>
-      </w:r>
-      <w:r>
-        <w:lastRenderedPageBreak/>
-        <w:t xml:space="preserve">другую. Вращения </w:t>
+        <w:t xml:space="preserve"> Предположим, а не хочу их использовать в конкретной игре. Закрываю текущую, открываю другую. Вращения </w:t>
       </w:r>
       <w:r>
         <w:t xml:space="preserve">не </w:t>
@@ -1708,6 +1761,115 @@
       </w:pPr>
       <w:r>
         <w:t>Многоразовый бонус при отыгрыше заменяет в списке предыдущий отыгранный, то есть становится на его место, заменяя все данные по нему. Целесообразно сделать так, чтобы он добавлялся или в начало, или в конец списка. Удобнее, чтобы в начало.</w:t>
+      </w:r>
+    </w:p>
+    <w:p>
+      <w:pPr>
+        <w:pStyle w:val="a3"/>
+        <w:numPr>
+          <w:ilvl w:val="0"/>
+          <w:numId w:val="1"/>
+        </w:numPr>
+      </w:pPr>
+      <w:r>
+        <w:t xml:space="preserve">Раздел «Финансовые», поля </w:t>
+      </w:r>
+      <w:r>
+        <w:t>«</w:t>
+      </w:r>
+      <w:r>
+        <w:t>Сумма события</w:t>
+      </w:r>
+      <w:r>
+        <w:t>»</w:t>
+      </w:r>
+      <w:r>
+        <w:t>. Разрешать вводить только цифры</w:t>
+      </w:r>
+      <w:r>
+        <w:t xml:space="preserve"> с проверкой, чтобы максимум был больше или равен минимуму</w:t>
+      </w:r>
+      <w:r>
+        <w:t xml:space="preserve"> (2)</w:t>
+      </w:r>
+    </w:p>
+    <w:p>
+      <w:pPr>
+        <w:pStyle w:val="a3"/>
+        <w:numPr>
+          <w:ilvl w:val="0"/>
+          <w:numId w:val="1"/>
+        </w:numPr>
+      </w:pPr>
+      <w:r>
+        <w:t>Сделать ограничения по количеству цифр для всех цифровых полей в бонусе.  (</w:t>
+      </w:r>
+      <w:bookmarkStart w:id="0" w:name="_GoBack"/>
+      <w:bookmarkEnd w:id="0"/>
+      <w:proofErr w:type="spellStart"/>
+      <w:r>
+        <w:t>Скрин</w:t>
+      </w:r>
+      <w:proofErr w:type="spellEnd"/>
+      <w:r>
+        <w:t xml:space="preserve"> №13)</w:t>
+      </w:r>
+    </w:p>
+    <w:p>
+      <w:pPr>
+        <w:pStyle w:val="a3"/>
+        <w:numPr>
+          <w:ilvl w:val="0"/>
+          <w:numId w:val="1"/>
+        </w:numPr>
+      </w:pPr>
+      <w:r>
+        <w:t>Делаю ставку в игре, она виснет в процессе прокрутки слотов</w:t>
+      </w:r>
+      <w:r>
+        <w:t>. Результат</w:t>
+      </w:r>
+      <w:r>
+        <w:t xml:space="preserve"> </w:t>
+      </w:r>
+      <w:r>
+        <w:t>не виден, а с баланса деньги списываются. (</w:t>
+      </w:r>
+      <w:r>
+        <w:rPr>
+          <w:lang w:val="en-US"/>
+        </w:rPr>
+        <w:t>off</w:t>
+      </w:r>
+      <w:r>
+        <w:t xml:space="preserve"> </w:t>
+      </w:r>
+      <w:r>
+        <w:rPr>
+          <w:lang w:val="en-US"/>
+        </w:rPr>
+        <w:t>top</w:t>
+      </w:r>
+      <w:r>
+        <w:t>)</w:t>
+      </w:r>
+    </w:p>
+    <w:p>
+      <w:pPr>
+        <w:pStyle w:val="a3"/>
+        <w:numPr>
+          <w:ilvl w:val="0"/>
+          <w:numId w:val="1"/>
+        </w:numPr>
+      </w:pPr>
+      <w:r>
+        <w:t xml:space="preserve">Тест </w:t>
+      </w:r>
+      <w:r>
+        <w:t>«</w:t>
+      </w:r>
+      <w:r>
+        <w:t>отменить при нулевом балансе»</w:t>
       </w:r>
     </w:p>
     <w:sectPr>

--- a/Тестирование fundist/Тестирование бонусов.docx
+++ b/Тестирование fundist/Тестирование бонусов.docx
@@ -104,13 +104,8 @@
         </w:numPr>
       </w:pPr>
       <w:r>
-        <w:t xml:space="preserve">Для каждого казино разрабатывается свой раздел </w:t>
-      </w:r>
-      <w:proofErr w:type="spellStart"/>
-      <w:r>
-        <w:t>фандиста</w:t>
-      </w:r>
-      <w:proofErr w:type="spellEnd"/>
+        <w:t>Для каждого казино разрабатывается свой раздел фандиста</w:t>
+      </w:r>
       <w:r>
         <w:t xml:space="preserve">? </w:t>
       </w:r>
@@ -124,125 +119,223 @@
         </w:numPr>
       </w:pPr>
       <w:r>
-        <w:t>Странная табличка Уровни. Чтобы стать «</w:t>
-      </w:r>
-      <w:proofErr w:type="spellStart"/>
-      <w:r>
-        <w:t>Test</w:t>
-      </w:r>
-      <w:proofErr w:type="spellEnd"/>
+        <w:t xml:space="preserve">Странная табличка Уровни. Чтобы стать «Test Visitor RIO» я должен набрать 50 рио-поинтов, но я при регистрации уже в этом статусе, а очков у меня ноль. Как это понимать? </w:t>
+      </w:r>
+    </w:p>
+    <w:p>
+      <w:pPr>
+        <w:pStyle w:val="a3"/>
+        <w:numPr>
+          <w:ilvl w:val="0"/>
+          <w:numId w:val="1"/>
+        </w:numPr>
+      </w:pPr>
+      <w:r>
+        <w:t>Что такое «очки опыта» и что такое «пункты лояльности»</w:t>
+      </w:r>
+      <w:r>
+        <w:t xml:space="preserve">? </w:t>
+      </w:r>
+      <w:r>
+        <w:t xml:space="preserve"> В данном киоске, Рио-поинты = это очки опыта</w:t>
+      </w:r>
+      <w:r>
+        <w:t xml:space="preserve"> и лояльности одновременно.</w:t>
+      </w:r>
+    </w:p>
+    <w:p>
+      <w:pPr>
+        <w:pStyle w:val="a3"/>
+        <w:numPr>
+          <w:ilvl w:val="0"/>
+          <w:numId w:val="1"/>
+        </w:numPr>
+      </w:pPr>
+      <w:r>
+        <w:t>При выборе цели бонуса «Очки лояльности» или «Очки опыта», в разделе «Ограничения»  дается возможность выбрать «Выигрыш»</w:t>
+      </w:r>
+      <w:r>
+        <w:t xml:space="preserve"> на вывод денег и «Сгорает выигрыш».  Не понятно, каким образом я могу что-то выиграть, используя бонусные очки</w:t>
+      </w:r>
+      <w:r>
+        <w:t>?</w:t>
+      </w:r>
+    </w:p>
+    <w:p>
+      <w:pPr>
+        <w:pStyle w:val="a3"/>
+        <w:numPr>
+          <w:ilvl w:val="0"/>
+          <w:numId w:val="1"/>
+        </w:numPr>
+      </w:pPr>
+      <w:r>
+        <w:t>Как понять</w:t>
+      </w:r>
+      <w:r>
+        <w:t xml:space="preserve"> скрин №</w:t>
+      </w:r>
+      <w:r>
+        <w:t>9 (</w:t>
+      </w:r>
+      <w:r>
+        <w:t>уровень юзеря</w:t>
+      </w:r>
+      <w:r>
+        <w:t xml:space="preserve"> с коэффициент</w:t>
+      </w:r>
+      <w:r>
+        <w:t>ом</w:t>
+      </w:r>
+      <w:r>
+        <w:t xml:space="preserve"> не сход</w:t>
+      </w:r>
+      <w:r>
+        <w:t>и</w:t>
+      </w:r>
+      <w:r>
+        <w:t>тся</w:t>
+      </w:r>
+      <w:r>
+        <w:t>)</w:t>
+      </w:r>
+      <w:r>
+        <w:t>?</w:t>
+      </w:r>
+    </w:p>
+    <w:p>
+      <w:pPr>
+        <w:pStyle w:val="a3"/>
+        <w:numPr>
+          <w:ilvl w:val="0"/>
+          <w:numId w:val="1"/>
+        </w:numPr>
+      </w:pPr>
+      <w:r>
+        <w:t>Как проверить, что  время и дата в фандисте и в казино совпадают</w:t>
+      </w:r>
+      <w:r>
+        <w:t xml:space="preserve">? </w:t>
+      </w:r>
+      <w:r>
+        <w:t xml:space="preserve"> Если я правльно понимаю, то время должно быть временем по Гринвичу.</w:t>
+      </w:r>
+    </w:p>
+    <w:p>
+      <w:pPr>
+        <w:pStyle w:val="a3"/>
+        <w:numPr>
+          <w:ilvl w:val="0"/>
+          <w:numId w:val="1"/>
+        </w:numPr>
+        <w:rPr>
+          <w:color w:val="C0504D" w:themeColor="accent2"/>
+        </w:rPr>
+      </w:pPr>
+      <w:r>
+        <w:t xml:space="preserve">Влад писал: </w:t>
+      </w:r>
+      <w:r>
+        <w:rPr>
+          <w:smallCaps/>
+        </w:rPr>
+        <w:t>«</w:t>
+      </w:r>
+      <w:r>
+        <w:rPr>
+          <w:caps/>
+        </w:rPr>
+        <w:t>З</w:t>
+      </w:r>
+      <w:r>
+        <w:rPr>
+          <w:caps/>
+        </w:rPr>
+        <w:t>ачем в выравнивании указывается дважды евро, зачем евро выравнивать к евро??</w:t>
+      </w:r>
+      <w:r>
+        <w:rPr>
+          <w:caps/>
+        </w:rPr>
+        <w:t>»</w:t>
+      </w:r>
       <w:r>
         <w:t xml:space="preserve"> </w:t>
       </w:r>
-      <w:proofErr w:type="spellStart"/>
-      <w:r>
-        <w:t>Visitor</w:t>
-      </w:r>
-      <w:proofErr w:type="spellEnd"/>
-      <w:r>
-        <w:t xml:space="preserve"> RIO» я должен набрать 50 </w:t>
-      </w:r>
-      <w:proofErr w:type="spellStart"/>
-      <w:r>
-        <w:t>рио</w:t>
-      </w:r>
-      <w:proofErr w:type="spellEnd"/>
-      <w:r>
-        <w:t xml:space="preserve">-поинтов, но я при регистрации уже в этом статусе, а очков у меня ноль. Как это понимать? </w:t>
-      </w:r>
-    </w:p>
-    <w:p>
-      <w:pPr>
-        <w:pStyle w:val="a3"/>
-        <w:numPr>
-          <w:ilvl w:val="0"/>
-          <w:numId w:val="1"/>
-        </w:numPr>
-      </w:pPr>
-      <w:r>
-        <w:t>Что такое «очки опыта» и что такое «пункты лояльности»</w:t>
-      </w:r>
-      <w:r>
-        <w:t xml:space="preserve">? </w:t>
-      </w:r>
-      <w:r>
-        <w:t xml:space="preserve"> В данном киоске, Рио-поинты = это очки опыта</w:t>
-      </w:r>
-      <w:r>
-        <w:t xml:space="preserve"> и лояльности одновременно.</w:t>
-      </w:r>
-    </w:p>
-    <w:p>
-      <w:pPr>
-        <w:pStyle w:val="a3"/>
-        <w:numPr>
-          <w:ilvl w:val="0"/>
-          <w:numId w:val="1"/>
-        </w:numPr>
-      </w:pPr>
-      <w:r>
-        <w:t>При выборе цели бонуса «Очки лояльности» или «Очки опыта», в разделе «Ограничения»  дается возможность выбрать «Выигрыш»</w:t>
-      </w:r>
-      <w:r>
-        <w:t xml:space="preserve"> на вывод денег и «Сгорает выигрыш».  Не понятно, каким образом я могу что-то выиграть, используя бонусные очки</w:t>
+      <w:r>
+        <w:t>Не нашел где это происходит.  Колонка где евро</w:t>
+      </w:r>
+      <w:r>
+        <w:t xml:space="preserve">, - </w:t>
+      </w:r>
+      <w:r>
+        <w:t xml:space="preserve"> недоступна для  изменения. А вот если не указать сумму события максимум, то в этой строке поля для выравнивания доступны и хз как это может повлиять на выполнение программы</w:t>
+      </w:r>
+      <w:r>
+        <w:rPr>
+          <w:color w:val="C0504D" w:themeColor="accent2"/>
+        </w:rPr>
+        <w:t>.</w:t>
+      </w:r>
+      <w:r>
+        <w:rPr>
+          <w:color w:val="C0504D" w:themeColor="accent2"/>
+        </w:rPr>
+        <w:t xml:space="preserve"> (ПРОВЕРИТЬ!!)</w:t>
+      </w:r>
+    </w:p>
+    <w:p>
+      <w:pPr>
+        <w:pStyle w:val="a3"/>
+        <w:numPr>
+          <w:ilvl w:val="0"/>
+          <w:numId w:val="1"/>
+        </w:numPr>
+        <w:rPr>
+          <w:caps/>
+        </w:rPr>
+      </w:pPr>
+      <w:r>
+        <w:t xml:space="preserve">Влад писал: </w:t>
+      </w:r>
+      <w:r>
+        <w:rPr>
+          <w:caps/>
+        </w:rPr>
+        <w:t>«</w:t>
+      </w:r>
+      <w:r>
+        <w:rPr>
+          <w:caps/>
+        </w:rPr>
+        <w:t>7.4 - статус бонуса меняется на не активный в админке для бонусов, которые уже прошли</w:t>
+      </w:r>
+      <w:r>
+        <w:rPr>
+          <w:caps/>
+        </w:rPr>
+        <w:t>»</w:t>
+      </w:r>
+      <w:r>
+        <w:rPr>
+          <w:caps/>
+        </w:rPr>
+        <w:t xml:space="preserve">  </w:t>
+      </w:r>
+      <w:r>
+        <w:t>Что значит, что бонусы прошли</w:t>
+      </w:r>
+      <w:r>
+        <w:t xml:space="preserve">:  </w:t>
+      </w:r>
+      <w:r>
+        <w:t>истекло время действия или бюджет</w:t>
       </w:r>
       <w:r>
         <w:t>?</w:t>
       </w:r>
-    </w:p>
-    <w:p>
-      <w:pPr>
-        <w:pStyle w:val="a3"/>
-        <w:numPr>
-          <w:ilvl w:val="0"/>
-          <w:numId w:val="1"/>
-        </w:numPr>
-      </w:pPr>
-      <w:r>
-        <w:t>Как понять</w:t>
-      </w:r>
-      <w:r>
-        <w:t xml:space="preserve"> </w:t>
-      </w:r>
-      <w:proofErr w:type="spellStart"/>
-      <w:r>
-        <w:t>скрин</w:t>
-      </w:r>
-      <w:proofErr w:type="spellEnd"/>
-      <w:r>
-        <w:t xml:space="preserve"> №</w:t>
-      </w:r>
-      <w:r>
-        <w:t>9 (</w:t>
-      </w:r>
-      <w:r>
-        <w:t xml:space="preserve">уровень </w:t>
-      </w:r>
-      <w:proofErr w:type="spellStart"/>
-      <w:r>
-        <w:t>юзеря</w:t>
-      </w:r>
-      <w:proofErr w:type="spellEnd"/>
-      <w:r>
-        <w:t xml:space="preserve"> с коэффициент</w:t>
-      </w:r>
-      <w:r>
-        <w:t>ом</w:t>
-      </w:r>
-      <w:r>
-        <w:t xml:space="preserve"> не сход</w:t>
-      </w:r>
-      <w:r>
-        <w:t>и</w:t>
-      </w:r>
-      <w:r>
-        <w:t>тся</w:t>
-      </w:r>
-      <w:r>
-        <w:t>)</w:t>
-      </w:r>
-      <w:r>
-        <w:t>?</w:t>
+      <w:r>
+        <w:t xml:space="preserve"> (если по времени, то активность не меняется, если бюджет закончился, то меняется на «не активен»)</w:t>
       </w:r>
     </w:p>
     <w:p>
@@ -269,9 +362,6 @@
         <w:t xml:space="preserve"> Если должен, то по каким правилам</w:t>
       </w:r>
       <w:r>
-        <w:rPr>
-          <w:lang w:val="en-US"/>
-        </w:rPr>
         <w:t>?</w:t>
       </w:r>
     </w:p>
@@ -293,21 +383,7 @@
         <w:rPr>
           <w:caps/>
         </w:rPr>
-        <w:t>Также проверить, что происходит если мой конкретный депозит увеличивает сумму бюджета</w:t>
-      </w:r>
-      <w:proofErr w:type="gramStart"/>
-      <w:r>
-        <w:rPr>
-          <w:caps/>
-        </w:rPr>
-        <w:t xml:space="preserve"> -- </w:t>
-      </w:r>
-      <w:proofErr w:type="gramEnd"/>
-      <w:r>
-        <w:rPr>
-          <w:caps/>
-        </w:rPr>
-        <w:t xml:space="preserve">будет ли мне ругаться на то, что бонус не может быть выдан (что не правильно, я как юзер не при чем), или мне выдадут, но это будет последний бонус?”  </w:t>
+        <w:t xml:space="preserve">Также проверить, что происходит если мой конкретный депозит увеличивает сумму бюджета -- будет ли мне ругаться на то, что бонус не может быть выдан (что не правильно, я как юзер не при чем), или мне выдадут, но это будет последний бонус?”  </w:t>
       </w:r>
       <w:r>
         <w:t>Каким образом депозит может увеличить сумму бюджета</w:t>
@@ -322,467 +398,433 @@
         <w:t>быть,</w:t>
       </w:r>
       <w:r>
-        <w:t xml:space="preserve"> имеется </w:t>
-      </w:r>
-      <w:proofErr w:type="gramStart"/>
-      <w:r>
-        <w:t>ввиду</w:t>
-      </w:r>
-      <w:proofErr w:type="gramEnd"/>
+        <w:t xml:space="preserve"> имеется ввиду ситуация, когда бюджет бонуса может быть меньше, чем бонус за депозит. </w:t>
+      </w:r>
+    </w:p>
+    <w:p>
+      <w:pPr>
+        <w:pStyle w:val="a3"/>
+        <w:numPr>
+          <w:ilvl w:val="0"/>
+          <w:numId w:val="1"/>
+        </w:numPr>
+      </w:pPr>
+      <w:r>
+        <w:t>Вот что происходит с активированным бонусом, если ему для увеличения суммы баланса не хватает своего «Бюджета» : Бюджет бонуса 2 евро, ставка в игре была 100 руб/1,5Евро, бонус относительный 200% от ставки. При активации, в баланс  он закинул 200 руб/3 Евро (тут все правильно), а вот в самом бонусе в поле «Начислено» стоит сумма 2 евро. Вопрос, куда делся 1 евро? При более высоких суммах, ситуация такая же, только теперь в поле «Доступно кредита»  стоит отрицательная сумма. (Скрины №10</w:t>
+      </w:r>
+      <w:r>
+        <w:t>, ставка была 1000 руб</w:t>
+      </w:r>
+      <w:r>
+        <w:t>)</w:t>
+      </w:r>
+    </w:p>
+    <w:p>
+      <w:pPr>
+        <w:pStyle w:val="a3"/>
+        <w:numPr>
+          <w:ilvl w:val="0"/>
+          <w:numId w:val="1"/>
+        </w:numPr>
+      </w:pPr>
+      <w:r>
+        <w:t>Бонус название: (При вводе «&lt;» символа, все, что введено правее от него затирается при сохранении бонуса.  Баг поля для любого языка ) При сохранении бонуса проверять обрабатываемую строку на спецсимволы и прочие вещи, чтобы строка сохранялась именно так как была введена пользователем (2)</w:t>
+      </w:r>
+    </w:p>
+    <w:p>
+      <w:pPr>
+        <w:pStyle w:val="a3"/>
+        <w:numPr>
+          <w:ilvl w:val="0"/>
+          <w:numId w:val="1"/>
+        </w:numPr>
+      </w:pPr>
+      <w:r>
+        <w:lastRenderedPageBreak/>
+        <w:t xml:space="preserve">При вводе максимально возможных непрерывных символов в наименовании, </w:t>
+      </w:r>
+      <w:r>
+        <w:t xml:space="preserve">наименование бонуса </w:t>
+      </w:r>
+      <w:r>
+        <w:t xml:space="preserve"> вылезает за поля блока</w:t>
+      </w:r>
+      <w:r>
+        <w:t>.</w:t>
+      </w:r>
+      <w:r>
+        <w:t xml:space="preserve"> при наведении на название бонуса в фандисте, выводить подсказку с полным названием</w:t>
+      </w:r>
+      <w:r>
+        <w:t>. (Скрин № 1) (2)</w:t>
+      </w:r>
+    </w:p>
+    <w:p>
+      <w:pPr>
+        <w:pStyle w:val="a3"/>
+        <w:numPr>
+          <w:ilvl w:val="0"/>
+          <w:numId w:val="1"/>
+        </w:numPr>
+      </w:pPr>
+      <w:r>
+        <w:t>П</w:t>
+      </w:r>
+      <w:r>
+        <w:t>ри наведении на название бонуса в фандисте, выводить подсказку с полным названием</w:t>
+      </w:r>
+      <w:r>
+        <w:t xml:space="preserve"> + увеличить размеры полей</w:t>
+      </w:r>
+      <w:r>
+        <w:t>.</w:t>
+      </w:r>
+      <w:r>
+        <w:t xml:space="preserve"> (2)</w:t>
+      </w:r>
+      <w:r>
+        <w:t xml:space="preserve"> (Скрин №14)</w:t>
+      </w:r>
+    </w:p>
+    <w:p>
+      <w:pPr>
+        <w:pStyle w:val="a3"/>
+        <w:numPr>
+          <w:ilvl w:val="0"/>
+          <w:numId w:val="1"/>
+        </w:numPr>
+      </w:pPr>
+      <w:r>
+        <w:t xml:space="preserve">Все цифровые поля </w:t>
+      </w:r>
+      <w:r>
+        <w:t xml:space="preserve">фандиста </w:t>
+      </w:r>
+      <w:bookmarkStart w:id="0" w:name="_GoBack"/>
+      <w:bookmarkEnd w:id="0"/>
+      <w:r>
+        <w:t>прижать вправо. Если разрешено вводить нецелые числа, то показывать маску разрядов. «0.00» или « __ . _»   (1)</w:t>
+      </w:r>
+    </w:p>
+    <w:p>
+      <w:pPr>
+        <w:pStyle w:val="a3"/>
+        <w:numPr>
+          <w:ilvl w:val="0"/>
+          <w:numId w:val="1"/>
+        </w:numPr>
+      </w:pPr>
+      <w:r>
+        <w:t>Позволяет сохранить бонус при неуказанном размере Бюджета</w:t>
+      </w:r>
+      <w:r>
+        <w:t xml:space="preserve"> там, где это делать нелогично</w:t>
+      </w:r>
+      <w:r>
+        <w:t>. Сделать так, чтобы при целях бонуса, требующих указания размера бюджета, бонус не мог сохраняться. Иначе получается, что человек забыл указать бюджет, бонус не появился в списке и причину этого можно долго искать. (1)</w:t>
+      </w:r>
+      <w:r>
+        <w:t xml:space="preserve"> Необходимо продумать настройку для проверки заполнения обязательных </w:t>
+      </w:r>
+      <w:r>
+        <w:t xml:space="preserve">полей при выборе события бонуса. </w:t>
+      </w:r>
+    </w:p>
+    <w:p>
+      <w:pPr>
+        <w:pStyle w:val="a3"/>
+        <w:numPr>
+          <w:ilvl w:val="0"/>
+          <w:numId w:val="1"/>
+        </w:numPr>
+      </w:pPr>
+      <w:r>
+        <w:t>Тип ограничения</w:t>
+      </w:r>
+      <w:r>
+        <w:t xml:space="preserve">: </w:t>
+      </w:r>
+      <w:r>
+        <w:t>запрещено для  языка и страны. То есть</w:t>
+      </w:r>
+      <w:r>
+        <w:t>,</w:t>
+      </w:r>
+      <w:r>
+        <w:t xml:space="preserve"> если я выберу русский и Россия, и у клиента </w:t>
+      </w:r>
+      <w:r>
+        <w:t xml:space="preserve">будет такой </w:t>
+      </w:r>
+      <w:r>
+        <w:t xml:space="preserve"> же </w:t>
+      </w:r>
+      <w:r>
+        <w:t>выбор</w:t>
+      </w:r>
+      <w:r>
+        <w:t xml:space="preserve"> в аккаунте, то бонус не должен высвечиваться.</w:t>
+      </w:r>
+    </w:p>
+    <w:p>
+      <w:pPr>
+        <w:pStyle w:val="a3"/>
+        <w:numPr>
+          <w:ilvl w:val="0"/>
+          <w:numId w:val="1"/>
+        </w:numPr>
+      </w:pPr>
+      <w:r>
+        <w:t xml:space="preserve">В этом же разделе </w:t>
+      </w:r>
+      <w:r>
+        <w:t xml:space="preserve">Игры </w:t>
+      </w:r>
+      <w:r>
+        <w:t>«..и дополнительные коэффициенты по ставкам на основе математических ожиданий.»</w:t>
+      </w:r>
+      <w:r>
+        <w:t xml:space="preserve"> Выбираю Игровую систему, ставлю </w:t>
+      </w:r>
+      <w:r>
+        <w:t xml:space="preserve">% </w:t>
+      </w:r>
+      <w:r>
+        <w:t>отыгрыша. Что это значит</w:t>
+      </w:r>
+      <w:r>
+        <w:t>?</w:t>
+      </w:r>
+      <w:r>
+        <w:t xml:space="preserve"> Как это влияет на бонус</w:t>
+      </w:r>
+      <w:r>
+        <w:t xml:space="preserve">? </w:t>
+      </w:r>
+      <w:r>
+        <w:t xml:space="preserve">…. Тут же выбираю Категорию игры, ставлю </w:t>
+      </w:r>
+      <w:r>
+        <w:t>%</w:t>
+      </w:r>
+      <w:r>
+        <w:t>.</w:t>
+      </w:r>
       <w:r>
         <w:t xml:space="preserve"> </w:t>
       </w:r>
-      <w:proofErr w:type="gramStart"/>
-      <w:r>
-        <w:t>ситуация</w:t>
-      </w:r>
-      <w:proofErr w:type="gramEnd"/>
-      <w:r>
-        <w:t xml:space="preserve">, когда бюджет бонуса может быть меньше, чем бонус за депозит. </w:t>
-      </w:r>
-    </w:p>
-    <w:p>
-      <w:pPr>
-        <w:pStyle w:val="a3"/>
-        <w:numPr>
-          <w:ilvl w:val="0"/>
-          <w:numId w:val="1"/>
-        </w:numPr>
-      </w:pPr>
-      <w:r>
-        <w:t>Вот что происходит с активированным бонусом, если ему для увеличения суммы баланса не хватает своего «Бюджета»</w:t>
-      </w:r>
-      <w:proofErr w:type="gramStart"/>
-      <w:r>
-        <w:t xml:space="preserve"> :</w:t>
-      </w:r>
-      <w:proofErr w:type="gramEnd"/>
-      <w:r>
-        <w:t xml:space="preserve"> Бюджет бонуса 2 евро, ставка в игре была 100 </w:t>
-      </w:r>
-      <w:proofErr w:type="spellStart"/>
-      <w:r>
-        <w:t>руб</w:t>
-      </w:r>
-      <w:proofErr w:type="spellEnd"/>
-      <w:r>
-        <w:t xml:space="preserve">/1,5Евро, бонус относительный 200% от ставки. При активации, в баланс  он закинул 200 </w:t>
-      </w:r>
-      <w:proofErr w:type="spellStart"/>
-      <w:r>
-        <w:t>руб</w:t>
-      </w:r>
-      <w:proofErr w:type="spellEnd"/>
-      <w:r>
-        <w:t>/3 Евро (тут все правильно), а вот в самом бонусе в поле «Начислено» стоит сумма 2 евро. Вопрос, куда делся 1 евро? При более высоких суммах, ситуация такая же, только теперь в поле «Доступно кредита»  стоит отрицательная сумма. (</w:t>
-      </w:r>
-      <w:proofErr w:type="spellStart"/>
-      <w:r>
-        <w:t>Скрины</w:t>
-      </w:r>
-      <w:proofErr w:type="spellEnd"/>
-      <w:r>
-        <w:t xml:space="preserve"> №10</w:t>
-      </w:r>
-      <w:r>
-        <w:t xml:space="preserve">, ставка была 1000 </w:t>
-      </w:r>
-      <w:proofErr w:type="spellStart"/>
-      <w:r>
-        <w:t>руб</w:t>
-      </w:r>
-      <w:proofErr w:type="spellEnd"/>
-      <w:r>
-        <w:t>)</w:t>
-      </w:r>
-    </w:p>
-    <w:p>
-      <w:pPr>
-        <w:pStyle w:val="a3"/>
-        <w:numPr>
-          <w:ilvl w:val="0"/>
-          <w:numId w:val="1"/>
-        </w:numPr>
-      </w:pPr>
-      <w:r>
-        <w:t>Бонус название: (При вводе «&lt;» символа, все, что введено правее от него затирается при сохранении бонуса.  Баг поля для любого языка</w:t>
-      </w:r>
-      <w:proofErr w:type="gramStart"/>
-      <w:r>
-        <w:t xml:space="preserve"> )</w:t>
-      </w:r>
-      <w:proofErr w:type="gramEnd"/>
-      <w:r>
-        <w:t xml:space="preserve"> При сохранении бонуса проверять обрабатываемую строку на спецсимволы и прочие вещи, чтобы строка сохранялась именно так как была введена пользователем (2)</w:t>
-      </w:r>
-    </w:p>
-    <w:p>
-      <w:pPr>
-        <w:pStyle w:val="a3"/>
-        <w:numPr>
-          <w:ilvl w:val="0"/>
-          <w:numId w:val="1"/>
-        </w:numPr>
-      </w:pPr>
-      <w:r>
-        <w:t xml:space="preserve">При вводе максимально возможных непрерывных символов в наименовании, </w:t>
-      </w:r>
-      <w:r>
-        <w:t xml:space="preserve">наименование бонуса </w:t>
-      </w:r>
-      <w:r>
-        <w:t xml:space="preserve"> вылезает за поля блока. (</w:t>
-      </w:r>
-      <w:proofErr w:type="spellStart"/>
-      <w:r>
-        <w:t>Скрин</w:t>
-      </w:r>
-      <w:proofErr w:type="spellEnd"/>
-      <w:r>
-        <w:t xml:space="preserve"> № 1) (2)</w:t>
-      </w:r>
-    </w:p>
-    <w:p>
-      <w:pPr>
-        <w:pStyle w:val="a3"/>
-        <w:numPr>
-          <w:ilvl w:val="0"/>
-          <w:numId w:val="1"/>
-        </w:numPr>
-      </w:pPr>
-      <w:r>
-        <w:t>Позволяет сохранить бонус при неуказанном размере Бюджета. Сделать так, чтобы при целях бонуса, требующих указания размера бюджета, бонус не мог сохраняться. Иначе получается, что человек забыл указать бюджет, бонус не появился в списке и причину этого можно долго искать. (1)</w:t>
-      </w:r>
-      <w:r>
-        <w:t xml:space="preserve"> Необходимо продумать настройку для проверки заполнения обязательных </w:t>
-      </w:r>
-      <w:r>
-        <w:t xml:space="preserve">полей при выборе события бонуса. </w:t>
-      </w:r>
-    </w:p>
-    <w:p>
-      <w:pPr>
-        <w:pStyle w:val="a3"/>
-        <w:numPr>
-          <w:ilvl w:val="0"/>
-          <w:numId w:val="1"/>
-        </w:numPr>
-      </w:pPr>
-      <w:r>
-        <w:t>Тип ограничения</w:t>
-      </w:r>
-      <w:r>
-        <w:t xml:space="preserve">: </w:t>
-      </w:r>
-      <w:r>
-        <w:t>запрещено для  языка и страны. То есть</w:t>
-      </w:r>
-      <w:r>
-        <w:t>,</w:t>
-      </w:r>
-      <w:r>
-        <w:t xml:space="preserve"> если я выберу русский и Россия, и у клиента </w:t>
-      </w:r>
-      <w:r>
-        <w:t xml:space="preserve">будет такой </w:t>
-      </w:r>
-      <w:r>
-        <w:t xml:space="preserve"> же </w:t>
-      </w:r>
-      <w:r>
-        <w:t>выбор</w:t>
-      </w:r>
-      <w:r>
-        <w:t xml:space="preserve"> в аккаунте, то бонус не должен высвечиваться.</w:t>
-      </w:r>
-    </w:p>
-    <w:p>
-      <w:pPr>
-        <w:pStyle w:val="a3"/>
-        <w:numPr>
-          <w:ilvl w:val="0"/>
-          <w:numId w:val="1"/>
-        </w:numPr>
-      </w:pPr>
-      <w:r>
-        <w:t xml:space="preserve">В этом же разделе </w:t>
-      </w:r>
-      <w:r>
-        <w:t>Игры</w:t>
-      </w:r>
-      <w:proofErr w:type="gramStart"/>
+      <w:r>
+        <w:t>Как это влияет на бонус и как соотносится с коэффициентом указанным при выборе игровой системы</w:t>
+      </w:r>
+      <w:r>
+        <w:t xml:space="preserve">? </w:t>
+      </w:r>
+      <w:r>
+        <w:t>То же самое для конкретной игры, только ещё дополнительный вопрос о том, как это связано с процентами из предыдущих двух пунктов.</w:t>
+      </w:r>
+    </w:p>
+    <w:p>
+      <w:pPr>
+        <w:pStyle w:val="a3"/>
+        <w:numPr>
+          <w:ilvl w:val="0"/>
+          <w:numId w:val="1"/>
+        </w:numPr>
+      </w:pPr>
+      <w:r>
+        <w:t>Почему при выборе Игровой системы обновляется список игр, а уже при выборе категории игры, этот список не обновляется</w:t>
+      </w:r>
+      <w:r>
+        <w:t>. Ожидается, что при выборе категории, в списке игр останутся только игры из чекнутой категории</w:t>
+      </w:r>
+      <w:r>
+        <w:t xml:space="preserve">. </w:t>
+      </w:r>
+      <w:r>
+        <w:t xml:space="preserve">Можно выбрать систему Микрогейминг, категорию слоты и игру в рулетку. </w:t>
+      </w:r>
+      <w:r>
+        <w:t>Бага</w:t>
+      </w:r>
+      <w:r>
+        <w:t>?</w:t>
+      </w:r>
+    </w:p>
+    <w:p>
+      <w:pPr>
+        <w:pStyle w:val="a3"/>
+        <w:numPr>
+          <w:ilvl w:val="0"/>
+          <w:numId w:val="1"/>
+        </w:numPr>
+      </w:pPr>
+      <w:r>
+        <w:t>Список игр не сортируется по названиям и это очень неудобно.</w:t>
+      </w:r>
       <w:r>
         <w:t xml:space="preserve"> </w:t>
       </w:r>
-      <w:r>
-        <w:t>«..</w:t>
-      </w:r>
-      <w:proofErr w:type="gramEnd"/>
-      <w:r>
-        <w:t>и дополнительные коэффициенты по ставкам на основе математических ожиданий.»</w:t>
-      </w:r>
-      <w:r>
-        <w:t xml:space="preserve"> Выбираю Игровую систему, ставлю </w:t>
-      </w:r>
-      <w:r>
-        <w:t xml:space="preserve">% </w:t>
-      </w:r>
-      <w:r>
-        <w:t xml:space="preserve">отыгрыша. Что это </w:t>
-      </w:r>
-      <w:r>
-        <w:lastRenderedPageBreak/>
-        <w:t>значит</w:t>
+    </w:p>
+    <w:p>
+      <w:pPr>
+        <w:pStyle w:val="a3"/>
+        <w:numPr>
+          <w:ilvl w:val="0"/>
+          <w:numId w:val="1"/>
+        </w:numPr>
+      </w:pPr>
+      <w:r>
+        <w:t>Было бы удобно, если бы в бонусах на сайте проставлялось сколько и чего осталось для активации бонуса. Напрример, сумма ставок 50 евро, а я ставлю по 2 евро. И при таком раскладе непонятно, сколько я уже поставил и сколько мне осталос</w:t>
+      </w:r>
+      <w:r>
+        <w:t>ь для того, чтобы бонус активиз</w:t>
+      </w:r>
+      <w:r>
+        <w:t>ировался.</w:t>
+      </w:r>
+    </w:p>
+    <w:p>
+      <w:pPr>
+        <w:pStyle w:val="a3"/>
+        <w:numPr>
+          <w:ilvl w:val="0"/>
+          <w:numId w:val="1"/>
+        </w:numPr>
+      </w:pPr>
+      <w:r>
+        <w:t>Б</w:t>
+      </w:r>
+      <w:r>
+        <w:t>онус  «</w:t>
+      </w:r>
+      <w:r>
+        <w:t>Bonus Deposit Balance</w:t>
+      </w:r>
+      <w:r>
+        <w:t xml:space="preserve">», по логике, он должен появляться после того как я пополнил </w:t>
+      </w:r>
+      <w:r>
+        <w:t>баланс из платежной системы</w:t>
+      </w:r>
+      <w:r>
+        <w:t>. Но он не появляется. Почему</w:t>
       </w:r>
       <w:r>
         <w:t>?</w:t>
       </w:r>
       <w:r>
-        <w:t xml:space="preserve"> Как это влияет на бонус</w:t>
-      </w:r>
-      <w:r>
-        <w:t xml:space="preserve">? </w:t>
-      </w:r>
-      <w:r>
-        <w:t xml:space="preserve">…. Тут же выбираю Категорию игры, ставлю </w:t>
-      </w:r>
-      <w:r>
-        <w:t>%</w:t>
+        <w:t xml:space="preserve"> </w:t>
+      </w:r>
+      <w:r>
+        <w:t>Есть предположение, что любой бонус не появляется, если даты указаны одним днем, например с 28.10.2015-</w:t>
+      </w:r>
+      <w:r>
+        <w:t>28.10.2015</w:t>
+      </w:r>
+      <w:r>
+        <w:t xml:space="preserve">. </w:t>
+      </w:r>
+      <w:r>
+        <w:t>Да, так оно и есть, это бага лютая</w:t>
+      </w:r>
+      <w:r>
+        <w:t>, так как позитивный тест не проходит</w:t>
       </w:r>
       <w:r>
         <w:t>.</w:t>
       </w:r>
       <w:r>
+        <w:t xml:space="preserve"> (1)</w:t>
+      </w:r>
+    </w:p>
+    <w:p>
+      <w:pPr>
+        <w:pStyle w:val="a3"/>
+        <w:numPr>
+          <w:ilvl w:val="0"/>
+          <w:numId w:val="1"/>
+        </w:numPr>
+      </w:pPr>
+      <w:r>
+        <w:t>Позволяет в период действия бонуса ввести некорректную дату. Например,  дату начала больше даты конца или вообще задним числом. (2)</w:t>
+      </w:r>
+    </w:p>
+    <w:p>
+      <w:pPr>
+        <w:pStyle w:val="a3"/>
+        <w:numPr>
+          <w:ilvl w:val="0"/>
+          <w:numId w:val="1"/>
+        </w:numPr>
+      </w:pPr>
+      <w:r>
+        <w:t>Бонусы</w:t>
+      </w:r>
+      <w:r>
+        <w:t xml:space="preserve">&gt; </w:t>
+      </w:r>
+      <w:r>
+        <w:t>Основные настройки</w:t>
+      </w:r>
+      <w:r>
+        <w:t>&gt;</w:t>
+      </w:r>
+      <w:r>
+        <w:t>Название (бонуса) В английской версии можно ввести русские буквы.</w:t>
+      </w:r>
+      <w:r>
+        <w:t xml:space="preserve"> (4)</w:t>
+      </w:r>
+    </w:p>
+    <w:p>
+      <w:pPr>
+        <w:pStyle w:val="a3"/>
+        <w:numPr>
+          <w:ilvl w:val="0"/>
+          <w:numId w:val="1"/>
+        </w:numPr>
+      </w:pPr>
+      <w:r>
+        <w:t>Активным может быть только один бонус. Если я выбрал несколько бонусов, то пока я не отыграю активный, мне следующий доступен не будет. Вопрос,</w:t>
+      </w:r>
+      <w:r>
+        <w:t>-</w:t>
+      </w:r>
+      <w:r>
         <w:t xml:space="preserve"> </w:t>
       </w:r>
       <w:r>
-        <w:t>Как это влияет на бонус и как соотносится с коэффициентом указанным при выборе игровой системы</w:t>
-      </w:r>
-      <w:r>
-        <w:t xml:space="preserve">? </w:t>
-      </w:r>
-      <w:r>
-        <w:t>То же самое для конкретной игры, только ещё дополнительный вопрос о том, как это связано с процентами из предыдущих двух пунктов.</w:t>
-      </w:r>
-    </w:p>
-    <w:p>
-      <w:pPr>
-        <w:pStyle w:val="a3"/>
-        <w:numPr>
-          <w:ilvl w:val="0"/>
-          <w:numId w:val="1"/>
-        </w:numPr>
-      </w:pPr>
-      <w:r>
-        <w:t>Почему при выборе Игровой системы обновляется список игр, а уже при выборе категории игры, этот список не обновляется</w:t>
-      </w:r>
-      <w:r>
-        <w:t>. Ожидается, что при выборе категории, в списке игр останутся только игры из чекнутой категории</w:t>
-      </w:r>
-      <w:r>
-        <w:t xml:space="preserve">. </w:t>
-      </w:r>
-      <w:r>
-        <w:t xml:space="preserve">Можно выбрать систему Микрогейминг, категорию слоты и игру в рулетку. </w:t>
-      </w:r>
-      <w:r>
-        <w:t>Бага</w:t>
+        <w:t xml:space="preserve">должны ли </w:t>
+      </w:r>
+      <w:r>
+        <w:t>учиты</w:t>
+      </w:r>
+      <w:r>
+        <w:t xml:space="preserve">ваться </w:t>
+      </w:r>
+      <w:r>
+        <w:t xml:space="preserve"> ставки </w:t>
+      </w:r>
+      <w:r>
+        <w:t xml:space="preserve">отыгрыша </w:t>
+      </w:r>
+      <w:r>
+        <w:t>активного бонуса, для активации выбранного, но не активного бонуса</w:t>
       </w:r>
       <w:r>
         <w:t>?</w:t>
       </w:r>
-    </w:p>
-    <w:p>
-      <w:pPr>
-        <w:pStyle w:val="a3"/>
-        <w:numPr>
-          <w:ilvl w:val="0"/>
-          <w:numId w:val="1"/>
-        </w:numPr>
-      </w:pPr>
-      <w:r>
-        <w:t>Список игр не сортируется по названиям и это очень неудобно.</w:t>
-      </w:r>
-      <w:r>
-        <w:t xml:space="preserve"> </w:t>
-      </w:r>
-    </w:p>
-    <w:p>
-      <w:pPr>
-        <w:pStyle w:val="a3"/>
-        <w:numPr>
-          <w:ilvl w:val="0"/>
-          <w:numId w:val="1"/>
-        </w:numPr>
-      </w:pPr>
-      <w:r>
-        <w:t>Было бы удобно, если бы в бонусах на сайте проставлялось сколько и чего осталось для активации бонуса. Напрример, сумма ставок 50 евро, а я ставлю по 2 евро. И при таком раскладе непонятно, сколько я уже поставил и сколько мне осталос</w:t>
-      </w:r>
-      <w:r>
-        <w:t>ь для того, чтобы бонус активиз</w:t>
-      </w:r>
-      <w:r>
-        <w:t>ировался.</w:t>
-      </w:r>
-    </w:p>
-    <w:p>
-      <w:pPr>
-        <w:pStyle w:val="a3"/>
-        <w:numPr>
-          <w:ilvl w:val="0"/>
-          <w:numId w:val="1"/>
-        </w:numPr>
-      </w:pPr>
-      <w:r>
-        <w:t>Б</w:t>
-      </w:r>
-      <w:r>
-        <w:t>онус  «</w:t>
-      </w:r>
-      <w:r>
-        <w:t>Bonus Deposit Balance</w:t>
-      </w:r>
-      <w:r>
-        <w:t xml:space="preserve">», по логике, он должен появляться после того как я пополнил </w:t>
-      </w:r>
-      <w:r>
-        <w:t>баланс из платежной системы</w:t>
-      </w:r>
-      <w:r>
-        <w:t>. Но он не появляется. Почему</w:t>
-      </w:r>
-      <w:r>
-        <w:t>?</w:t>
-      </w:r>
-      <w:r>
-        <w:t xml:space="preserve"> </w:t>
-      </w:r>
-      <w:r>
-        <w:t>Есть предположение, что любой бонус не появляется, если даты указаны одним днем, например с 28.10.2015-</w:t>
-      </w:r>
-      <w:r>
-        <w:t>28.10.2015</w:t>
-      </w:r>
-      <w:r>
-        <w:t xml:space="preserve">. </w:t>
-      </w:r>
-      <w:r>
-        <w:t>Да, так оно и есть, это бага лютая</w:t>
-      </w:r>
-      <w:r>
-        <w:t>, так как позитивный тест не проходит</w:t>
-      </w:r>
-      <w:r>
-        <w:t>.</w:t>
-      </w:r>
-      <w:r>
-        <w:t xml:space="preserve"> (1)</w:t>
-      </w:r>
-    </w:p>
-    <w:p>
-      <w:pPr>
-        <w:pStyle w:val="a3"/>
-        <w:numPr>
-          <w:ilvl w:val="0"/>
-          <w:numId w:val="1"/>
-        </w:numPr>
-      </w:pPr>
-      <w:r>
-        <w:t>Позволяет в период действия бонуса ввести некорректную дату. Например,  дату начала больше даты конца или вообще задним числом. (2)</w:t>
-      </w:r>
-    </w:p>
-    <w:p>
-      <w:pPr>
-        <w:pStyle w:val="a3"/>
-        <w:numPr>
-          <w:ilvl w:val="0"/>
-          <w:numId w:val="1"/>
-        </w:numPr>
-      </w:pPr>
-      <w:r>
-        <w:t>Бонусы</w:t>
-      </w:r>
-      <w:r>
-        <w:t xml:space="preserve">&gt; </w:t>
-      </w:r>
-      <w:r>
-        <w:t>Основные настройки</w:t>
-      </w:r>
-      <w:r>
-        <w:t>&gt;</w:t>
-      </w:r>
-      <w:r>
-        <w:t>Название (бонуса) В английской версии можно ввести русские буквы.</w:t>
-      </w:r>
-      <w:r>
-        <w:t xml:space="preserve"> (4)</w:t>
-      </w:r>
-    </w:p>
-    <w:p>
-      <w:pPr>
-        <w:pStyle w:val="a3"/>
-        <w:numPr>
-          <w:ilvl w:val="0"/>
-          <w:numId w:val="1"/>
-        </w:numPr>
-      </w:pPr>
-      <w:r>
-        <w:t>Активным может быть только один бонус. Если я выбрал несколько бонусов, то пока я не отыграю активный, мне следующий доступен не будет. Вопрос,</w:t>
-      </w:r>
-      <w:r>
-        <w:t>-</w:t>
-      </w:r>
-      <w:r>
-        <w:t xml:space="preserve"> </w:t>
-      </w:r>
-      <w:r>
-        <w:t xml:space="preserve">должны ли </w:t>
-      </w:r>
-      <w:r>
-        <w:t>учиты</w:t>
-      </w:r>
-      <w:r>
-        <w:t xml:space="preserve">ваться </w:t>
-      </w:r>
-      <w:r>
-        <w:t xml:space="preserve"> ставки </w:t>
-      </w:r>
-      <w:r>
-        <w:t xml:space="preserve">отыгрыша </w:t>
-      </w:r>
-      <w:r>
-        <w:t>активного бонуса, для активации выбранного, но не активного бонуса</w:t>
-      </w:r>
-      <w:r>
-        <w:t>?</w:t>
-      </w:r>
-      <w:r>
-        <w:t xml:space="preserve"> Если должны, то почему они учитываются для ставки и суммы ставок, но не учитываются для депозитов. Если во время отыгрыша активного бонуса пополнить баланс и выполнить этим действием  условие выбранного, но не активного бонуса, то после отыгрыша, этот бонус не активизируется</w:t>
-      </w:r>
-      <w:proofErr w:type="gramStart"/>
-      <w:r>
-        <w:t>.</w:t>
-      </w:r>
-      <w:proofErr w:type="gramEnd"/>
-      <w:r>
-        <w:t xml:space="preserve"> </w:t>
+      <w:r>
+        <w:t xml:space="preserve"> Если должны, то почему они учитываются для ставки и суммы ставок, но не учитываются для депозитов. Если во время отыгрыша активного бонуса пополнить баланс и выполнить этим действием  условие выбранного, но не активного бонуса, то после отыгрыша, этот бонус не активизируется. </w:t>
       </w:r>
       <w:r>
         <w:t>(</w:t>
       </w:r>
-      <w:proofErr w:type="gramStart"/>
       <w:r>
         <w:rPr>
           <w:u w:val="single"/>
         </w:rPr>
-        <w:t>п</w:t>
-      </w:r>
-      <w:proofErr w:type="gramEnd"/>
-      <w:r>
-        <w:rPr>
-          <w:u w:val="single"/>
-        </w:rPr>
-        <w:t>ерепроверить, так как на ставках, сумма отыгрыша является условием для активации следующего бонуса в списке заявок</w:t>
+        <w:t>перепроверить, так как на ставках, сумма отыгрыша является условием для активации следующего бонуса в списке заявок</w:t>
       </w:r>
       <w:r>
         <w:t>)</w:t>
@@ -797,6 +839,7 @@
         </w:numPr>
       </w:pPr>
       <w:r>
+        <w:lastRenderedPageBreak/>
         <w:t>В</w:t>
       </w:r>
       <w:r>
@@ -914,11 +957,7 @@
         <w:t>го там нет. (1)</w:t>
       </w:r>
       <w:r>
-        <w:t xml:space="preserve"> По умолчанию стоит галочка «отменить при </w:t>
-      </w:r>
-      <w:r>
-        <w:lastRenderedPageBreak/>
-        <w:t>нулевом балансе». Понятно, что если клиент только зарегистрировался, у него баланс нулевой. Убрать вообще видимость этого чекбокса и галочку с него снять</w:t>
+        <w:t xml:space="preserve"> По умолчанию стоит галочка «отменить при нулевом балансе». Понятно, что если клиент только зарегистрировался, у него баланс нулевой. Убрать вообще видимость этого чекбокса и галочку с него снять</w:t>
       </w:r>
       <w:r>
         <w:t xml:space="preserve"> при выборе этих событий</w:t>
@@ -1019,7 +1058,6 @@
       <w:r>
         <w:t>Перечень меток для теста</w:t>
       </w:r>
-      <w:proofErr w:type="gramStart"/>
       <w:r>
         <w:t xml:space="preserve"> </w:t>
       </w:r>
@@ -1032,160 +1070,87 @@
         </w:rPr>
         <w:t>:</w:t>
       </w:r>
-      <w:proofErr w:type="gramEnd"/>
-    </w:p>
-    <w:p>
-      <w:pPr>
-        <w:pStyle w:val="a3"/>
-      </w:pPr>
-      <w:r>
-        <w:t>Событие  [</w:t>
-      </w:r>
-      <w:proofErr w:type="spellStart"/>
-      <w:r>
-        <w:t>Event</w:t>
-      </w:r>
-      <w:proofErr w:type="spellEnd"/>
-      <w:r>
-        <w:t xml:space="preserve">] </w:t>
-      </w:r>
-    </w:p>
-    <w:p>
-      <w:pPr>
-        <w:pStyle w:val="a3"/>
-      </w:pPr>
-      <w:r>
-        <w:t>Период  [</w:t>
-      </w:r>
-      <w:proofErr w:type="spellStart"/>
-      <w:r>
-        <w:t>Period</w:t>
-      </w:r>
-      <w:proofErr w:type="spellEnd"/>
-      <w:r>
-        <w:t xml:space="preserve">] </w:t>
-      </w:r>
-    </w:p>
-    <w:p>
-      <w:pPr>
-        <w:pStyle w:val="a3"/>
-      </w:pPr>
-    </w:p>
-    <w:p>
-      <w:pPr>
-        <w:pStyle w:val="a3"/>
-      </w:pPr>
-      <w:r>
-        <w:t>Цель бонуса  [</w:t>
-      </w:r>
-      <w:proofErr w:type="spellStart"/>
-      <w:r>
-        <w:t>BonusTarget</w:t>
-      </w:r>
-      <w:proofErr w:type="spellEnd"/>
-      <w:r>
-        <w:t xml:space="preserve">] </w:t>
-      </w:r>
-    </w:p>
-    <w:p>
-      <w:pPr>
-        <w:pStyle w:val="a3"/>
-      </w:pPr>
-      <w:r>
-        <w:t>Тип кредитования [</w:t>
-      </w:r>
-      <w:proofErr w:type="spellStart"/>
-      <w:r>
-        <w:t>CreditType</w:t>
-      </w:r>
-      <w:proofErr w:type="spellEnd"/>
-      <w:r>
-        <w:t xml:space="preserve">] </w:t>
-      </w:r>
-    </w:p>
-    <w:p>
-      <w:pPr>
-        <w:pStyle w:val="a3"/>
-      </w:pPr>
-      <w:r>
-        <w:t>Размер бонуса  [</w:t>
-      </w:r>
-      <w:proofErr w:type="spellStart"/>
-      <w:r>
-        <w:t>BonusAmount</w:t>
-      </w:r>
-      <w:proofErr w:type="spellEnd"/>
-      <w:r>
-        <w:t xml:space="preserve">] </w:t>
-      </w:r>
-    </w:p>
-    <w:p>
-      <w:pPr>
-        <w:pStyle w:val="a3"/>
-      </w:pPr>
-      <w:r>
-        <w:t>Ограничение размера [</w:t>
-      </w:r>
-      <w:proofErr w:type="spellStart"/>
-      <w:r>
-        <w:t>AmountLimit</w:t>
-      </w:r>
-      <w:proofErr w:type="spellEnd"/>
-      <w:r>
-        <w:t xml:space="preserve">] </w:t>
-      </w:r>
-    </w:p>
-    <w:p>
-      <w:pPr>
-        <w:pStyle w:val="a3"/>
-      </w:pPr>
-      <w:r>
-        <w:t>Отыгрыш  [</w:t>
-      </w:r>
-      <w:proofErr w:type="spellStart"/>
-      <w:r>
-        <w:t>Wagering</w:t>
-      </w:r>
-      <w:proofErr w:type="spellEnd"/>
-      <w:r>
-        <w:t xml:space="preserve">] </w:t>
-      </w:r>
-    </w:p>
-    <w:p>
-      <w:pPr>
-        <w:pStyle w:val="a3"/>
-      </w:pPr>
-    </w:p>
-    <w:p>
-      <w:pPr>
-        <w:pStyle w:val="a3"/>
-      </w:pPr>
-      <w:r>
-        <w:t>Вывод денег  [</w:t>
-      </w:r>
-      <w:proofErr w:type="spellStart"/>
-      <w:r>
-        <w:t>Withdraw</w:t>
-      </w:r>
-      <w:proofErr w:type="spellEnd"/>
-      <w:r>
-        <w:t xml:space="preserve">] </w:t>
-      </w:r>
-    </w:p>
-    <w:p>
-      <w:pPr>
-        <w:pStyle w:val="a3"/>
-      </w:pPr>
-      <w:r>
-        <w:t>Срок действия  [</w:t>
-      </w:r>
-      <w:proofErr w:type="spellStart"/>
-      <w:r>
-        <w:t>Expire</w:t>
-      </w:r>
-      <w:proofErr w:type="spellEnd"/>
-      <w:r>
-        <w:t xml:space="preserve">] </w:t>
+    </w:p>
+    <w:p>
+      <w:pPr>
+        <w:pStyle w:val="a3"/>
+      </w:pPr>
+      <w:r>
+        <w:t xml:space="preserve">Событие  [Event] </w:t>
+      </w:r>
+    </w:p>
+    <w:p>
+      <w:pPr>
+        <w:pStyle w:val="a3"/>
+      </w:pPr>
+      <w:r>
+        <w:t xml:space="preserve">Период  [Period] </w:t>
+      </w:r>
+    </w:p>
+    <w:p>
+      <w:pPr>
+        <w:pStyle w:val="a3"/>
+      </w:pPr>
+    </w:p>
+    <w:p>
+      <w:pPr>
+        <w:pStyle w:val="a3"/>
+      </w:pPr>
+      <w:r>
+        <w:t xml:space="preserve">Цель бонуса  [BonusTarget] </w:t>
+      </w:r>
+    </w:p>
+    <w:p>
+      <w:pPr>
+        <w:pStyle w:val="a3"/>
+      </w:pPr>
+      <w:r>
+        <w:t xml:space="preserve">Тип кредитования [CreditType] </w:t>
+      </w:r>
+    </w:p>
+    <w:p>
+      <w:pPr>
+        <w:pStyle w:val="a3"/>
+      </w:pPr>
+      <w:r>
+        <w:t xml:space="preserve">Размер бонуса  [BonusAmount] </w:t>
+      </w:r>
+    </w:p>
+    <w:p>
+      <w:pPr>
+        <w:pStyle w:val="a3"/>
+      </w:pPr>
+      <w:r>
+        <w:t xml:space="preserve">Ограничение размера [AmountLimit] </w:t>
+      </w:r>
+    </w:p>
+    <w:p>
+      <w:pPr>
+        <w:pStyle w:val="a3"/>
+      </w:pPr>
+      <w:r>
+        <w:t xml:space="preserve">Отыгрыш  [Wagering] </w:t>
+      </w:r>
+    </w:p>
+    <w:p>
+      <w:pPr>
+        <w:pStyle w:val="a3"/>
+      </w:pPr>
+    </w:p>
+    <w:p>
+      <w:pPr>
+        <w:pStyle w:val="a3"/>
+      </w:pPr>
+      <w:r>
+        <w:t xml:space="preserve">Вывод денег  [Withdraw] </w:t>
+      </w:r>
+    </w:p>
+    <w:p>
+      <w:pPr>
+        <w:pStyle w:val="a3"/>
+      </w:pPr>
+      <w:r>
+        <w:t xml:space="preserve">Срок действия  [Expire] </w:t>
       </w:r>
     </w:p>
     <w:p>
@@ -1196,15 +1161,7 @@
         </w:rPr>
       </w:pPr>
       <w:r>
-        <w:t>Действие истечения [</w:t>
-      </w:r>
-      <w:proofErr w:type="spellStart"/>
-      <w:r>
-        <w:t>ExpireEvent</w:t>
-      </w:r>
-      <w:proofErr w:type="spellEnd"/>
-      <w:r>
-        <w:t>]</w:t>
+        <w:t>Действие истечения [ExpireEvent]</w:t>
       </w:r>
     </w:p>
     <w:p>
@@ -1224,46 +1181,21 @@
         </w:numPr>
       </w:pPr>
       <w:r>
+        <w:lastRenderedPageBreak/>
         <w:t xml:space="preserve">Не </w:t>
       </w:r>
       <w:r>
-        <w:t xml:space="preserve">корректно отображаются переменные, вставленные в редакторе </w:t>
-      </w:r>
-      <w:proofErr w:type="gramStart"/>
-      <w:r>
-        <w:t xml:space="preserve">( </w:t>
-      </w:r>
-      <w:proofErr w:type="gramEnd"/>
-      <w:r>
-        <w:t>[</w:t>
-      </w:r>
-      <w:proofErr w:type="spellStart"/>
-      <w:r>
-        <w:t>Event</w:t>
-      </w:r>
-      <w:proofErr w:type="spellEnd"/>
-      <w:r>
-        <w:t xml:space="preserve">] , и </w:t>
-      </w:r>
-      <w:proofErr w:type="spellStart"/>
-      <w:r>
-        <w:t>тд</w:t>
-      </w:r>
-      <w:proofErr w:type="spellEnd"/>
-      <w:r>
-        <w:t xml:space="preserve">) </w:t>
+        <w:t xml:space="preserve">корректно отображаются переменные, вставленные в редакторе ( [Event] , и тд) </w:t>
       </w:r>
       <w:r>
         <w:t>(</w:t>
       </w:r>
-      <w:proofErr w:type="spellStart"/>
       <w:r>
         <w:t>скрин</w:t>
       </w:r>
       <w:r>
         <w:t>ы</w:t>
       </w:r>
-      <w:proofErr w:type="spellEnd"/>
       <w:r>
         <w:t xml:space="preserve"> №3, №4</w:t>
       </w:r>
@@ -1292,15 +1224,7 @@
         <w:t>Кнопка «Условия».  В окне «Условия» текст выходит за пределы окна.</w:t>
       </w:r>
       <w:r>
-        <w:t xml:space="preserve"> </w:t>
-      </w:r>
-      <w:proofErr w:type="spellStart"/>
-      <w:r>
-        <w:t>Скрин</w:t>
-      </w:r>
-      <w:proofErr w:type="spellEnd"/>
-      <w:r>
-        <w:t xml:space="preserve"> №5. (3)</w:t>
+        <w:t xml:space="preserve"> Скрин №5. (3)</w:t>
       </w:r>
     </w:p>
     <w:p>
@@ -1324,23 +1248,7 @@
         </w:numPr>
       </w:pPr>
       <w:r>
-        <w:t xml:space="preserve">Когда двигаю колесико мыши, у меня одновременно двигается и </w:t>
-      </w:r>
-      <w:proofErr w:type="spellStart"/>
-      <w:r>
-        <w:t>скролл</w:t>
-      </w:r>
-      <w:proofErr w:type="spellEnd"/>
-      <w:r>
-        <w:t xml:space="preserve"> экрана и </w:t>
-      </w:r>
-      <w:proofErr w:type="spellStart"/>
-      <w:r>
-        <w:t>драггер</w:t>
-      </w:r>
-      <w:proofErr w:type="spellEnd"/>
-      <w:r>
-        <w:t xml:space="preserve"> в списке бонусов (1)</w:t>
+        <w:t>Когда двигаю колесико мыши, у меня одновременно двигается и скролл экрана и драггер в списке бонусов (1)</w:t>
       </w:r>
     </w:p>
     <w:p>
@@ -1375,7 +1283,6 @@
       <w:r>
         <w:t xml:space="preserve">торяется, то после отыгрыша он  </w:t>
       </w:r>
-      <w:proofErr w:type="gramStart"/>
       <w:r>
         <w:t>попад</w:t>
       </w:r>
@@ -1385,7 +1292,6 @@
       <w:r>
         <w:t xml:space="preserve"> в список с пометкой отыгран</w:t>
       </w:r>
-      <w:proofErr w:type="gramEnd"/>
       <w:r>
         <w:t>. Куда деваются данные по предыдущему такому же бонусу</w:t>
       </w:r>
@@ -1411,34 +1317,10 @@
         <w:t xml:space="preserve">: </w:t>
       </w:r>
       <w:r>
-        <w:t xml:space="preserve">Срабатывает условие ставки, бонус активируется. Теперь мне должны быть добавлены бесплатные раунды. Если я в </w:t>
-      </w:r>
-      <w:proofErr w:type="spellStart"/>
-      <w:r>
-        <w:t>слотовой</w:t>
-      </w:r>
-      <w:proofErr w:type="spellEnd"/>
-      <w:r>
-        <w:t xml:space="preserve"> игре, то пока я не закрою ее, мне эти раунды не доступны. Для того</w:t>
-      </w:r>
-      <w:proofErr w:type="gramStart"/>
-      <w:r>
-        <w:t>,</w:t>
-      </w:r>
-      <w:proofErr w:type="gramEnd"/>
-      <w:r>
-        <w:t xml:space="preserve"> чтобы свободные вращения заработали, мне нужно открыть </w:t>
-      </w:r>
-      <w:r>
-        <w:t xml:space="preserve">любую </w:t>
-      </w:r>
-      <w:proofErr w:type="spellStart"/>
-      <w:r>
-        <w:t>слотовую</w:t>
-      </w:r>
-      <w:proofErr w:type="spellEnd"/>
-      <w:r>
-        <w:t xml:space="preserve"> </w:t>
+        <w:t xml:space="preserve">Срабатывает условие ставки, бонус активируется. Теперь мне должны быть добавлены бесплатные раунды. Если я в слотовой игре, то пока я не закрою ее, мне эти раунды не доступны. Для того, чтобы свободные вращения заработали, мне нужно открыть </w:t>
+      </w:r>
+      <w:r>
+        <w:t xml:space="preserve">любую слотовую </w:t>
       </w:r>
       <w:r>
         <w:t>игру, отыграть их, система предложит перегрузить игру и далее уже играть на средства баланса.</w:t>
@@ -1459,11 +1341,7 @@
         <w:t xml:space="preserve"> </w:t>
       </w:r>
       <w:r>
-        <w:t xml:space="preserve">по </w:t>
-      </w:r>
-      <w:r>
-        <w:lastRenderedPageBreak/>
-        <w:t>минимальным ставкам и достоинствам монет или есть какая-то зависимость</w:t>
+        <w:t>по минимальным ставкам и достоинствам монет или есть какая-то зависимость</w:t>
       </w:r>
       <w:r>
         <w:t>?</w:t>
@@ -1484,15 +1362,7 @@
         <w:t xml:space="preserve"> </w:t>
       </w:r>
       <w:r>
-        <w:t xml:space="preserve">А если я из 10 </w:t>
-      </w:r>
-      <w:proofErr w:type="gramStart"/>
-      <w:r>
-        <w:t>начисленных</w:t>
-      </w:r>
-      <w:proofErr w:type="gramEnd"/>
-      <w:r>
-        <w:t xml:space="preserve"> истратил 3, останутся у меня оставшиеся 7 на другие игры</w:t>
+        <w:t>А если я из 10 начисленных истратил 3, останутся у меня оставшиеся 7 на другие игры</w:t>
       </w:r>
       <w:r>
         <w:t>?</w:t>
@@ -1540,48 +1410,22 @@
         </w:numPr>
       </w:pPr>
       <w:r>
-        <w:t>Некорректное отображение % отыгрыша (</w:t>
-      </w:r>
-      <w:proofErr w:type="spellStart"/>
-      <w:r>
-        <w:t>скрин</w:t>
-      </w:r>
-      <w:proofErr w:type="spellEnd"/>
-      <w:r>
-        <w:t xml:space="preserve"> №6)</w:t>
-      </w:r>
-    </w:p>
-    <w:p>
-      <w:pPr>
-        <w:pStyle w:val="a3"/>
-        <w:numPr>
-          <w:ilvl w:val="0"/>
-          <w:numId w:val="1"/>
-        </w:numPr>
-      </w:pPr>
-      <w:r>
-        <w:t>Отыгрыш в бонусе может быть меньше, чем сумма ставок необходимых для отыгрыша</w:t>
-      </w:r>
-      <w:proofErr w:type="gramStart"/>
-      <w:r>
-        <w:t>.</w:t>
-      </w:r>
-      <w:proofErr w:type="gramEnd"/>
-      <w:r>
-        <w:t xml:space="preserve"> (</w:t>
-      </w:r>
-      <w:proofErr w:type="spellStart"/>
-      <w:proofErr w:type="gramStart"/>
-      <w:r>
-        <w:t>с</w:t>
-      </w:r>
-      <w:proofErr w:type="gramEnd"/>
-      <w:r>
-        <w:t>крин</w:t>
-      </w:r>
-      <w:proofErr w:type="spellEnd"/>
-      <w:r>
-        <w:t xml:space="preserve"> №7)</w:t>
+        <w:t>Некорректное отображение % отыгрыша (скрин №6)</w:t>
+      </w:r>
+    </w:p>
+    <w:p>
+      <w:pPr>
+        <w:pStyle w:val="a3"/>
+        <w:numPr>
+          <w:ilvl w:val="0"/>
+          <w:numId w:val="1"/>
+        </w:numPr>
+      </w:pPr>
+      <w:r>
+        <w:t>Отыгрыш в бонусе может быть меньше, чем сумма ставок необходимых для отыгрыша.</w:t>
+      </w:r>
+      <w:r>
+        <w:t xml:space="preserve"> (скрин №7)</w:t>
       </w:r>
     </w:p>
     <w:p>
@@ -1656,50 +1500,16 @@
         <w:t>. Од</w:t>
       </w:r>
       <w:r>
-        <w:t xml:space="preserve">нако, после активации </w:t>
-      </w:r>
-      <w:proofErr w:type="spellStart"/>
-      <w:r>
-        <w:t>выводся</w:t>
-      </w:r>
-      <w:proofErr w:type="spellEnd"/>
-      <w:r>
-        <w:t xml:space="preserve"> без коэффициента, </w:t>
-      </w:r>
-      <w:proofErr w:type="spellStart"/>
-      <w:r>
-        <w:t>рио</w:t>
-      </w:r>
-      <w:proofErr w:type="spellEnd"/>
-      <w:r>
-        <w:t>-поинты тоже пополняются правильно</w:t>
-      </w:r>
-      <w:proofErr w:type="gramStart"/>
-      <w:r>
-        <w:t>.</w:t>
-      </w:r>
-      <w:r>
-        <w:t>(</w:t>
-      </w:r>
-      <w:proofErr w:type="spellStart"/>
-      <w:proofErr w:type="gramEnd"/>
-      <w:r>
-        <w:t>Скрин</w:t>
-      </w:r>
-      <w:proofErr w:type="spellEnd"/>
-      <w:r>
-        <w:t xml:space="preserve"> 11)</w:t>
-      </w:r>
-      <w:r>
-        <w:t xml:space="preserve">. Для активации обоих бонусов необходимо сделать ставку, однако в первом бонусе откуда-то взялся минусовой выигрыш (возможно потому, что </w:t>
-      </w:r>
-      <w:proofErr w:type="gramStart"/>
-      <w:r>
-        <w:t>я</w:t>
-      </w:r>
-      <w:proofErr w:type="gramEnd"/>
-      <w:r>
-        <w:t xml:space="preserve"> когда активировал бонус, сделал две ставки по 40 рублей). Учитывая, что у бонуса н</w:t>
+        <w:t>нако, после активации выводся</w:t>
+      </w:r>
+      <w:r>
+        <w:t xml:space="preserve"> без коэффициента, рио-поинты тоже пополняются правильно.</w:t>
+      </w:r>
+      <w:r>
+        <w:t>(Скрин 11)</w:t>
+      </w:r>
+      <w:r>
+        <w:t>. Для активации обоих бонусов необходимо сделать ставку, однако в первом бонусе откуда-то взялся минусовой выигрыш (возможно потому, что я когда активировал бонус, сделал две ставки по 40 рублей). Учитывая, что у бонуса н</w:t>
       </w:r>
       <w:r>
         <w:t>ет отыгрыша, в графе «выигрыш» дол</w:t>
@@ -1723,15 +1533,7 @@
         </w:numPr>
       </w:pPr>
       <w:r>
-        <w:t xml:space="preserve">Раздел «Условия», поле «Отыгрыш» доступно для ввода «множителя». В данном случае, это некорректно, так как если  «Цель бонуса» это очки лояльности или опыта, </w:t>
-      </w:r>
-      <w:proofErr w:type="gramStart"/>
-      <w:r>
-        <w:t>то</w:t>
-      </w:r>
-      <w:proofErr w:type="gramEnd"/>
-      <w:r>
-        <w:t xml:space="preserve"> во-первых, это поле вводит в заблуждение, а во-вторых, такой активный бонус </w:t>
+        <w:t xml:space="preserve">Раздел «Условия», поле «Отыгрыш» доступно для ввода «множителя». В данном случае, это некорректно, так как если  «Цель бонуса» это очки лояльности или опыта, то во-первых, это поле вводит в заблуждение, а во-вторых, такой активный бонус </w:t>
       </w:r>
       <w:r>
         <w:t>не понятно как отыгрываться должен</w:t>
@@ -1740,26 +1542,19 @@
         <w:t>. (На данный момент очки умножаются на множитель отыгрыша и эту сумму нужно отыграть в рублях)</w:t>
       </w:r>
       <w:r>
-        <w:t xml:space="preserve"> (</w:t>
-      </w:r>
-      <w:proofErr w:type="spellStart"/>
-      <w:r>
-        <w:t>Скрин</w:t>
-      </w:r>
-      <w:proofErr w:type="spellEnd"/>
-      <w:r>
-        <w:t xml:space="preserve"> №12)</w:t>
-      </w:r>
-    </w:p>
-    <w:p>
-      <w:pPr>
-        <w:pStyle w:val="a3"/>
-        <w:numPr>
-          <w:ilvl w:val="0"/>
-          <w:numId w:val="1"/>
-        </w:numPr>
-      </w:pPr>
-      <w:r>
+        <w:t xml:space="preserve"> (Скрин №12)</w:t>
+      </w:r>
+    </w:p>
+    <w:p>
+      <w:pPr>
+        <w:pStyle w:val="a3"/>
+        <w:numPr>
+          <w:ilvl w:val="0"/>
+          <w:numId w:val="1"/>
+        </w:numPr>
+      </w:pPr>
+      <w:r>
+        <w:lastRenderedPageBreak/>
         <w:t>Многоразовый бонус при отыгрыше заменяет в списке предыдущий отыгранный, то есть становится на его место, заменяя все данные по нему. Целесообразно сделать так, чтобы он добавлялся или в начало, или в конец списка. Удобнее, чтобы в начало.</w:t>
       </w:r>
     </w:p>
@@ -1802,17 +1597,7 @@
         </w:numPr>
       </w:pPr>
       <w:r>
-        <w:t>Сделать ограничения по количеству цифр для всех цифровых полей в бонусе.  (</w:t>
-      </w:r>
-      <w:bookmarkStart w:id="0" w:name="_GoBack"/>
-      <w:bookmarkEnd w:id="0"/>
-      <w:proofErr w:type="spellStart"/>
-      <w:r>
-        <w:t>Скрин</w:t>
-      </w:r>
-      <w:proofErr w:type="spellEnd"/>
-      <w:r>
-        <w:t xml:space="preserve"> №13)</w:t>
+        <w:t>Сделать ограничения по количеству цифр для всех цифровых полей в бонусе.  (Скрин №13)</w:t>
       </w:r>
     </w:p>
     <w:p>
@@ -2389,7 +2174,7 @@
         <a:sysClr val="windowText" lastClr="000000"/>
       </a:dk1>
       <a:lt1>
-        <a:sysClr val="window" lastClr="FFFFFF"/>
+        <a:sysClr val="window" lastClr="9DF0F7"/>
       </a:lt1>
       <a:dk2>
         <a:srgbClr val="1F497D"/>

--- a/Тестирование fundist/Тестирование бонусов.docx
+++ b/Тестирование fundist/Тестирование бонусов.docx
@@ -218,7 +218,82 @@
         <w:t xml:space="preserve">? </w:t>
       </w:r>
       <w:r>
-        <w:t xml:space="preserve"> Если я правльно понимаю, то время должно быть временем по Гринвичу.</w:t>
+        <w:t xml:space="preserve"> Если я прав</w:t>
+      </w:r>
+      <w:r>
+        <w:t>и</w:t>
+      </w:r>
+      <w:r>
+        <w:t>льно понимаю, то время должно быть временем по Гринвичу.</w:t>
+      </w:r>
+    </w:p>
+    <w:p>
+      <w:pPr>
+        <w:pStyle w:val="a3"/>
+        <w:numPr>
+          <w:ilvl w:val="0"/>
+          <w:numId w:val="1"/>
+        </w:numPr>
+      </w:pPr>
+      <w:r>
+        <w:t xml:space="preserve">За </w:t>
+      </w:r>
+      <w:r>
+        <w:t xml:space="preserve">получение бонуса </w:t>
+      </w:r>
+      <w:r>
+        <w:t xml:space="preserve">500 очков </w:t>
+      </w:r>
+      <w:r>
+        <w:t>лояльности</w:t>
+      </w:r>
+      <w:r>
+        <w:t xml:space="preserve">, списывается из бюджета 7 евро, за 600 – 8 евро, </w:t>
+      </w:r>
+      <w:r>
+        <w:t>курс очков равен курсу рубля</w:t>
+      </w:r>
+      <w:r>
+        <w:t>.</w:t>
+      </w:r>
+      <w:r>
+        <w:t xml:space="preserve"> Не понятно, откуда берется инфа о том, сколько стоят </w:t>
+      </w:r>
+      <w:proofErr w:type="spellStart"/>
+      <w:r>
+        <w:t>рио</w:t>
+      </w:r>
+      <w:proofErr w:type="spellEnd"/>
+      <w:r>
+        <w:t>-поинты в евро</w:t>
+      </w:r>
+      <w:r>
+        <w:t>?</w:t>
+      </w:r>
+      <w:r>
+        <w:t xml:space="preserve"> Просто</w:t>
+      </w:r>
+      <w:proofErr w:type="gramStart"/>
+      <w:r>
+        <w:t xml:space="preserve"> ,</w:t>
+      </w:r>
+      <w:proofErr w:type="gramEnd"/>
+      <w:r>
+        <w:t xml:space="preserve"> чтобы набрать эти 500 поинтов, я должен сделать ставок на один миллион 750 тысяч рублей и за это получить на обмен всего 7 евро</w:t>
+      </w:r>
+      <w:r>
+        <w:t xml:space="preserve">, а за два </w:t>
+      </w:r>
+      <w:proofErr w:type="spellStart"/>
+      <w:r>
+        <w:t>ляма</w:t>
+      </w:r>
+      <w:proofErr w:type="spellEnd"/>
+      <w:r>
+        <w:t xml:space="preserve"> 8 евро</w:t>
+      </w:r>
+      <w:r>
+        <w:t xml:space="preserve">? </w:t>
       </w:r>
     </w:p>
     <w:p>
@@ -245,25 +320,10 @@
         <w:rPr>
           <w:caps/>
         </w:rPr>
-        <w:t>З</w:t>
-      </w:r>
-      <w:r>
-        <w:rPr>
-          <w:caps/>
-        </w:rPr>
-        <w:t>ачем в выравнивании указывается дважды евро, зачем евро выравнивать к евро??</w:t>
-      </w:r>
-      <w:r>
-        <w:rPr>
-          <w:caps/>
-        </w:rPr>
-        <w:t>»</w:t>
-      </w:r>
-      <w:r>
-        <w:t xml:space="preserve"> </w:t>
-      </w:r>
-      <w:r>
-        <w:t>Не нашел где это происходит.  Колонка где евро</w:t>
+        <w:t>Зачем в выравнивании указывается дважды евро, зачем евро выравнивать к евро??»</w:t>
+      </w:r>
+      <w:r>
+        <w:t xml:space="preserve"> Не нашел где это происходит.  Колонка где евро</w:t>
       </w:r>
       <w:r>
         <w:t xml:space="preserve">, - </w:t>
@@ -302,19 +362,7 @@
         <w:rPr>
           <w:caps/>
         </w:rPr>
-        <w:t>«</w:t>
-      </w:r>
-      <w:r>
-        <w:rPr>
-          <w:caps/>
-        </w:rPr>
-        <w:t>7.4 - статус бонуса меняется на не активный в админке для бонусов, которые уже прошли</w:t>
-      </w:r>
-      <w:r>
-        <w:rPr>
-          <w:caps/>
-        </w:rPr>
-        <w:t>»</w:t>
+        <w:t>«7.4 - статус бонуса меняется на не активный в админке для бонусов, которые уже прошли»</w:t>
       </w:r>
       <w:r>
         <w:rPr>
@@ -410,7 +458,11 @@
         </w:numPr>
       </w:pPr>
       <w:r>
-        <w:t>Вот что происходит с активированным бонусом, если ему для увеличения суммы баланса не хватает своего «Бюджета» : Бюджет бонуса 2 евро, ставка в игре была 100 руб/1,5Евро, бонус относительный 200% от ставки. При активации, в баланс  он закинул 200 руб/3 Евро (тут все правильно), а вот в самом бонусе в поле «Начислено» стоит сумма 2 евро. Вопрос, куда делся 1 евро? При более высоких суммах, ситуация такая же, только теперь в поле «Доступно кредита»  стоит отрицательная сумма. (Скрины №10</w:t>
+        <w:t xml:space="preserve">Вот что происходит с активированным бонусом, если ему для увеличения суммы баланса не хватает своего «Бюджета» : Бюджет бонуса 2 евро, ставка в игре была 100 руб/1,5Евро, бонус относительный 200% от ставки. При активации, в баланс  он закинул 200 руб/3 Евро (тут все правильно), а вот в самом бонусе в поле «Начислено» стоит сумма 2 евро. Вопрос, </w:t>
+      </w:r>
+      <w:r>
+        <w:lastRenderedPageBreak/>
+        <w:t>куда делся 1 евро? При более высоких суммах, ситуация такая же, только теперь в поле «Доступно кредита»  стоит отрицательная сумма. (Скрины №10</w:t>
       </w:r>
       <w:r>
         <w:t>, ставка была 1000 руб</w:t>
@@ -440,382 +492,402 @@
         </w:numPr>
       </w:pPr>
       <w:r>
+        <w:t xml:space="preserve">При вводе максимально возможных непрерывных символов в наименовании, </w:t>
+      </w:r>
+      <w:r>
+        <w:t xml:space="preserve">наименование бонуса </w:t>
+      </w:r>
+      <w:r>
+        <w:t xml:space="preserve"> вылезает за поля блока</w:t>
+      </w:r>
+      <w:r>
+        <w:t>.</w:t>
+      </w:r>
+      <w:r>
+        <w:t xml:space="preserve"> при наведении на название бонуса в фандисте, выводить подсказку с полным названием</w:t>
+      </w:r>
+      <w:r>
+        <w:t>. (Скрин № 1) (2)</w:t>
+      </w:r>
+    </w:p>
+    <w:p>
+      <w:pPr>
+        <w:pStyle w:val="a3"/>
+        <w:numPr>
+          <w:ilvl w:val="0"/>
+          <w:numId w:val="1"/>
+        </w:numPr>
+      </w:pPr>
+      <w:r>
+        <w:t>При наведении на название бонуса в фандисте, выводить подсказку с полным названием + увеличить размеры полей. (2)</w:t>
+      </w:r>
+      <w:r>
+        <w:t xml:space="preserve"> (Скрин №14)</w:t>
+      </w:r>
+    </w:p>
+    <w:p>
+      <w:pPr>
+        <w:pStyle w:val="a3"/>
+        <w:numPr>
+          <w:ilvl w:val="0"/>
+          <w:numId w:val="1"/>
+        </w:numPr>
+      </w:pPr>
+      <w:r>
+        <w:t xml:space="preserve">Все цифровые поля </w:t>
+      </w:r>
+      <w:r>
+        <w:t xml:space="preserve">фандиста </w:t>
+      </w:r>
+      <w:r>
+        <w:t>прижать вправо. Если разрешено вводить нецелые числа, то показывать м</w:t>
+      </w:r>
+      <w:r>
+        <w:t>аску разрядов. «0.00» или « __</w:t>
+      </w:r>
+      <w:proofErr w:type="gramStart"/>
+      <w:r>
+        <w:t xml:space="preserve"> ,</w:t>
+      </w:r>
+      <w:proofErr w:type="gramEnd"/>
+      <w:r>
+        <w:t xml:space="preserve"> _»</w:t>
+      </w:r>
+      <w:r>
+        <w:t>, чтобы точно было понятно, десятичные разряды разделяются точкой или запятой.</w:t>
+      </w:r>
+      <w:r>
+        <w:t xml:space="preserve">   (1)</w:t>
+      </w:r>
+    </w:p>
+    <w:p>
+      <w:pPr>
+        <w:pStyle w:val="a3"/>
+        <w:numPr>
+          <w:ilvl w:val="0"/>
+          <w:numId w:val="1"/>
+        </w:numPr>
+      </w:pPr>
+      <w:r>
+        <w:t>Позволяет сохранить бонус при неуказанном размере Бюджета</w:t>
+      </w:r>
+      <w:r>
+        <w:t xml:space="preserve"> там, где это делать нелогично</w:t>
+      </w:r>
+      <w:r>
+        <w:t>. Сделать так, чтобы при целях бонуса, требующих указания размера бюджета, бонус не мог сохраняться. Иначе получается, что человек забыл указать бюджет, бонус не появился в списке и причину этого можно долго искать. (1)</w:t>
+      </w:r>
+      <w:r>
+        <w:t xml:space="preserve"> Необходимо продумать настройку для проверки заполнения обязательных </w:t>
+      </w:r>
+      <w:r>
+        <w:t xml:space="preserve">полей при выборе события бонуса. </w:t>
+      </w:r>
+    </w:p>
+    <w:p>
+      <w:pPr>
+        <w:pStyle w:val="a3"/>
+        <w:numPr>
+          <w:ilvl w:val="0"/>
+          <w:numId w:val="1"/>
+        </w:numPr>
+      </w:pPr>
+      <w:r>
+        <w:t>Тип ограничения</w:t>
+      </w:r>
+      <w:r>
+        <w:t xml:space="preserve">: </w:t>
+      </w:r>
+      <w:r>
+        <w:t>запрещено для  языка и страны. То есть</w:t>
+      </w:r>
+      <w:r>
+        <w:t>,</w:t>
+      </w:r>
+      <w:r>
+        <w:t xml:space="preserve"> если я выберу русский и Россия, и у клиента </w:t>
+      </w:r>
+      <w:r>
+        <w:t xml:space="preserve">будет такой </w:t>
+      </w:r>
+      <w:r>
+        <w:t xml:space="preserve"> же </w:t>
+      </w:r>
+      <w:r>
+        <w:t>выбор</w:t>
+      </w:r>
+      <w:r>
+        <w:t xml:space="preserve"> в аккаунте, то бонус не должен высвечиваться.</w:t>
+      </w:r>
+    </w:p>
+    <w:p>
+      <w:pPr>
+        <w:pStyle w:val="a3"/>
+        <w:numPr>
+          <w:ilvl w:val="0"/>
+          <w:numId w:val="1"/>
+        </w:numPr>
+      </w:pPr>
+      <w:r>
+        <w:t xml:space="preserve">В этом же разделе </w:t>
+      </w:r>
+      <w:r>
+        <w:t xml:space="preserve">Игры </w:t>
+      </w:r>
+      <w:r>
+        <w:t>«..и дополнительные коэффициенты по ставкам на основе математических ожиданий.»</w:t>
+      </w:r>
+      <w:r>
+        <w:t xml:space="preserve"> Выбираю Игровую систему, ставлю </w:t>
+      </w:r>
+      <w:r>
+        <w:t xml:space="preserve">% </w:t>
+      </w:r>
+      <w:r>
+        <w:t>отыгрыша. Что это значит</w:t>
+      </w:r>
+      <w:r>
+        <w:t>?</w:t>
+      </w:r>
+      <w:r>
+        <w:t xml:space="preserve"> Как это влияет на бонус</w:t>
+      </w:r>
+      <w:r>
+        <w:t xml:space="preserve">? </w:t>
+      </w:r>
+      <w:r>
+        <w:t xml:space="preserve">…. Тут же выбираю Категорию игры, ставлю </w:t>
+      </w:r>
+      <w:r>
+        <w:t>%</w:t>
+      </w:r>
+      <w:r>
+        <w:t>.</w:t>
+      </w:r>
+      <w:r>
+        <w:t xml:space="preserve"> </w:t>
+      </w:r>
+      <w:r>
+        <w:t>Как это влияет на бонус и как соотносится с коэффициентом указанным при выборе игровой системы</w:t>
+      </w:r>
+      <w:r>
+        <w:t xml:space="preserve">? </w:t>
+      </w:r>
+      <w:r>
+        <w:t>То же самое для конкретной игры, только ещё дополнительный вопрос о том, как это связано с процентами из предыдущих двух пунктов.</w:t>
+      </w:r>
+    </w:p>
+    <w:p>
+      <w:pPr>
+        <w:pStyle w:val="a3"/>
+        <w:numPr>
+          <w:ilvl w:val="0"/>
+          <w:numId w:val="1"/>
+        </w:numPr>
+      </w:pPr>
+      <w:r>
+        <w:t>Почему при выборе Игровой системы обновляется список игр, а уже при выборе категории игры, этот список не обновляется</w:t>
+      </w:r>
+      <w:r>
+        <w:t>. Ожидается, что при выборе категории, в списке игр останутся только игры из чекнутой категории</w:t>
+      </w:r>
+      <w:r>
+        <w:t xml:space="preserve">. </w:t>
+      </w:r>
+      <w:r>
+        <w:t xml:space="preserve">Можно выбрать систему Микрогейминг, категорию слоты и игру в рулетку. </w:t>
+      </w:r>
+      <w:r>
+        <w:t>Бага</w:t>
+      </w:r>
+      <w:r>
+        <w:t>?</w:t>
+      </w:r>
+    </w:p>
+    <w:p>
+      <w:pPr>
+        <w:pStyle w:val="a3"/>
+        <w:numPr>
+          <w:ilvl w:val="0"/>
+          <w:numId w:val="1"/>
+        </w:numPr>
+      </w:pPr>
+      <w:r>
+        <w:t>Список игр не сортируется по названиям и это очень неудобно.</w:t>
+      </w:r>
+      <w:r>
+        <w:t xml:space="preserve"> </w:t>
+      </w:r>
+    </w:p>
+    <w:p>
+      <w:pPr>
+        <w:pStyle w:val="a3"/>
+        <w:numPr>
+          <w:ilvl w:val="0"/>
+          <w:numId w:val="1"/>
+        </w:numPr>
+      </w:pPr>
+      <w:r>
+        <w:t>Было бы удобно, если бы в бонусах на сайте проставлялось сколько и чего осталось для активации бонуса. Напрример, сумма ставок 50 евро, а я ставлю по 2 евро. И при таком раскладе непонятно, сколько я уже поставил и сколько мне осталос</w:t>
+      </w:r>
+      <w:r>
+        <w:t>ь для того, чтобы бонус активиз</w:t>
+      </w:r>
+      <w:r>
+        <w:t>ировался.</w:t>
+      </w:r>
+    </w:p>
+    <w:p>
+      <w:pPr>
+        <w:pStyle w:val="a3"/>
+        <w:numPr>
+          <w:ilvl w:val="0"/>
+          <w:numId w:val="1"/>
+        </w:numPr>
+      </w:pPr>
+      <w:r>
+        <w:t>Е</w:t>
+      </w:r>
+      <w:r>
+        <w:t>сли даты указаны одним днем, например с 28.10.2015-</w:t>
+      </w:r>
+      <w:r>
+        <w:t>28.10.2015</w:t>
+      </w:r>
+      <w:r>
+        <w:t>, то бонус не виден в списке бонусов</w:t>
+      </w:r>
+      <w:r>
+        <w:t>.</w:t>
+      </w:r>
+      <w:r>
+        <w:t xml:space="preserve"> (1)</w:t>
+      </w:r>
+    </w:p>
+    <w:p>
+      <w:pPr>
+        <w:pStyle w:val="a3"/>
+        <w:numPr>
+          <w:ilvl w:val="0"/>
+          <w:numId w:val="1"/>
+        </w:numPr>
+      </w:pPr>
+      <w:r>
+        <w:t>Позволяет в период действия бонуса ввести некорректную дату. Например,  дату начала больше даты конца или вообще задним числом. (2)</w:t>
+      </w:r>
+    </w:p>
+    <w:p>
+      <w:pPr>
+        <w:pStyle w:val="a3"/>
+        <w:numPr>
+          <w:ilvl w:val="0"/>
+          <w:numId w:val="1"/>
+        </w:numPr>
+      </w:pPr>
+      <w:r>
+        <w:t xml:space="preserve">При открывании календарей, </w:t>
+      </w:r>
+      <w:r>
+        <w:t>высвечивается текущая дата</w:t>
+      </w:r>
+      <w:r>
+        <w:t xml:space="preserve">, </w:t>
+      </w:r>
+      <w:r>
+        <w:t>а надо сделать, чтобы та дата, которая была выбрана до этого</w:t>
+      </w:r>
+      <w:r>
+        <w:t>, если я собрался изменить ее</w:t>
+      </w:r>
+      <w:r>
+        <w:t xml:space="preserve">. </w:t>
+      </w:r>
+      <w:r>
+        <w:t>(</w:t>
+      </w:r>
+      <w:proofErr w:type="spellStart"/>
+      <w:r>
+        <w:t>Скрин</w:t>
+      </w:r>
+      <w:proofErr w:type="spellEnd"/>
+      <w:r>
+        <w:t xml:space="preserve"> №15)</w:t>
+      </w:r>
+      <w:r>
+        <w:t xml:space="preserve">  (3)</w:t>
+      </w:r>
+    </w:p>
+    <w:p>
+      <w:pPr>
+        <w:pStyle w:val="a3"/>
+        <w:numPr>
+          <w:ilvl w:val="0"/>
+          <w:numId w:val="1"/>
+        </w:numPr>
+      </w:pPr>
+      <w:r>
+        <w:t>Бонусы</w:t>
+      </w:r>
+      <w:r>
+        <w:t xml:space="preserve">&gt; </w:t>
+      </w:r>
+      <w:r>
+        <w:t>Основные настройки</w:t>
+      </w:r>
+      <w:r>
+        <w:t>&gt;</w:t>
+      </w:r>
+      <w:r>
+        <w:t>Название (бонуса) В английской версии можно ввести русские буквы.</w:t>
+      </w:r>
+      <w:r>
+        <w:t xml:space="preserve"> (4)</w:t>
+      </w:r>
+    </w:p>
+    <w:p>
+      <w:pPr>
+        <w:pStyle w:val="a3"/>
+        <w:numPr>
+          <w:ilvl w:val="0"/>
+          <w:numId w:val="1"/>
+        </w:numPr>
+      </w:pPr>
+      <w:r>
+        <w:t>Активным может быть только один бонус. Если я выбрал несколько бонусов, то пока я не отыграю активный, мне следующий доступен не будет. Вопрос,</w:t>
+      </w:r>
+      <w:r>
+        <w:t>-</w:t>
+      </w:r>
+      <w:r>
+        <w:t xml:space="preserve"> </w:t>
+      </w:r>
+      <w:r>
+        <w:t xml:space="preserve">должны ли </w:t>
+      </w:r>
+      <w:r>
+        <w:t>учиты</w:t>
+      </w:r>
+      <w:r>
+        <w:t xml:space="preserve">ваться </w:t>
+      </w:r>
+      <w:r>
+        <w:t xml:space="preserve"> ставки </w:t>
+      </w:r>
+      <w:r>
+        <w:t xml:space="preserve">отыгрыша </w:t>
+      </w:r>
+      <w:r>
+        <w:t>активного бонуса, для активации выбранного, но не активного бонуса</w:t>
+      </w:r>
+      <w:r>
+        <w:t>?</w:t>
+      </w:r>
+      <w:r>
+        <w:t xml:space="preserve"> </w:t>
+      </w:r>
+      <w:r>
         <w:lastRenderedPageBreak/>
-        <w:t xml:space="preserve">При вводе максимально возможных непрерывных символов в наименовании, </w:t>
-      </w:r>
-      <w:r>
-        <w:t xml:space="preserve">наименование бонуса </w:t>
-      </w:r>
-      <w:r>
-        <w:t xml:space="preserve"> вылезает за поля блока</w:t>
-      </w:r>
-      <w:r>
-        <w:t>.</w:t>
-      </w:r>
-      <w:r>
-        <w:t xml:space="preserve"> при наведении на название бонуса в фандисте, выводить подсказку с полным названием</w:t>
-      </w:r>
-      <w:r>
-        <w:t>. (Скрин № 1) (2)</w:t>
-      </w:r>
-    </w:p>
-    <w:p>
-      <w:pPr>
-        <w:pStyle w:val="a3"/>
-        <w:numPr>
-          <w:ilvl w:val="0"/>
-          <w:numId w:val="1"/>
-        </w:numPr>
-      </w:pPr>
-      <w:r>
-        <w:t>П</w:t>
-      </w:r>
-      <w:r>
-        <w:t>ри наведении на название бонуса в фандисте, выводить подсказку с полным названием</w:t>
-      </w:r>
-      <w:r>
-        <w:t xml:space="preserve"> + увеличить размеры полей</w:t>
-      </w:r>
-      <w:r>
-        <w:t>.</w:t>
-      </w:r>
-      <w:r>
-        <w:t xml:space="preserve"> (2)</w:t>
-      </w:r>
-      <w:r>
-        <w:t xml:space="preserve"> (Скрин №14)</w:t>
-      </w:r>
-    </w:p>
-    <w:p>
-      <w:pPr>
-        <w:pStyle w:val="a3"/>
-        <w:numPr>
-          <w:ilvl w:val="0"/>
-          <w:numId w:val="1"/>
-        </w:numPr>
-      </w:pPr>
-      <w:r>
-        <w:t xml:space="preserve">Все цифровые поля </w:t>
-      </w:r>
-      <w:r>
-        <w:t xml:space="preserve">фандиста </w:t>
-      </w:r>
-      <w:bookmarkStart w:id="0" w:name="_GoBack"/>
-      <w:bookmarkEnd w:id="0"/>
-      <w:r>
-        <w:t>прижать вправо. Если разрешено вводить нецелые числа, то показывать маску разрядов. «0.00» или « __ . _»   (1)</w:t>
-      </w:r>
-    </w:p>
-    <w:p>
-      <w:pPr>
-        <w:pStyle w:val="a3"/>
-        <w:numPr>
-          <w:ilvl w:val="0"/>
-          <w:numId w:val="1"/>
-        </w:numPr>
-      </w:pPr>
-      <w:r>
-        <w:t>Позволяет сохранить бонус при неуказанном размере Бюджета</w:t>
-      </w:r>
-      <w:r>
-        <w:t xml:space="preserve"> там, где это делать нелогично</w:t>
-      </w:r>
-      <w:r>
-        <w:t>. Сделать так, чтобы при целях бонуса, требующих указания размера бюджета, бонус не мог сохраняться. Иначе получается, что человек забыл указать бюджет, бонус не появился в списке и причину этого можно долго искать. (1)</w:t>
-      </w:r>
-      <w:r>
-        <w:t xml:space="preserve"> Необходимо продумать настройку для проверки заполнения обязательных </w:t>
-      </w:r>
-      <w:r>
-        <w:t xml:space="preserve">полей при выборе события бонуса. </w:t>
-      </w:r>
-    </w:p>
-    <w:p>
-      <w:pPr>
-        <w:pStyle w:val="a3"/>
-        <w:numPr>
-          <w:ilvl w:val="0"/>
-          <w:numId w:val="1"/>
-        </w:numPr>
-      </w:pPr>
-      <w:r>
-        <w:t>Тип ограничения</w:t>
-      </w:r>
-      <w:r>
-        <w:t xml:space="preserve">: </w:t>
-      </w:r>
-      <w:r>
-        <w:t>запрещено для  языка и страны. То есть</w:t>
-      </w:r>
-      <w:r>
-        <w:t>,</w:t>
-      </w:r>
-      <w:r>
-        <w:t xml:space="preserve"> если я выберу русский и Россия, и у клиента </w:t>
-      </w:r>
-      <w:r>
-        <w:t xml:space="preserve">будет такой </w:t>
-      </w:r>
-      <w:r>
-        <w:t xml:space="preserve"> же </w:t>
-      </w:r>
-      <w:r>
-        <w:t>выбор</w:t>
-      </w:r>
-      <w:r>
-        <w:t xml:space="preserve"> в аккаунте, то бонус не должен высвечиваться.</w:t>
-      </w:r>
-    </w:p>
-    <w:p>
-      <w:pPr>
-        <w:pStyle w:val="a3"/>
-        <w:numPr>
-          <w:ilvl w:val="0"/>
-          <w:numId w:val="1"/>
-        </w:numPr>
-      </w:pPr>
-      <w:r>
-        <w:t xml:space="preserve">В этом же разделе </w:t>
-      </w:r>
-      <w:r>
-        <w:t xml:space="preserve">Игры </w:t>
-      </w:r>
-      <w:r>
-        <w:t>«..и дополнительные коэффициенты по ставкам на основе математических ожиданий.»</w:t>
-      </w:r>
-      <w:r>
-        <w:t xml:space="preserve"> Выбираю Игровую систему, ставлю </w:t>
-      </w:r>
-      <w:r>
-        <w:t xml:space="preserve">% </w:t>
-      </w:r>
-      <w:r>
-        <w:t>отыгрыша. Что это значит</w:t>
-      </w:r>
-      <w:r>
-        <w:t>?</w:t>
-      </w:r>
-      <w:r>
-        <w:t xml:space="preserve"> Как это влияет на бонус</w:t>
-      </w:r>
-      <w:r>
-        <w:t xml:space="preserve">? </w:t>
-      </w:r>
-      <w:r>
-        <w:t xml:space="preserve">…. Тут же выбираю Категорию игры, ставлю </w:t>
-      </w:r>
-      <w:r>
-        <w:t>%</w:t>
-      </w:r>
-      <w:r>
-        <w:t>.</w:t>
-      </w:r>
-      <w:r>
-        <w:t xml:space="preserve"> </w:t>
-      </w:r>
-      <w:r>
-        <w:t>Как это влияет на бонус и как соотносится с коэффициентом указанным при выборе игровой системы</w:t>
-      </w:r>
-      <w:r>
-        <w:t xml:space="preserve">? </w:t>
-      </w:r>
-      <w:r>
-        <w:t>То же самое для конкретной игры, только ещё дополнительный вопрос о том, как это связано с процентами из предыдущих двух пунктов.</w:t>
-      </w:r>
-    </w:p>
-    <w:p>
-      <w:pPr>
-        <w:pStyle w:val="a3"/>
-        <w:numPr>
-          <w:ilvl w:val="0"/>
-          <w:numId w:val="1"/>
-        </w:numPr>
-      </w:pPr>
-      <w:r>
-        <w:t>Почему при выборе Игровой системы обновляется список игр, а уже при выборе категории игры, этот список не обновляется</w:t>
-      </w:r>
-      <w:r>
-        <w:t>. Ожидается, что при выборе категории, в списке игр останутся только игры из чекнутой категории</w:t>
-      </w:r>
-      <w:r>
-        <w:t xml:space="preserve">. </w:t>
-      </w:r>
-      <w:r>
-        <w:t xml:space="preserve">Можно выбрать систему Микрогейминг, категорию слоты и игру в рулетку. </w:t>
-      </w:r>
-      <w:r>
-        <w:t>Бага</w:t>
-      </w:r>
-      <w:r>
-        <w:t>?</w:t>
-      </w:r>
-    </w:p>
-    <w:p>
-      <w:pPr>
-        <w:pStyle w:val="a3"/>
-        <w:numPr>
-          <w:ilvl w:val="0"/>
-          <w:numId w:val="1"/>
-        </w:numPr>
-      </w:pPr>
-      <w:r>
-        <w:t>Список игр не сортируется по названиям и это очень неудобно.</w:t>
-      </w:r>
-      <w:r>
-        <w:t xml:space="preserve"> </w:t>
-      </w:r>
-    </w:p>
-    <w:p>
-      <w:pPr>
-        <w:pStyle w:val="a3"/>
-        <w:numPr>
-          <w:ilvl w:val="0"/>
-          <w:numId w:val="1"/>
-        </w:numPr>
-      </w:pPr>
-      <w:r>
-        <w:t>Было бы удобно, если бы в бонусах на сайте проставлялось сколько и чего осталось для активации бонуса. Напрример, сумма ставок 50 евро, а я ставлю по 2 евро. И при таком раскладе непонятно, сколько я уже поставил и сколько мне осталос</w:t>
-      </w:r>
-      <w:r>
-        <w:t>ь для того, чтобы бонус активиз</w:t>
-      </w:r>
-      <w:r>
-        <w:t>ировался.</w:t>
-      </w:r>
-    </w:p>
-    <w:p>
-      <w:pPr>
-        <w:pStyle w:val="a3"/>
-        <w:numPr>
-          <w:ilvl w:val="0"/>
-          <w:numId w:val="1"/>
-        </w:numPr>
-      </w:pPr>
-      <w:r>
-        <w:t>Б</w:t>
-      </w:r>
-      <w:r>
-        <w:t>онус  «</w:t>
-      </w:r>
-      <w:r>
-        <w:t>Bonus Deposit Balance</w:t>
-      </w:r>
-      <w:r>
-        <w:t xml:space="preserve">», по логике, он должен появляться после того как я пополнил </w:t>
-      </w:r>
-      <w:r>
-        <w:t>баланс из платежной системы</w:t>
-      </w:r>
-      <w:r>
-        <w:t>. Но он не появляется. Почему</w:t>
-      </w:r>
-      <w:r>
-        <w:t>?</w:t>
-      </w:r>
-      <w:r>
-        <w:t xml:space="preserve"> </w:t>
-      </w:r>
-      <w:r>
-        <w:t>Есть предположение, что любой бонус не появляется, если даты указаны одним днем, например с 28.10.2015-</w:t>
-      </w:r>
-      <w:r>
-        <w:t>28.10.2015</w:t>
-      </w:r>
-      <w:r>
-        <w:t xml:space="preserve">. </w:t>
-      </w:r>
-      <w:r>
-        <w:t>Да, так оно и есть, это бага лютая</w:t>
-      </w:r>
-      <w:r>
-        <w:t>, так как позитивный тест не проходит</w:t>
-      </w:r>
-      <w:r>
-        <w:t>.</w:t>
-      </w:r>
-      <w:r>
-        <w:t xml:space="preserve"> (1)</w:t>
-      </w:r>
-    </w:p>
-    <w:p>
-      <w:pPr>
-        <w:pStyle w:val="a3"/>
-        <w:numPr>
-          <w:ilvl w:val="0"/>
-          <w:numId w:val="1"/>
-        </w:numPr>
-      </w:pPr>
-      <w:r>
-        <w:t>Позволяет в период действия бонуса ввести некорректную дату. Например,  дату начала больше даты конца или вообще задним числом. (2)</w:t>
-      </w:r>
-    </w:p>
-    <w:p>
-      <w:pPr>
-        <w:pStyle w:val="a3"/>
-        <w:numPr>
-          <w:ilvl w:val="0"/>
-          <w:numId w:val="1"/>
-        </w:numPr>
-      </w:pPr>
-      <w:r>
-        <w:t>Бонусы</w:t>
-      </w:r>
-      <w:r>
-        <w:t xml:space="preserve">&gt; </w:t>
-      </w:r>
-      <w:r>
-        <w:t>Основные настройки</w:t>
-      </w:r>
-      <w:r>
-        <w:t>&gt;</w:t>
-      </w:r>
-      <w:r>
-        <w:t>Название (бонуса) В английской версии можно ввести русские буквы.</w:t>
-      </w:r>
-      <w:r>
-        <w:t xml:space="preserve"> (4)</w:t>
-      </w:r>
-    </w:p>
-    <w:p>
-      <w:pPr>
-        <w:pStyle w:val="a3"/>
-        <w:numPr>
-          <w:ilvl w:val="0"/>
-          <w:numId w:val="1"/>
-        </w:numPr>
-      </w:pPr>
-      <w:r>
-        <w:t>Активным может быть только один бонус. Если я выбрал несколько бонусов, то пока я не отыграю активный, мне следующий доступен не будет. Вопрос,</w:t>
-      </w:r>
-      <w:r>
-        <w:t>-</w:t>
-      </w:r>
-      <w:r>
-        <w:t xml:space="preserve"> </w:t>
-      </w:r>
-      <w:r>
-        <w:t xml:space="preserve">должны ли </w:t>
-      </w:r>
-      <w:r>
-        <w:t>учиты</w:t>
-      </w:r>
-      <w:r>
-        <w:t xml:space="preserve">ваться </w:t>
-      </w:r>
-      <w:r>
-        <w:t xml:space="preserve"> ставки </w:t>
-      </w:r>
-      <w:r>
-        <w:t xml:space="preserve">отыгрыша </w:t>
-      </w:r>
-      <w:r>
-        <w:t>активного бонуса, для активации выбранного, но не активного бонуса</w:t>
-      </w:r>
-      <w:r>
-        <w:t>?</w:t>
-      </w:r>
-      <w:r>
-        <w:t xml:space="preserve"> Если должны, то почему они учитываются для ставки и суммы ставок, но не учитываются для депозитов. Если во время отыгрыша активного бонуса пополнить баланс и выполнить этим действием  условие выбранного, но не активного бонуса, то после отыгрыша, этот бонус не активизируется. </w:t>
+        <w:t xml:space="preserve">Если должны, то почему они учитываются для ставки и суммы ставок, но не учитываются для депозитов. Если во время отыгрыша активного бонуса пополнить баланс и выполнить этим действием  условие выбранного, но не активного бонуса, то после отыгрыша, этот бонус не активизируется. </w:t>
       </w:r>
       <w:r>
         <w:t>(</w:t>
@@ -839,7 +911,6 @@
         </w:numPr>
       </w:pPr>
       <w:r>
-        <w:lastRenderedPageBreak/>
         <w:t>В</w:t>
       </w:r>
       <w:r>
@@ -1008,7 +1079,30 @@
         </w:numPr>
       </w:pPr>
       <w:r>
-        <w:t>Два раза положил на депозит деньги. Таким образом,  событие «повторный депозит» уже произошло.  Бонус я не активировал, поэтому бонус «повторный депозит» стал не актуальным. Следовательно, после того как клиент второй раз пополнил баланс,  нужно проверять наличие в списке бонусов доступные неактивные бонусы,  у которых вызывающее событие «повторный депозит» и удалять .(1)</w:t>
+        <w:t>Два раза положил на депозит деньги. Таким образом,  событие «повторный депозит» уже произошло.  Бонус</w:t>
+      </w:r>
+      <w:r>
+        <w:t xml:space="preserve"> </w:t>
+      </w:r>
+      <w:r>
+        <w:t xml:space="preserve"> я не активировал, поэтому бонус «повторный депозит» стал не актуальным. Следовательно, после того как клиент второй раз пополнил баланс,  нужно проверять наличие в списке бонусов доступные неактивные бонусы,  у которых вызывающее событие «повторный депозит» и удалять .(1)</w:t>
+      </w:r>
+    </w:p>
+    <w:p>
+      <w:pPr>
+        <w:pStyle w:val="a3"/>
+        <w:numPr>
+          <w:ilvl w:val="0"/>
+          <w:numId w:val="1"/>
+        </w:numPr>
+      </w:pPr>
+      <w:r>
+        <w:t>При выборе события «Депозит», бонус появляется в списке, помечается «Ожидание активации» и ни при каких условиях не активируется.(1</w:t>
+      </w:r>
+      <w:bookmarkStart w:id="0" w:name="_GoBack"/>
+      <w:bookmarkEnd w:id="0"/>
+      <w:r>
+        <w:t>)</w:t>
       </w:r>
     </w:p>
     <w:p>
@@ -1038,13 +1132,24 @@
         <w:t>:</w:t>
       </w:r>
       <w:r>
-        <w:t xml:space="preserve">  10 раундов, без отышрыша.</w:t>
+        <w:t xml:space="preserve">  10 раундов, без отыг</w:t>
+      </w:r>
+      <w:r>
+        <w:t>рыша.</w:t>
       </w:r>
       <w:r>
         <w:t xml:space="preserve"> </w:t>
       </w:r>
       <w:r>
-        <w:t>Далее, сделал ставку и она выиграла. При этом бонус активировался, тут же перешел в разряд отыгранных, так как поле отыгрыш равно нулю. Но при этом мне никаких бесплатных 10 раундов не предоставили.</w:t>
+        <w:t>Далее, сделал ставку и она выиграла. При этом</w:t>
+      </w:r>
+      <w:proofErr w:type="gramStart"/>
+      <w:r>
+        <w:t>,</w:t>
+      </w:r>
+      <w:proofErr w:type="gramEnd"/>
+      <w:r>
+        <w:t xml:space="preserve"> бонус активировался, тут же перешел в разряд отыгранных, так как поле отыгрыш равно нулю. Но при этом мне никаких бесплатных 10 раундов не предоставили.</w:t>
       </w:r>
     </w:p>
     <w:p>
@@ -1129,6 +1234,7 @@
         <w:pStyle w:val="a3"/>
       </w:pPr>
       <w:r>
+        <w:lastRenderedPageBreak/>
         <w:t xml:space="preserve">Отыгрыш  [Wagering] </w:t>
       </w:r>
     </w:p>
@@ -1181,7 +1287,6 @@
         </w:numPr>
       </w:pPr>
       <w:r>
-        <w:lastRenderedPageBreak/>
         <w:t xml:space="preserve">Не </w:t>
       </w:r>
       <w:r>
@@ -1347,38 +1452,8 @@
         <w:t>?</w:t>
       </w:r>
       <w:r>
-        <w:t xml:space="preserve"> Предположим, а не хочу их использовать в конкретной игре. Закрываю текущую, открываю другую. Вращения </w:t>
-      </w:r>
-      <w:r>
-        <w:t xml:space="preserve">не </w:t>
-      </w:r>
-      <w:r>
-        <w:t>сгорают</w:t>
-      </w:r>
-      <w:r>
-        <w:t>.</w:t>
-      </w:r>
-      <w:r>
         <w:t xml:space="preserve"> </w:t>
       </w:r>
-      <w:r>
-        <w:t>А если я из 10 начисленных истратил 3, останутся у меня оставшиеся 7 на другие игры</w:t>
-      </w:r>
-      <w:r>
-        <w:t>?</w:t>
-      </w:r>
-      <w:r>
-        <w:t xml:space="preserve"> Ответ, все </w:t>
-      </w:r>
-      <w:r>
-        <w:rPr>
-          <w:lang w:val="en-US"/>
-        </w:rPr>
-        <w:t>ok</w:t>
-      </w:r>
-      <w:r>
-        <w:t>, остаются.</w:t>
-      </w:r>
     </w:p>
     <w:p>
       <w:pPr>
@@ -1536,7 +1611,11 @@
         <w:t xml:space="preserve">Раздел «Условия», поле «Отыгрыш» доступно для ввода «множителя». В данном случае, это некорректно, так как если  «Цель бонуса» это очки лояльности или опыта, то во-первых, это поле вводит в заблуждение, а во-вторых, такой активный бонус </w:t>
       </w:r>
       <w:r>
-        <w:t>не понятно как отыгрываться должен</w:t>
+        <w:t xml:space="preserve">не понятно как </w:t>
+      </w:r>
+      <w:r>
+        <w:lastRenderedPageBreak/>
+        <w:t>отыгрываться должен</w:t>
       </w:r>
       <w:r>
         <w:t>. (На данный момент очки умножаются на множитель отыгрыша и эту сумму нужно отыграть в рублях)</w:t>
@@ -1554,7 +1633,6 @@
         </w:numPr>
       </w:pPr>
       <w:r>
-        <w:lastRenderedPageBreak/>
         <w:t>Многоразовый бонус при отыгрыше заменяет в списке предыдущий отыгранный, то есть становится на его место, заменяя все данные по нему. Целесообразно сделать так, чтобы он добавлялся или в начало, или в конец списка. Удобнее, чтобы в начало.</w:t>
       </w:r>
     </w:p>
@@ -1648,13 +1726,183 @@
         </w:numPr>
       </w:pPr>
       <w:r>
-        <w:t xml:space="preserve">Тест </w:t>
-      </w:r>
-      <w:r>
-        <w:t>«</w:t>
-      </w:r>
-      <w:r>
-        <w:t>отменить при нулевом балансе»</w:t>
+        <w:t xml:space="preserve">Баланс </w:t>
+      </w:r>
+      <w:proofErr w:type="gramStart"/>
+      <w:r>
+        <w:t>десятичные</w:t>
+      </w:r>
+      <w:proofErr w:type="gramEnd"/>
+      <w:r>
+        <w:t xml:space="preserve"> отделяет точка, а в </w:t>
+      </w:r>
+      <w:proofErr w:type="spellStart"/>
+      <w:r>
+        <w:t>рио</w:t>
+      </w:r>
+      <w:proofErr w:type="spellEnd"/>
+      <w:r>
+        <w:t>-поинтах – запятая (3)</w:t>
+      </w:r>
+      <w:r>
+        <w:t xml:space="preserve"> </w:t>
+      </w:r>
+      <w:r>
+        <w:t>(</w:t>
+      </w:r>
+      <w:proofErr w:type="spellStart"/>
+      <w:r>
+        <w:t>off</w:t>
+      </w:r>
+      <w:proofErr w:type="spellEnd"/>
+      <w:r>
+        <w:t xml:space="preserve"> </w:t>
+      </w:r>
+      <w:proofErr w:type="spellStart"/>
+      <w:r>
+        <w:t>top</w:t>
+      </w:r>
+      <w:proofErr w:type="spellEnd"/>
+      <w:r>
+        <w:t>)</w:t>
+      </w:r>
+    </w:p>
+    <w:p>
+      <w:pPr>
+        <w:pStyle w:val="a3"/>
+        <w:numPr>
+          <w:ilvl w:val="0"/>
+          <w:numId w:val="1"/>
+        </w:numPr>
+      </w:pPr>
+      <w:r>
+        <w:t>В выбранном для активации бонусе можно менять критичные поля (сумма, отыгрыш)</w:t>
+      </w:r>
+      <w:r>
+        <w:t xml:space="preserve"> (</w:t>
+      </w:r>
+      <w:r>
+        <w:t>?</w:t>
+      </w:r>
+      <w:r>
+        <w:t>)</w:t>
+      </w:r>
+    </w:p>
+    <w:p>
+      <w:pPr>
+        <w:pStyle w:val="a3"/>
+        <w:numPr>
+          <w:ilvl w:val="0"/>
+          <w:numId w:val="1"/>
+        </w:numPr>
+      </w:pPr>
+      <w:r>
+        <w:t>Выбрал для активации бонус (</w:t>
+      </w:r>
+      <w:proofErr w:type="spellStart"/>
+      <w:r>
+        <w:t>Скрин</w:t>
+      </w:r>
+      <w:proofErr w:type="spellEnd"/>
+      <w:r>
+        <w:t xml:space="preserve"> №16)</w:t>
+      </w:r>
+      <w:r>
+        <w:t xml:space="preserve">? </w:t>
+      </w:r>
+      <w:r>
+        <w:t>Как только активировал его ставкой, бонус исчез из списка бонусов вообще. Понятно, что Бюджет в данном случае меньше размера бонуса и сам бонус отключается. Но он должен переходить в раздел «Завершенные»</w:t>
+      </w:r>
+      <w:r>
+        <w:t xml:space="preserve">. Если такой бонус попытаться удалить, то </w:t>
+      </w:r>
+      <w:proofErr w:type="spellStart"/>
+      <w:r>
+        <w:t>фандист</w:t>
+      </w:r>
+      <w:proofErr w:type="spellEnd"/>
+      <w:r>
+        <w:t xml:space="preserve"> его воспринимает как активный. (</w:t>
+      </w:r>
+      <w:proofErr w:type="spellStart"/>
+      <w:r>
+        <w:t>Скрин</w:t>
+      </w:r>
+      <w:proofErr w:type="spellEnd"/>
+      <w:r>
+        <w:t xml:space="preserve"> №18)</w:t>
+      </w:r>
+    </w:p>
+    <w:p>
+      <w:pPr>
+        <w:pStyle w:val="a3"/>
+        <w:numPr>
+          <w:ilvl w:val="0"/>
+          <w:numId w:val="1"/>
+        </w:numPr>
+      </w:pPr>
+      <w:r>
+        <w:t xml:space="preserve">Выравнивание валют в рублевом поле должно быть в разумных пределах, а не так, что я могу поставить любую сумму по своему усмотрению. Например, легко будет сделать ошибку, как в </w:t>
+      </w:r>
+      <w:proofErr w:type="spellStart"/>
+      <w:r>
+        <w:t>Скрине</w:t>
+      </w:r>
+      <w:proofErr w:type="spellEnd"/>
+      <w:r>
+        <w:t xml:space="preserve"> №17 (2) </w:t>
+      </w:r>
+    </w:p>
+    <w:p>
+      <w:pPr>
+        <w:pStyle w:val="a3"/>
+        <w:numPr>
+          <w:ilvl w:val="0"/>
+          <w:numId w:val="1"/>
+        </w:numPr>
+      </w:pPr>
+      <w:r>
+        <w:t xml:space="preserve">При раскладке, когда Депозит-Цель Очки Лояльности и </w:t>
+      </w:r>
+      <w:proofErr w:type="spellStart"/>
+      <w:r>
+        <w:t>процентовка</w:t>
+      </w:r>
+      <w:proofErr w:type="spellEnd"/>
+      <w:r>
+        <w:t xml:space="preserve"> </w:t>
+      </w:r>
+      <w:proofErr w:type="gramStart"/>
+      <w:r>
+        <w:t>относительная</w:t>
+      </w:r>
+      <w:proofErr w:type="gramEnd"/>
+      <w:r>
+        <w:t xml:space="preserve"> – бонус не активируется ни при каких условиях. </w:t>
+      </w:r>
+      <w:proofErr w:type="spellStart"/>
+      <w:r>
+        <w:t>Скрин</w:t>
+      </w:r>
+      <w:proofErr w:type="spellEnd"/>
+      <w:r>
+        <w:t xml:space="preserve"> №20</w:t>
+      </w:r>
+      <w:proofErr w:type="gramStart"/>
+      <w:r>
+        <w:t xml:space="preserve"> С</w:t>
+      </w:r>
+      <w:proofErr w:type="gramEnd"/>
+      <w:r>
+        <w:t xml:space="preserve"> абсолютным типом кредитования тоже не активируется (</w:t>
+      </w:r>
+      <w:proofErr w:type="spellStart"/>
+      <w:r>
+        <w:t>Скрин</w:t>
+      </w:r>
+      <w:proofErr w:type="spellEnd"/>
+      <w:r>
+        <w:t xml:space="preserve"> №21)</w:t>
       </w:r>
     </w:p>
     <w:sectPr>
@@ -2174,7 +2422,7 @@
         <a:sysClr val="windowText" lastClr="000000"/>
       </a:dk1>
       <a:lt1>
-        <a:sysClr val="window" lastClr="9DF0F7"/>
+        <a:sysClr val="window" lastClr="FFFFFF"/>
       </a:lt1>
       <a:dk2>
         <a:srgbClr val="1F497D"/>

--- a/Тестирование fundist/Тестирование бонусов.docx
+++ b/Тестирование fundist/Тестирование бонусов.docx
@@ -257,40 +257,16 @@
         <w:t>.</w:t>
       </w:r>
       <w:r>
-        <w:t xml:space="preserve"> Не понятно, откуда берется инфа о том, сколько стоят </w:t>
-      </w:r>
-      <w:proofErr w:type="spellStart"/>
-      <w:r>
-        <w:t>рио</w:t>
-      </w:r>
-      <w:proofErr w:type="spellEnd"/>
-      <w:r>
-        <w:t>-поинты в евро</w:t>
+        <w:t xml:space="preserve"> Не понятно, откуда берется инфа о том, сколько стоят рио-поинты в евро</w:t>
       </w:r>
       <w:r>
         <w:t>?</w:t>
       </w:r>
       <w:r>
-        <w:t xml:space="preserve"> Просто</w:t>
-      </w:r>
-      <w:proofErr w:type="gramStart"/>
-      <w:r>
-        <w:t xml:space="preserve"> ,</w:t>
-      </w:r>
-      <w:proofErr w:type="gramEnd"/>
-      <w:r>
-        <w:t xml:space="preserve"> чтобы набрать эти 500 поинтов, я должен сделать ставок на один миллион 750 тысяч рублей и за это получить на обмен всего 7 евро</w:t>
-      </w:r>
-      <w:r>
-        <w:t xml:space="preserve">, а за два </w:t>
-      </w:r>
-      <w:proofErr w:type="spellStart"/>
-      <w:r>
-        <w:t>ляма</w:t>
-      </w:r>
-      <w:proofErr w:type="spellEnd"/>
-      <w:r>
-        <w:t xml:space="preserve"> 8 евро</w:t>
+        <w:t xml:space="preserve"> Просто , чтобы набрать эти 500 поинтов, я должен сделать ставок на один миллион 750 тысяч рублей и за это получить на обмен всего 7 евро</w:t>
+      </w:r>
+      <w:r>
+        <w:t>, а за два ляма 8 евро</w:t>
       </w:r>
       <w:r>
         <w:t xml:space="preserve">? </w:t>
@@ -329,19 +305,22 @@
         <w:t xml:space="preserve">, - </w:t>
       </w:r>
       <w:r>
-        <w:t xml:space="preserve"> недоступна для  изменения. А вот если не указать сумму события максимум, то в этой строке поля для выравнивания доступны и хз как это может повлиять на выполнение программы</w:t>
+        <w:t xml:space="preserve"> недоступна для  изменения. А вот если не указать сумму события максимум, то в этой строке поля для выравнивания доступны и хз как это может повлиять на выполнение программы.</w:t>
+      </w:r>
+      <w:r>
+        <w:t xml:space="preserve"> </w:t>
+      </w:r>
+      <w:r>
+        <w:rPr>
+          <w:caps/>
+        </w:rPr>
+        <w:t>(ПРОВЕРИТЬ!!)</w:t>
       </w:r>
       <w:r>
         <w:rPr>
           <w:color w:val="C0504D" w:themeColor="accent2"/>
         </w:rPr>
-        <w:t>.</w:t>
-      </w:r>
-      <w:r>
-        <w:rPr>
-          <w:color w:val="C0504D" w:themeColor="accent2"/>
-        </w:rPr>
-        <w:t xml:space="preserve"> (ПРОВЕРИТЬ!!)</w:t>
+        <w:t xml:space="preserve"> </w:t>
       </w:r>
     </w:p>
     <w:p>
@@ -543,13 +522,8 @@
         <w:t>прижать вправо. Если разрешено вводить нецелые числа, то показывать м</w:t>
       </w:r>
       <w:r>
-        <w:t>аску разрядов. «0.00» или « __</w:t>
-      </w:r>
-      <w:proofErr w:type="gramStart"/>
-      <w:r>
-        <w:t xml:space="preserve"> ,</w:t>
-      </w:r>
-      <w:proofErr w:type="gramEnd"/>
+        <w:t>аску разрядов. «0.00» или « __ ,</w:t>
+      </w:r>
       <w:r>
         <w:t xml:space="preserve"> _»</w:t>
       </w:r>
@@ -803,15 +777,7 @@
         <w:t xml:space="preserve">. </w:t>
       </w:r>
       <w:r>
-        <w:t>(</w:t>
-      </w:r>
-      <w:proofErr w:type="spellStart"/>
-      <w:r>
-        <w:t>Скрин</w:t>
-      </w:r>
-      <w:proofErr w:type="spellEnd"/>
-      <w:r>
-        <w:t xml:space="preserve"> №15)</w:t>
+        <w:t>(Скрин №15)</w:t>
       </w:r>
       <w:r>
         <w:t xml:space="preserve">  (3)</w:t>
@@ -1097,12 +1063,7 @@
         </w:numPr>
       </w:pPr>
       <w:r>
-        <w:t>При выборе события «Депозит», бонус появляется в списке, помечается «Ожидание активации» и ни при каких условиях не активируется.(1</w:t>
-      </w:r>
-      <w:bookmarkStart w:id="0" w:name="_GoBack"/>
-      <w:bookmarkEnd w:id="0"/>
-      <w:r>
-        <w:t>)</w:t>
+        <w:t>При выборе события «Депозит», бонус появляется в списке, помечается «Ожидание активации» и ни при каких условиях не активируется.(1)</w:t>
       </w:r>
     </w:p>
     <w:p>
@@ -1143,11 +1104,9 @@
       <w:r>
         <w:t>Далее, сделал ставку и она выиграла. При этом</w:t>
       </w:r>
-      <w:proofErr w:type="gramStart"/>
       <w:r>
         <w:t>,</w:t>
       </w:r>
-      <w:proofErr w:type="gramEnd"/>
       <w:r>
         <w:t xml:space="preserve"> бонус активировался, тут же перешел в разряд отыгранных, так как поле отыгрыш равно нулю. Но при этом мне никаких бесплатных 10 раундов не предоставили.</w:t>
       </w:r>
@@ -1726,43 +1685,32 @@
         </w:numPr>
       </w:pPr>
       <w:r>
-        <w:t xml:space="preserve">Баланс </w:t>
-      </w:r>
-      <w:proofErr w:type="gramStart"/>
-      <w:r>
-        <w:t>десятичные</w:t>
-      </w:r>
-      <w:proofErr w:type="gramEnd"/>
-      <w:r>
-        <w:t xml:space="preserve"> отделяет точка, а в </w:t>
-      </w:r>
-      <w:proofErr w:type="spellStart"/>
-      <w:r>
-        <w:t>рио</w:t>
-      </w:r>
-      <w:proofErr w:type="spellEnd"/>
-      <w:r>
-        <w:t>-поинтах – запятая (3)</w:t>
+        <w:t>Баланс десятичные отделяет точка, а в рио-поинтах – запятая (3)</w:t>
       </w:r>
       <w:r>
         <w:t xml:space="preserve"> </w:t>
       </w:r>
       <w:r>
-        <w:t>(</w:t>
-      </w:r>
-      <w:proofErr w:type="spellStart"/>
-      <w:r>
-        <w:t>off</w:t>
-      </w:r>
-      <w:proofErr w:type="spellEnd"/>
-      <w:r>
-        <w:t xml:space="preserve"> </w:t>
-      </w:r>
-      <w:proofErr w:type="spellStart"/>
-      <w:r>
-        <w:t>top</w:t>
-      </w:r>
-      <w:proofErr w:type="spellEnd"/>
+        <w:t>(off top)</w:t>
+      </w:r>
+    </w:p>
+    <w:p>
+      <w:pPr>
+        <w:pStyle w:val="a3"/>
+        <w:numPr>
+          <w:ilvl w:val="0"/>
+          <w:numId w:val="1"/>
+        </w:numPr>
+      </w:pPr>
+      <w:r>
+        <w:t>В выбранном для активации бонусе можно менять критичные поля (сумма, отыгрыш)</w:t>
+      </w:r>
+      <w:r>
+        <w:t xml:space="preserve"> (</w:t>
+      </w:r>
+      <w:r>
+        <w:t>?</w:t>
+      </w:r>
       <w:r>
         <w:t>)</w:t>
       </w:r>
@@ -1776,133 +1724,105 @@
         </w:numPr>
       </w:pPr>
       <w:r>
-        <w:t>В выбранном для активации бонусе можно менять критичные поля (сумма, отыгрыш)</w:t>
-      </w:r>
-      <w:r>
-        <w:t xml:space="preserve"> (</w:t>
-      </w:r>
-      <w:r>
-        <w:t>?</w:t>
-      </w:r>
+        <w:t>Выбрал для активации бонус (Скрин №16)</w:t>
+      </w:r>
+      <w:r>
+        <w:t xml:space="preserve">? </w:t>
+      </w:r>
+      <w:r>
+        <w:t>Как только активировал его ставкой, бонус исчез из списка бонусов вообще. Понятно, что Бюджет в данном случае меньше размера бонуса и сам бонус отключается. Но он должен переходить в раздел «Завершенные»</w:t>
+      </w:r>
+      <w:r>
+        <w:t>. Если такой бонус попытаться удалить, то фандист его воспринимает как активный. (Скрин №18)</w:t>
+      </w:r>
+    </w:p>
+    <w:p>
+      <w:pPr>
+        <w:pStyle w:val="a3"/>
+        <w:numPr>
+          <w:ilvl w:val="0"/>
+          <w:numId w:val="1"/>
+        </w:numPr>
+      </w:pPr>
+      <w:r>
+        <w:t xml:space="preserve">Выравнивание валют в рублевом поле должно быть в разумных пределах, а не так, что я могу поставить любую сумму по своему усмотрению. Например, легко будет сделать ошибку, как в Скрине №17 (2) </w:t>
+      </w:r>
+    </w:p>
+    <w:p>
+      <w:pPr>
+        <w:pStyle w:val="a3"/>
+        <w:numPr>
+          <w:ilvl w:val="0"/>
+          <w:numId w:val="1"/>
+        </w:numPr>
+      </w:pPr>
+      <w:r>
+        <w:t>Бонус</w:t>
+      </w:r>
+      <w:r>
+        <w:t>&gt;&gt;</w:t>
+      </w:r>
+      <w:r>
+        <w:t>Событие</w:t>
+      </w:r>
+      <w:r>
+        <w:t>&gt;&gt;</w:t>
+      </w:r>
+      <w:r>
+        <w:t xml:space="preserve"> Депозит</w:t>
+      </w:r>
+      <w:r>
+        <w:t xml:space="preserve"> и Сумма депозитов</w:t>
+      </w:r>
+      <w:r>
+        <w:t xml:space="preserve"> – бонус не активируется при </w:t>
+      </w:r>
+      <w:r>
+        <w:t>пополнения баланса</w:t>
+      </w:r>
+      <w:r>
+        <w:t xml:space="preserve">. </w:t>
+      </w:r>
+      <w:r>
+        <w:t>Но в отличии от «Регистрации» и «Первого депозита», появляется в списке для активации.</w:t>
+      </w:r>
+    </w:p>
+    <w:p>
+      <w:pPr>
+        <w:pStyle w:val="a3"/>
+        <w:numPr>
+          <w:ilvl w:val="0"/>
+          <w:numId w:val="1"/>
+        </w:numPr>
+      </w:pPr>
+      <w:r>
+        <w:t>Проверить ситуацию с удалением активного бонуса</w:t>
+      </w:r>
+      <w:r>
+        <w:t xml:space="preserve"> из фандиста</w:t>
+      </w:r>
+      <w:r>
+        <w:t>. Игрок по нему  вроде как ещё должен отыгрываться, не имея право активировать новый бонус.(!!!!!!!!!)</w:t>
+      </w:r>
+    </w:p>
+    <w:p>
+      <w:pPr>
+        <w:pStyle w:val="a3"/>
+        <w:numPr>
+          <w:ilvl w:val="0"/>
+          <w:numId w:val="1"/>
+        </w:numPr>
+      </w:pPr>
+      <w:r>
+        <w:t>При перерасходе бюджета, бонус активируется, чето там в баланс или в очки начисляется и исчезает сам бонус исчезает из списака бонусов, но он не отыгран. И вроде как, программа заставляет его отыгрыть вслепую.</w:t>
+      </w:r>
+      <w:r>
+        <w:t>(!!!!!!!</w:t>
+      </w:r>
+      <w:bookmarkStart w:id="0" w:name="_GoBack"/>
+      <w:bookmarkEnd w:id="0"/>
       <w:r>
         <w:t>)</w:t>
-      </w:r>
-    </w:p>
-    <w:p>
-      <w:pPr>
-        <w:pStyle w:val="a3"/>
-        <w:numPr>
-          <w:ilvl w:val="0"/>
-          <w:numId w:val="1"/>
-        </w:numPr>
-      </w:pPr>
-      <w:r>
-        <w:t>Выбрал для активации бонус (</w:t>
-      </w:r>
-      <w:proofErr w:type="spellStart"/>
-      <w:r>
-        <w:t>Скрин</w:t>
-      </w:r>
-      <w:proofErr w:type="spellEnd"/>
-      <w:r>
-        <w:t xml:space="preserve"> №16)</w:t>
-      </w:r>
-      <w:r>
-        <w:t xml:space="preserve">? </w:t>
-      </w:r>
-      <w:r>
-        <w:t>Как только активировал его ставкой, бонус исчез из списка бонусов вообще. Понятно, что Бюджет в данном случае меньше размера бонуса и сам бонус отключается. Но он должен переходить в раздел «Завершенные»</w:t>
-      </w:r>
-      <w:r>
-        <w:t xml:space="preserve">. Если такой бонус попытаться удалить, то </w:t>
-      </w:r>
-      <w:proofErr w:type="spellStart"/>
-      <w:r>
-        <w:t>фандист</w:t>
-      </w:r>
-      <w:proofErr w:type="spellEnd"/>
-      <w:r>
-        <w:t xml:space="preserve"> его воспринимает как активный. (</w:t>
-      </w:r>
-      <w:proofErr w:type="spellStart"/>
-      <w:r>
-        <w:t>Скрин</w:t>
-      </w:r>
-      <w:proofErr w:type="spellEnd"/>
-      <w:r>
-        <w:t xml:space="preserve"> №18)</w:t>
-      </w:r>
-    </w:p>
-    <w:p>
-      <w:pPr>
-        <w:pStyle w:val="a3"/>
-        <w:numPr>
-          <w:ilvl w:val="0"/>
-          <w:numId w:val="1"/>
-        </w:numPr>
-      </w:pPr>
-      <w:r>
-        <w:t xml:space="preserve">Выравнивание валют в рублевом поле должно быть в разумных пределах, а не так, что я могу поставить любую сумму по своему усмотрению. Например, легко будет сделать ошибку, как в </w:t>
-      </w:r>
-      <w:proofErr w:type="spellStart"/>
-      <w:r>
-        <w:t>Скрине</w:t>
-      </w:r>
-      <w:proofErr w:type="spellEnd"/>
-      <w:r>
-        <w:t xml:space="preserve"> №17 (2) </w:t>
-      </w:r>
-    </w:p>
-    <w:p>
-      <w:pPr>
-        <w:pStyle w:val="a3"/>
-        <w:numPr>
-          <w:ilvl w:val="0"/>
-          <w:numId w:val="1"/>
-        </w:numPr>
-      </w:pPr>
-      <w:r>
-        <w:t xml:space="preserve">При раскладке, когда Депозит-Цель Очки Лояльности и </w:t>
-      </w:r>
-      <w:proofErr w:type="spellStart"/>
-      <w:r>
-        <w:t>процентовка</w:t>
-      </w:r>
-      <w:proofErr w:type="spellEnd"/>
-      <w:r>
-        <w:t xml:space="preserve"> </w:t>
-      </w:r>
-      <w:proofErr w:type="gramStart"/>
-      <w:r>
-        <w:t>относительная</w:t>
-      </w:r>
-      <w:proofErr w:type="gramEnd"/>
-      <w:r>
-        <w:t xml:space="preserve"> – бонус не активируется ни при каких условиях. </w:t>
-      </w:r>
-      <w:proofErr w:type="spellStart"/>
-      <w:r>
-        <w:t>Скрин</w:t>
-      </w:r>
-      <w:proofErr w:type="spellEnd"/>
-      <w:r>
-        <w:t xml:space="preserve"> №20</w:t>
-      </w:r>
-      <w:proofErr w:type="gramStart"/>
-      <w:r>
-        <w:t xml:space="preserve"> С</w:t>
-      </w:r>
-      <w:proofErr w:type="gramEnd"/>
-      <w:r>
-        <w:t xml:space="preserve"> абсолютным типом кредитования тоже не активируется (</w:t>
-      </w:r>
-      <w:proofErr w:type="spellStart"/>
-      <w:r>
-        <w:t>Скрин</w:t>
-      </w:r>
-      <w:proofErr w:type="spellEnd"/>
-      <w:r>
-        <w:t xml:space="preserve"> №21)</w:t>
       </w:r>
     </w:p>
     <w:sectPr>
@@ -2422,7 +2342,7 @@
         <a:sysClr val="windowText" lastClr="000000"/>
       </a:dk1>
       <a:lt1>
-        <a:sysClr val="window" lastClr="FFFFFF"/>
+        <a:sysClr val="window" lastClr="9DF0F7"/>
       </a:lt1>
       <a:dk2>
         <a:srgbClr val="1F497D"/>

--- a/Тестирование fundist/Тестирование бонусов.docx
+++ b/Тестирование fundist/Тестирование бонусов.docx
@@ -11,8 +11,13 @@
         </w:numPr>
       </w:pPr>
       <w:r>
-        <w:t>Из мануала по фандисту</w:t>
-      </w:r>
+        <w:t xml:space="preserve">Из мануала по </w:t>
+      </w:r>
+      <w:proofErr w:type="spellStart"/>
+      <w:r>
+        <w:t>фандисту</w:t>
+      </w:r>
+      <w:proofErr w:type="spellEnd"/>
       <w:r>
         <w:t xml:space="preserve">: </w:t>
       </w:r>
@@ -32,13 +37,29 @@
         <w:t xml:space="preserve"> </w:t>
       </w:r>
       <w:r>
-        <w:t xml:space="preserve">не понятно, в зависимости от чего сумма бонуса может меняться </w:t>
+        <w:t xml:space="preserve">не понятно, в зависимости от чего </w:t>
+      </w:r>
+      <w:proofErr w:type="gramStart"/>
+      <w:r>
+        <w:t>сумма</w:t>
+      </w:r>
+      <w:proofErr w:type="gramEnd"/>
+      <w:r>
+        <w:t xml:space="preserve"> бонуса может меняться </w:t>
       </w:r>
       <w:r>
         <w:t xml:space="preserve"> </w:t>
       </w:r>
       <w:r>
-        <w:t>и какую ситуацию мы называем выигрышной</w:t>
+        <w:t xml:space="preserve">и </w:t>
+      </w:r>
+      <w:proofErr w:type="gramStart"/>
+      <w:r>
+        <w:t>какую</w:t>
+      </w:r>
+      <w:proofErr w:type="gramEnd"/>
+      <w:r>
+        <w:t xml:space="preserve"> ситуацию мы называем выигрышной</w:t>
       </w:r>
       <w:r>
         <w:t>?</w:t>
@@ -85,6 +106,23 @@
           <w:numId w:val="1"/>
         </w:numPr>
       </w:pPr>
+      <w:proofErr w:type="gramStart"/>
+      <w:r>
+        <w:t>Есть ли где-то лог  и если нет</w:t>
+      </w:r>
+      <w:proofErr w:type="gramEnd"/>
+      <w:r>
+        <w:t>,  то очень полезен был бы. Чтобы было видно по клиенту, когда он сделал бонус выбранным, когда и каким  или суммой каких событий этот бонус активировался  и какими событиями он был отыгран. И при этом, я мог бы видеть статус этого  бонуса на протяжении всего его жизненного цикла.</w:t>
+      </w:r>
+    </w:p>
+    <w:p>
+      <w:pPr>
+        <w:pStyle w:val="a3"/>
+        <w:numPr>
+          <w:ilvl w:val="0"/>
+          <w:numId w:val="1"/>
+        </w:numPr>
+      </w:pPr>
       <w:r>
         <w:t xml:space="preserve">Не понятно, какие действия необходимо сделать, чтобы загружалась картинка к бонусу </w:t>
       </w:r>
@@ -263,13 +301,57 @@
         <w:t>?</w:t>
       </w:r>
       <w:r>
-        <w:t xml:space="preserve"> Просто , чтобы набрать эти 500 поинтов, я должен сделать ставок на один миллион 750 тысяч рублей и за это получить на обмен всего 7 евро</w:t>
+        <w:t xml:space="preserve"> Просто</w:t>
+      </w:r>
+      <w:proofErr w:type="gramStart"/>
+      <w:r>
+        <w:t xml:space="preserve"> ,</w:t>
+      </w:r>
+      <w:proofErr w:type="gramEnd"/>
+      <w:r>
+        <w:t xml:space="preserve"> чтобы набрать эти 500 поинтов, я должен сделать ставок на один миллион 750 тысяч рублей и за это получить на обмен всего 7 евро</w:t>
       </w:r>
       <w:r>
         <w:t>, а за два ляма 8 евро</w:t>
       </w:r>
       <w:r>
         <w:t xml:space="preserve">? </w:t>
+      </w:r>
+    </w:p>
+    <w:p>
+      <w:pPr>
+        <w:pStyle w:val="a3"/>
+        <w:numPr>
+          <w:ilvl w:val="0"/>
+          <w:numId w:val="1"/>
+        </w:numPr>
+      </w:pPr>
+      <w:r>
+        <w:t xml:space="preserve">Предположим,  есть активный бонус, с каким-то,  уже отыгранным процентом отыгрыша.  </w:t>
+      </w:r>
+      <w:proofErr w:type="spellStart"/>
+      <w:r>
+        <w:t>Фандист</w:t>
+      </w:r>
+      <w:proofErr w:type="spellEnd"/>
+      <w:r>
+        <w:t xml:space="preserve"> позволяет менять у себя любые настройки этого бонуса и сохранять. При этом</w:t>
+      </w:r>
+      <w:proofErr w:type="gramStart"/>
+      <w:r>
+        <w:t>,</w:t>
+      </w:r>
+      <w:proofErr w:type="gramEnd"/>
+      <w:r>
+        <w:t xml:space="preserve">  в активном бонусе ничего не меняется и это правильно. Но у меня есть ещё не активированный</w:t>
+      </w:r>
+      <w:proofErr w:type="gramStart"/>
+      <w:r>
+        <w:t xml:space="preserve"> ,</w:t>
+      </w:r>
+      <w:proofErr w:type="gramEnd"/>
+      <w:r>
+        <w:t xml:space="preserve"> но поставленный в очередь на активацию этот же самый  бонус у другого игрока, который как раз изменился.</w:t>
       </w:r>
     </w:p>
     <w:p>
@@ -410,7 +492,14 @@
         <w:rPr>
           <w:caps/>
         </w:rPr>
-        <w:t xml:space="preserve">Также проверить, что происходит если мой конкретный депозит увеличивает сумму бюджета -- будет ли мне ругаться на то, что бонус не может быть выдан (что не правильно, я как юзер не при чем), или мне выдадут, но это будет последний бонус?”  </w:t>
+        <w:t xml:space="preserve">Также проверить, что происходит если мой конкретный депозит увеличивает сумму бюджета -- будет ли мне ругаться на то, что бонус не может </w:t>
+      </w:r>
+      <w:r>
+        <w:rPr>
+          <w:caps/>
+        </w:rPr>
+        <w:lastRenderedPageBreak/>
+        <w:t xml:space="preserve">быть выдан (что не правильно, я как юзер не при чем), или мне выдадут, но это будет последний бонус?”  </w:t>
       </w:r>
       <w:r>
         <w:t>Каким образом депозит может увеличить сумму бюджета</w:t>
@@ -437,423 +526,456 @@
         </w:numPr>
       </w:pPr>
       <w:r>
-        <w:t xml:space="preserve">Вот что происходит с активированным бонусом, если ему для увеличения суммы баланса не хватает своего «Бюджета» : Бюджет бонуса 2 евро, ставка в игре была 100 руб/1,5Евро, бонус относительный 200% от ставки. При активации, в баланс  он закинул 200 руб/3 Евро (тут все правильно), а вот в самом бонусе в поле «Начислено» стоит сумма 2 евро. Вопрос, </w:t>
-      </w:r>
+        <w:t>Вот что происходит с активированным бонусом, если ему для увеличения суммы баланса не хватает своего «Бюджета» : Бюджет бонуса 2 евро, ставка в игре была 100 руб/1,5Евро, бонус относительный 200% от ставки. При активации, в баланс  он закинул 200 руб/3 Евро (тут все правильно), а вот в самом бонусе в поле «Начислено» стоит сумма 2 евро. Вопрос, куда делся 1 евро? При более высоких суммах, ситуация такая же, только теперь в поле «Доступно кредита»  стоит отрицательная сумма. (Скрины №10</w:t>
+      </w:r>
+      <w:r>
+        <w:t>, ставка была 1000 руб</w:t>
+      </w:r>
+      <w:r>
+        <w:t>)</w:t>
+      </w:r>
+    </w:p>
+    <w:p>
+      <w:pPr>
+        <w:pStyle w:val="a3"/>
+        <w:numPr>
+          <w:ilvl w:val="0"/>
+          <w:numId w:val="1"/>
+        </w:numPr>
+      </w:pPr>
+      <w:r>
+        <w:t>Бонус название: (При вводе «&lt;» символа, все, что введено правее от него затирается при сохранении бонуса.  Баг поля для любого языка ) При сохранении бонуса проверять обрабатываемую строку на спецсимволы и прочие вещи, чтобы строка сохранялась именно так как была введена пользователем (2)</w:t>
+      </w:r>
+    </w:p>
+    <w:p>
+      <w:pPr>
+        <w:pStyle w:val="a3"/>
+        <w:numPr>
+          <w:ilvl w:val="0"/>
+          <w:numId w:val="1"/>
+        </w:numPr>
+      </w:pPr>
+      <w:r>
+        <w:t xml:space="preserve">При вводе максимально возможных непрерывных символов в наименовании, </w:t>
+      </w:r>
+      <w:r>
+        <w:t xml:space="preserve">наименование бонуса </w:t>
+      </w:r>
+      <w:r>
+        <w:t xml:space="preserve"> вылезает за поля блока</w:t>
+      </w:r>
+      <w:r>
+        <w:t>.</w:t>
+      </w:r>
+      <w:r>
+        <w:t xml:space="preserve"> при наведении на название бонуса в фандисте, выводить подсказку с полным названием</w:t>
+      </w:r>
+      <w:r>
+        <w:t>. (Скрин № 1) (2)</w:t>
+      </w:r>
+    </w:p>
+    <w:p>
+      <w:pPr>
+        <w:pStyle w:val="a3"/>
+        <w:numPr>
+          <w:ilvl w:val="0"/>
+          <w:numId w:val="1"/>
+        </w:numPr>
+      </w:pPr>
+      <w:r>
+        <w:t>При наведении на название бонуса в фандисте, выводить подсказку с полным названием + увеличить размеры полей. (2)</w:t>
+      </w:r>
+      <w:r>
+        <w:t xml:space="preserve"> (Скрин №14)</w:t>
+      </w:r>
+    </w:p>
+    <w:p>
+      <w:pPr>
+        <w:pStyle w:val="a3"/>
+        <w:numPr>
+          <w:ilvl w:val="0"/>
+          <w:numId w:val="1"/>
+        </w:numPr>
+      </w:pPr>
+      <w:r>
+        <w:t xml:space="preserve">Все цифровые поля </w:t>
+      </w:r>
+      <w:r>
+        <w:t xml:space="preserve">фандиста </w:t>
+      </w:r>
+      <w:r>
+        <w:t>прижать вправо. Если разрешено вводить нецелые числа, то показывать м</w:t>
+      </w:r>
+      <w:r>
+        <w:t>аску разрядов. «0.00» или « __ ,</w:t>
+      </w:r>
+      <w:r>
+        <w:t xml:space="preserve"> _»</w:t>
+      </w:r>
+      <w:r>
+        <w:t>, чтобы точно было понятно, десятичные разряды разделяются точкой или запятой.</w:t>
+      </w:r>
+      <w:r>
+        <w:t xml:space="preserve">   (1)</w:t>
+      </w:r>
+    </w:p>
+    <w:p>
+      <w:pPr>
+        <w:pStyle w:val="a3"/>
+        <w:numPr>
+          <w:ilvl w:val="0"/>
+          <w:numId w:val="1"/>
+        </w:numPr>
+      </w:pPr>
+      <w:r>
+        <w:t>Позволяет сохранить бонус при неуказанном размере Бюджета</w:t>
+      </w:r>
+      <w:r>
+        <w:t xml:space="preserve"> там, где это делать нелогично</w:t>
+      </w:r>
+      <w:r>
+        <w:t>. Сделать так, чтобы при целях бонуса, требующих указания размера бюджета, бонус не мог сохраняться. Иначе получается, что человек забыл указать бюджет, бонус не появился в списке и причину этого можно долго искать. (1)</w:t>
+      </w:r>
+      <w:r>
+        <w:t xml:space="preserve"> Необходимо продумать настройку для проверки заполнения обязательных </w:t>
+      </w:r>
+      <w:r>
+        <w:t xml:space="preserve">полей при выборе события бонуса. </w:t>
+      </w:r>
+    </w:p>
+    <w:p>
+      <w:pPr>
+        <w:pStyle w:val="a3"/>
+        <w:numPr>
+          <w:ilvl w:val="0"/>
+          <w:numId w:val="1"/>
+        </w:numPr>
+      </w:pPr>
+      <w:r>
+        <w:t>Тип ограничения</w:t>
+      </w:r>
+      <w:r>
+        <w:t xml:space="preserve">: </w:t>
+      </w:r>
+      <w:r>
+        <w:t>запрещено для  языка и страны. То есть</w:t>
+      </w:r>
+      <w:r>
+        <w:t>,</w:t>
+      </w:r>
+      <w:r>
+        <w:t xml:space="preserve"> если я выберу русский и Россия, и у клиента </w:t>
+      </w:r>
+      <w:r>
+        <w:t xml:space="preserve">будет такой </w:t>
+      </w:r>
+      <w:r>
+        <w:t xml:space="preserve"> же </w:t>
+      </w:r>
+      <w:r>
+        <w:t>выбор</w:t>
+      </w:r>
+      <w:r>
+        <w:t xml:space="preserve"> в аккаунте, то бонус не должен высвечиваться.</w:t>
+      </w:r>
+    </w:p>
+    <w:p>
+      <w:pPr>
+        <w:pStyle w:val="a3"/>
+        <w:numPr>
+          <w:ilvl w:val="0"/>
+          <w:numId w:val="1"/>
+        </w:numPr>
+      </w:pPr>
+      <w:r>
+        <w:t xml:space="preserve">В этом же разделе </w:t>
+      </w:r>
+      <w:r>
+        <w:t xml:space="preserve">Игры </w:t>
+      </w:r>
+      <w:r>
+        <w:t>«..и дополнительные коэффициенты по ставкам на основе математических ожиданий.»</w:t>
+      </w:r>
+      <w:r>
+        <w:t xml:space="preserve"> Выбираю Игровую систему, ставлю </w:t>
+      </w:r>
+      <w:r>
+        <w:t xml:space="preserve">% </w:t>
+      </w:r>
+      <w:r>
+        <w:t>отыгрыша. Что это значит</w:t>
+      </w:r>
+      <w:r>
+        <w:t>?</w:t>
+      </w:r>
+      <w:r>
+        <w:t xml:space="preserve"> Как это влияет на бонус</w:t>
+      </w:r>
+      <w:r>
+        <w:t xml:space="preserve">? </w:t>
+      </w:r>
+      <w:r>
+        <w:t xml:space="preserve">…. Тут же выбираю Категорию игры, ставлю </w:t>
+      </w:r>
+      <w:r>
+        <w:t>%</w:t>
+      </w:r>
+      <w:r>
+        <w:t>.</w:t>
+      </w:r>
+      <w:r>
+        <w:t xml:space="preserve"> </w:t>
+      </w:r>
+      <w:r>
+        <w:t>Как это влияет на бонус и как соотносится с коэффициентом указанным при выборе игровой системы</w:t>
+      </w:r>
+      <w:r>
+        <w:t xml:space="preserve">? </w:t>
+      </w:r>
+      <w:r>
+        <w:t>То же самое для конкретной игры, только ещё дополнительный вопрос о том, как это связано с процентами из предыдущих двух пунктов.</w:t>
+      </w:r>
+    </w:p>
+    <w:p>
+      <w:pPr>
+        <w:pStyle w:val="a3"/>
+        <w:numPr>
+          <w:ilvl w:val="0"/>
+          <w:numId w:val="1"/>
+        </w:numPr>
+      </w:pPr>
+      <w:r>
+        <w:t>Почему при выборе Игровой системы обновляется список игр, а уже при выборе категории игры, этот список не обновляется</w:t>
+      </w:r>
+      <w:r>
+        <w:t>. Ожидается, что при выборе категории, в списке игр останутся только игры из чекнутой категории</w:t>
+      </w:r>
+      <w:r>
+        <w:t xml:space="preserve">. </w:t>
+      </w:r>
+      <w:r>
+        <w:t xml:space="preserve">Можно выбрать систему Микрогейминг, категорию слоты и игру в рулетку. </w:t>
+      </w:r>
+      <w:r>
+        <w:t>Бага</w:t>
+      </w:r>
+      <w:r>
+        <w:t>?</w:t>
+      </w:r>
+    </w:p>
+    <w:p>
+      <w:pPr>
+        <w:pStyle w:val="a3"/>
+        <w:numPr>
+          <w:ilvl w:val="0"/>
+          <w:numId w:val="1"/>
+        </w:numPr>
+      </w:pPr>
+      <w:r>
+        <w:t>Список игр не сортируется по названиям и это очень неудобно.</w:t>
+      </w:r>
+      <w:r>
+        <w:t xml:space="preserve"> </w:t>
+      </w:r>
+    </w:p>
+    <w:p>
+      <w:pPr>
+        <w:pStyle w:val="a3"/>
+        <w:numPr>
+          <w:ilvl w:val="0"/>
+          <w:numId w:val="1"/>
+        </w:numPr>
+      </w:pPr>
+      <w:r>
+        <w:t>Было бы удобно, если бы в бонусах на сайте проставлялось сколько и чего оста</w:t>
+      </w:r>
+      <w:r>
+        <w:t>лось для активации бонуса. Напр</w:t>
+      </w:r>
+      <w:r>
+        <w:t>имер, сумма ставок 50 евро, а я ставлю по 2 евро. И при таком раскладе непонятно, сколько я уже поставил и сколько мне осталос</w:t>
+      </w:r>
+      <w:r>
+        <w:t>ь для того, чтобы бонус активиз</w:t>
+      </w:r>
+      <w:r>
+        <w:t>ировался.</w:t>
+      </w:r>
+    </w:p>
+    <w:p>
+      <w:pPr>
+        <w:pStyle w:val="a3"/>
+        <w:numPr>
+          <w:ilvl w:val="0"/>
+          <w:numId w:val="1"/>
+        </w:numPr>
+      </w:pPr>
+      <w:r>
+        <w:t>Е</w:t>
+      </w:r>
+      <w:r>
+        <w:t>сли даты указаны одним днем, например с 28.10.2015-</w:t>
+      </w:r>
+      <w:r>
+        <w:t>28.10.2015</w:t>
+      </w:r>
+      <w:r>
+        <w:t>, то бонус не виден в списке бонусов</w:t>
+      </w:r>
+      <w:r>
+        <w:t>.</w:t>
+      </w:r>
+      <w:r>
+        <w:t xml:space="preserve"> (1)</w:t>
+      </w:r>
+    </w:p>
+    <w:p>
+      <w:pPr>
+        <w:pStyle w:val="a3"/>
+        <w:numPr>
+          <w:ilvl w:val="0"/>
+          <w:numId w:val="1"/>
+        </w:numPr>
+      </w:pPr>
       <w:r>
         <w:lastRenderedPageBreak/>
-        <w:t>куда делся 1 евро? При более высоких суммах, ситуация такая же, только теперь в поле «Доступно кредита»  стоит отрицательная сумма. (Скрины №10</w:t>
-      </w:r>
-      <w:r>
-        <w:t>, ставка была 1000 руб</w:t>
-      </w:r>
-      <w:r>
-        <w:t>)</w:t>
-      </w:r>
-    </w:p>
-    <w:p>
-      <w:pPr>
-        <w:pStyle w:val="a3"/>
-        <w:numPr>
-          <w:ilvl w:val="0"/>
-          <w:numId w:val="1"/>
-        </w:numPr>
-      </w:pPr>
-      <w:r>
-        <w:t>Бонус название: (При вводе «&lt;» символа, все, что введено правее от него затирается при сохранении бонуса.  Баг поля для любого языка ) При сохранении бонуса проверять обрабатываемую строку на спецсимволы и прочие вещи, чтобы строка сохранялась именно так как была введена пользователем (2)</w:t>
-      </w:r>
-    </w:p>
-    <w:p>
-      <w:pPr>
-        <w:pStyle w:val="a3"/>
-        <w:numPr>
-          <w:ilvl w:val="0"/>
-          <w:numId w:val="1"/>
-        </w:numPr>
-      </w:pPr>
-      <w:r>
-        <w:t xml:space="preserve">При вводе максимально возможных непрерывных символов в наименовании, </w:t>
-      </w:r>
-      <w:r>
-        <w:t xml:space="preserve">наименование бонуса </w:t>
-      </w:r>
-      <w:r>
-        <w:t xml:space="preserve"> вылезает за поля блока</w:t>
-      </w:r>
-      <w:r>
-        <w:t>.</w:t>
-      </w:r>
-      <w:r>
-        <w:t xml:space="preserve"> при наведении на название бонуса в фандисте, выводить подсказку с полным названием</w:t>
-      </w:r>
-      <w:r>
-        <w:t>. (Скрин № 1) (2)</w:t>
-      </w:r>
-    </w:p>
-    <w:p>
-      <w:pPr>
-        <w:pStyle w:val="a3"/>
-        <w:numPr>
-          <w:ilvl w:val="0"/>
-          <w:numId w:val="1"/>
-        </w:numPr>
-      </w:pPr>
-      <w:r>
-        <w:t>При наведении на название бонуса в фандисте, выводить подсказку с полным названием + увеличить размеры полей. (2)</w:t>
-      </w:r>
-      <w:r>
-        <w:t xml:space="preserve"> (Скрин №14)</w:t>
-      </w:r>
-    </w:p>
-    <w:p>
-      <w:pPr>
-        <w:pStyle w:val="a3"/>
-        <w:numPr>
-          <w:ilvl w:val="0"/>
-          <w:numId w:val="1"/>
-        </w:numPr>
-      </w:pPr>
-      <w:r>
-        <w:t xml:space="preserve">Все цифровые поля </w:t>
-      </w:r>
-      <w:r>
-        <w:t xml:space="preserve">фандиста </w:t>
-      </w:r>
-      <w:r>
-        <w:t>прижать вправо. Если разрешено вводить нецелые числа, то показывать м</w:t>
-      </w:r>
-      <w:r>
-        <w:t>аску разрядов. «0.00» или « __ ,</w:t>
-      </w:r>
-      <w:r>
-        <w:t xml:space="preserve"> _»</w:t>
-      </w:r>
-      <w:r>
-        <w:t>, чтобы точно было понятно, десятичные разряды разделяются точкой или запятой.</w:t>
-      </w:r>
-      <w:r>
-        <w:t xml:space="preserve">   (1)</w:t>
-      </w:r>
-    </w:p>
-    <w:p>
-      <w:pPr>
-        <w:pStyle w:val="a3"/>
-        <w:numPr>
-          <w:ilvl w:val="0"/>
-          <w:numId w:val="1"/>
-        </w:numPr>
-      </w:pPr>
-      <w:r>
-        <w:t>Позволяет сохранить бонус при неуказанном размере Бюджета</w:t>
-      </w:r>
-      <w:r>
-        <w:t xml:space="preserve"> там, где это делать нелогично</w:t>
-      </w:r>
-      <w:r>
-        <w:t>. Сделать так, чтобы при целях бонуса, требующих указания размера бюджета, бонус не мог сохраняться. Иначе получается, что человек забыл указать бюджет, бонус не появился в списке и причину этого можно долго искать. (1)</w:t>
-      </w:r>
-      <w:r>
-        <w:t xml:space="preserve"> Необходимо продумать настройку для проверки заполнения обязательных </w:t>
-      </w:r>
-      <w:r>
-        <w:t xml:space="preserve">полей при выборе события бонуса. </w:t>
-      </w:r>
-    </w:p>
-    <w:p>
-      <w:pPr>
-        <w:pStyle w:val="a3"/>
-        <w:numPr>
-          <w:ilvl w:val="0"/>
-          <w:numId w:val="1"/>
-        </w:numPr>
-      </w:pPr>
-      <w:r>
-        <w:t>Тип ограничения</w:t>
-      </w:r>
-      <w:r>
-        <w:t xml:space="preserve">: </w:t>
-      </w:r>
-      <w:r>
-        <w:t>запрещено для  языка и страны. То есть</w:t>
-      </w:r>
-      <w:r>
-        <w:t>,</w:t>
-      </w:r>
-      <w:r>
-        <w:t xml:space="preserve"> если я выберу русский и Россия, и у клиента </w:t>
-      </w:r>
-      <w:r>
-        <w:t xml:space="preserve">будет такой </w:t>
-      </w:r>
-      <w:r>
-        <w:t xml:space="preserve"> же </w:t>
-      </w:r>
-      <w:r>
-        <w:t>выбор</w:t>
-      </w:r>
-      <w:r>
-        <w:t xml:space="preserve"> в аккаунте, то бонус не должен высвечиваться.</w:t>
-      </w:r>
-    </w:p>
-    <w:p>
-      <w:pPr>
-        <w:pStyle w:val="a3"/>
-        <w:numPr>
-          <w:ilvl w:val="0"/>
-          <w:numId w:val="1"/>
-        </w:numPr>
-      </w:pPr>
-      <w:r>
-        <w:t xml:space="preserve">В этом же разделе </w:t>
-      </w:r>
-      <w:r>
-        <w:t xml:space="preserve">Игры </w:t>
-      </w:r>
-      <w:r>
-        <w:t>«..и дополнительные коэффициенты по ставкам на основе математических ожиданий.»</w:t>
-      </w:r>
-      <w:r>
-        <w:t xml:space="preserve"> Выбираю Игровую систему, ставлю </w:t>
-      </w:r>
-      <w:r>
-        <w:t xml:space="preserve">% </w:t>
-      </w:r>
-      <w:r>
-        <w:t>отыгрыша. Что это значит</w:t>
+        <w:t>Позволяет в период действия бонуса ввести некорректную дату. Например,  дату начала больше даты конца или вообще задним числом. (2)</w:t>
+      </w:r>
+    </w:p>
+    <w:p>
+      <w:pPr>
+        <w:pStyle w:val="a3"/>
+        <w:numPr>
+          <w:ilvl w:val="0"/>
+          <w:numId w:val="1"/>
+        </w:numPr>
+      </w:pPr>
+      <w:r>
+        <w:t xml:space="preserve">При открывании календарей, </w:t>
+      </w:r>
+      <w:r>
+        <w:t>высвечивается текущая дата</w:t>
+      </w:r>
+      <w:r>
+        <w:t xml:space="preserve">, </w:t>
+      </w:r>
+      <w:r>
+        <w:t>а надо сделать, чтобы та дата, которая была выбрана до этого</w:t>
+      </w:r>
+      <w:r>
+        <w:t>, если я собрался изменить ее</w:t>
+      </w:r>
+      <w:r>
+        <w:t xml:space="preserve">. </w:t>
+      </w:r>
+      <w:r>
+        <w:t>(Скрин №15)</w:t>
+      </w:r>
+      <w:r>
+        <w:t xml:space="preserve">  (3)</w:t>
+      </w:r>
+    </w:p>
+    <w:p>
+      <w:pPr>
+        <w:pStyle w:val="a3"/>
+        <w:numPr>
+          <w:ilvl w:val="0"/>
+          <w:numId w:val="1"/>
+        </w:numPr>
+      </w:pPr>
+      <w:r>
+        <w:t>Необходимо во избежание ошибок правильно настроить дату начала действия бонуса. Бага вот в чем</w:t>
+      </w:r>
+      <w:r>
+        <w:t>:</w:t>
+      </w:r>
+      <w:r>
+        <w:t xml:space="preserve"> По Гринвичу – дата  03.11(время </w:t>
+      </w:r>
+      <w:proofErr w:type="spellStart"/>
+      <w:r>
+        <w:t>фандиста</w:t>
+      </w:r>
+      <w:proofErr w:type="spellEnd"/>
+      <w:r>
+        <w:t xml:space="preserve"> такое же), а на локальном компе уже 04.11 Таким образом, календарь мне показывает неверную текущую дату, в данном случае</w:t>
+      </w:r>
+      <w:proofErr w:type="gramStart"/>
+      <w:r>
+        <w:t xml:space="preserve"> ,</w:t>
+      </w:r>
+      <w:proofErr w:type="gramEnd"/>
+      <w:r>
+        <w:t xml:space="preserve"> это 04.11. Естественно, при таком выборе даты, бонус в списке высвечиваться не будет. (1)</w:t>
+      </w:r>
+    </w:p>
+    <w:p>
+      <w:pPr>
+        <w:pStyle w:val="a3"/>
+        <w:numPr>
+          <w:ilvl w:val="0"/>
+          <w:numId w:val="1"/>
+        </w:numPr>
+      </w:pPr>
+      <w:r>
+        <w:t>Бонусы</w:t>
+      </w:r>
+      <w:r>
+        <w:t xml:space="preserve">&gt; </w:t>
+      </w:r>
+      <w:r>
+        <w:t>Основные настройки</w:t>
+      </w:r>
+      <w:r>
+        <w:t>&gt;</w:t>
+      </w:r>
+      <w:r>
+        <w:t>Название (бонуса) В английской версии можно ввести русские буквы.</w:t>
+      </w:r>
+      <w:r>
+        <w:t xml:space="preserve"> (4)</w:t>
+      </w:r>
+    </w:p>
+    <w:p>
+      <w:pPr>
+        <w:pStyle w:val="a3"/>
+        <w:numPr>
+          <w:ilvl w:val="0"/>
+          <w:numId w:val="1"/>
+        </w:numPr>
+      </w:pPr>
+      <w:r>
+        <w:t>Активным может быть только один бонус. Если я выбрал несколько бонусов, то пока я не отыграю активный, мне следующий доступен не будет. Вопрос,</w:t>
+      </w:r>
+      <w:r>
+        <w:t>-</w:t>
+      </w:r>
+      <w:r>
+        <w:t xml:space="preserve"> </w:t>
+      </w:r>
+      <w:r>
+        <w:t xml:space="preserve">должны ли </w:t>
+      </w:r>
+      <w:r>
+        <w:t>учиты</w:t>
+      </w:r>
+      <w:r>
+        <w:t xml:space="preserve">ваться </w:t>
+      </w:r>
+      <w:r>
+        <w:t xml:space="preserve"> ставки </w:t>
+      </w:r>
+      <w:r>
+        <w:t xml:space="preserve">отыгрыша </w:t>
+      </w:r>
+      <w:r>
+        <w:t>активного бонуса, для активации выбранного, но не активного бонуса</w:t>
       </w:r>
       <w:r>
         <w:t>?</w:t>
       </w:r>
       <w:r>
-        <w:t xml:space="preserve"> Как это влияет на бонус</w:t>
-      </w:r>
-      <w:r>
-        <w:t xml:space="preserve">? </w:t>
-      </w:r>
-      <w:r>
-        <w:t xml:space="preserve">…. Тут же выбираю Категорию игры, ставлю </w:t>
-      </w:r>
-      <w:r>
-        <w:t>%</w:t>
-      </w:r>
-      <w:r>
-        <w:t>.</w:t>
-      </w:r>
-      <w:r>
-        <w:t xml:space="preserve"> </w:t>
-      </w:r>
-      <w:r>
-        <w:t>Как это влияет на бонус и как соотносится с коэффициентом указанным при выборе игровой системы</w:t>
-      </w:r>
-      <w:r>
-        <w:t xml:space="preserve">? </w:t>
-      </w:r>
-      <w:r>
-        <w:t>То же самое для конкретной игры, только ещё дополнительный вопрос о том, как это связано с процентами из предыдущих двух пунктов.</w:t>
-      </w:r>
-    </w:p>
-    <w:p>
-      <w:pPr>
-        <w:pStyle w:val="a3"/>
-        <w:numPr>
-          <w:ilvl w:val="0"/>
-          <w:numId w:val="1"/>
-        </w:numPr>
-      </w:pPr>
-      <w:r>
-        <w:t>Почему при выборе Игровой системы обновляется список игр, а уже при выборе категории игры, этот список не обновляется</w:t>
-      </w:r>
-      <w:r>
-        <w:t>. Ожидается, что при выборе категории, в списке игр останутся только игры из чекнутой категории</w:t>
-      </w:r>
-      <w:r>
-        <w:t xml:space="preserve">. </w:t>
-      </w:r>
-      <w:r>
-        <w:t xml:space="preserve">Можно выбрать систему Микрогейминг, категорию слоты и игру в рулетку. </w:t>
-      </w:r>
-      <w:r>
-        <w:t>Бага</w:t>
-      </w:r>
-      <w:r>
-        <w:t>?</w:t>
-      </w:r>
-    </w:p>
-    <w:p>
-      <w:pPr>
-        <w:pStyle w:val="a3"/>
-        <w:numPr>
-          <w:ilvl w:val="0"/>
-          <w:numId w:val="1"/>
-        </w:numPr>
-      </w:pPr>
-      <w:r>
-        <w:t>Список игр не сортируется по названиям и это очень неудобно.</w:t>
-      </w:r>
-      <w:r>
-        <w:t xml:space="preserve"> </w:t>
-      </w:r>
-    </w:p>
-    <w:p>
-      <w:pPr>
-        <w:pStyle w:val="a3"/>
-        <w:numPr>
-          <w:ilvl w:val="0"/>
-          <w:numId w:val="1"/>
-        </w:numPr>
-      </w:pPr>
-      <w:r>
-        <w:t>Было бы удобно, если бы в бонусах на сайте проставлялось сколько и чего осталось для активации бонуса. Напрример, сумма ставок 50 евро, а я ставлю по 2 евро. И при таком раскладе непонятно, сколько я уже поставил и сколько мне осталос</w:t>
-      </w:r>
-      <w:r>
-        <w:t>ь для того, чтобы бонус активиз</w:t>
-      </w:r>
-      <w:r>
-        <w:t>ировался.</w:t>
-      </w:r>
-    </w:p>
-    <w:p>
-      <w:pPr>
-        <w:pStyle w:val="a3"/>
-        <w:numPr>
-          <w:ilvl w:val="0"/>
-          <w:numId w:val="1"/>
-        </w:numPr>
-      </w:pPr>
-      <w:r>
-        <w:t>Е</w:t>
-      </w:r>
-      <w:r>
-        <w:t>сли даты указаны одним днем, например с 28.10.2015-</w:t>
-      </w:r>
-      <w:r>
-        <w:t>28.10.2015</w:t>
-      </w:r>
-      <w:r>
-        <w:t>, то бонус не виден в списке бонусов</w:t>
-      </w:r>
-      <w:r>
-        <w:t>.</w:t>
-      </w:r>
-      <w:r>
-        <w:t xml:space="preserve"> (1)</w:t>
-      </w:r>
-    </w:p>
-    <w:p>
-      <w:pPr>
-        <w:pStyle w:val="a3"/>
-        <w:numPr>
-          <w:ilvl w:val="0"/>
-          <w:numId w:val="1"/>
-        </w:numPr>
-      </w:pPr>
-      <w:r>
-        <w:t>Позволяет в период действия бонуса ввести некорректную дату. Например,  дату начала больше даты конца или вообще задним числом. (2)</w:t>
-      </w:r>
-    </w:p>
-    <w:p>
-      <w:pPr>
-        <w:pStyle w:val="a3"/>
-        <w:numPr>
-          <w:ilvl w:val="0"/>
-          <w:numId w:val="1"/>
-        </w:numPr>
-      </w:pPr>
-      <w:r>
-        <w:t xml:space="preserve">При открывании календарей, </w:t>
-      </w:r>
-      <w:r>
-        <w:t>высвечивается текущая дата</w:t>
-      </w:r>
-      <w:r>
-        <w:t xml:space="preserve">, </w:t>
-      </w:r>
-      <w:r>
-        <w:t>а надо сделать, чтобы та дата, которая была выбрана до этого</w:t>
-      </w:r>
-      <w:r>
-        <w:t>, если я собрался изменить ее</w:t>
-      </w:r>
-      <w:r>
-        <w:t xml:space="preserve">. </w:t>
-      </w:r>
-      <w:r>
-        <w:t>(Скрин №15)</w:t>
-      </w:r>
-      <w:r>
-        <w:t xml:space="preserve">  (3)</w:t>
-      </w:r>
-    </w:p>
-    <w:p>
-      <w:pPr>
-        <w:pStyle w:val="a3"/>
-        <w:numPr>
-          <w:ilvl w:val="0"/>
-          <w:numId w:val="1"/>
-        </w:numPr>
-      </w:pPr>
-      <w:r>
-        <w:t>Бонусы</w:t>
-      </w:r>
-      <w:r>
-        <w:t xml:space="preserve">&gt; </w:t>
-      </w:r>
-      <w:r>
-        <w:t>Основные настройки</w:t>
-      </w:r>
-      <w:r>
-        <w:t>&gt;</w:t>
-      </w:r>
-      <w:r>
-        <w:t>Название (бонуса) В английской версии можно ввести русские буквы.</w:t>
-      </w:r>
-      <w:r>
-        <w:t xml:space="preserve"> (4)</w:t>
-      </w:r>
-    </w:p>
-    <w:p>
-      <w:pPr>
-        <w:pStyle w:val="a3"/>
-        <w:numPr>
-          <w:ilvl w:val="0"/>
-          <w:numId w:val="1"/>
-        </w:numPr>
-      </w:pPr>
-      <w:r>
-        <w:t>Активным может быть только один бонус. Если я выбрал несколько бонусов, то пока я не отыграю активный, мне следующий доступен не будет. Вопрос,</w:t>
-      </w:r>
-      <w:r>
-        <w:t>-</w:t>
-      </w:r>
-      <w:r>
-        <w:t xml:space="preserve"> </w:t>
-      </w:r>
-      <w:r>
-        <w:t xml:space="preserve">должны ли </w:t>
-      </w:r>
-      <w:r>
-        <w:t>учиты</w:t>
-      </w:r>
-      <w:r>
-        <w:t xml:space="preserve">ваться </w:t>
-      </w:r>
-      <w:r>
-        <w:t xml:space="preserve"> ставки </w:t>
-      </w:r>
-      <w:r>
-        <w:t xml:space="preserve">отыгрыша </w:t>
-      </w:r>
-      <w:r>
-        <w:t>активного бонуса, для активации выбранного, но не активного бонуса</w:t>
-      </w:r>
-      <w:r>
-        <w:t>?</w:t>
-      </w:r>
-      <w:r>
-        <w:t xml:space="preserve"> </w:t>
-      </w:r>
-      <w:r>
-        <w:lastRenderedPageBreak/>
-        <w:t xml:space="preserve">Если должны, то почему они учитываются для ставки и суммы ставок, но не учитываются для депозитов. Если во время отыгрыша активного бонуса пополнить баланс и выполнить этим действием  условие выбранного, но не активного бонуса, то после отыгрыша, этот бонус не активизируется. </w:t>
+        <w:t xml:space="preserve"> Если должны, то почему они учитываются для ставки и суммы ставок, но не учитываются для депозитов. Если во время отыгрыша активного бонуса пополнить баланс и выполнить этим действием  условие выбранного, но не активного бонуса, то после отыгрыша, этот бонус не активизируется. </w:t>
       </w:r>
       <w:r>
         <w:t>(</w:t>
@@ -1063,6 +1185,7 @@
         </w:numPr>
       </w:pPr>
       <w:r>
+        <w:lastRenderedPageBreak/>
         <w:t>При выборе события «Депозит», бонус появляется в списке, помечается «Ожидание активации» и ни при каких условиях не активируется.(1)</w:t>
       </w:r>
     </w:p>
@@ -1193,7 +1316,6 @@
         <w:pStyle w:val="a3"/>
       </w:pPr>
       <w:r>
-        <w:lastRenderedPageBreak/>
         <w:t xml:space="preserve">Отыгрыш  [Wagering] </w:t>
       </w:r>
     </w:p>
@@ -1474,7 +1596,11 @@
         <w:t>Если не указать «сумму бюджета» при выборе «Цели бонуса» - «Бесплатные раунды», то бонус в списке не будет отображаться.</w:t>
       </w:r>
       <w:r>
-        <w:t xml:space="preserve"> Необходимо пользователю указывать, что поле «сумма бюджета» не должно быть пустое. А при целях бонуса – «Бесплатные раунды» оно вообще не требуется и его нужно скрывать.</w:t>
+        <w:t xml:space="preserve"> Необходимо пользователю указывать, что поле </w:t>
+      </w:r>
+      <w:r>
+        <w:lastRenderedPageBreak/>
+        <w:t>«сумма бюджета» не должно быть пустое. А при целях бонуса – «Бесплатные раунды» оно вообще не требуется и его нужно скрывать.</w:t>
       </w:r>
     </w:p>
     <w:p>
@@ -1570,11 +1696,7 @@
         <w:t xml:space="preserve">Раздел «Условия», поле «Отыгрыш» доступно для ввода «множителя». В данном случае, это некорректно, так как если  «Цель бонуса» это очки лояльности или опыта, то во-первых, это поле вводит в заблуждение, а во-вторых, такой активный бонус </w:t>
       </w:r>
       <w:r>
-        <w:t xml:space="preserve">не понятно как </w:t>
-      </w:r>
-      <w:r>
-        <w:lastRenderedPageBreak/>
-        <w:t>отыгрываться должен</w:t>
+        <w:t>не понятно как отыгрываться должен</w:t>
       </w:r>
       <w:r>
         <w:t>. (На данный момент очки умножаются на множитель отыгрыша и эту сумму нужно отыграть в рублях)</w:t>
@@ -1757,73 +1879,198 @@
         </w:numPr>
       </w:pPr>
       <w:r>
-        <w:t>Бонус</w:t>
-      </w:r>
-      <w:r>
-        <w:t>&gt;&gt;</w:t>
-      </w:r>
-      <w:r>
-        <w:t>Событие</w:t>
-      </w:r>
-      <w:r>
-        <w:t>&gt;&gt;</w:t>
-      </w:r>
-      <w:r>
-        <w:t xml:space="preserve"> Депозит</w:t>
-      </w:r>
-      <w:r>
-        <w:t xml:space="preserve"> и Сумма депозитов</w:t>
-      </w:r>
-      <w:r>
-        <w:t xml:space="preserve"> – бонус не активируется при </w:t>
-      </w:r>
-      <w:r>
-        <w:t>пополнения баланса</w:t>
+        <w:t>Проверить ситуацию с удалением активного бонуса</w:t>
+      </w:r>
+      <w:r>
+        <w:t xml:space="preserve"> из фандиста</w:t>
+      </w:r>
+      <w:r>
+        <w:t>. Игрок по нему  вроде как ещё должен отыгрываться, не имея право активировать новый бонус.(!!!!!!!!!)</w:t>
+      </w:r>
+    </w:p>
+    <w:p>
+      <w:pPr>
+        <w:pStyle w:val="a3"/>
+        <w:numPr>
+          <w:ilvl w:val="0"/>
+          <w:numId w:val="1"/>
+        </w:numPr>
+      </w:pPr>
+      <w:r>
+        <w:t xml:space="preserve">При перерасходе бюджета, бонус активируется, </w:t>
+      </w:r>
+      <w:r>
+        <w:t xml:space="preserve">начисляется </w:t>
+      </w:r>
+      <w:r>
+        <w:t xml:space="preserve">в баланс или в очки </w:t>
+      </w:r>
+      <w:r>
+        <w:t>верно</w:t>
+      </w:r>
+      <w:r>
+        <w:t>,</w:t>
+      </w:r>
+      <w:r>
+        <w:t xml:space="preserve"> </w:t>
+      </w:r>
+      <w:r>
+        <w:t xml:space="preserve">и исчезает </w:t>
+      </w:r>
+      <w:r>
+        <w:t>из спис</w:t>
+      </w:r>
+      <w:r>
+        <w:t>ка бонусов</w:t>
+      </w:r>
+      <w:proofErr w:type="gramStart"/>
+      <w:r>
+        <w:t>.</w:t>
+      </w:r>
+      <w:proofErr w:type="gramEnd"/>
+      <w:r>
+        <w:t xml:space="preserve"> </w:t>
+      </w:r>
+      <w:r>
+        <w:t>При этом</w:t>
+      </w:r>
+      <w:proofErr w:type="gramStart"/>
+      <w:r>
+        <w:t>,</w:t>
+      </w:r>
+      <w:proofErr w:type="gramEnd"/>
+      <w:r>
+        <w:t xml:space="preserve"> бонус</w:t>
+      </w:r>
+      <w:r>
+        <w:t xml:space="preserve"> не отыгран</w:t>
+      </w:r>
+      <w:r>
+        <w:t xml:space="preserve"> и </w:t>
+      </w:r>
+      <w:r>
+        <w:t xml:space="preserve"> программа заставляет его отыгры</w:t>
+      </w:r>
+      <w:r>
+        <w:t>ва</w:t>
+      </w:r>
+      <w:r>
+        <w:t>ть вслепую.</w:t>
+      </w:r>
+      <w:r>
+        <w:t xml:space="preserve"> После отыгрыша, он попадает в список отыгранных</w:t>
+      </w:r>
+      <w:r>
+        <w:t>, при</w:t>
+      </w:r>
+      <w:r>
+        <w:t>чем</w:t>
+      </w:r>
+      <w:proofErr w:type="gramStart"/>
+      <w:r>
+        <w:t xml:space="preserve"> </w:t>
+      </w:r>
+      <w:r>
+        <w:t>,</w:t>
+      </w:r>
+      <w:proofErr w:type="gramEnd"/>
+      <w:r>
+        <w:t xml:space="preserve"> </w:t>
+      </w:r>
+      <w:r>
+        <w:t>отыгрываешь  непонятно сколько, ну и суммы левые в поле «выигрыш»</w:t>
       </w:r>
       <w:r>
         <w:t xml:space="preserve">. </w:t>
       </w:r>
       <w:r>
-        <w:t>Но в отличии от «Регистрации» и «Первого депозита», появляется в списке для активации.</w:t>
-      </w:r>
-    </w:p>
-    <w:p>
-      <w:pPr>
-        <w:pStyle w:val="a3"/>
-        <w:numPr>
-          <w:ilvl w:val="0"/>
-          <w:numId w:val="1"/>
-        </w:numPr>
-      </w:pPr>
-      <w:r>
-        <w:t>Проверить ситуацию с удалением активного бонуса</w:t>
-      </w:r>
-      <w:r>
-        <w:t xml:space="preserve"> из фандиста</w:t>
-      </w:r>
-      <w:r>
-        <w:t>. Игрок по нему  вроде как ещё должен отыгрываться, не имея право активировать новый бонус.(!!!!!!!!!)</w:t>
-      </w:r>
-    </w:p>
-    <w:p>
-      <w:pPr>
-        <w:pStyle w:val="a3"/>
-        <w:numPr>
-          <w:ilvl w:val="0"/>
-          <w:numId w:val="1"/>
-        </w:numPr>
-      </w:pPr>
-      <w:r>
-        <w:t>При перерасходе бюджета, бонус активируется, чето там в баланс или в очки начисляется и исчезает сам бонус исчезает из списака бонусов, но он не отыгран. И вроде как, программа заставляет его отыгрыть вслепую.</w:t>
-      </w:r>
-      <w:r>
-        <w:t>(!!!!!!!</w:t>
+        <w:t>(</w:t>
+      </w:r>
+      <w:proofErr w:type="spellStart"/>
+      <w:r>
+        <w:t>Фиксить</w:t>
+      </w:r>
+      <w:proofErr w:type="spellEnd"/>
+      <w:r>
+        <w:t xml:space="preserve"> в первую очередь</w:t>
+      </w:r>
+      <w:r>
+        <w:t>!!!!!!!)</w:t>
+      </w:r>
+      <w:r>
+        <w:t xml:space="preserve"> (</w:t>
+      </w:r>
+      <w:proofErr w:type="spellStart"/>
+      <w:r>
+        <w:t>Скрин</w:t>
+      </w:r>
+      <w:proofErr w:type="spellEnd"/>
+      <w:r>
+        <w:t xml:space="preserve"> №20)</w:t>
+      </w:r>
+    </w:p>
+    <w:p>
+      <w:pPr>
+        <w:pStyle w:val="a3"/>
+        <w:numPr>
+          <w:ilvl w:val="0"/>
+          <w:numId w:val="1"/>
+        </w:numPr>
+      </w:pPr>
+      <w:r>
+        <w:t>Во время отыгрыша активного бонуса, кладу  депозит таким образом, чтобы выполнить условие активации бонуса с событием «Депозит». По сути, после того, как отыгран активный бонус, у меня следом должен активироваться этот, но этого не происходит.</w:t>
+      </w:r>
+    </w:p>
+    <w:p>
+      <w:pPr>
+        <w:pStyle w:val="a3"/>
+        <w:numPr>
+          <w:ilvl w:val="0"/>
+          <w:numId w:val="1"/>
+        </w:numPr>
+      </w:pPr>
+      <w:proofErr w:type="gramStart"/>
+      <w:r>
+        <w:t>Полная</w:t>
+      </w:r>
+      <w:proofErr w:type="gramEnd"/>
+      <w:r>
+        <w:t xml:space="preserve"> хрень с бонусом по цели бонуса – «Очки лояльности» и типу кредитования «относительному». Не понятно, с чего начисляют проценты очков и как </w:t>
+      </w:r>
+      <w:proofErr w:type="gramStart"/>
+      <w:r>
+        <w:t>они</w:t>
+      </w:r>
+      <w:proofErr w:type="gramEnd"/>
+      <w:r>
+        <w:t xml:space="preserve"> потом отыгрываются. (</w:t>
+      </w:r>
+      <w:proofErr w:type="spellStart"/>
+      <w:r>
+        <w:t>Скрин</w:t>
+      </w:r>
+      <w:proofErr w:type="spellEnd"/>
+      <w:r>
+        <w:t xml:space="preserve"> №21) пример такого странного бонуса</w:t>
+      </w:r>
+      <w:proofErr w:type="gramStart"/>
+      <w:r>
+        <w:t>.</w:t>
+      </w:r>
+      <w:r>
+        <w:t xml:space="preserve"> !!! </w:t>
+      </w:r>
+      <w:proofErr w:type="spellStart"/>
+      <w:proofErr w:type="gramEnd"/>
+      <w:r>
+        <w:t>дотестить</w:t>
+      </w:r>
+      <w:proofErr w:type="spellEnd"/>
+      <w:r>
+        <w:t xml:space="preserve"> где сумма депозита 100 евро.</w:t>
       </w:r>
       <w:bookmarkStart w:id="0" w:name="_GoBack"/>
       <w:bookmarkEnd w:id="0"/>
-      <w:r>
-        <w:t>)</w:t>
-      </w:r>
     </w:p>
     <w:sectPr>
       <w:pgSz w:w="11906" w:h="16838"/>
@@ -2342,7 +2589,7 @@
         <a:sysClr val="windowText" lastClr="000000"/>
       </a:dk1>
       <a:lt1>
-        <a:sysClr val="window" lastClr="9DF0F7"/>
+        <a:sysClr val="window" lastClr="FFFFFF"/>
       </a:lt1>
       <a:dk2>
         <a:srgbClr val="1F497D"/>

--- a/Тестирование fundist/Тестирование бонусов.docx
+++ b/Тестирование fundist/Тестирование бонусов.docx
@@ -106,13 +106,182 @@
           <w:numId w:val="1"/>
         </w:numPr>
       </w:pPr>
+      <w:r>
+        <w:t>Есть ли где-то лог</w:t>
+      </w:r>
+      <w:r>
+        <w:t xml:space="preserve"> по бонусам</w:t>
+      </w:r>
+      <w:r>
+        <w:t>?</w:t>
+      </w:r>
+      <w:r>
+        <w:t xml:space="preserve">  </w:t>
+      </w:r>
+      <w:r>
+        <w:t>И,</w:t>
+      </w:r>
+      <w:r>
+        <w:t xml:space="preserve"> если нет,  то </w:t>
+      </w:r>
+      <w:r>
+        <w:t xml:space="preserve">был бы </w:t>
+      </w:r>
+      <w:r>
+        <w:t>очень полезен. Чтобы было видно по клиенту, когда он сделал бонус выбранным, когда и каким  или суммой каких событий этот бонус активировался  и какими событиями он был отыгран. И при этом, я мог бы видеть статус этого  бонуса на протяжении всего его жизненного цикла.</w:t>
+      </w:r>
+    </w:p>
+    <w:p>
+      <w:pPr>
+        <w:pStyle w:val="a3"/>
+        <w:numPr>
+          <w:ilvl w:val="0"/>
+          <w:numId w:val="1"/>
+        </w:numPr>
+      </w:pPr>
+      <w:r>
+        <w:t>О</w:t>
+      </w:r>
+      <w:r>
+        <w:t xml:space="preserve">писать логику отчета по бонусам, </w:t>
+      </w:r>
+      <w:r>
+        <w:t>какую информацию и для чего мы ее можем использовать</w:t>
+      </w:r>
       <w:proofErr w:type="gramStart"/>
       <w:r>
-        <w:t>Есть ли где-то лог  и если нет</w:t>
+        <w:t xml:space="preserve"> </w:t>
+      </w:r>
+      <w:r>
+        <w:t>?</w:t>
       </w:r>
       <w:proofErr w:type="gramEnd"/>
       <w:r>
-        <w:t>,  то очень полезен был бы. Чтобы было видно по клиенту, когда он сделал бонус выбранным, когда и каким  или суммой каких событий этот бонус активировался  и какими событиями он был отыгран. И при этом, я мог бы видеть статус этого  бонуса на протяжении всего его жизненного цикла.</w:t>
+        <w:t xml:space="preserve"> Для чего колонка «Сумма», что она показывает</w:t>
+      </w:r>
+      <w:r>
+        <w:t>?</w:t>
+      </w:r>
+      <w:r>
+        <w:t xml:space="preserve"> </w:t>
+      </w:r>
+      <w:r>
+        <w:t>Колонка «Отменено», при каких условиях в нее попадают данные</w:t>
+      </w:r>
+      <w:r>
+        <w:t xml:space="preserve"> (</w:t>
+      </w:r>
+      <w:r>
+        <w:t xml:space="preserve">по сути, это отмена </w:t>
+      </w:r>
+      <w:r>
+        <w:t xml:space="preserve">активного </w:t>
+      </w:r>
+      <w:r>
+        <w:t>бонуса</w:t>
+      </w:r>
+      <w:r>
+        <w:t xml:space="preserve">)? </w:t>
+      </w:r>
+      <w:r>
+        <w:t xml:space="preserve"> Истекло – это время действия предложения бонуса или время действия активированного бонуса</w:t>
+      </w:r>
+      <w:r>
+        <w:t>?</w:t>
+      </w:r>
+      <w:r>
+        <w:t xml:space="preserve"> В чем разница между «общей суммой выигрышей» и «суммой выигрышей»</w:t>
+      </w:r>
+      <w:proofErr w:type="gramStart"/>
+      <w:r>
+        <w:t>.</w:t>
+      </w:r>
+      <w:proofErr w:type="gramEnd"/>
+      <w:r>
+        <w:t xml:space="preserve"> Словом «общий» принято называть итог по колонке. </w:t>
+      </w:r>
+    </w:p>
+    <w:p>
+      <w:pPr>
+        <w:pStyle w:val="a3"/>
+        <w:numPr>
+          <w:ilvl w:val="0"/>
+          <w:numId w:val="1"/>
+        </w:numPr>
+      </w:pPr>
+      <w:r>
+        <w:t xml:space="preserve">В отчете по логам </w:t>
+      </w:r>
+      <w:r>
+        <w:t xml:space="preserve">нужно </w:t>
+      </w:r>
+      <w:proofErr w:type="gramStart"/>
+      <w:r>
+        <w:t>уточнить</w:t>
+      </w:r>
+      <w:proofErr w:type="gramEnd"/>
+      <w:r>
+        <w:t xml:space="preserve"> что за графы</w:t>
+      </w:r>
+      <w:r>
+        <w:t xml:space="preserve"> </w:t>
+      </w:r>
+      <w:r>
+        <w:t>«Очков стало» и «Очки за все время»</w:t>
+      </w:r>
+      <w:r>
+        <w:t>. О</w:t>
+      </w:r>
+      <w:r>
+        <w:t>чки за все</w:t>
+      </w:r>
+      <w:r>
+        <w:t xml:space="preserve"> время </w:t>
+      </w:r>
+      <w:r>
+        <w:t xml:space="preserve">- это </w:t>
+      </w:r>
+      <w:r>
+        <w:t xml:space="preserve">очки, </w:t>
+      </w:r>
+      <w:r>
+        <w:t>набранные клиентом по ставкам</w:t>
+      </w:r>
+      <w:r>
+        <w:t xml:space="preserve">, умноженные на </w:t>
+      </w:r>
+      <w:proofErr w:type="spellStart"/>
+      <w:r>
+        <w:t>коэффициет</w:t>
+      </w:r>
+      <w:proofErr w:type="spellEnd"/>
+      <w:r>
+        <w:t xml:space="preserve">. Но при этом не видно тех очков, которые начисляются по бонусам. Если я дошел до следующего уровня по количеству очков,  то очки из графы «Очков стало» сгорают и мне нужно набирать очки по-новому, чтобы достичь следующего уровня.  Ещё, я так понимаю, очки из этой графы </w:t>
+      </w:r>
+      <w:proofErr w:type="spellStart"/>
+      <w:r>
+        <w:t>минусуются</w:t>
+      </w:r>
+      <w:proofErr w:type="spellEnd"/>
+      <w:r>
+        <w:t>, когда я их обмениваю на деньги. Н</w:t>
+      </w:r>
+      <w:r>
+        <w:t>е понятно, как прочитать инфу в (</w:t>
+      </w:r>
+      <w:proofErr w:type="spellStart"/>
+      <w:r>
+        <w:t>скрине</w:t>
+      </w:r>
+      <w:proofErr w:type="spellEnd"/>
+      <w:r>
+        <w:t xml:space="preserve"> №</w:t>
+      </w:r>
+      <w:r>
+        <w:t xml:space="preserve"> 24</w:t>
+      </w:r>
+      <w:r>
+        <w:t>)</w:t>
       </w:r>
     </w:p>
     <w:p>
@@ -211,14 +380,27 @@
         <w:t>Как понять</w:t>
       </w:r>
       <w:r>
-        <w:t xml:space="preserve"> скрин №</w:t>
+        <w:t xml:space="preserve"> </w:t>
+      </w:r>
+      <w:proofErr w:type="spellStart"/>
+      <w:r>
+        <w:t>скрин</w:t>
+      </w:r>
+      <w:proofErr w:type="spellEnd"/>
+      <w:r>
+        <w:t xml:space="preserve"> №</w:t>
       </w:r>
       <w:r>
         <w:t>9 (</w:t>
       </w:r>
       <w:r>
-        <w:t>уровень юзеря</w:t>
-      </w:r>
+        <w:t xml:space="preserve">уровень </w:t>
+      </w:r>
+      <w:proofErr w:type="spellStart"/>
+      <w:r>
+        <w:t>юзеря</w:t>
+      </w:r>
+      <w:proofErr w:type="spellEnd"/>
       <w:r>
         <w:t xml:space="preserve"> с коэффициент</w:t>
       </w:r>
@@ -226,7 +408,13 @@
         <w:t>ом</w:t>
       </w:r>
       <w:r>
-        <w:t xml:space="preserve"> не сход</w:t>
+        <w:t xml:space="preserve"> </w:t>
+      </w:r>
+      <w:r>
+        <w:t xml:space="preserve">начисления очков </w:t>
+      </w:r>
+      <w:r>
+        <w:t>не сход</w:t>
       </w:r>
       <w:r>
         <w:t>и</w:t>
@@ -263,6 +451,35 @@
       </w:r>
       <w:r>
         <w:t>льно понимаю, то время должно быть временем по Гринвичу.</w:t>
+      </w:r>
+    </w:p>
+    <w:p>
+      <w:pPr>
+        <w:pStyle w:val="a3"/>
+        <w:numPr>
+          <w:ilvl w:val="0"/>
+          <w:numId w:val="1"/>
+        </w:numPr>
+      </w:pPr>
+      <w:r>
+        <w:t xml:space="preserve">Если бонус ежедневный, а я ещё не отыграл его за прошлый день, </w:t>
+      </w:r>
+      <w:proofErr w:type="gramStart"/>
+      <w:r>
+        <w:t>то</w:t>
+      </w:r>
+      <w:proofErr w:type="gramEnd"/>
+      <w:r>
+        <w:t xml:space="preserve"> через какое время после отыгрыша этот бонус </w:t>
+      </w:r>
+      <w:r>
+        <w:t xml:space="preserve">должен </w:t>
+      </w:r>
+      <w:r>
+        <w:t>появится в списке доступных</w:t>
+      </w:r>
+      <w:r>
+        <w:t>?</w:t>
       </w:r>
     </w:p>
     <w:p>
@@ -366,6 +583,7 @@
         </w:rPr>
       </w:pPr>
       <w:r>
+        <w:lastRenderedPageBreak/>
         <w:t xml:space="preserve">Влад писал: </w:t>
       </w:r>
       <w:r>
@@ -492,340 +710,337 @@
         <w:rPr>
           <w:caps/>
         </w:rPr>
-        <w:t xml:space="preserve">Также проверить, что происходит если мой конкретный депозит увеличивает сумму бюджета -- будет ли мне ругаться на то, что бонус не может </w:t>
-      </w:r>
-      <w:r>
-        <w:rPr>
-          <w:caps/>
-        </w:rPr>
+        <w:t xml:space="preserve">Также проверить, что происходит если мой конкретный депозит увеличивает сумму бюджета -- будет ли мне ругаться на то, что бонус не может быть выдан (что не правильно, я как юзер не при чем), или мне выдадут, но это будет последний бонус?”  </w:t>
+      </w:r>
+      <w:r>
+        <w:t>Каким образом депозит может увеличить сумму бюджета</w:t>
+      </w:r>
+      <w:r>
+        <w:t xml:space="preserve">? </w:t>
+      </w:r>
+      <w:r>
+        <w:t xml:space="preserve">Может </w:t>
+      </w:r>
+      <w:r>
+        <w:t>быть,</w:t>
+      </w:r>
+      <w:r>
+        <w:t xml:space="preserve"> имеется ввиду ситуация, когда бюджет бонуса может быть меньше, чем бонус за депозит. </w:t>
+      </w:r>
+    </w:p>
+    <w:p>
+      <w:pPr>
+        <w:pStyle w:val="a3"/>
+        <w:numPr>
+          <w:ilvl w:val="0"/>
+          <w:numId w:val="1"/>
+        </w:numPr>
+      </w:pPr>
+      <w:r>
+        <w:t>Вот что происходит с активированным бонусом, если ему для увеличения суммы баланса не хватает своего «Бюджета» : Бюджет бонуса 2 евро, ставка в игре была 100 руб/1,5Евро, бонус относительный 200% от ставки. При активации, в баланс  он закинул 200 руб/3 Евро (тут все правильно), а вот в самом бонусе в поле «Начислено» стоит сумма 2 евро. Вопрос, куда делся 1 евро? При более высоких суммах, ситуация такая же, только теперь в поле «Доступно кредита»  стоит отрицательная сумма. (Скрины №10</w:t>
+      </w:r>
+      <w:r>
+        <w:t>, ставка была 1000 руб</w:t>
+      </w:r>
+      <w:r>
+        <w:t>)</w:t>
+      </w:r>
+    </w:p>
+    <w:p>
+      <w:pPr>
+        <w:pStyle w:val="a3"/>
+        <w:numPr>
+          <w:ilvl w:val="0"/>
+          <w:numId w:val="1"/>
+        </w:numPr>
+      </w:pPr>
+      <w:r>
+        <w:t>Бонус название: (При вводе «&lt;» символа, все, что введено правее от него затирается при сохранении бонуса.  Баг поля для любого языка ) При сохранении бонуса проверять обрабатываемую строку на спецсимволы и прочие вещи, чтобы строка сохранялась именно так как была введена пользователем (2)</w:t>
+      </w:r>
+    </w:p>
+    <w:p>
+      <w:pPr>
+        <w:pStyle w:val="a3"/>
+        <w:numPr>
+          <w:ilvl w:val="0"/>
+          <w:numId w:val="1"/>
+        </w:numPr>
+      </w:pPr>
+      <w:r>
+        <w:t xml:space="preserve">При вводе максимально возможных непрерывных символов в наименовании, </w:t>
+      </w:r>
+      <w:r>
+        <w:t xml:space="preserve">наименование бонуса </w:t>
+      </w:r>
+      <w:r>
+        <w:t xml:space="preserve"> вылезает за поля блока</w:t>
+      </w:r>
+      <w:r>
+        <w:t>.</w:t>
+      </w:r>
+      <w:r>
+        <w:t xml:space="preserve"> при наведении на название бонуса в фандисте, выводить подсказку с полным названием</w:t>
+      </w:r>
+      <w:r>
+        <w:t>. (Скрин № 1) (2)</w:t>
+      </w:r>
+    </w:p>
+    <w:p>
+      <w:pPr>
+        <w:pStyle w:val="a3"/>
+        <w:numPr>
+          <w:ilvl w:val="0"/>
+          <w:numId w:val="1"/>
+        </w:numPr>
+      </w:pPr>
+      <w:r>
+        <w:t>При наведении на название бонуса в фандисте, выводить подсказку с полным названием + увеличить размеры полей. (2)</w:t>
+      </w:r>
+      <w:r>
+        <w:t xml:space="preserve"> (Скрин №14)</w:t>
+      </w:r>
+    </w:p>
+    <w:p>
+      <w:pPr>
+        <w:pStyle w:val="a3"/>
+        <w:numPr>
+          <w:ilvl w:val="0"/>
+          <w:numId w:val="1"/>
+        </w:numPr>
+      </w:pPr>
+      <w:r>
+        <w:t xml:space="preserve">Все цифровые поля </w:t>
+      </w:r>
+      <w:r>
+        <w:t xml:space="preserve">фандиста </w:t>
+      </w:r>
+      <w:r>
+        <w:t>прижать вправо. Если разрешено вводить нецелые числа, то показывать м</w:t>
+      </w:r>
+      <w:r>
+        <w:t>аску разрядов. «0.00» или « __ ,</w:t>
+      </w:r>
+      <w:r>
+        <w:t xml:space="preserve"> _»</w:t>
+      </w:r>
+      <w:r>
+        <w:t>, чтобы точно было понятно, десятичные разряды разделяются точкой или запятой.</w:t>
+      </w:r>
+      <w:r>
+        <w:t xml:space="preserve">   (1)</w:t>
+      </w:r>
+    </w:p>
+    <w:p>
+      <w:pPr>
+        <w:pStyle w:val="a3"/>
+        <w:numPr>
+          <w:ilvl w:val="0"/>
+          <w:numId w:val="1"/>
+        </w:numPr>
+      </w:pPr>
+      <w:r>
+        <w:t>Позволяет сохранить бонус при неуказанном размере Бюджета</w:t>
+      </w:r>
+      <w:r>
+        <w:t xml:space="preserve"> там, где это делать нелогично</w:t>
+      </w:r>
+      <w:r>
+        <w:t>. Сделать так, чтобы при целях бонуса, требующих указания размера бюджета, бонус не мог сохраняться. Иначе получается, что человек забыл указать бюджет, бонус не появился в списке и причину этого можно долго искать. (1)</w:t>
+      </w:r>
+      <w:r>
+        <w:t xml:space="preserve"> Необходимо продумать настройку для проверки заполнения обязательных </w:t>
+      </w:r>
+      <w:r>
+        <w:t xml:space="preserve">полей при выборе события бонуса. </w:t>
+      </w:r>
+    </w:p>
+    <w:p>
+      <w:pPr>
+        <w:pStyle w:val="a3"/>
+        <w:numPr>
+          <w:ilvl w:val="0"/>
+          <w:numId w:val="1"/>
+        </w:numPr>
+      </w:pPr>
+      <w:r>
+        <w:t>Тип ограничения</w:t>
+      </w:r>
+      <w:r>
+        <w:t xml:space="preserve">: </w:t>
+      </w:r>
+      <w:r>
+        <w:t>запрещено для  языка и страны. То есть</w:t>
+      </w:r>
+      <w:r>
+        <w:t>,</w:t>
+      </w:r>
+      <w:r>
+        <w:t xml:space="preserve"> если я выберу русский и Россия, и у клиента </w:t>
+      </w:r>
+      <w:r>
+        <w:t xml:space="preserve">будет такой </w:t>
+      </w:r>
+      <w:r>
+        <w:t xml:space="preserve"> же </w:t>
+      </w:r>
+      <w:r>
+        <w:t>выбор</w:t>
+      </w:r>
+      <w:r>
+        <w:t xml:space="preserve"> в аккаунте, то бонус не должен высвечиваться.</w:t>
+      </w:r>
+    </w:p>
+    <w:p>
+      <w:pPr>
+        <w:pStyle w:val="a3"/>
+        <w:numPr>
+          <w:ilvl w:val="0"/>
+          <w:numId w:val="1"/>
+        </w:numPr>
+      </w:pPr>
+      <w:r>
+        <w:t xml:space="preserve">В этом же разделе </w:t>
+      </w:r>
+      <w:r>
+        <w:t xml:space="preserve">Игры </w:t>
+      </w:r>
+      <w:r>
+        <w:t>«..и дополнительные коэффициенты по ставкам на основе математических ожиданий.»</w:t>
+      </w:r>
+      <w:r>
+        <w:t xml:space="preserve"> Выбираю Игровую систему, ставлю </w:t>
+      </w:r>
+      <w:r>
+        <w:t xml:space="preserve">% </w:t>
+      </w:r>
+      <w:r>
+        <w:t>отыгрыша. Что это значит</w:t>
+      </w:r>
+      <w:r>
+        <w:t>?</w:t>
+      </w:r>
+      <w:r>
+        <w:t xml:space="preserve"> Как это влияет на бонус</w:t>
+      </w:r>
+      <w:r>
+        <w:t xml:space="preserve">? </w:t>
+      </w:r>
+      <w:r>
+        <w:t xml:space="preserve">…. Тут же выбираю Категорию игры, ставлю </w:t>
+      </w:r>
+      <w:r>
+        <w:t>%</w:t>
+      </w:r>
+      <w:r>
+        <w:t>.</w:t>
+      </w:r>
+      <w:r>
+        <w:t xml:space="preserve"> </w:t>
+      </w:r>
+      <w:r>
+        <w:t xml:space="preserve">Как это </w:t>
+      </w:r>
+      <w:r>
         <w:lastRenderedPageBreak/>
-        <w:t xml:space="preserve">быть выдан (что не правильно, я как юзер не при чем), или мне выдадут, но это будет последний бонус?”  </w:t>
-      </w:r>
-      <w:r>
-        <w:t>Каким образом депозит может увеличить сумму бюджета</w:t>
+        <w:t>влияет на бонус и как соотносится с коэффициентом указанным при выборе игровой системы</w:t>
       </w:r>
       <w:r>
         <w:t xml:space="preserve">? </w:t>
       </w:r>
       <w:r>
-        <w:t xml:space="preserve">Может </w:t>
-      </w:r>
-      <w:r>
-        <w:t>быть,</w:t>
-      </w:r>
-      <w:r>
-        <w:t xml:space="preserve"> имеется ввиду ситуация, когда бюджет бонуса может быть меньше, чем бонус за депозит. </w:t>
-      </w:r>
-    </w:p>
-    <w:p>
-      <w:pPr>
-        <w:pStyle w:val="a3"/>
-        <w:numPr>
-          <w:ilvl w:val="0"/>
-          <w:numId w:val="1"/>
-        </w:numPr>
-      </w:pPr>
-      <w:r>
-        <w:t>Вот что происходит с активированным бонусом, если ему для увеличения суммы баланса не хватает своего «Бюджета» : Бюджет бонуса 2 евро, ставка в игре была 100 руб/1,5Евро, бонус относительный 200% от ставки. При активации, в баланс  он закинул 200 руб/3 Евро (тут все правильно), а вот в самом бонусе в поле «Начислено» стоит сумма 2 евро. Вопрос, куда делся 1 евро? При более высоких суммах, ситуация такая же, только теперь в поле «Доступно кредита»  стоит отрицательная сумма. (Скрины №10</w:t>
-      </w:r>
-      <w:r>
-        <w:t>, ставка была 1000 руб</w:t>
-      </w:r>
-      <w:r>
-        <w:t>)</w:t>
-      </w:r>
-    </w:p>
-    <w:p>
-      <w:pPr>
-        <w:pStyle w:val="a3"/>
-        <w:numPr>
-          <w:ilvl w:val="0"/>
-          <w:numId w:val="1"/>
-        </w:numPr>
-      </w:pPr>
-      <w:r>
-        <w:t>Бонус название: (При вводе «&lt;» символа, все, что введено правее от него затирается при сохранении бонуса.  Баг поля для любого языка ) При сохранении бонуса проверять обрабатываемую строку на спецсимволы и прочие вещи, чтобы строка сохранялась именно так как была введена пользователем (2)</w:t>
-      </w:r>
-    </w:p>
-    <w:p>
-      <w:pPr>
-        <w:pStyle w:val="a3"/>
-        <w:numPr>
-          <w:ilvl w:val="0"/>
-          <w:numId w:val="1"/>
-        </w:numPr>
-      </w:pPr>
-      <w:r>
-        <w:t xml:space="preserve">При вводе максимально возможных непрерывных символов в наименовании, </w:t>
-      </w:r>
-      <w:r>
-        <w:t xml:space="preserve">наименование бонуса </w:t>
-      </w:r>
-      <w:r>
-        <w:t xml:space="preserve"> вылезает за поля блока</w:t>
+        <w:t>То же самое для конкретной игры, только ещё дополнительный вопрос о том, как это связано с процентами из предыдущих двух пунктов.</w:t>
+      </w:r>
+    </w:p>
+    <w:p>
+      <w:pPr>
+        <w:pStyle w:val="a3"/>
+        <w:numPr>
+          <w:ilvl w:val="0"/>
+          <w:numId w:val="1"/>
+        </w:numPr>
+      </w:pPr>
+      <w:r>
+        <w:t>Почему при выборе Игровой системы обновляется список игр, а уже при выборе категории игры, этот список не обновляется</w:t>
+      </w:r>
+      <w:r>
+        <w:t>. Ожидается, что при выборе категории, в списке игр останутся только игры из чекнутой категории</w:t>
+      </w:r>
+      <w:r>
+        <w:t xml:space="preserve">. </w:t>
+      </w:r>
+      <w:r>
+        <w:t xml:space="preserve">Можно выбрать систему Микрогейминг, категорию слоты и игру в рулетку. </w:t>
+      </w:r>
+      <w:r>
+        <w:t>Бага</w:t>
+      </w:r>
+      <w:r>
+        <w:t>?</w:t>
+      </w:r>
+    </w:p>
+    <w:p>
+      <w:pPr>
+        <w:pStyle w:val="a3"/>
+        <w:numPr>
+          <w:ilvl w:val="0"/>
+          <w:numId w:val="1"/>
+        </w:numPr>
+      </w:pPr>
+      <w:r>
+        <w:t>Список игр не сортируется по названиям и это очень неудобно.</w:t>
+      </w:r>
+      <w:r>
+        <w:t xml:space="preserve"> </w:t>
+      </w:r>
+    </w:p>
+    <w:p>
+      <w:pPr>
+        <w:pStyle w:val="a3"/>
+        <w:numPr>
+          <w:ilvl w:val="0"/>
+          <w:numId w:val="1"/>
+        </w:numPr>
+      </w:pPr>
+      <w:r>
+        <w:t>Было бы удобно, если бы в бонусах на сайте проставлялось сколько и чего оста</w:t>
+      </w:r>
+      <w:r>
+        <w:t>лось для активации бонуса. Напр</w:t>
+      </w:r>
+      <w:r>
+        <w:t>имер, сумма ставок 50 евро, а я ставлю по 2 евро. И при таком раскладе непонятно, сколько я уже поставил и сколько мне осталос</w:t>
+      </w:r>
+      <w:r>
+        <w:t>ь для того, чтобы бонус активиз</w:t>
+      </w:r>
+      <w:r>
+        <w:t>ировался.</w:t>
+      </w:r>
+    </w:p>
+    <w:p>
+      <w:pPr>
+        <w:pStyle w:val="a3"/>
+        <w:numPr>
+          <w:ilvl w:val="0"/>
+          <w:numId w:val="1"/>
+        </w:numPr>
+      </w:pPr>
+      <w:r>
+        <w:t>Е</w:t>
+      </w:r>
+      <w:r>
+        <w:t>сли даты указаны одним днем, например с 28.10.2015-</w:t>
+      </w:r>
+      <w:r>
+        <w:t>28.10.2015</w:t>
+      </w:r>
+      <w:r>
+        <w:t>, то бонус не виден в списке бонусов</w:t>
       </w:r>
       <w:r>
         <w:t>.</w:t>
       </w:r>
       <w:r>
-        <w:t xml:space="preserve"> при наведении на название бонуса в фандисте, выводить подсказку с полным названием</w:t>
-      </w:r>
-      <w:r>
-        <w:t>. (Скрин № 1) (2)</w:t>
-      </w:r>
-    </w:p>
-    <w:p>
-      <w:pPr>
-        <w:pStyle w:val="a3"/>
-        <w:numPr>
-          <w:ilvl w:val="0"/>
-          <w:numId w:val="1"/>
-        </w:numPr>
-      </w:pPr>
-      <w:r>
-        <w:t>При наведении на название бонуса в фандисте, выводить подсказку с полным названием + увеличить размеры полей. (2)</w:t>
-      </w:r>
-      <w:r>
-        <w:t xml:space="preserve"> (Скрин №14)</w:t>
-      </w:r>
-    </w:p>
-    <w:p>
-      <w:pPr>
-        <w:pStyle w:val="a3"/>
-        <w:numPr>
-          <w:ilvl w:val="0"/>
-          <w:numId w:val="1"/>
-        </w:numPr>
-      </w:pPr>
-      <w:r>
-        <w:t xml:space="preserve">Все цифровые поля </w:t>
-      </w:r>
-      <w:r>
-        <w:t xml:space="preserve">фандиста </w:t>
-      </w:r>
-      <w:r>
-        <w:t>прижать вправо. Если разрешено вводить нецелые числа, то показывать м</w:t>
-      </w:r>
-      <w:r>
-        <w:t>аску разрядов. «0.00» или « __ ,</w:t>
-      </w:r>
-      <w:r>
-        <w:t xml:space="preserve"> _»</w:t>
-      </w:r>
-      <w:r>
-        <w:t>, чтобы точно было понятно, десятичные разряды разделяются точкой или запятой.</w:t>
-      </w:r>
-      <w:r>
-        <w:t xml:space="preserve">   (1)</w:t>
-      </w:r>
-    </w:p>
-    <w:p>
-      <w:pPr>
-        <w:pStyle w:val="a3"/>
-        <w:numPr>
-          <w:ilvl w:val="0"/>
-          <w:numId w:val="1"/>
-        </w:numPr>
-      </w:pPr>
-      <w:r>
-        <w:t>Позволяет сохранить бонус при неуказанном размере Бюджета</w:t>
-      </w:r>
-      <w:r>
-        <w:t xml:space="preserve"> там, где это делать нелогично</w:t>
-      </w:r>
-      <w:r>
-        <w:t>. Сделать так, чтобы при целях бонуса, требующих указания размера бюджета, бонус не мог сохраняться. Иначе получается, что человек забыл указать бюджет, бонус не появился в списке и причину этого можно долго искать. (1)</w:t>
-      </w:r>
-      <w:r>
-        <w:t xml:space="preserve"> Необходимо продумать настройку для проверки заполнения обязательных </w:t>
-      </w:r>
-      <w:r>
-        <w:t xml:space="preserve">полей при выборе события бонуса. </w:t>
-      </w:r>
-    </w:p>
-    <w:p>
-      <w:pPr>
-        <w:pStyle w:val="a3"/>
-        <w:numPr>
-          <w:ilvl w:val="0"/>
-          <w:numId w:val="1"/>
-        </w:numPr>
-      </w:pPr>
-      <w:r>
-        <w:t>Тип ограничения</w:t>
-      </w:r>
-      <w:r>
-        <w:t xml:space="preserve">: </w:t>
-      </w:r>
-      <w:r>
-        <w:t>запрещено для  языка и страны. То есть</w:t>
-      </w:r>
-      <w:r>
-        <w:t>,</w:t>
-      </w:r>
-      <w:r>
-        <w:t xml:space="preserve"> если я выберу русский и Россия, и у клиента </w:t>
-      </w:r>
-      <w:r>
-        <w:t xml:space="preserve">будет такой </w:t>
-      </w:r>
-      <w:r>
-        <w:t xml:space="preserve"> же </w:t>
-      </w:r>
-      <w:r>
-        <w:t>выбор</w:t>
-      </w:r>
-      <w:r>
-        <w:t xml:space="preserve"> в аккаунте, то бонус не должен высвечиваться.</w:t>
-      </w:r>
-    </w:p>
-    <w:p>
-      <w:pPr>
-        <w:pStyle w:val="a3"/>
-        <w:numPr>
-          <w:ilvl w:val="0"/>
-          <w:numId w:val="1"/>
-        </w:numPr>
-      </w:pPr>
-      <w:r>
-        <w:t xml:space="preserve">В этом же разделе </w:t>
-      </w:r>
-      <w:r>
-        <w:t xml:space="preserve">Игры </w:t>
-      </w:r>
-      <w:r>
-        <w:t>«..и дополнительные коэффициенты по ставкам на основе математических ожиданий.»</w:t>
-      </w:r>
-      <w:r>
-        <w:t xml:space="preserve"> Выбираю Игровую систему, ставлю </w:t>
-      </w:r>
-      <w:r>
-        <w:t xml:space="preserve">% </w:t>
-      </w:r>
-      <w:r>
-        <w:t>отыгрыша. Что это значит</w:t>
-      </w:r>
-      <w:r>
-        <w:t>?</w:t>
-      </w:r>
-      <w:r>
-        <w:t xml:space="preserve"> Как это влияет на бонус</w:t>
-      </w:r>
-      <w:r>
-        <w:t xml:space="preserve">? </w:t>
-      </w:r>
-      <w:r>
-        <w:t xml:space="preserve">…. Тут же выбираю Категорию игры, ставлю </w:t>
-      </w:r>
-      <w:r>
-        <w:t>%</w:t>
-      </w:r>
-      <w:r>
-        <w:t>.</w:t>
-      </w:r>
-      <w:r>
-        <w:t xml:space="preserve"> </w:t>
-      </w:r>
-      <w:r>
-        <w:t>Как это влияет на бонус и как соотносится с коэффициентом указанным при выборе игровой системы</w:t>
-      </w:r>
-      <w:r>
-        <w:t xml:space="preserve">? </w:t>
-      </w:r>
-      <w:r>
-        <w:t>То же самое для конкретной игры, только ещё дополнительный вопрос о том, как это связано с процентами из предыдущих двух пунктов.</w:t>
-      </w:r>
-    </w:p>
-    <w:p>
-      <w:pPr>
-        <w:pStyle w:val="a3"/>
-        <w:numPr>
-          <w:ilvl w:val="0"/>
-          <w:numId w:val="1"/>
-        </w:numPr>
-      </w:pPr>
-      <w:r>
-        <w:t>Почему при выборе Игровой системы обновляется список игр, а уже при выборе категории игры, этот список не обновляется</w:t>
-      </w:r>
-      <w:r>
-        <w:t>. Ожидается, что при выборе категории, в списке игр останутся только игры из чекнутой категории</w:t>
-      </w:r>
-      <w:r>
-        <w:t xml:space="preserve">. </w:t>
-      </w:r>
-      <w:r>
-        <w:t xml:space="preserve">Можно выбрать систему Микрогейминг, категорию слоты и игру в рулетку. </w:t>
-      </w:r>
-      <w:r>
-        <w:t>Бага</w:t>
-      </w:r>
-      <w:r>
-        <w:t>?</w:t>
-      </w:r>
-    </w:p>
-    <w:p>
-      <w:pPr>
-        <w:pStyle w:val="a3"/>
-        <w:numPr>
-          <w:ilvl w:val="0"/>
-          <w:numId w:val="1"/>
-        </w:numPr>
-      </w:pPr>
-      <w:r>
-        <w:t>Список игр не сортируется по названиям и это очень неудобно.</w:t>
-      </w:r>
-      <w:r>
-        <w:t xml:space="preserve"> </w:t>
-      </w:r>
-    </w:p>
-    <w:p>
-      <w:pPr>
-        <w:pStyle w:val="a3"/>
-        <w:numPr>
-          <w:ilvl w:val="0"/>
-          <w:numId w:val="1"/>
-        </w:numPr>
-      </w:pPr>
-      <w:r>
-        <w:t>Было бы удобно, если бы в бонусах на сайте проставлялось сколько и чего оста</w:t>
-      </w:r>
-      <w:r>
-        <w:t>лось для активации бонуса. Напр</w:t>
-      </w:r>
-      <w:r>
-        <w:t>имер, сумма ставок 50 евро, а я ставлю по 2 евро. И при таком раскладе непонятно, сколько я уже поставил и сколько мне осталос</w:t>
-      </w:r>
-      <w:r>
-        <w:t>ь для того, чтобы бонус активиз</w:t>
-      </w:r>
-      <w:r>
-        <w:t>ировался.</w:t>
-      </w:r>
-    </w:p>
-    <w:p>
-      <w:pPr>
-        <w:pStyle w:val="a3"/>
-        <w:numPr>
-          <w:ilvl w:val="0"/>
-          <w:numId w:val="1"/>
-        </w:numPr>
-      </w:pPr>
-      <w:r>
-        <w:t>Е</w:t>
-      </w:r>
-      <w:r>
-        <w:t>сли даты указаны одним днем, например с 28.10.2015-</w:t>
-      </w:r>
-      <w:r>
-        <w:t>28.10.2015</w:t>
-      </w:r>
-      <w:r>
-        <w:t>, то бонус не виден в списке бонусов</w:t>
-      </w:r>
-      <w:r>
-        <w:t>.</w:t>
-      </w:r>
-      <w:r>
         <w:t xml:space="preserve"> (1)</w:t>
       </w:r>
     </w:p>
@@ -838,7 +1053,6 @@
         </w:numPr>
       </w:pPr>
       <w:r>
-        <w:lastRenderedPageBreak/>
         <w:t>Позволяет в период действия бонуса ввести некорректную дату. Например,  дату начала больше даты конца или вообще задним числом. (2)</w:t>
       </w:r>
     </w:p>
@@ -1083,6 +1297,7 @@
         </w:numPr>
       </w:pPr>
       <w:r>
+        <w:lastRenderedPageBreak/>
         <w:t xml:space="preserve">Выбираем категорию события бонуса (регистрация, первый депозит, </w:t>
       </w:r>
       <w:r>
@@ -1137,7 +1352,19 @@
         </w:numPr>
       </w:pPr>
       <w:r>
-        <w:t>Бонус «Повторный депозит» появляется даже, если пополнение депозита происходит больше двух раз. (1)</w:t>
+        <w:t>Бонус «Повторный депозит» появляется даже, если пополнение депозита происходит больше двух раз</w:t>
+      </w:r>
+      <w:r>
+        <w:t>, при этом</w:t>
+      </w:r>
+      <w:r>
+        <w:t xml:space="preserve">, </w:t>
+      </w:r>
+      <w:r>
+        <w:t xml:space="preserve"> бонус ведет себя как бонус с событием «Депозит»</w:t>
+      </w:r>
+      <w:r>
+        <w:t>. (1)</w:t>
       </w:r>
     </w:p>
     <w:p>
@@ -1173,19 +1400,42 @@
         <w:t xml:space="preserve"> </w:t>
       </w:r>
       <w:r>
-        <w:t xml:space="preserve"> я не активировал, поэтому бонус «повторный депозит» стал не актуальным. Следовательно, после того как клиент второй раз пополнил баланс,  нужно проверять наличие в списке бонусов доступные неактивные бонусы,  у которых вызывающее событие «повторный депозит» и удалять .(1)</w:t>
-      </w:r>
-    </w:p>
-    <w:p>
-      <w:pPr>
-        <w:pStyle w:val="a3"/>
-        <w:numPr>
-          <w:ilvl w:val="0"/>
-          <w:numId w:val="1"/>
-        </w:numPr>
-      </w:pPr>
-      <w:r>
-        <w:lastRenderedPageBreak/>
+        <w:t xml:space="preserve"> </w:t>
+      </w:r>
+      <w:r>
+        <w:t xml:space="preserve">«повторный депозит» </w:t>
+      </w:r>
+      <w:r>
+        <w:t xml:space="preserve"> я не активировал, поэтому </w:t>
+      </w:r>
+      <w:r>
+        <w:t xml:space="preserve">этот </w:t>
+      </w:r>
+      <w:r>
+        <w:t>бонус стал не актуальным. Следовательно, после того как клиент второй раз пополнил баланс,  нужно проверять на</w:t>
+      </w:r>
+      <w:r>
+        <w:t>личие в списке бонусов доступные</w:t>
+      </w:r>
+      <w:r>
+        <w:t xml:space="preserve"> неактивные бонусы,  у которых вызывающее событие «повторный депозит» и удалять </w:t>
+      </w:r>
+      <w:r>
+        <w:t xml:space="preserve"> их из списка</w:t>
+      </w:r>
+      <w:r>
+        <w:t>.(1)</w:t>
+      </w:r>
+    </w:p>
+    <w:p>
+      <w:pPr>
+        <w:pStyle w:val="a3"/>
+        <w:numPr>
+          <w:ilvl w:val="0"/>
+          <w:numId w:val="1"/>
+        </w:numPr>
+      </w:pPr>
+      <w:r>
         <w:t>При выборе события «Депозит», бонус появляется в списке, помечается «Ожидание активации» и ни при каких условиях не активируется.(1)</w:t>
       </w:r>
     </w:p>
@@ -1464,6 +1714,7 @@
         </w:numPr>
       </w:pPr>
       <w:r>
+        <w:lastRenderedPageBreak/>
         <w:t>Если бонус пов</w:t>
       </w:r>
       <w:r>
@@ -1596,11 +1847,7 @@
         <w:t>Если не указать «сумму бюджета» при выборе «Цели бонуса» - «Бесплатные раунды», то бонус в списке не будет отображаться.</w:t>
       </w:r>
       <w:r>
-        <w:t xml:space="preserve"> Необходимо пользователю указывать, что поле </w:t>
-      </w:r>
-      <w:r>
-        <w:lastRenderedPageBreak/>
-        <w:t>«сумма бюджета» не должно быть пустое. А при целях бонуса – «Бесплатные раунды» оно вообще не требуется и его нужно скрывать.</w:t>
+        <w:t xml:space="preserve"> Необходимо пользователю указывать, что поле «сумма бюджета» не должно быть пустое. А при целях бонуса – «Бесплатные раунды» оно вообще не требуется и его нужно скрывать.</w:t>
       </w:r>
     </w:p>
     <w:p>
@@ -1867,6 +2114,7 @@
         </w:numPr>
       </w:pPr>
       <w:r>
+        <w:lastRenderedPageBreak/>
         <w:t xml:space="preserve">Выравнивание валют в рублевом поле должно быть в разумных пределах, а не так, что я могу поставить любую сумму по своему усмотрению. Например, легко будет сделать ошибку, как в Скрине №17 (2) </w:t>
       </w:r>
     </w:p>
@@ -1921,156 +2169,277 @@
         <w:t>из спис</w:t>
       </w:r>
       <w:r>
-        <w:t>ка бонусов</w:t>
+        <w:t>ка бонусов.</w:t>
+      </w:r>
+      <w:r>
+        <w:t xml:space="preserve"> </w:t>
+      </w:r>
+      <w:r>
+        <w:t>При этом</w:t>
       </w:r>
       <w:proofErr w:type="gramStart"/>
       <w:r>
+        <w:t>,</w:t>
+      </w:r>
+      <w:proofErr w:type="gramEnd"/>
+      <w:r>
+        <w:t xml:space="preserve"> бонус</w:t>
+      </w:r>
+      <w:r>
+        <w:t xml:space="preserve"> не отыгран</w:t>
+      </w:r>
+      <w:r>
+        <w:t xml:space="preserve"> и </w:t>
+      </w:r>
+      <w:r>
+        <w:t xml:space="preserve"> программа заставляет его отыгры</w:t>
+      </w:r>
+      <w:r>
+        <w:t>ва</w:t>
+      </w:r>
+      <w:r>
+        <w:t>ть вслепую.</w:t>
+      </w:r>
+      <w:r>
+        <w:t xml:space="preserve"> После отыгрыша, он попадает в список отыгранных</w:t>
+      </w:r>
+      <w:r>
+        <w:t>, при</w:t>
+      </w:r>
+      <w:r>
+        <w:t>чем</w:t>
+      </w:r>
+      <w:proofErr w:type="gramStart"/>
+      <w:r>
+        <w:t xml:space="preserve"> </w:t>
+      </w:r>
+      <w:r>
+        <w:t>,</w:t>
+      </w:r>
+      <w:proofErr w:type="gramEnd"/>
+      <w:r>
+        <w:t xml:space="preserve"> </w:t>
+      </w:r>
+      <w:r>
+        <w:t>отыгрываешь  непонятно сколько, ну и суммы левые в поле «выигрыш»</w:t>
+      </w:r>
+      <w:r>
+        <w:t xml:space="preserve">. </w:t>
+      </w:r>
+      <w:r>
+        <w:t>(</w:t>
+      </w:r>
+      <w:proofErr w:type="spellStart"/>
+      <w:r>
+        <w:t>Фиксить</w:t>
+      </w:r>
+      <w:proofErr w:type="spellEnd"/>
+      <w:r>
+        <w:t xml:space="preserve"> в первую очередь</w:t>
+      </w:r>
+      <w:r>
+        <w:t>!!!!!!!)</w:t>
+      </w:r>
+      <w:r>
+        <w:t xml:space="preserve"> (</w:t>
+      </w:r>
+      <w:proofErr w:type="spellStart"/>
+      <w:r>
+        <w:t>Скрин</w:t>
+      </w:r>
+      <w:proofErr w:type="spellEnd"/>
+      <w:r>
+        <w:t xml:space="preserve"> №20)</w:t>
+      </w:r>
+    </w:p>
+    <w:p>
+      <w:pPr>
+        <w:pStyle w:val="a3"/>
+        <w:numPr>
+          <w:ilvl w:val="0"/>
+          <w:numId w:val="1"/>
+        </w:numPr>
+      </w:pPr>
+      <w:r>
+        <w:t>Во время отыгрыша активного бонуса, кладу  депозит таким образом, чтобы выполнить условие активации бонуса с событием «Депозит». По сути, после того, как отыгран активный бонус, у меня следом должен активироваться этот, но этого не происходит.</w:t>
+      </w:r>
+    </w:p>
+    <w:p>
+      <w:pPr>
+        <w:pStyle w:val="a3"/>
+        <w:numPr>
+          <w:ilvl w:val="0"/>
+          <w:numId w:val="1"/>
+        </w:numPr>
+      </w:pPr>
+      <w:proofErr w:type="gramStart"/>
+      <w:r>
+        <w:t>Полная</w:t>
+      </w:r>
+      <w:proofErr w:type="gramEnd"/>
+      <w:r>
+        <w:t xml:space="preserve"> хрень с бонусом по цели бонуса – «Очки лояльности» и типу кредитования «относительному». Не понятно, с чего начисляют проценты очков и как </w:t>
+      </w:r>
+      <w:proofErr w:type="gramStart"/>
+      <w:r>
+        <w:t>они</w:t>
+      </w:r>
+      <w:proofErr w:type="gramEnd"/>
+      <w:r>
+        <w:t xml:space="preserve"> потом отыгрываются. (</w:t>
+      </w:r>
+      <w:proofErr w:type="spellStart"/>
+      <w:r>
+        <w:t>Скрин</w:t>
+      </w:r>
+      <w:proofErr w:type="spellEnd"/>
+      <w:r>
+        <w:t xml:space="preserve"> №21) пример такого странного бонуса.</w:t>
+      </w:r>
+      <w:r>
+        <w:t xml:space="preserve"> </w:t>
+      </w:r>
+      <w:r>
+        <w:t xml:space="preserve">И ещё пару </w:t>
+      </w:r>
+      <w:proofErr w:type="spellStart"/>
+      <w:r>
+        <w:t>скринов</w:t>
+      </w:r>
+      <w:proofErr w:type="spellEnd"/>
+      <w:r>
+        <w:t xml:space="preserve"> №22,23 </w:t>
+      </w:r>
+      <w:proofErr w:type="gramStart"/>
+      <w:r>
+        <w:t>на</w:t>
+      </w:r>
+      <w:proofErr w:type="gramEnd"/>
+      <w:r>
+        <w:t xml:space="preserve"> </w:t>
+      </w:r>
+      <w:proofErr w:type="gramStart"/>
+      <w:r>
+        <w:t>нового</w:t>
+      </w:r>
+      <w:proofErr w:type="gramEnd"/>
+      <w:r>
+        <w:t xml:space="preserve"> </w:t>
+      </w:r>
+      <w:proofErr w:type="spellStart"/>
+      <w:r>
+        <w:t>юзеря</w:t>
+      </w:r>
+      <w:proofErr w:type="spellEnd"/>
+      <w:r>
+        <w:t>, который активировал этот бонус депозитом в 2000 рублей.</w:t>
+      </w:r>
+    </w:p>
+    <w:p>
+      <w:pPr>
+        <w:pStyle w:val="a3"/>
+        <w:numPr>
+          <w:ilvl w:val="0"/>
+          <w:numId w:val="1"/>
+        </w:numPr>
+      </w:pPr>
+      <w:r>
+        <w:t>Продумать систему, при которой клиент мог сам удалять  отыгранные бонусы из списка</w:t>
+      </w:r>
+      <w:r>
+        <w:t xml:space="preserve"> и отказываться от </w:t>
+      </w:r>
+      <w:proofErr w:type="gramStart"/>
+      <w:r>
+        <w:t>предлагаемых</w:t>
+      </w:r>
+      <w:proofErr w:type="gramEnd"/>
+      <w:r>
+        <w:t xml:space="preserve"> (2)</w:t>
+      </w:r>
+    </w:p>
+    <w:p>
+      <w:pPr>
+        <w:pStyle w:val="a3"/>
+        <w:numPr>
+          <w:ilvl w:val="0"/>
+          <w:numId w:val="1"/>
+        </w:numPr>
+      </w:pPr>
+      <w:r>
+        <w:t>В отчете по бонусам, все суммовые столбцы в евро, а последний «Общая сумма выигрышей» в рублях. Или сделать возможность выбора валюты и все выводить в этой валюте, или исправить последнюю колонку на евро.</w:t>
+      </w:r>
+      <w:r>
+        <w:t xml:space="preserve"> Странные названия фильтров, повторяющиеся, без текстовых подсказок.</w:t>
+      </w:r>
+      <w:r>
+        <w:t xml:space="preserve"> </w:t>
+      </w:r>
+      <w:r>
+        <w:t>Графу «Тип бонуса»</w:t>
+      </w:r>
+      <w:r>
+        <w:t xml:space="preserve"> </w:t>
+      </w:r>
+      <w:r>
+        <w:t>заменить на «Событие», так как понятно,  что это относится к бонусу, а слово «тип» вносит путаницу</w:t>
+      </w:r>
+      <w:r>
         <w:t>.</w:t>
       </w:r>
+      <w:proofErr w:type="gramStart"/>
+      <w:r>
+        <w:t xml:space="preserve"> </w:t>
+      </w:r>
       <w:proofErr w:type="gramEnd"/>
       <w:r>
-        <w:t xml:space="preserve"> </w:t>
-      </w:r>
-      <w:r>
-        <w:t>При этом</w:t>
+        <w:t>Содержание этой колонки на английском языке, а нужно на русском</w:t>
+      </w:r>
+      <w:r>
+        <w:t>.</w:t>
+      </w:r>
+      <w:r>
+        <w:t xml:space="preserve"> </w:t>
+      </w:r>
+      <w:r>
+        <w:t>Заменить</w:t>
+      </w:r>
+      <w:r>
+        <w:t xml:space="preserve"> «Пользователей» на «Количество пользователей»</w:t>
+      </w:r>
+      <w:r>
+        <w:t>,</w:t>
+      </w:r>
+      <w:r>
+        <w:t xml:space="preserve"> «Дата» на «Срок действия»</w:t>
       </w:r>
       <w:proofErr w:type="gramStart"/>
       <w:r>
+        <w:t xml:space="preserve"> </w:t>
+      </w:r>
+      <w:r>
         <w:t>,</w:t>
       </w:r>
       <w:proofErr w:type="gramEnd"/>
       <w:r>
-        <w:t xml:space="preserve"> бонус</w:t>
-      </w:r>
-      <w:r>
-        <w:t xml:space="preserve"> не отыгран</w:t>
-      </w:r>
-      <w:r>
-        <w:t xml:space="preserve"> и </w:t>
-      </w:r>
-      <w:r>
-        <w:t xml:space="preserve"> программа заставляет его отыгры</w:t>
-      </w:r>
-      <w:r>
-        <w:t>ва</w:t>
-      </w:r>
-      <w:r>
-        <w:t>ть вслепую.</w:t>
-      </w:r>
-      <w:r>
-        <w:t xml:space="preserve"> После отыгрыша, он попадает в список отыгранных</w:t>
-      </w:r>
-      <w:r>
-        <w:t>, при</w:t>
-      </w:r>
-      <w:r>
-        <w:t>чем</w:t>
-      </w:r>
-      <w:proofErr w:type="gramStart"/>
-      <w:r>
-        <w:t xml:space="preserve"> </w:t>
-      </w:r>
-      <w:r>
-        <w:t>,</w:t>
-      </w:r>
-      <w:proofErr w:type="gramEnd"/>
-      <w:r>
-        <w:t xml:space="preserve"> </w:t>
-      </w:r>
-      <w:r>
-        <w:t>отыгрываешь  непонятно сколько, ну и суммы левые в поле «выигрыш»</w:t>
-      </w:r>
-      <w:r>
-        <w:t xml:space="preserve">. </w:t>
-      </w:r>
-      <w:r>
-        <w:t>(</w:t>
-      </w:r>
-      <w:proofErr w:type="spellStart"/>
-      <w:r>
-        <w:t>Фиксить</w:t>
-      </w:r>
-      <w:proofErr w:type="spellEnd"/>
-      <w:r>
-        <w:t xml:space="preserve"> в первую очередь</w:t>
-      </w:r>
-      <w:r>
-        <w:t>!!!!!!!)</w:t>
-      </w:r>
-      <w:r>
-        <w:t xml:space="preserve"> (</w:t>
-      </w:r>
-      <w:proofErr w:type="spellStart"/>
-      <w:r>
-        <w:t>Скрин</w:t>
-      </w:r>
-      <w:proofErr w:type="spellEnd"/>
-      <w:r>
-        <w:t xml:space="preserve"> №20)</w:t>
-      </w:r>
-    </w:p>
-    <w:p>
-      <w:pPr>
-        <w:pStyle w:val="a3"/>
-        <w:numPr>
-          <w:ilvl w:val="0"/>
-          <w:numId w:val="1"/>
-        </w:numPr>
-      </w:pPr>
-      <w:r>
-        <w:t>Во время отыгрыша активного бонуса, кладу  депозит таким образом, чтобы выполнить условие активации бонуса с событием «Депозит». По сути, после того, как отыгран активный бонус, у меня следом должен активироваться этот, но этого не происходит.</w:t>
-      </w:r>
-    </w:p>
-    <w:p>
-      <w:pPr>
-        <w:pStyle w:val="a3"/>
-        <w:numPr>
-          <w:ilvl w:val="0"/>
-          <w:numId w:val="1"/>
-        </w:numPr>
-      </w:pPr>
-      <w:proofErr w:type="gramStart"/>
-      <w:r>
-        <w:t>Полная</w:t>
-      </w:r>
-      <w:proofErr w:type="gramEnd"/>
-      <w:r>
-        <w:t xml:space="preserve"> хрень с бонусом по цели бонуса – «Очки лояльности» и типу кредитования «относительному». Не понятно, с чего начисляют проценты очков и как </w:t>
-      </w:r>
-      <w:proofErr w:type="gramStart"/>
-      <w:r>
-        <w:t>они</w:t>
-      </w:r>
-      <w:proofErr w:type="gramEnd"/>
-      <w:r>
-        <w:t xml:space="preserve"> потом отыгрываются. (</w:t>
-      </w:r>
-      <w:proofErr w:type="spellStart"/>
-      <w:r>
-        <w:t>Скрин</w:t>
-      </w:r>
-      <w:proofErr w:type="spellEnd"/>
-      <w:r>
-        <w:t xml:space="preserve"> №21) пример такого странного бонуса</w:t>
-      </w:r>
-      <w:proofErr w:type="gramStart"/>
-      <w:r>
-        <w:t>.</w:t>
-      </w:r>
-      <w:r>
-        <w:t xml:space="preserve"> !!! </w:t>
-      </w:r>
-      <w:proofErr w:type="spellStart"/>
-      <w:proofErr w:type="gramEnd"/>
-      <w:r>
-        <w:t>дотестить</w:t>
-      </w:r>
-      <w:proofErr w:type="spellEnd"/>
-      <w:r>
-        <w:t xml:space="preserve"> где сумма депозита 100 евро.</w:t>
+        <w:t xml:space="preserve"> «Начислено» на «Начислено </w:t>
       </w:r>
       <w:bookmarkStart w:id="0" w:name="_GoBack"/>
       <w:bookmarkEnd w:id="0"/>
+      <w:r>
+        <w:t>в баланс»</w:t>
+      </w:r>
+      <w:r>
+        <w:t>(</w:t>
+      </w:r>
+      <w:proofErr w:type="spellStart"/>
+      <w:r>
+        <w:t>Скрин</w:t>
+      </w:r>
+      <w:proofErr w:type="spellEnd"/>
+      <w:r>
+        <w:t xml:space="preserve"> №25)</w:t>
+      </w:r>
     </w:p>
     <w:sectPr>
       <w:pgSz w:w="11906" w:h="16838"/>

--- a/Тестирование fundist/Тестирование бонусов.docx
+++ b/Тестирование fundist/Тестирование бонусов.docx
@@ -190,159 +190,316 @@
         <w:t>?</w:t>
       </w:r>
       <w:r>
-        <w:t xml:space="preserve"> В чем разница между «общей суммой выигрышей» и «суммой выигрышей»</w:t>
+        <w:t xml:space="preserve"> В чем разница между «общей суммой выигрышей» и «суммой выигрышей». Словом «общий» принято называть итог по колонке. </w:t>
+      </w:r>
+    </w:p>
+    <w:p>
+      <w:pPr>
+        <w:pStyle w:val="a3"/>
+        <w:numPr>
+          <w:ilvl w:val="0"/>
+          <w:numId w:val="1"/>
+        </w:numPr>
+      </w:pPr>
+      <w:r>
+        <w:t xml:space="preserve">В отчете по логам </w:t>
+      </w:r>
+      <w:r>
+        <w:t xml:space="preserve">нужно </w:t>
       </w:r>
       <w:proofErr w:type="gramStart"/>
       <w:r>
-        <w:t>.</w:t>
+        <w:t>уточнить</w:t>
       </w:r>
       <w:proofErr w:type="gramEnd"/>
       <w:r>
-        <w:t xml:space="preserve"> Словом «общий» принято называть итог по колонке. </w:t>
-      </w:r>
-    </w:p>
-    <w:p>
-      <w:pPr>
-        <w:pStyle w:val="a3"/>
-        <w:numPr>
-          <w:ilvl w:val="0"/>
-          <w:numId w:val="1"/>
-        </w:numPr>
-      </w:pPr>
-      <w:r>
-        <w:t xml:space="preserve">В отчете по логам </w:t>
-      </w:r>
-      <w:r>
-        <w:t xml:space="preserve">нужно </w:t>
+        <w:t xml:space="preserve"> что за графы</w:t>
+      </w:r>
+      <w:r>
+        <w:t xml:space="preserve"> </w:t>
+      </w:r>
+      <w:r>
+        <w:t>«Очков стало» и «Очки за все время»</w:t>
+      </w:r>
+      <w:r>
+        <w:t>. О</w:t>
+      </w:r>
+      <w:r>
+        <w:t>чки за все</w:t>
+      </w:r>
+      <w:r>
+        <w:t xml:space="preserve"> время </w:t>
+      </w:r>
+      <w:r>
+        <w:t xml:space="preserve">- это </w:t>
+      </w:r>
+      <w:r>
+        <w:t xml:space="preserve">очки, </w:t>
+      </w:r>
+      <w:r>
+        <w:t>набранные клиентом по ставкам</w:t>
+      </w:r>
+      <w:r>
+        <w:t xml:space="preserve">, умноженные на </w:t>
+      </w:r>
+      <w:proofErr w:type="spellStart"/>
+      <w:r>
+        <w:t>коэффициет</w:t>
+      </w:r>
+      <w:proofErr w:type="spellEnd"/>
+      <w:r>
+        <w:t xml:space="preserve">. Но при этом не видно тех очков, которые начисляются по бонусам. Если я дошел до следующего уровня по количеству очков,  то очки из графы «Очков стало» сгорают и мне нужно набирать очки по-новому, чтобы достичь следующего уровня.  Ещё, я так понимаю, очки из этой графы </w:t>
+      </w:r>
+      <w:proofErr w:type="spellStart"/>
+      <w:r>
+        <w:t>минусуются</w:t>
+      </w:r>
+      <w:proofErr w:type="spellEnd"/>
+      <w:r>
+        <w:t>, когда я их обмениваю на деньги. Н</w:t>
+      </w:r>
+      <w:r>
+        <w:t>е понятно, как прочитать инфу в (</w:t>
+      </w:r>
+      <w:proofErr w:type="spellStart"/>
+      <w:r>
+        <w:t>скрине</w:t>
+      </w:r>
+      <w:proofErr w:type="spellEnd"/>
+      <w:r>
+        <w:t xml:space="preserve"> №</w:t>
+      </w:r>
+      <w:r>
+        <w:t xml:space="preserve"> 24</w:t>
+      </w:r>
+      <w:r>
+        <w:t>)</w:t>
+      </w:r>
+    </w:p>
+    <w:p>
+      <w:pPr>
+        <w:pStyle w:val="a3"/>
+        <w:numPr>
+          <w:ilvl w:val="0"/>
+          <w:numId w:val="1"/>
+        </w:numPr>
+      </w:pPr>
+      <w:r>
+        <w:t xml:space="preserve">Не понятно, какие действия необходимо сделать, чтобы загружалась картинка к бонусу </w:t>
+      </w:r>
+      <w:r>
+        <w:t>в разделе «Основные на</w:t>
+      </w:r>
+      <w:r>
+        <w:t>стройки&gt;&gt;Дополнительные данные».</w:t>
+      </w:r>
+    </w:p>
+    <w:p>
+      <w:pPr>
+        <w:pStyle w:val="a3"/>
+        <w:numPr>
+          <w:ilvl w:val="0"/>
+          <w:numId w:val="1"/>
+        </w:numPr>
+      </w:pPr>
+      <w:r>
+        <w:t>Для каждого казино разрабатывается свой раздел фандиста</w:t>
+      </w:r>
+      <w:r>
+        <w:t xml:space="preserve">? </w:t>
+      </w:r>
+    </w:p>
+    <w:p>
+      <w:pPr>
+        <w:pStyle w:val="a3"/>
+        <w:numPr>
+          <w:ilvl w:val="0"/>
+          <w:numId w:val="1"/>
+        </w:numPr>
+      </w:pPr>
+      <w:r>
+        <w:t xml:space="preserve">Почему меню </w:t>
+      </w:r>
+      <w:proofErr w:type="spellStart"/>
+      <w:r>
+        <w:t>фандиста</w:t>
+      </w:r>
+      <w:proofErr w:type="spellEnd"/>
+      <w:r>
+        <w:t xml:space="preserve"> не имеет указателя</w:t>
+      </w:r>
+      <w:r>
+        <w:t xml:space="preserve">? </w:t>
+      </w:r>
+      <w:r>
+        <w:t>Даже, если мы обходимся без него, то во многих местах названия меню не совпадают с названиями открываемых ими закладок…</w:t>
+      </w:r>
+    </w:p>
+    <w:p>
+      <w:pPr>
+        <w:pStyle w:val="a3"/>
+        <w:numPr>
+          <w:ilvl w:val="0"/>
+          <w:numId w:val="1"/>
+        </w:numPr>
+      </w:pPr>
+      <w:r>
+        <w:t xml:space="preserve">По </w:t>
+      </w:r>
+      <w:proofErr w:type="spellStart"/>
+      <w:r>
+        <w:t>юзабилити</w:t>
+      </w:r>
+      <w:proofErr w:type="spellEnd"/>
+      <w:r>
+        <w:t xml:space="preserve">, создается ощущение, что </w:t>
+      </w:r>
+      <w:proofErr w:type="spellStart"/>
+      <w:r>
+        <w:t>фандист</w:t>
+      </w:r>
+      <w:proofErr w:type="spellEnd"/>
+      <w:r>
+        <w:t xml:space="preserve"> создается не для клиента, а для нашего </w:t>
+      </w:r>
+      <w:proofErr w:type="spellStart"/>
+      <w:r>
+        <w:t>внутренного</w:t>
+      </w:r>
+      <w:proofErr w:type="spellEnd"/>
+      <w:r>
+        <w:t xml:space="preserve"> пользования, где вроде каждый знает,  как это должно работать</w:t>
+      </w:r>
+      <w:r>
+        <w:t>,</w:t>
+      </w:r>
+      <w:r>
+        <w:t xml:space="preserve"> но реально документации, описывающей работу с ним нет.</w:t>
+      </w:r>
+      <w:r>
+        <w:t xml:space="preserve"> Тут сразу вопрос, кто отвечает за разработку интерфейса </w:t>
+      </w:r>
+      <w:proofErr w:type="spellStart"/>
+      <w:r>
+        <w:t>фандиста</w:t>
+      </w:r>
+      <w:proofErr w:type="spellEnd"/>
+      <w:r>
+        <w:t xml:space="preserve"> с точки зрения удобства пользования</w:t>
+      </w:r>
+      <w:r>
+        <w:t xml:space="preserve">? </w:t>
+      </w:r>
+      <w:r>
+        <w:t xml:space="preserve"> </w:t>
+      </w:r>
+      <w:r>
+        <w:t xml:space="preserve">Есть </w:t>
       </w:r>
       <w:proofErr w:type="gramStart"/>
       <w:r>
-        <w:t>уточнить</w:t>
+        <w:t>же</w:t>
       </w:r>
       <w:proofErr w:type="gramEnd"/>
       <w:r>
-        <w:t xml:space="preserve"> что за графы</w:t>
-      </w:r>
-      <w:r>
-        <w:t xml:space="preserve"> </w:t>
-      </w:r>
-      <w:r>
-        <w:t>«Очков стало» и «Очки за все время»</w:t>
-      </w:r>
-      <w:r>
-        <w:t>. О</w:t>
-      </w:r>
-      <w:r>
-        <w:t>чки за все</w:t>
-      </w:r>
-      <w:r>
-        <w:t xml:space="preserve"> время </w:t>
-      </w:r>
-      <w:r>
-        <w:t xml:space="preserve">- это </w:t>
-      </w:r>
-      <w:r>
-        <w:t xml:space="preserve">очки, </w:t>
-      </w:r>
-      <w:r>
-        <w:t>набранные клиентом по ставкам</w:t>
-      </w:r>
-      <w:r>
-        <w:t xml:space="preserve">, умноженные на </w:t>
+        <w:t xml:space="preserve"> как неписанные правила, так и стандарты разработки </w:t>
       </w:r>
       <w:proofErr w:type="spellStart"/>
       <w:r>
-        <w:t>коэффициет</w:t>
+        <w:t>вэб</w:t>
       </w:r>
       <w:proofErr w:type="spellEnd"/>
       <w:r>
-        <w:t xml:space="preserve">. Но при этом не видно тех очков, которые начисляются по бонусам. Если я дошел до следующего уровня по количеству очков,  то очки из графы «Очков стало» сгорают и мне нужно набирать очки по-новому, чтобы достичь следующего уровня.  Ещё, я так понимаю, очки из этой графы </w:t>
+        <w:t>-приложений.  И</w:t>
+      </w:r>
+      <w:bookmarkStart w:id="0" w:name="_GoBack"/>
+      <w:bookmarkEnd w:id="0"/>
+      <w:r>
+        <w:t xml:space="preserve"> то и другое «хромает» . </w:t>
+      </w:r>
+      <w:r>
+        <w:t>Т</w:t>
+      </w:r>
+      <w:r>
+        <w:t>о,</w:t>
+      </w:r>
+      <w:r>
+        <w:t xml:space="preserve"> что я читал в  </w:t>
+      </w:r>
+      <w:r>
+        <w:t>«</w:t>
       </w:r>
       <w:proofErr w:type="spellStart"/>
       <w:r>
-        <w:t>минусуются</w:t>
+        <w:t>Fundist</w:t>
       </w:r>
       <w:proofErr w:type="spellEnd"/>
       <w:r>
-        <w:t>, когда я их обмениваю на деньги. Н</w:t>
-      </w:r>
-      <w:r>
-        <w:t>е понятно, как прочитать инфу в (</w:t>
+        <w:t xml:space="preserve"> WLC </w:t>
       </w:r>
       <w:proofErr w:type="spellStart"/>
       <w:r>
-        <w:t>скрине</w:t>
+        <w:t>User</w:t>
       </w:r>
       <w:proofErr w:type="spellEnd"/>
       <w:r>
-        <w:t xml:space="preserve"> №</w:t>
-      </w:r>
-      <w:r>
-        <w:t xml:space="preserve"> 24</w:t>
-      </w:r>
-      <w:r>
-        <w:t>)</w:t>
-      </w:r>
-    </w:p>
-    <w:p>
-      <w:pPr>
-        <w:pStyle w:val="a3"/>
-        <w:numPr>
-          <w:ilvl w:val="0"/>
-          <w:numId w:val="1"/>
-        </w:numPr>
-      </w:pPr>
-      <w:r>
-        <w:t xml:space="preserve">Не понятно, какие действия необходимо сделать, чтобы загружалась картинка к бонусу </w:t>
-      </w:r>
-      <w:r>
-        <w:t>в разделе «Основные на</w:t>
-      </w:r>
-      <w:r>
-        <w:t>стройки&gt;&gt;Дополнительные данные».</w:t>
-      </w:r>
-    </w:p>
-    <w:p>
-      <w:pPr>
-        <w:pStyle w:val="a3"/>
-        <w:numPr>
-          <w:ilvl w:val="0"/>
-          <w:numId w:val="1"/>
-        </w:numPr>
-      </w:pPr>
-      <w:r>
-        <w:t>Для каждого казино разрабатывается свой раздел фандиста</w:t>
+        <w:t xml:space="preserve"> </w:t>
+      </w:r>
+      <w:proofErr w:type="spellStart"/>
+      <w:r>
+        <w:t>Manual</w:t>
+      </w:r>
+      <w:proofErr w:type="spellEnd"/>
+      <w:r>
+        <w:t xml:space="preserve">» документацией даже с натяжкой сложно назвать, скорее описание возможностей. Под документацией следует понимать такое описание правил, функций, последовательности действий  работы с программой, при которых  </w:t>
+      </w:r>
+      <w:r>
+        <w:t xml:space="preserve">пользователь </w:t>
+      </w:r>
+      <w:r>
+        <w:t>сам МОЖЕТ разобраться с тем, как работать в системе.</w:t>
+      </w:r>
+      <w:r>
+        <w:t xml:space="preserve"> В идеале, и такую документацию нужно тестировать на людях, которые не имеют представления о работе </w:t>
+      </w:r>
+      <w:proofErr w:type="spellStart"/>
+      <w:r>
+        <w:t>фандитста</w:t>
+      </w:r>
+      <w:proofErr w:type="spellEnd"/>
+      <w:r>
+        <w:t xml:space="preserve">, внимательно следя за тем,  как они разбираются, где возникают трудности в понимании. Все это нужно, если мы хотим иметь </w:t>
+      </w:r>
+      <w:r>
+        <w:t>понятный в использовании продукт и сократить затраты на его поддержку в будущем.</w:t>
+      </w:r>
+    </w:p>
+    <w:p>
+      <w:pPr>
+        <w:pStyle w:val="a3"/>
+        <w:numPr>
+          <w:ilvl w:val="0"/>
+          <w:numId w:val="1"/>
+        </w:numPr>
+      </w:pPr>
+      <w:r>
+        <w:t xml:space="preserve">Странная табличка Уровни. Чтобы стать «Test Visitor RIO» я должен набрать 50 рио-поинтов, но я при регистрации уже в этом статусе, а очков у меня ноль. Как это понимать? </w:t>
+      </w:r>
+    </w:p>
+    <w:p>
+      <w:pPr>
+        <w:pStyle w:val="a3"/>
+        <w:numPr>
+          <w:ilvl w:val="0"/>
+          <w:numId w:val="1"/>
+        </w:numPr>
+      </w:pPr>
+      <w:r>
+        <w:t>Что такое «очки опыта» и что такое «пункты лояльности»</w:t>
       </w:r>
       <w:r>
         <w:t xml:space="preserve">? </w:t>
       </w:r>
-    </w:p>
-    <w:p>
-      <w:pPr>
-        <w:pStyle w:val="a3"/>
-        <w:numPr>
-          <w:ilvl w:val="0"/>
-          <w:numId w:val="1"/>
-        </w:numPr>
-      </w:pPr>
-      <w:r>
-        <w:t xml:space="preserve">Странная табличка Уровни. Чтобы стать «Test Visitor RIO» я должен набрать 50 рио-поинтов, но я при регистрации уже в этом статусе, а очков у меня ноль. Как это понимать? </w:t>
-      </w:r>
-    </w:p>
-    <w:p>
-      <w:pPr>
-        <w:pStyle w:val="a3"/>
-        <w:numPr>
-          <w:ilvl w:val="0"/>
-          <w:numId w:val="1"/>
-        </w:numPr>
-      </w:pPr>
-      <w:r>
-        <w:t>Что такое «очки опыта» и что такое «пункты лояльности»</w:t>
-      </w:r>
-      <w:r>
-        <w:t xml:space="preserve">? </w:t>
-      </w:r>
       <w:r>
         <w:t xml:space="preserve"> В данном киоске, Рио-поинты = это очки опыта</w:t>
       </w:r>
@@ -377,6 +534,7 @@
         </w:numPr>
       </w:pPr>
       <w:r>
+        <w:lastRenderedPageBreak/>
         <w:t>Как понять</w:t>
       </w:r>
       <w:r>
@@ -583,7 +741,6 @@
         </w:rPr>
       </w:pPr>
       <w:r>
-        <w:lastRenderedPageBreak/>
         <w:t xml:space="preserve">Влад писал: </w:t>
       </w:r>
       <w:r>
@@ -794,6 +951,7 @@
         </w:numPr>
       </w:pPr>
       <w:r>
+        <w:lastRenderedPageBreak/>
         <w:t>При наведении на название бонуса в фандисте, выводить подсказку с полным названием + увеличить размеры полей. (2)</w:t>
       </w:r>
       <w:r>
@@ -938,258 +1096,258 @@
         <w:t xml:space="preserve"> </w:t>
       </w:r>
       <w:r>
-        <w:t xml:space="preserve">Как это </w:t>
+        <w:t>Как это влияет на бонус и как соотносится с коэффициентом указанным при выборе игровой системы</w:t>
+      </w:r>
+      <w:r>
+        <w:t xml:space="preserve">? </w:t>
+      </w:r>
+      <w:r>
+        <w:t>То же самое для конкретной игры, только ещё дополнительный вопрос о том, как это связано с процентами из предыдущих двух пунктов.</w:t>
+      </w:r>
+    </w:p>
+    <w:p>
+      <w:pPr>
+        <w:pStyle w:val="a3"/>
+        <w:numPr>
+          <w:ilvl w:val="0"/>
+          <w:numId w:val="1"/>
+        </w:numPr>
+      </w:pPr>
+      <w:r>
+        <w:t>Почему при выборе Игровой системы обновляется список игр, а уже при выборе категории игры, этот список не обновляется</w:t>
+      </w:r>
+      <w:r>
+        <w:t>. Ожидается, что при выборе категории, в списке игр останутся только игры из чекнутой категории</w:t>
+      </w:r>
+      <w:r>
+        <w:t xml:space="preserve">. </w:t>
+      </w:r>
+      <w:r>
+        <w:t xml:space="preserve">Можно выбрать систему Микрогейминг, категорию слоты и игру в рулетку. </w:t>
+      </w:r>
+      <w:r>
+        <w:t>Бага</w:t>
+      </w:r>
+      <w:r>
+        <w:t>?</w:t>
+      </w:r>
+    </w:p>
+    <w:p>
+      <w:pPr>
+        <w:pStyle w:val="a3"/>
+        <w:numPr>
+          <w:ilvl w:val="0"/>
+          <w:numId w:val="1"/>
+        </w:numPr>
+      </w:pPr>
+      <w:r>
+        <w:t>Список игр не сортируется по названиям и это очень неудобно.</w:t>
+      </w:r>
+      <w:r>
+        <w:t xml:space="preserve"> </w:t>
+      </w:r>
+    </w:p>
+    <w:p>
+      <w:pPr>
+        <w:pStyle w:val="a3"/>
+        <w:numPr>
+          <w:ilvl w:val="0"/>
+          <w:numId w:val="1"/>
+        </w:numPr>
+      </w:pPr>
+      <w:r>
+        <w:t>Было бы удобно, если бы в бонусах на сайте проставлялось сколько и чего оста</w:t>
+      </w:r>
+      <w:r>
+        <w:t>лось для активации бонуса. Напр</w:t>
+      </w:r>
+      <w:r>
+        <w:t>имер, сумма ставок 50 евро, а я ставлю по 2 евро. И при таком раскладе непонятно, сколько я уже поставил и сколько мне осталос</w:t>
+      </w:r>
+      <w:r>
+        <w:t>ь для того, чтобы бонус активиз</w:t>
+      </w:r>
+      <w:r>
+        <w:t>ировался.</w:t>
+      </w:r>
+    </w:p>
+    <w:p>
+      <w:pPr>
+        <w:pStyle w:val="a3"/>
+        <w:numPr>
+          <w:ilvl w:val="0"/>
+          <w:numId w:val="1"/>
+        </w:numPr>
+      </w:pPr>
+      <w:r>
+        <w:t>Е</w:t>
+      </w:r>
+      <w:r>
+        <w:t>сли даты указаны одним днем, например с 28.10.2015-</w:t>
+      </w:r>
+      <w:r>
+        <w:t>28.10.2015</w:t>
+      </w:r>
+      <w:r>
+        <w:t>, то бонус не виден в списке бонусов</w:t>
+      </w:r>
+      <w:r>
+        <w:t>.</w:t>
+      </w:r>
+      <w:r>
+        <w:t xml:space="preserve"> (1)</w:t>
+      </w:r>
+    </w:p>
+    <w:p>
+      <w:pPr>
+        <w:pStyle w:val="a3"/>
+        <w:numPr>
+          <w:ilvl w:val="0"/>
+          <w:numId w:val="1"/>
+        </w:numPr>
+      </w:pPr>
+      <w:r>
+        <w:t>Позволяет в период действия бонуса ввести некорректную дату. Например,  дату начала больше даты конца или вообще задним числом. (2)</w:t>
+      </w:r>
+    </w:p>
+    <w:p>
+      <w:pPr>
+        <w:pStyle w:val="a3"/>
+        <w:numPr>
+          <w:ilvl w:val="0"/>
+          <w:numId w:val="1"/>
+        </w:numPr>
+      </w:pPr>
+      <w:r>
+        <w:t xml:space="preserve">При открывании календарей, </w:t>
+      </w:r>
+      <w:r>
+        <w:t>высвечивается текущая дата</w:t>
+      </w:r>
+      <w:r>
+        <w:t xml:space="preserve">, </w:t>
+      </w:r>
+      <w:r>
+        <w:t>а надо сделать, чтобы та дата, которая была выбрана до этого</w:t>
+      </w:r>
+      <w:r>
+        <w:t>, если я собрался изменить ее</w:t>
+      </w:r>
+      <w:r>
+        <w:t xml:space="preserve">. </w:t>
+      </w:r>
+      <w:r>
+        <w:t>(Скрин №15)</w:t>
+      </w:r>
+      <w:r>
+        <w:t xml:space="preserve">  (3)</w:t>
+      </w:r>
+    </w:p>
+    <w:p>
+      <w:pPr>
+        <w:pStyle w:val="a3"/>
+        <w:numPr>
+          <w:ilvl w:val="0"/>
+          <w:numId w:val="1"/>
+        </w:numPr>
+      </w:pPr>
+      <w:r>
+        <w:t>Необходимо во избежание ошибок правильно настроить дату начала действия бонуса. Бага вот в чем</w:t>
+      </w:r>
+      <w:r>
+        <w:t>:</w:t>
+      </w:r>
+      <w:r>
+        <w:t xml:space="preserve"> По Гринвичу – дата  03.11(время </w:t>
+      </w:r>
+      <w:proofErr w:type="spellStart"/>
+      <w:r>
+        <w:t>фандиста</w:t>
+      </w:r>
+      <w:proofErr w:type="spellEnd"/>
+      <w:r>
+        <w:t xml:space="preserve"> такое же), а на локальном компе уже 04.11 Таким образом, календарь мне показывает неверную текущую дату, в данном случае</w:t>
+      </w:r>
+      <w:proofErr w:type="gramStart"/>
+      <w:r>
+        <w:t xml:space="preserve"> ,</w:t>
+      </w:r>
+      <w:proofErr w:type="gramEnd"/>
+      <w:r>
+        <w:t xml:space="preserve"> это 04.11. Естественно, при таком выборе даты, бонус в списке высвечиваться не будет. (1)</w:t>
+      </w:r>
+    </w:p>
+    <w:p>
+      <w:pPr>
+        <w:pStyle w:val="a3"/>
+        <w:numPr>
+          <w:ilvl w:val="0"/>
+          <w:numId w:val="1"/>
+        </w:numPr>
+      </w:pPr>
+      <w:r>
+        <w:t>Бонусы</w:t>
+      </w:r>
+      <w:r>
+        <w:t xml:space="preserve">&gt; </w:t>
+      </w:r>
+      <w:r>
+        <w:t>Основные настройки</w:t>
+      </w:r>
+      <w:r>
+        <w:t>&gt;</w:t>
+      </w:r>
+      <w:r>
+        <w:t>Название (бонуса) В английской версии можно ввести русские буквы.</w:t>
+      </w:r>
+      <w:r>
+        <w:t xml:space="preserve"> (4)</w:t>
+      </w:r>
+    </w:p>
+    <w:p>
+      <w:pPr>
+        <w:pStyle w:val="a3"/>
+        <w:numPr>
+          <w:ilvl w:val="0"/>
+          <w:numId w:val="1"/>
+        </w:numPr>
+      </w:pPr>
+      <w:r>
+        <w:t>Активным может быть только один бонус. Если я выбрал несколько бонусов, то пока я не отыграю активный, мне следующий доступен не будет. Вопрос,</w:t>
+      </w:r>
+      <w:r>
+        <w:t>-</w:t>
+      </w:r>
+      <w:r>
+        <w:t xml:space="preserve"> </w:t>
+      </w:r>
+      <w:r>
+        <w:t xml:space="preserve">должны ли </w:t>
+      </w:r>
+      <w:r>
+        <w:t>учиты</w:t>
+      </w:r>
+      <w:r>
+        <w:t xml:space="preserve">ваться </w:t>
+      </w:r>
+      <w:r>
+        <w:t xml:space="preserve"> ставки </w:t>
+      </w:r>
+      <w:r>
+        <w:t xml:space="preserve">отыгрыша </w:t>
+      </w:r>
+      <w:r>
+        <w:t>активного бонуса, для активации выбранного, но не активного бонуса</w:t>
+      </w:r>
+      <w:r>
+        <w:t>?</w:t>
+      </w:r>
+      <w:r>
+        <w:t xml:space="preserve"> Если должны, то почему они учитываются для ставки и суммы ставок, но не учитываются для депозитов. Если во время отыгрыша активного бонуса пополнить баланс и выполнить этим действием  условие выбранного, но не активного бонуса, то после отыгрыша, этот </w:t>
       </w:r>
       <w:r>
         <w:lastRenderedPageBreak/>
-        <w:t>влияет на бонус и как соотносится с коэффициентом указанным при выборе игровой системы</w:t>
-      </w:r>
-      <w:r>
-        <w:t xml:space="preserve">? </w:t>
-      </w:r>
-      <w:r>
-        <w:t>То же самое для конкретной игры, только ещё дополнительный вопрос о том, как это связано с процентами из предыдущих двух пунктов.</w:t>
-      </w:r>
-    </w:p>
-    <w:p>
-      <w:pPr>
-        <w:pStyle w:val="a3"/>
-        <w:numPr>
-          <w:ilvl w:val="0"/>
-          <w:numId w:val="1"/>
-        </w:numPr>
-      </w:pPr>
-      <w:r>
-        <w:t>Почему при выборе Игровой системы обновляется список игр, а уже при выборе категории игры, этот список не обновляется</w:t>
-      </w:r>
-      <w:r>
-        <w:t>. Ожидается, что при выборе категории, в списке игр останутся только игры из чекнутой категории</w:t>
-      </w:r>
-      <w:r>
-        <w:t xml:space="preserve">. </w:t>
-      </w:r>
-      <w:r>
-        <w:t xml:space="preserve">Можно выбрать систему Микрогейминг, категорию слоты и игру в рулетку. </w:t>
-      </w:r>
-      <w:r>
-        <w:t>Бага</w:t>
-      </w:r>
-      <w:r>
-        <w:t>?</w:t>
-      </w:r>
-    </w:p>
-    <w:p>
-      <w:pPr>
-        <w:pStyle w:val="a3"/>
-        <w:numPr>
-          <w:ilvl w:val="0"/>
-          <w:numId w:val="1"/>
-        </w:numPr>
-      </w:pPr>
-      <w:r>
-        <w:t>Список игр не сортируется по названиям и это очень неудобно.</w:t>
-      </w:r>
-      <w:r>
-        <w:t xml:space="preserve"> </w:t>
-      </w:r>
-    </w:p>
-    <w:p>
-      <w:pPr>
-        <w:pStyle w:val="a3"/>
-        <w:numPr>
-          <w:ilvl w:val="0"/>
-          <w:numId w:val="1"/>
-        </w:numPr>
-      </w:pPr>
-      <w:r>
-        <w:t>Было бы удобно, если бы в бонусах на сайте проставлялось сколько и чего оста</w:t>
-      </w:r>
-      <w:r>
-        <w:t>лось для активации бонуса. Напр</w:t>
-      </w:r>
-      <w:r>
-        <w:t>имер, сумма ставок 50 евро, а я ставлю по 2 евро. И при таком раскладе непонятно, сколько я уже поставил и сколько мне осталос</w:t>
-      </w:r>
-      <w:r>
-        <w:t>ь для того, чтобы бонус активиз</w:t>
-      </w:r>
-      <w:r>
-        <w:t>ировался.</w:t>
-      </w:r>
-    </w:p>
-    <w:p>
-      <w:pPr>
-        <w:pStyle w:val="a3"/>
-        <w:numPr>
-          <w:ilvl w:val="0"/>
-          <w:numId w:val="1"/>
-        </w:numPr>
-      </w:pPr>
-      <w:r>
-        <w:t>Е</w:t>
-      </w:r>
-      <w:r>
-        <w:t>сли даты указаны одним днем, например с 28.10.2015-</w:t>
-      </w:r>
-      <w:r>
-        <w:t>28.10.2015</w:t>
-      </w:r>
-      <w:r>
-        <w:t>, то бонус не виден в списке бонусов</w:t>
-      </w:r>
-      <w:r>
-        <w:t>.</w:t>
-      </w:r>
-      <w:r>
-        <w:t xml:space="preserve"> (1)</w:t>
-      </w:r>
-    </w:p>
-    <w:p>
-      <w:pPr>
-        <w:pStyle w:val="a3"/>
-        <w:numPr>
-          <w:ilvl w:val="0"/>
-          <w:numId w:val="1"/>
-        </w:numPr>
-      </w:pPr>
-      <w:r>
-        <w:t>Позволяет в период действия бонуса ввести некорректную дату. Например,  дату начала больше даты конца или вообще задним числом. (2)</w:t>
-      </w:r>
-    </w:p>
-    <w:p>
-      <w:pPr>
-        <w:pStyle w:val="a3"/>
-        <w:numPr>
-          <w:ilvl w:val="0"/>
-          <w:numId w:val="1"/>
-        </w:numPr>
-      </w:pPr>
-      <w:r>
-        <w:t xml:space="preserve">При открывании календарей, </w:t>
-      </w:r>
-      <w:r>
-        <w:t>высвечивается текущая дата</w:t>
-      </w:r>
-      <w:r>
-        <w:t xml:space="preserve">, </w:t>
-      </w:r>
-      <w:r>
-        <w:t>а надо сделать, чтобы та дата, которая была выбрана до этого</w:t>
-      </w:r>
-      <w:r>
-        <w:t>, если я собрался изменить ее</w:t>
-      </w:r>
-      <w:r>
-        <w:t xml:space="preserve">. </w:t>
-      </w:r>
-      <w:r>
-        <w:t>(Скрин №15)</w:t>
-      </w:r>
-      <w:r>
-        <w:t xml:space="preserve">  (3)</w:t>
-      </w:r>
-    </w:p>
-    <w:p>
-      <w:pPr>
-        <w:pStyle w:val="a3"/>
-        <w:numPr>
-          <w:ilvl w:val="0"/>
-          <w:numId w:val="1"/>
-        </w:numPr>
-      </w:pPr>
-      <w:r>
-        <w:t>Необходимо во избежание ошибок правильно настроить дату начала действия бонуса. Бага вот в чем</w:t>
-      </w:r>
-      <w:r>
-        <w:t>:</w:t>
-      </w:r>
-      <w:r>
-        <w:t xml:space="preserve"> По Гринвичу – дата  03.11(время </w:t>
-      </w:r>
-      <w:proofErr w:type="spellStart"/>
-      <w:r>
-        <w:t>фандиста</w:t>
-      </w:r>
-      <w:proofErr w:type="spellEnd"/>
-      <w:r>
-        <w:t xml:space="preserve"> такое же), а на локальном компе уже 04.11 Таким образом, календарь мне показывает неверную текущую дату, в данном случае</w:t>
-      </w:r>
-      <w:proofErr w:type="gramStart"/>
-      <w:r>
-        <w:t xml:space="preserve"> ,</w:t>
-      </w:r>
-      <w:proofErr w:type="gramEnd"/>
-      <w:r>
-        <w:t xml:space="preserve"> это 04.11. Естественно, при таком выборе даты, бонус в списке высвечиваться не будет. (1)</w:t>
-      </w:r>
-    </w:p>
-    <w:p>
-      <w:pPr>
-        <w:pStyle w:val="a3"/>
-        <w:numPr>
-          <w:ilvl w:val="0"/>
-          <w:numId w:val="1"/>
-        </w:numPr>
-      </w:pPr>
-      <w:r>
-        <w:t>Бонусы</w:t>
-      </w:r>
-      <w:r>
-        <w:t xml:space="preserve">&gt; </w:t>
-      </w:r>
-      <w:r>
-        <w:t>Основные настройки</w:t>
-      </w:r>
-      <w:r>
-        <w:t>&gt;</w:t>
-      </w:r>
-      <w:r>
-        <w:t>Название (бонуса) В английской версии можно ввести русские буквы.</w:t>
-      </w:r>
-      <w:r>
-        <w:t xml:space="preserve"> (4)</w:t>
-      </w:r>
-    </w:p>
-    <w:p>
-      <w:pPr>
-        <w:pStyle w:val="a3"/>
-        <w:numPr>
-          <w:ilvl w:val="0"/>
-          <w:numId w:val="1"/>
-        </w:numPr>
-      </w:pPr>
-      <w:r>
-        <w:t>Активным может быть только один бонус. Если я выбрал несколько бонусов, то пока я не отыграю активный, мне следующий доступен не будет. Вопрос,</w:t>
-      </w:r>
-      <w:r>
-        <w:t>-</w:t>
-      </w:r>
-      <w:r>
-        <w:t xml:space="preserve"> </w:t>
-      </w:r>
-      <w:r>
-        <w:t xml:space="preserve">должны ли </w:t>
-      </w:r>
-      <w:r>
-        <w:t>учиты</w:t>
-      </w:r>
-      <w:r>
-        <w:t xml:space="preserve">ваться </w:t>
-      </w:r>
-      <w:r>
-        <w:t xml:space="preserve"> ставки </w:t>
-      </w:r>
-      <w:r>
-        <w:t xml:space="preserve">отыгрыша </w:t>
-      </w:r>
-      <w:r>
-        <w:t>активного бонуса, для активации выбранного, но не активного бонуса</w:t>
-      </w:r>
-      <w:r>
-        <w:t>?</w:t>
-      </w:r>
-      <w:r>
-        <w:t xml:space="preserve"> Если должны, то почему они учитываются для ставки и суммы ставок, но не учитываются для депозитов. Если во время отыгрыша активного бонуса пополнить баланс и выполнить этим действием  условие выбранного, но не активного бонуса, то после отыгрыша, этот бонус не активизируется. </w:t>
+        <w:t xml:space="preserve">бонус не активизируется. </w:t>
       </w:r>
       <w:r>
         <w:t>(</w:t>
@@ -1297,7 +1455,6 @@
         </w:numPr>
       </w:pPr>
       <w:r>
-        <w:lastRenderedPageBreak/>
         <w:t xml:space="preserve">Выбираем категорию события бонуса (регистрация, первый депозит, </w:t>
       </w:r>
       <w:r>
@@ -1587,6 +1744,7 @@
         <w:pStyle w:val="a3"/>
       </w:pPr>
       <w:r>
+        <w:lastRenderedPageBreak/>
         <w:t xml:space="preserve">Срок действия  [Expire] </w:t>
       </w:r>
     </w:p>
@@ -1714,7 +1872,6 @@
         </w:numPr>
       </w:pPr>
       <w:r>
-        <w:lastRenderedPageBreak/>
         <w:t>Если бонус пов</w:t>
       </w:r>
       <w:r>
@@ -1961,6 +2118,7 @@
         </w:numPr>
       </w:pPr>
       <w:r>
+        <w:lastRenderedPageBreak/>
         <w:t>Многоразовый бонус при отыгрыше заменяет в списке предыдущий отыгранный, то есть становится на его место, заменяя все данные по нему. Целесообразно сделать так, чтобы он добавлялся или в начало, или в конец списка. Удобнее, чтобы в начало.</w:t>
       </w:r>
     </w:p>
@@ -2114,7 +2272,6 @@
         </w:numPr>
       </w:pPr>
       <w:r>
-        <w:lastRenderedPageBreak/>
         <w:t xml:space="preserve">Выравнивание валют в рублевом поле должно быть в разумных пределах, а не так, что я могу поставить любую сумму по своему усмотрению. Например, легко будет сделать ошибку, как в Скрине №17 (2) </w:t>
       </w:r>
     </w:p>
@@ -2375,6 +2532,7 @@
       <w:r>
         <w:t xml:space="preserve"> </w:t>
       </w:r>
+      <w:proofErr w:type="gramStart"/>
       <w:r>
         <w:t>Графу «Тип бонуса»</w:t>
       </w:r>
@@ -2387,47 +2545,38 @@
       <w:r>
         <w:t>.</w:t>
       </w:r>
+      <w:proofErr w:type="gramEnd"/>
+      <w:r>
+        <w:t xml:space="preserve"> Содержание этой колонки на английском языке, а нужно на русском</w:t>
+      </w:r>
+      <w:r>
+        <w:t>.</w:t>
+      </w:r>
+      <w:r>
+        <w:t xml:space="preserve"> </w:t>
+      </w:r>
+      <w:r>
+        <w:t>Заменить</w:t>
+      </w:r>
+      <w:r>
+        <w:t xml:space="preserve"> «Пользователей» на «Количество пользователей»</w:t>
+      </w:r>
+      <w:r>
+        <w:t>,</w:t>
+      </w:r>
+      <w:r>
+        <w:t xml:space="preserve"> «Дата» на «Срок действия»</w:t>
+      </w:r>
       <w:proofErr w:type="gramStart"/>
       <w:r>
         <w:t xml:space="preserve"> </w:t>
       </w:r>
+      <w:r>
+        <w:t>,</w:t>
+      </w:r>
       <w:proofErr w:type="gramEnd"/>
       <w:r>
-        <w:t>Содержание этой колонки на английском языке, а нужно на русском</w:t>
-      </w:r>
-      <w:r>
-        <w:t>.</w:t>
-      </w:r>
-      <w:r>
-        <w:t xml:space="preserve"> </w:t>
-      </w:r>
-      <w:r>
-        <w:t>Заменить</w:t>
-      </w:r>
-      <w:r>
-        <w:t xml:space="preserve"> «Пользователей» на «Количество пользователей»</w:t>
-      </w:r>
-      <w:r>
-        <w:t>,</w:t>
-      </w:r>
-      <w:r>
-        <w:t xml:space="preserve"> «Дата» на «Срок действия»</w:t>
-      </w:r>
-      <w:proofErr w:type="gramStart"/>
-      <w:r>
-        <w:t xml:space="preserve"> </w:t>
-      </w:r>
-      <w:r>
-        <w:t>,</w:t>
-      </w:r>
-      <w:proofErr w:type="gramEnd"/>
-      <w:r>
-        <w:t xml:space="preserve"> «Начислено» на «Начислено </w:t>
-      </w:r>
-      <w:bookmarkStart w:id="0" w:name="_GoBack"/>
-      <w:bookmarkEnd w:id="0"/>
-      <w:r>
-        <w:t>в баланс»</w:t>
+        <w:t xml:space="preserve"> «Начислено» на «Начислено в баланс»</w:t>
       </w:r>
       <w:r>
         <w:t>(</w:t>

--- a/Тестирование fundist/Тестирование бонусов.docx
+++ b/Тестирование fundist/Тестирование бонусов.docx
@@ -28,38 +28,508 @@
         <w:t>Устанавливает минимальную и максимальную сумму</w:t>
       </w:r>
       <w:r>
-        <w:t xml:space="preserve"> бонуса при выигрышной ситуации (раздел финансовые условия)</w:t>
-      </w:r>
-      <w:r>
-        <w:t xml:space="preserve">» </w:t>
-      </w:r>
-      <w:r>
-        <w:t xml:space="preserve"> </w:t>
-      </w:r>
-      <w:r>
-        <w:t xml:space="preserve">не понятно, в зависимости от чего </w:t>
+        <w:t xml:space="preserve"> бонуса при выигрышной ситуации (раздел финансовые условия</w:t>
+      </w:r>
+      <w:r>
+        <w:t>)</w:t>
+      </w:r>
+      <w:r>
+        <w:t xml:space="preserve"> какую ситуацию мы называем выигрышной</w:t>
+      </w:r>
+      <w:r>
+        <w:t>?</w:t>
+      </w:r>
+    </w:p>
+    <w:p>
+      <w:pPr>
+        <w:pStyle w:val="a3"/>
+        <w:numPr>
+          <w:ilvl w:val="0"/>
+          <w:numId w:val="1"/>
+        </w:numPr>
+      </w:pPr>
+      <w:r>
+        <w:t>Есть ли где-то лог</w:t>
+      </w:r>
+      <w:r>
+        <w:t xml:space="preserve"> по бонусам</w:t>
+      </w:r>
+      <w:r>
+        <w:t>?</w:t>
+      </w:r>
+      <w:r>
+        <w:t xml:space="preserve">  </w:t>
+      </w:r>
+      <w:r>
+        <w:t>И,</w:t>
+      </w:r>
+      <w:r>
+        <w:t xml:space="preserve"> если нет,  то </w:t>
+      </w:r>
+      <w:r>
+        <w:t xml:space="preserve">был бы </w:t>
+      </w:r>
+      <w:r>
+        <w:t>очень полезен. Чтобы было видно по клиенту, когда он сделал бонус выбранным, когда и каким  или суммой каких событий этот бонус активировался  и какими событиями он был отыгран. И при этом, я мог бы видеть статус этого  бонуса на протяжении всего его жизненного цикла.</w:t>
+      </w:r>
+    </w:p>
+    <w:p>
+      <w:pPr>
+        <w:pStyle w:val="a3"/>
+        <w:numPr>
+          <w:ilvl w:val="0"/>
+          <w:numId w:val="1"/>
+        </w:numPr>
+      </w:pPr>
+      <w:r>
+        <w:t xml:space="preserve">Рассказать про </w:t>
+      </w:r>
+      <w:r>
+        <w:t xml:space="preserve"> логику отчета по бонусам, </w:t>
+      </w:r>
+      <w:r>
+        <w:t>какую информацию и для чего мы ее можем использовать</w:t>
       </w:r>
       <w:proofErr w:type="gramStart"/>
       <w:r>
-        <w:t>сумма</w:t>
+        <w:t xml:space="preserve"> </w:t>
+      </w:r>
+      <w:r>
+        <w:t>?</w:t>
       </w:r>
       <w:proofErr w:type="gramEnd"/>
       <w:r>
-        <w:t xml:space="preserve"> бонуса может меняться </w:t>
-      </w:r>
-      <w:r>
-        <w:t xml:space="preserve"> </w:t>
-      </w:r>
-      <w:r>
-        <w:t xml:space="preserve">и </w:t>
+        <w:t xml:space="preserve"> Для чего колонка «Сумма», что она показывает</w:t>
+      </w:r>
+      <w:r>
+        <w:t>?</w:t>
+      </w:r>
+      <w:r>
+        <w:t xml:space="preserve"> </w:t>
+      </w:r>
+      <w:r>
+        <w:t>Колонка «Отменено», при каких условиях в нее попадают данные</w:t>
+      </w:r>
+      <w:r>
+        <w:t xml:space="preserve"> (</w:t>
+      </w:r>
+      <w:r>
+        <w:t xml:space="preserve">по сути, это отмена </w:t>
+      </w:r>
+      <w:r>
+        <w:t xml:space="preserve">активного </w:t>
+      </w:r>
+      <w:r>
+        <w:t>бонуса</w:t>
+      </w:r>
+      <w:r>
+        <w:t xml:space="preserve">)? </w:t>
+      </w:r>
+      <w:r>
+        <w:t xml:space="preserve"> </w:t>
+      </w:r>
+      <w:r>
+        <w:t>«</w:t>
+      </w:r>
+      <w:r>
+        <w:t>Истекло</w:t>
+      </w:r>
+      <w:r>
+        <w:t>»</w:t>
+      </w:r>
+      <w:r>
+        <w:t xml:space="preserve"> – это время действия предложения бонуса или время действия активированного бонуса</w:t>
+      </w:r>
+      <w:r>
+        <w:t>?</w:t>
+      </w:r>
+      <w:r>
+        <w:t xml:space="preserve"> </w:t>
+      </w:r>
+      <w:r>
+        <w:t>Есть колонка</w:t>
+      </w:r>
+      <w:r>
+        <w:t xml:space="preserve"> «общ</w:t>
+      </w:r>
+      <w:r>
+        <w:t>ая</w:t>
+      </w:r>
+      <w:r>
+        <w:t xml:space="preserve"> сумм</w:t>
+      </w:r>
+      <w:r>
+        <w:t>а</w:t>
+      </w:r>
+      <w:r>
+        <w:t xml:space="preserve"> выигрышей»</w:t>
+      </w:r>
+      <w:r>
+        <w:t>.  Тогда где колонка  «Сумма выигрышей»</w:t>
+      </w:r>
+      <w:r>
+        <w:t xml:space="preserve">? </w:t>
+      </w:r>
+      <w:r>
+        <w:t xml:space="preserve"> Словом «общий» принято называть итог по колонке. </w:t>
+      </w:r>
+    </w:p>
+    <w:p>
+      <w:pPr>
+        <w:pStyle w:val="a3"/>
+        <w:numPr>
+          <w:ilvl w:val="0"/>
+          <w:numId w:val="1"/>
+        </w:numPr>
+      </w:pPr>
+      <w:r>
+        <w:t xml:space="preserve">В отчете по логам </w:t>
+      </w:r>
+      <w:r>
+        <w:t>хочу</w:t>
+      </w:r>
+      <w:r>
+        <w:t xml:space="preserve"> уточнить</w:t>
+      </w:r>
+      <w:r>
+        <w:t>,</w:t>
+      </w:r>
+      <w:r>
+        <w:t xml:space="preserve"> что за графы</w:t>
+      </w:r>
+      <w:r>
+        <w:t xml:space="preserve"> </w:t>
+      </w:r>
+      <w:r>
+        <w:t>«Очков стало» и «Очки за все время»</w:t>
+      </w:r>
+      <w:r>
+        <w:t>. О</w:t>
+      </w:r>
+      <w:r>
+        <w:t>чки за все</w:t>
+      </w:r>
+      <w:r>
+        <w:t xml:space="preserve"> время </w:t>
+      </w:r>
+      <w:r>
+        <w:t xml:space="preserve">- это </w:t>
+      </w:r>
+      <w:r>
+        <w:t xml:space="preserve">очки, </w:t>
+      </w:r>
+      <w:r>
+        <w:t>набранные клиентом по ставкам</w:t>
+      </w:r>
+      <w:r>
+        <w:t>, умноженны</w:t>
+      </w:r>
+      <w:r>
+        <w:t>м</w:t>
+      </w:r>
+      <w:r>
+        <w:t xml:space="preserve"> на коэффицие</w:t>
+      </w:r>
+      <w:r>
+        <w:t>н</w:t>
+      </w:r>
+      <w:r>
+        <w:t>т</w:t>
+      </w:r>
+      <w:r>
+        <w:t xml:space="preserve"> уровня клиента</w:t>
+      </w:r>
+      <w:r>
+        <w:t xml:space="preserve">? </w:t>
+      </w:r>
+      <w:r>
+        <w:t xml:space="preserve"> Но при этом не видно тех очков, которые начисляются по </w:t>
+      </w:r>
+      <w:r>
+        <w:t xml:space="preserve">активированным или отыгранным </w:t>
+      </w:r>
+      <w:r>
+        <w:t xml:space="preserve">бонусам. Если я дошел до следующего уровня по количеству очков,  то очки из графы «Очков стало» сгорают и мне нужно набирать очки по-новому, чтобы достичь следующего уровня.  Ещё, я так понимаю, очки из этой графы </w:t>
+      </w:r>
+      <w:proofErr w:type="spellStart"/>
+      <w:r>
+        <w:t>минусуются</w:t>
+      </w:r>
+      <w:proofErr w:type="spellEnd"/>
+      <w:r>
+        <w:t>, когда я их обмениваю на деньги. Н</w:t>
+      </w:r>
+      <w:r>
+        <w:t>е понятно, как прочитать инфу в (</w:t>
+      </w:r>
+      <w:proofErr w:type="spellStart"/>
+      <w:r>
+        <w:t>скрине</w:t>
+      </w:r>
+      <w:proofErr w:type="spellEnd"/>
+      <w:r>
+        <w:t xml:space="preserve"> №</w:t>
+      </w:r>
+      <w:r>
+        <w:t xml:space="preserve"> 24</w:t>
+      </w:r>
+      <w:r>
+        <w:t>)</w:t>
+      </w:r>
+    </w:p>
+    <w:p>
+      <w:pPr>
+        <w:pStyle w:val="a3"/>
+        <w:numPr>
+          <w:ilvl w:val="0"/>
+          <w:numId w:val="1"/>
+        </w:numPr>
+      </w:pPr>
+      <w:r>
+        <w:t xml:space="preserve">Не понятно, какие действия необходимо сделать, чтобы загружалась картинка к бонусу </w:t>
+      </w:r>
+      <w:r>
+        <w:t>в разделе «Основные на</w:t>
+      </w:r>
+      <w:r>
+        <w:t>стройки&gt;&gt;Дополнительные данные».</w:t>
+      </w:r>
+    </w:p>
+    <w:p>
+      <w:pPr>
+        <w:pStyle w:val="a3"/>
+        <w:numPr>
+          <w:ilvl w:val="0"/>
+          <w:numId w:val="1"/>
+        </w:numPr>
+      </w:pPr>
+      <w:r>
+        <w:t>Для каждого казино разрабатывается свой раздел фандиста</w:t>
+      </w:r>
+      <w:r>
+        <w:t xml:space="preserve">? </w:t>
+      </w:r>
+    </w:p>
+    <w:p>
+      <w:pPr>
+        <w:pStyle w:val="a3"/>
+        <w:numPr>
+          <w:ilvl w:val="0"/>
+          <w:numId w:val="1"/>
+        </w:numPr>
+      </w:pPr>
+      <w:r>
+        <w:t xml:space="preserve">Почему меню </w:t>
+      </w:r>
+      <w:proofErr w:type="spellStart"/>
+      <w:r>
+        <w:t>фандиста</w:t>
+      </w:r>
+      <w:proofErr w:type="spellEnd"/>
+      <w:r>
+        <w:t xml:space="preserve"> не имеет указателя</w:t>
+      </w:r>
+      <w:r>
+        <w:t xml:space="preserve">? </w:t>
+      </w:r>
+      <w:r>
+        <w:t>Даже, если мы обходимся без него, то во многих местах названия меню не совпадают с названиями открываемых ими закладок…</w:t>
+      </w:r>
+    </w:p>
+    <w:p>
+      <w:pPr>
+        <w:pStyle w:val="a3"/>
+        <w:numPr>
+          <w:ilvl w:val="0"/>
+          <w:numId w:val="1"/>
+        </w:numPr>
+      </w:pPr>
+      <w:r>
+        <w:t xml:space="preserve">По </w:t>
+      </w:r>
+      <w:proofErr w:type="spellStart"/>
+      <w:r>
+        <w:t>юзабилити</w:t>
+      </w:r>
+      <w:proofErr w:type="spellEnd"/>
+      <w:r>
+        <w:t xml:space="preserve">, создается ощущение, что </w:t>
+      </w:r>
+      <w:proofErr w:type="spellStart"/>
+      <w:r>
+        <w:t>фандист</w:t>
+      </w:r>
+      <w:proofErr w:type="spellEnd"/>
+      <w:r>
+        <w:t xml:space="preserve"> создается не для клиента, а для нашего </w:t>
+      </w:r>
+      <w:proofErr w:type="spellStart"/>
+      <w:r>
+        <w:t>внутренного</w:t>
+      </w:r>
+      <w:proofErr w:type="spellEnd"/>
+      <w:r>
+        <w:t xml:space="preserve"> пользования, где вроде каждый знает,  как это должно работать</w:t>
+      </w:r>
+      <w:r>
+        <w:t>,</w:t>
+      </w:r>
+      <w:r>
+        <w:t xml:space="preserve"> но реально документации, описывающей работу с ним нет.</w:t>
+      </w:r>
+      <w:r>
+        <w:t xml:space="preserve"> Тут сразу вопрос, кто отвечает за разработку интерфейса </w:t>
+      </w:r>
+      <w:proofErr w:type="spellStart"/>
+      <w:r>
+        <w:t>фандиста</w:t>
+      </w:r>
+      <w:proofErr w:type="spellEnd"/>
+      <w:r>
+        <w:t xml:space="preserve"> с точки зрения удобства пользования</w:t>
+      </w:r>
+      <w:r>
+        <w:t xml:space="preserve">? </w:t>
+      </w:r>
+      <w:r>
+        <w:t xml:space="preserve"> </w:t>
+      </w:r>
+      <w:r>
+        <w:t xml:space="preserve">Есть </w:t>
       </w:r>
       <w:proofErr w:type="gramStart"/>
       <w:r>
-        <w:t>какую</w:t>
+        <w:t>же</w:t>
       </w:r>
       <w:proofErr w:type="gramEnd"/>
       <w:r>
-        <w:t xml:space="preserve"> ситуацию мы называем выигрышной</w:t>
+        <w:t xml:space="preserve"> как неписанные правила, так и стандарты разработки </w:t>
+      </w:r>
+      <w:proofErr w:type="spellStart"/>
+      <w:r>
+        <w:t>вэб</w:t>
+      </w:r>
+      <w:proofErr w:type="spellEnd"/>
+      <w:r>
+        <w:t xml:space="preserve">-приложений.  И то и другое «хромает» . </w:t>
+      </w:r>
+      <w:r>
+        <w:t>Т</w:t>
+      </w:r>
+      <w:r>
+        <w:t>о,</w:t>
+      </w:r>
+      <w:r>
+        <w:t xml:space="preserve"> что я читал в  </w:t>
+      </w:r>
+      <w:r>
+        <w:t>«</w:t>
+      </w:r>
+      <w:proofErr w:type="spellStart"/>
+      <w:r>
+        <w:t>Fundist</w:t>
+      </w:r>
+      <w:proofErr w:type="spellEnd"/>
+      <w:r>
+        <w:t xml:space="preserve"> WLC </w:t>
+      </w:r>
+      <w:proofErr w:type="spellStart"/>
+      <w:r>
+        <w:t>User</w:t>
+      </w:r>
+      <w:proofErr w:type="spellEnd"/>
+      <w:r>
+        <w:t xml:space="preserve"> </w:t>
+      </w:r>
+      <w:proofErr w:type="spellStart"/>
+      <w:r>
+        <w:t>Manual</w:t>
+      </w:r>
+      <w:proofErr w:type="spellEnd"/>
+      <w:r>
+        <w:t xml:space="preserve">» документацией даже с натяжкой сложно назвать, скорее описание возможностей. Под документацией следует понимать такое описание правил, функций, последовательности действий  работы с программой, при которых  </w:t>
+      </w:r>
+      <w:r>
+        <w:t xml:space="preserve">пользователь </w:t>
+      </w:r>
+      <w:r>
+        <w:t>сам МОЖЕТ разобраться с тем, как работать в системе.</w:t>
+      </w:r>
+      <w:r>
+        <w:t xml:space="preserve"> В идеале, и такую документацию нужно тестировать на людях, которые не имеют представления о работе </w:t>
+      </w:r>
+      <w:proofErr w:type="spellStart"/>
+      <w:r>
+        <w:t>фандитста</w:t>
+      </w:r>
+      <w:proofErr w:type="spellEnd"/>
+      <w:r>
+        <w:t xml:space="preserve">, внимательно следя за тем,  как они разбираются, где возникают трудности в понимании. Все это нужно, если мы хотим иметь </w:t>
+      </w:r>
+      <w:r>
+        <w:t>понятный в использовании продукт и сократить затраты на его поддержку в будущем.</w:t>
+      </w:r>
+    </w:p>
+    <w:p>
+      <w:pPr>
+        <w:pStyle w:val="a3"/>
+        <w:numPr>
+          <w:ilvl w:val="0"/>
+          <w:numId w:val="1"/>
+        </w:numPr>
+      </w:pPr>
+      <w:r>
+        <w:t xml:space="preserve">Странная табличка Уровни. Чтобы стать «Test Visitor RIO» я должен набрать 50 рио-поинтов, но я при регистрации уже в этом статусе, а очков у меня ноль. Как это понимать? </w:t>
+      </w:r>
+    </w:p>
+    <w:p>
+      <w:pPr>
+        <w:pStyle w:val="a3"/>
+        <w:numPr>
+          <w:ilvl w:val="0"/>
+          <w:numId w:val="1"/>
+        </w:numPr>
+      </w:pPr>
+      <w:r>
+        <w:t>Что такое «очки опыта» и что такое «пункты лояльности»</w:t>
+      </w:r>
+      <w:r>
+        <w:t xml:space="preserve">? </w:t>
+      </w:r>
+      <w:r>
+        <w:t>В чем разница</w:t>
+      </w:r>
+      <w:r>
+        <w:t xml:space="preserve">? </w:t>
+      </w:r>
+      <w:r>
+        <w:t xml:space="preserve"> </w:t>
+      </w:r>
+      <w:proofErr w:type="gramStart"/>
+      <w:r>
+        <w:t>В</w:t>
+      </w:r>
+      <w:proofErr w:type="gramEnd"/>
+      <w:r>
+        <w:t xml:space="preserve"> данном киоске, Рио-поинты = это очки опыта</w:t>
+      </w:r>
+      <w:r>
+        <w:t xml:space="preserve"> и лояльности одновременно.</w:t>
+      </w:r>
+    </w:p>
+    <w:p>
+      <w:pPr>
+        <w:pStyle w:val="a3"/>
+        <w:numPr>
+          <w:ilvl w:val="0"/>
+          <w:numId w:val="1"/>
+        </w:numPr>
+      </w:pPr>
+      <w:r>
+        <w:t>При выборе цели бонуса «Очки лояльности» или «Очки опыта», в разделе «Ограничения»  дается возможность выбрать «Выигрыш»</w:t>
+      </w:r>
+      <w:r>
+        <w:t xml:space="preserve"> на вывод денег и «Сгорает выигрыш».  Не понятно, каким образом я могу что-то выиграть, используя бонусные очки</w:t>
       </w:r>
       <w:r>
         <w:t>?</w:t>
@@ -74,659 +544,226 @@
         </w:numPr>
       </w:pPr>
       <w:r>
-        <w:t>Бонусы</w:t>
-      </w:r>
-      <w:r>
-        <w:t>&gt;</w:t>
-      </w:r>
-      <w:r>
-        <w:t xml:space="preserve"> условия</w:t>
-      </w:r>
-      <w:r>
-        <w:t>&gt;</w:t>
-      </w:r>
-      <w:r>
-        <w:t xml:space="preserve"> финансовые. Что значит сумма события максимум</w:t>
+        <w:t>Как понять</w:t>
+      </w:r>
+      <w:r>
+        <w:t xml:space="preserve"> </w:t>
+      </w:r>
+      <w:proofErr w:type="spellStart"/>
+      <w:r>
+        <w:t>скрин</w:t>
+      </w:r>
+      <w:proofErr w:type="spellEnd"/>
+      <w:r>
+        <w:t xml:space="preserve"> №</w:t>
+      </w:r>
+      <w:r>
+        <w:t>9 (</w:t>
+      </w:r>
+      <w:r>
+        <w:t xml:space="preserve">уровень </w:t>
+      </w:r>
+      <w:proofErr w:type="spellStart"/>
+      <w:r>
+        <w:t>юзеря</w:t>
+      </w:r>
+      <w:proofErr w:type="spellEnd"/>
+      <w:r>
+        <w:t xml:space="preserve"> с коэффициент</w:t>
+      </w:r>
+      <w:r>
+        <w:t>ом</w:t>
+      </w:r>
+      <w:r>
+        <w:t xml:space="preserve"> </w:t>
+      </w:r>
+      <w:r>
+        <w:t xml:space="preserve">начисления очков </w:t>
+      </w:r>
+      <w:r>
+        <w:t>не сход</w:t>
+      </w:r>
+      <w:r>
+        <w:t>и</w:t>
+      </w:r>
+      <w:r>
+        <w:t>тся</w:t>
+      </w:r>
+      <w:r>
+        <w:t>)</w:t>
       </w:r>
       <w:r>
         <w:t>?</w:t>
       </w:r>
-      <w:r>
-        <w:t xml:space="preserve"> При каких ситуациях она проставляется</w:t>
+    </w:p>
+    <w:p>
+      <w:pPr>
+        <w:pStyle w:val="a3"/>
+        <w:numPr>
+          <w:ilvl w:val="0"/>
+          <w:numId w:val="1"/>
+        </w:numPr>
+      </w:pPr>
+      <w:r>
+        <w:lastRenderedPageBreak/>
+        <w:t>Как проверить, что  время и дата в фандисте и в казино совпадают</w:t>
       </w:r>
       <w:r>
         <w:t xml:space="preserve">? </w:t>
       </w:r>
-    </w:p>
-    <w:p>
-      <w:pPr>
-        <w:pStyle w:val="a3"/>
-        <w:numPr>
-          <w:ilvl w:val="0"/>
-          <w:numId w:val="1"/>
-        </w:numPr>
-      </w:pPr>
-      <w:r>
-        <w:t>Есть ли где-то лог</w:t>
-      </w:r>
-      <w:r>
-        <w:t xml:space="preserve"> по бонусам</w:t>
+      <w:r>
+        <w:t xml:space="preserve"> Если я прав</w:t>
+      </w:r>
+      <w:r>
+        <w:t>и</w:t>
+      </w:r>
+      <w:r>
+        <w:t>льно понимаю, то время должно быть временем по Гринвичу.</w:t>
+      </w:r>
+    </w:p>
+    <w:p>
+      <w:pPr>
+        <w:pStyle w:val="a3"/>
+        <w:numPr>
+          <w:ilvl w:val="0"/>
+          <w:numId w:val="1"/>
+        </w:numPr>
+      </w:pPr>
+      <w:r>
+        <w:t xml:space="preserve">Если бонус ежедневный, а я ещё не отыграл его за прошлый день, </w:t>
+      </w:r>
+      <w:proofErr w:type="gramStart"/>
+      <w:r>
+        <w:t>то</w:t>
+      </w:r>
+      <w:proofErr w:type="gramEnd"/>
+      <w:r>
+        <w:t xml:space="preserve"> через какое время после отыгрыша этот бонус </w:t>
+      </w:r>
+      <w:r>
+        <w:t xml:space="preserve">должен </w:t>
+      </w:r>
+      <w:r>
+        <w:t>появится в списке доступных</w:t>
       </w:r>
       <w:r>
         <w:t>?</w:t>
       </w:r>
-      <w:r>
-        <w:t xml:space="preserve">  </w:t>
-      </w:r>
-      <w:r>
-        <w:t>И,</w:t>
-      </w:r>
-      <w:r>
-        <w:t xml:space="preserve"> если нет,  то </w:t>
-      </w:r>
-      <w:r>
-        <w:t xml:space="preserve">был бы </w:t>
-      </w:r>
-      <w:r>
-        <w:t>очень полезен. Чтобы было видно по клиенту, когда он сделал бонус выбранным, когда и каким  или суммой каких событий этот бонус активировался  и какими событиями он был отыгран. И при этом, я мог бы видеть статус этого  бонуса на протяжении всего его жизненного цикла.</w:t>
-      </w:r>
-    </w:p>
-    <w:p>
-      <w:pPr>
-        <w:pStyle w:val="a3"/>
-        <w:numPr>
-          <w:ilvl w:val="0"/>
-          <w:numId w:val="1"/>
-        </w:numPr>
-      </w:pPr>
-      <w:r>
-        <w:t>О</w:t>
-      </w:r>
-      <w:r>
-        <w:t xml:space="preserve">писать логику отчета по бонусам, </w:t>
-      </w:r>
-      <w:r>
-        <w:t>какую информацию и для чего мы ее можем использовать</w:t>
+    </w:p>
+    <w:p>
+      <w:pPr>
+        <w:pStyle w:val="a3"/>
+        <w:numPr>
+          <w:ilvl w:val="0"/>
+          <w:numId w:val="1"/>
+        </w:numPr>
+      </w:pPr>
+      <w:r>
+        <w:t xml:space="preserve">За </w:t>
+      </w:r>
+      <w:r>
+        <w:t xml:space="preserve">получение бонуса </w:t>
+      </w:r>
+      <w:r>
+        <w:t xml:space="preserve">500 очков </w:t>
+      </w:r>
+      <w:r>
+        <w:t>лояльности</w:t>
+      </w:r>
+      <w:r>
+        <w:t xml:space="preserve">, списывается из бюджета 7 евро, за 600 – 8 евро, </w:t>
+      </w:r>
+      <w:r>
+        <w:t>курс очков равен курсу рубля</w:t>
+      </w:r>
+      <w:r>
+        <w:t>.</w:t>
+      </w:r>
+      <w:r>
+        <w:t xml:space="preserve"> Не понятно, откуда берется инфа о том, сколько стоят рио-поинты в евро</w:t>
+      </w:r>
+      <w:r>
+        <w:t>?</w:t>
+      </w:r>
+      <w:r>
+        <w:t xml:space="preserve"> Просто</w:t>
+      </w:r>
+      <w:r>
+        <w:t>, чтобы набрать эти 500 поинтов, я должен сделать ставок на один миллион 750 тысяч рублей и за это получить на обмен всего 7 евро</w:t>
+      </w:r>
+      <w:r>
+        <w:t>, а за два ляма 8 евро</w:t>
+      </w:r>
+      <w:r>
+        <w:t xml:space="preserve">? </w:t>
+      </w:r>
+    </w:p>
+    <w:p>
+      <w:pPr>
+        <w:pStyle w:val="a3"/>
+        <w:numPr>
+          <w:ilvl w:val="0"/>
+          <w:numId w:val="1"/>
+        </w:numPr>
+      </w:pPr>
+      <w:r>
+        <w:t xml:space="preserve">Нет возможности положить ни </w:t>
       </w:r>
       <w:proofErr w:type="gramStart"/>
       <w:r>
-        <w:t xml:space="preserve"> </w:t>
-      </w:r>
-      <w:r>
+        <w:t>евро</w:t>
+      </w:r>
+      <w:proofErr w:type="gramEnd"/>
+      <w:r>
+        <w:t xml:space="preserve"> ни доллары на депозит у клиента, у которого эта валюта учета в аккаунте. Попробуй, у меня не получается. Поэтому, я не могу протестировать те граничные значения по бонусам, которые Влад описал в сценарии по тестированию. Там требуется класть до 2000 евро за раз и смотреть статистику.</w:t>
+      </w:r>
+    </w:p>
+    <w:p>
+      <w:pPr>
+        <w:pStyle w:val="a3"/>
+        <w:numPr>
+          <w:ilvl w:val="0"/>
+          <w:numId w:val="1"/>
+        </w:numPr>
+      </w:pPr>
+      <w:r>
+        <w:t xml:space="preserve">Предположим,  есть активный бонус, с каким-то,  уже отыгранным процентом отыгрыша.  </w:t>
+      </w:r>
+      <w:proofErr w:type="spellStart"/>
+      <w:r>
+        <w:t>Фандист</w:t>
+      </w:r>
+      <w:proofErr w:type="spellEnd"/>
+      <w:r>
+        <w:t xml:space="preserve"> позволяет менять у себя любые настройки этого бонуса и сохранять. При этом</w:t>
+      </w:r>
+      <w:proofErr w:type="gramStart"/>
+      <w:r>
+        <w:t>,</w:t>
+      </w:r>
+      <w:proofErr w:type="gramEnd"/>
+      <w:r>
+        <w:t xml:space="preserve">  в активном бонусе ничего не меняется и это правильно. Но у меня есть ещё не активированный</w:t>
+      </w:r>
+      <w:proofErr w:type="gramStart"/>
+      <w:r>
+        <w:t xml:space="preserve"> ,</w:t>
+      </w:r>
+      <w:proofErr w:type="gramEnd"/>
+      <w:r>
+        <w:t xml:space="preserve"> но поставленный в очередь на активацию этот же самый  бонус у другого игрока, который как раз изменился.</w:t>
+      </w:r>
+      <w:r>
+        <w:t xml:space="preserve"> </w:t>
+      </w:r>
+      <w:r>
+        <w:t>Это правильно</w:t>
+      </w:r>
+      <w:r>
+        <w:rPr>
+          <w:lang w:val="en-US"/>
+        </w:rPr>
         <w:t>?</w:t>
-      </w:r>
-      <w:proofErr w:type="gramEnd"/>
-      <w:r>
-        <w:t xml:space="preserve"> Для чего колонка «Сумма», что она показывает</w:t>
-      </w:r>
-      <w:r>
-        <w:t>?</w:t>
-      </w:r>
-      <w:r>
-        <w:t xml:space="preserve"> </w:t>
-      </w:r>
-      <w:r>
-        <w:t>Колонка «Отменено», при каких условиях в нее попадают данные</w:t>
-      </w:r>
-      <w:r>
-        <w:t xml:space="preserve"> (</w:t>
-      </w:r>
-      <w:r>
-        <w:t xml:space="preserve">по сути, это отмена </w:t>
-      </w:r>
-      <w:r>
-        <w:t xml:space="preserve">активного </w:t>
-      </w:r>
-      <w:r>
-        <w:t>бонуса</w:t>
-      </w:r>
-      <w:r>
-        <w:t xml:space="preserve">)? </w:t>
-      </w:r>
-      <w:r>
-        <w:t xml:space="preserve"> Истекло – это время действия предложения бонуса или время действия активированного бонуса</w:t>
-      </w:r>
-      <w:r>
-        <w:t>?</w:t>
-      </w:r>
-      <w:r>
-        <w:t xml:space="preserve"> В чем разница между «общей суммой выигрышей» и «суммой выигрышей». Словом «общий» принято называть итог по колонке. </w:t>
-      </w:r>
-    </w:p>
-    <w:p>
-      <w:pPr>
-        <w:pStyle w:val="a3"/>
-        <w:numPr>
-          <w:ilvl w:val="0"/>
-          <w:numId w:val="1"/>
-        </w:numPr>
-      </w:pPr>
-      <w:r>
-        <w:t xml:space="preserve">В отчете по логам </w:t>
-      </w:r>
-      <w:r>
-        <w:t xml:space="preserve">нужно </w:t>
-      </w:r>
-      <w:proofErr w:type="gramStart"/>
-      <w:r>
-        <w:t>уточнить</w:t>
-      </w:r>
-      <w:proofErr w:type="gramEnd"/>
-      <w:r>
-        <w:t xml:space="preserve"> что за графы</w:t>
-      </w:r>
-      <w:r>
-        <w:t xml:space="preserve"> </w:t>
-      </w:r>
-      <w:r>
-        <w:t>«Очков стало» и «Очки за все время»</w:t>
-      </w:r>
-      <w:r>
-        <w:t>. О</w:t>
-      </w:r>
-      <w:r>
-        <w:t>чки за все</w:t>
-      </w:r>
-      <w:r>
-        <w:t xml:space="preserve"> время </w:t>
-      </w:r>
-      <w:r>
-        <w:t xml:space="preserve">- это </w:t>
-      </w:r>
-      <w:r>
-        <w:t xml:space="preserve">очки, </w:t>
-      </w:r>
-      <w:r>
-        <w:t>набранные клиентом по ставкам</w:t>
-      </w:r>
-      <w:r>
-        <w:t xml:space="preserve">, умноженные на </w:t>
-      </w:r>
-      <w:proofErr w:type="spellStart"/>
-      <w:r>
-        <w:t>коэффициет</w:t>
-      </w:r>
-      <w:proofErr w:type="spellEnd"/>
-      <w:r>
-        <w:t xml:space="preserve">. Но при этом не видно тех очков, которые начисляются по бонусам. Если я дошел до следующего уровня по количеству очков,  то очки из графы «Очков стало» сгорают и мне нужно набирать очки по-новому, чтобы достичь следующего уровня.  Ещё, я так понимаю, очки из этой графы </w:t>
-      </w:r>
-      <w:proofErr w:type="spellStart"/>
-      <w:r>
-        <w:t>минусуются</w:t>
-      </w:r>
-      <w:proofErr w:type="spellEnd"/>
-      <w:r>
-        <w:t>, когда я их обмениваю на деньги. Н</w:t>
-      </w:r>
-      <w:r>
-        <w:t>е понятно, как прочитать инфу в (</w:t>
-      </w:r>
-      <w:proofErr w:type="spellStart"/>
-      <w:r>
-        <w:t>скрине</w:t>
-      </w:r>
-      <w:proofErr w:type="spellEnd"/>
-      <w:r>
-        <w:t xml:space="preserve"> №</w:t>
-      </w:r>
-      <w:r>
-        <w:t xml:space="preserve"> 24</w:t>
-      </w:r>
-      <w:r>
-        <w:t>)</w:t>
-      </w:r>
-    </w:p>
-    <w:p>
-      <w:pPr>
-        <w:pStyle w:val="a3"/>
-        <w:numPr>
-          <w:ilvl w:val="0"/>
-          <w:numId w:val="1"/>
-        </w:numPr>
-      </w:pPr>
-      <w:r>
-        <w:t xml:space="preserve">Не понятно, какие действия необходимо сделать, чтобы загружалась картинка к бонусу </w:t>
-      </w:r>
-      <w:r>
-        <w:t>в разделе «Основные на</w:t>
-      </w:r>
-      <w:r>
-        <w:t>стройки&gt;&gt;Дополнительные данные».</w:t>
-      </w:r>
-    </w:p>
-    <w:p>
-      <w:pPr>
-        <w:pStyle w:val="a3"/>
-        <w:numPr>
-          <w:ilvl w:val="0"/>
-          <w:numId w:val="1"/>
-        </w:numPr>
-      </w:pPr>
-      <w:r>
-        <w:t>Для каждого казино разрабатывается свой раздел фандиста</w:t>
-      </w:r>
-      <w:r>
-        <w:t xml:space="preserve">? </w:t>
-      </w:r>
-    </w:p>
-    <w:p>
-      <w:pPr>
-        <w:pStyle w:val="a3"/>
-        <w:numPr>
-          <w:ilvl w:val="0"/>
-          <w:numId w:val="1"/>
-        </w:numPr>
-      </w:pPr>
-      <w:r>
-        <w:t xml:space="preserve">Почему меню </w:t>
-      </w:r>
-      <w:proofErr w:type="spellStart"/>
-      <w:r>
-        <w:t>фандиста</w:t>
-      </w:r>
-      <w:proofErr w:type="spellEnd"/>
-      <w:r>
-        <w:t xml:space="preserve"> не имеет указателя</w:t>
-      </w:r>
-      <w:r>
-        <w:t xml:space="preserve">? </w:t>
-      </w:r>
-      <w:r>
-        <w:t>Даже, если мы обходимся без него, то во многих местах названия меню не совпадают с названиями открываемых ими закладок…</w:t>
-      </w:r>
-    </w:p>
-    <w:p>
-      <w:pPr>
-        <w:pStyle w:val="a3"/>
-        <w:numPr>
-          <w:ilvl w:val="0"/>
-          <w:numId w:val="1"/>
-        </w:numPr>
-      </w:pPr>
-      <w:r>
-        <w:t xml:space="preserve">По </w:t>
-      </w:r>
-      <w:proofErr w:type="spellStart"/>
-      <w:r>
-        <w:t>юзабилити</w:t>
-      </w:r>
-      <w:proofErr w:type="spellEnd"/>
-      <w:r>
-        <w:t xml:space="preserve">, создается ощущение, что </w:t>
-      </w:r>
-      <w:proofErr w:type="spellStart"/>
-      <w:r>
-        <w:t>фандист</w:t>
-      </w:r>
-      <w:proofErr w:type="spellEnd"/>
-      <w:r>
-        <w:t xml:space="preserve"> создается не для клиента, а для нашего </w:t>
-      </w:r>
-      <w:proofErr w:type="spellStart"/>
-      <w:r>
-        <w:t>внутренного</w:t>
-      </w:r>
-      <w:proofErr w:type="spellEnd"/>
-      <w:r>
-        <w:t xml:space="preserve"> пользования, где вроде каждый знает,  как это должно работать</w:t>
-      </w:r>
-      <w:r>
-        <w:t>,</w:t>
-      </w:r>
-      <w:r>
-        <w:t xml:space="preserve"> но реально документации, описывающей работу с ним нет.</w:t>
-      </w:r>
-      <w:r>
-        <w:t xml:space="preserve"> Тут сразу вопрос, кто отвечает за разработку интерфейса </w:t>
-      </w:r>
-      <w:proofErr w:type="spellStart"/>
-      <w:r>
-        <w:t>фандиста</w:t>
-      </w:r>
-      <w:proofErr w:type="spellEnd"/>
-      <w:r>
-        <w:t xml:space="preserve"> с точки зрения удобства пользования</w:t>
-      </w:r>
-      <w:r>
-        <w:t xml:space="preserve">? </w:t>
-      </w:r>
-      <w:r>
-        <w:t xml:space="preserve"> </w:t>
-      </w:r>
-      <w:r>
-        <w:t xml:space="preserve">Есть </w:t>
-      </w:r>
-      <w:proofErr w:type="gramStart"/>
-      <w:r>
-        <w:t>же</w:t>
-      </w:r>
-      <w:proofErr w:type="gramEnd"/>
-      <w:r>
-        <w:t xml:space="preserve"> как неписанные правила, так и стандарты разработки </w:t>
-      </w:r>
-      <w:proofErr w:type="spellStart"/>
-      <w:r>
-        <w:t>вэб</w:t>
-      </w:r>
-      <w:proofErr w:type="spellEnd"/>
-      <w:r>
-        <w:t>-приложений.  И</w:t>
-      </w:r>
-      <w:bookmarkStart w:id="0" w:name="_GoBack"/>
-      <w:bookmarkEnd w:id="0"/>
-      <w:r>
-        <w:t xml:space="preserve"> то и другое «хромает» . </w:t>
-      </w:r>
-      <w:r>
-        <w:t>Т</w:t>
-      </w:r>
-      <w:r>
-        <w:t>о,</w:t>
-      </w:r>
-      <w:r>
-        <w:t xml:space="preserve"> что я читал в  </w:t>
-      </w:r>
-      <w:r>
-        <w:t>«</w:t>
-      </w:r>
-      <w:proofErr w:type="spellStart"/>
-      <w:r>
-        <w:t>Fundist</w:t>
-      </w:r>
-      <w:proofErr w:type="spellEnd"/>
-      <w:r>
-        <w:t xml:space="preserve"> WLC </w:t>
-      </w:r>
-      <w:proofErr w:type="spellStart"/>
-      <w:r>
-        <w:t>User</w:t>
-      </w:r>
-      <w:proofErr w:type="spellEnd"/>
-      <w:r>
-        <w:t xml:space="preserve"> </w:t>
-      </w:r>
-      <w:proofErr w:type="spellStart"/>
-      <w:r>
-        <w:t>Manual</w:t>
-      </w:r>
-      <w:proofErr w:type="spellEnd"/>
-      <w:r>
-        <w:t xml:space="preserve">» документацией даже с натяжкой сложно назвать, скорее описание возможностей. Под документацией следует понимать такое описание правил, функций, последовательности действий  работы с программой, при которых  </w:t>
-      </w:r>
-      <w:r>
-        <w:t xml:space="preserve">пользователь </w:t>
-      </w:r>
-      <w:r>
-        <w:t>сам МОЖЕТ разобраться с тем, как работать в системе.</w:t>
-      </w:r>
-      <w:r>
-        <w:t xml:space="preserve"> В идеале, и такую документацию нужно тестировать на людях, которые не имеют представления о работе </w:t>
-      </w:r>
-      <w:proofErr w:type="spellStart"/>
-      <w:r>
-        <w:t>фандитста</w:t>
-      </w:r>
-      <w:proofErr w:type="spellEnd"/>
-      <w:r>
-        <w:t xml:space="preserve">, внимательно следя за тем,  как они разбираются, где возникают трудности в понимании. Все это нужно, если мы хотим иметь </w:t>
-      </w:r>
-      <w:r>
-        <w:t>понятный в использовании продукт и сократить затраты на его поддержку в будущем.</w:t>
-      </w:r>
-    </w:p>
-    <w:p>
-      <w:pPr>
-        <w:pStyle w:val="a3"/>
-        <w:numPr>
-          <w:ilvl w:val="0"/>
-          <w:numId w:val="1"/>
-        </w:numPr>
-      </w:pPr>
-      <w:r>
-        <w:t xml:space="preserve">Странная табличка Уровни. Чтобы стать «Test Visitor RIO» я должен набрать 50 рио-поинтов, но я при регистрации уже в этом статусе, а очков у меня ноль. Как это понимать? </w:t>
-      </w:r>
-    </w:p>
-    <w:p>
-      <w:pPr>
-        <w:pStyle w:val="a3"/>
-        <w:numPr>
-          <w:ilvl w:val="0"/>
-          <w:numId w:val="1"/>
-        </w:numPr>
-      </w:pPr>
-      <w:r>
-        <w:t>Что такое «очки опыта» и что такое «пункты лояльности»</w:t>
-      </w:r>
-      <w:r>
-        <w:t xml:space="preserve">? </w:t>
-      </w:r>
-      <w:r>
-        <w:t xml:space="preserve"> В данном киоске, Рио-поинты = это очки опыта</w:t>
-      </w:r>
-      <w:r>
-        <w:t xml:space="preserve"> и лояльности одновременно.</w:t>
-      </w:r>
-    </w:p>
-    <w:p>
-      <w:pPr>
-        <w:pStyle w:val="a3"/>
-        <w:numPr>
-          <w:ilvl w:val="0"/>
-          <w:numId w:val="1"/>
-        </w:numPr>
-      </w:pPr>
-      <w:r>
-        <w:t>При выборе цели бонуса «Очки лояльности» или «Очки опыта», в разделе «Ограничения»  дается возможность выбрать «Выигрыш»</w:t>
-      </w:r>
-      <w:r>
-        <w:t xml:space="preserve"> на вывод денег и «Сгорает выигрыш».  Не понятно, каким образом я могу что-то выиграть, используя бонусные очки</w:t>
-      </w:r>
-      <w:r>
-        <w:t>?</w:t>
-      </w:r>
-    </w:p>
-    <w:p>
-      <w:pPr>
-        <w:pStyle w:val="a3"/>
-        <w:numPr>
-          <w:ilvl w:val="0"/>
-          <w:numId w:val="1"/>
-        </w:numPr>
-      </w:pPr>
-      <w:r>
-        <w:lastRenderedPageBreak/>
-        <w:t>Как понять</w:t>
-      </w:r>
-      <w:r>
-        <w:t xml:space="preserve"> </w:t>
-      </w:r>
-      <w:proofErr w:type="spellStart"/>
-      <w:r>
-        <w:t>скрин</w:t>
-      </w:r>
-      <w:proofErr w:type="spellEnd"/>
-      <w:r>
-        <w:t xml:space="preserve"> №</w:t>
-      </w:r>
-      <w:r>
-        <w:t>9 (</w:t>
-      </w:r>
-      <w:r>
-        <w:t xml:space="preserve">уровень </w:t>
-      </w:r>
-      <w:proofErr w:type="spellStart"/>
-      <w:r>
-        <w:t>юзеря</w:t>
-      </w:r>
-      <w:proofErr w:type="spellEnd"/>
-      <w:r>
-        <w:t xml:space="preserve"> с коэффициент</w:t>
-      </w:r>
-      <w:r>
-        <w:t>ом</w:t>
-      </w:r>
-      <w:r>
-        <w:t xml:space="preserve"> </w:t>
-      </w:r>
-      <w:r>
-        <w:t xml:space="preserve">начисления очков </w:t>
-      </w:r>
-      <w:r>
-        <w:t>не сход</w:t>
-      </w:r>
-      <w:r>
-        <w:t>и</w:t>
-      </w:r>
-      <w:r>
-        <w:t>тся</w:t>
-      </w:r>
-      <w:r>
-        <w:t>)</w:t>
-      </w:r>
-      <w:r>
-        <w:t>?</w:t>
-      </w:r>
-    </w:p>
-    <w:p>
-      <w:pPr>
-        <w:pStyle w:val="a3"/>
-        <w:numPr>
-          <w:ilvl w:val="0"/>
-          <w:numId w:val="1"/>
-        </w:numPr>
-      </w:pPr>
-      <w:r>
-        <w:t>Как проверить, что  время и дата в фандисте и в казино совпадают</w:t>
-      </w:r>
-      <w:r>
-        <w:t xml:space="preserve">? </w:t>
-      </w:r>
-      <w:r>
-        <w:t xml:space="preserve"> Если я прав</w:t>
-      </w:r>
-      <w:r>
-        <w:t>и</w:t>
-      </w:r>
-      <w:r>
-        <w:t>льно понимаю, то время должно быть временем по Гринвичу.</w:t>
-      </w:r>
-    </w:p>
-    <w:p>
-      <w:pPr>
-        <w:pStyle w:val="a3"/>
-        <w:numPr>
-          <w:ilvl w:val="0"/>
-          <w:numId w:val="1"/>
-        </w:numPr>
-      </w:pPr>
-      <w:r>
-        <w:t xml:space="preserve">Если бонус ежедневный, а я ещё не отыграл его за прошлый день, </w:t>
-      </w:r>
-      <w:proofErr w:type="gramStart"/>
-      <w:r>
-        <w:t>то</w:t>
-      </w:r>
-      <w:proofErr w:type="gramEnd"/>
-      <w:r>
-        <w:t xml:space="preserve"> через какое время после отыгрыша этот бонус </w:t>
-      </w:r>
-      <w:r>
-        <w:t xml:space="preserve">должен </w:t>
-      </w:r>
-      <w:r>
-        <w:t>появится в списке доступных</w:t>
-      </w:r>
-      <w:r>
-        <w:t>?</w:t>
-      </w:r>
-    </w:p>
-    <w:p>
-      <w:pPr>
-        <w:pStyle w:val="a3"/>
-        <w:numPr>
-          <w:ilvl w:val="0"/>
-          <w:numId w:val="1"/>
-        </w:numPr>
-      </w:pPr>
-      <w:r>
-        <w:t xml:space="preserve">За </w:t>
-      </w:r>
-      <w:r>
-        <w:t xml:space="preserve">получение бонуса </w:t>
-      </w:r>
-      <w:r>
-        <w:t xml:space="preserve">500 очков </w:t>
-      </w:r>
-      <w:r>
-        <w:t>лояльности</w:t>
-      </w:r>
-      <w:r>
-        <w:t xml:space="preserve">, списывается из бюджета 7 евро, за 600 – 8 евро, </w:t>
-      </w:r>
-      <w:r>
-        <w:t>курс очков равен курсу рубля</w:t>
-      </w:r>
-      <w:r>
-        <w:t>.</w:t>
-      </w:r>
-      <w:r>
-        <w:t xml:space="preserve"> Не понятно, откуда берется инфа о том, сколько стоят рио-поинты в евро</w:t>
-      </w:r>
-      <w:r>
-        <w:t>?</w:t>
-      </w:r>
-      <w:r>
-        <w:t xml:space="preserve"> Просто</w:t>
-      </w:r>
-      <w:proofErr w:type="gramStart"/>
-      <w:r>
-        <w:t xml:space="preserve"> ,</w:t>
-      </w:r>
-      <w:proofErr w:type="gramEnd"/>
-      <w:r>
-        <w:t xml:space="preserve"> чтобы набрать эти 500 поинтов, я должен сделать ставок на один миллион 750 тысяч рублей и за это получить на обмен всего 7 евро</w:t>
-      </w:r>
-      <w:r>
-        <w:t>, а за два ляма 8 евро</w:t>
-      </w:r>
-      <w:r>
-        <w:t xml:space="preserve">? </w:t>
-      </w:r>
-    </w:p>
-    <w:p>
-      <w:pPr>
-        <w:pStyle w:val="a3"/>
-        <w:numPr>
-          <w:ilvl w:val="0"/>
-          <w:numId w:val="1"/>
-        </w:numPr>
-      </w:pPr>
-      <w:r>
-        <w:t xml:space="preserve">Предположим,  есть активный бонус, с каким-то,  уже отыгранным процентом отыгрыша.  </w:t>
-      </w:r>
-      <w:proofErr w:type="spellStart"/>
-      <w:r>
-        <w:t>Фандист</w:t>
-      </w:r>
-      <w:proofErr w:type="spellEnd"/>
-      <w:r>
-        <w:t xml:space="preserve"> позволяет менять у себя любые настройки этого бонуса и сохранять. При этом</w:t>
-      </w:r>
-      <w:proofErr w:type="gramStart"/>
-      <w:r>
-        <w:t>,</w:t>
-      </w:r>
-      <w:proofErr w:type="gramEnd"/>
-      <w:r>
-        <w:t xml:space="preserve">  в активном бонусе ничего не меняется и это правильно. Но у меня есть ещё не активированный</w:t>
-      </w:r>
-      <w:proofErr w:type="gramStart"/>
-      <w:r>
-        <w:t xml:space="preserve"> ,</w:t>
-      </w:r>
-      <w:proofErr w:type="gramEnd"/>
-      <w:r>
-        <w:t xml:space="preserve"> но поставленный в очередь на активацию этот же самый  бонус у другого игрока, который как раз изменился.</w:t>
       </w:r>
     </w:p>
     <w:p>
@@ -882,19 +919,63 @@
         <w:t>быть,</w:t>
       </w:r>
       <w:r>
-        <w:t xml:space="preserve"> имеется ввиду ситуация, когда бюджет бонуса может быть меньше, чем бонус за депозит. </w:t>
-      </w:r>
-    </w:p>
-    <w:p>
-      <w:pPr>
-        <w:pStyle w:val="a3"/>
-        <w:numPr>
-          <w:ilvl w:val="0"/>
-          <w:numId w:val="1"/>
-        </w:numPr>
-      </w:pPr>
-      <w:r>
-        <w:t>Вот что происходит с активированным бонусом, если ему для увеличения суммы баланса не хватает своего «Бюджета» : Бюджет бонуса 2 евро, ставка в игре была 100 руб/1,5Евро, бонус относительный 200% от ставки. При активации, в баланс  он закинул 200 руб/3 Евро (тут все правильно), а вот в самом бонусе в поле «Начислено» стоит сумма 2 евро. Вопрос, куда делся 1 евро? При более высоких суммах, ситуация такая же, только теперь в поле «Доступно кредита»  стоит отрицательная сумма. (Скрины №10</w:t>
+        <w:t xml:space="preserve"> имеется </w:t>
+      </w:r>
+      <w:proofErr w:type="gramStart"/>
+      <w:r>
+        <w:t>ввиду</w:t>
+      </w:r>
+      <w:proofErr w:type="gramEnd"/>
+      <w:r>
+        <w:t xml:space="preserve"> </w:t>
+      </w:r>
+      <w:proofErr w:type="gramStart"/>
+      <w:r>
+        <w:t>ситуация</w:t>
+      </w:r>
+      <w:proofErr w:type="gramEnd"/>
+      <w:r>
+        <w:t xml:space="preserve">, когда </w:t>
+      </w:r>
+      <w:r>
+        <w:t xml:space="preserve">остаток </w:t>
+      </w:r>
+      <w:r>
+        <w:t>бюджет</w:t>
+      </w:r>
+      <w:r>
+        <w:t>а</w:t>
+      </w:r>
+      <w:r>
+        <w:t xml:space="preserve"> бонуса может быт</w:t>
+      </w:r>
+      <w:r>
+        <w:t>ь меньше, чем бонус за депозит</w:t>
+      </w:r>
+      <w:r>
+        <w:t xml:space="preserve">? </w:t>
+      </w:r>
+      <w:bookmarkStart w:id="0" w:name="_GoBack"/>
+      <w:bookmarkEnd w:id="0"/>
+    </w:p>
+    <w:p>
+      <w:pPr>
+        <w:pStyle w:val="a3"/>
+        <w:numPr>
+          <w:ilvl w:val="0"/>
+          <w:numId w:val="1"/>
+        </w:numPr>
+      </w:pPr>
+      <w:r>
+        <w:t>Вот что происходит с активированным бонусом, если ему для увеличения суммы баланса не хватает своего «Бюджета»</w:t>
+      </w:r>
+      <w:proofErr w:type="gramStart"/>
+      <w:r>
+        <w:t xml:space="preserve"> :</w:t>
+      </w:r>
+      <w:proofErr w:type="gramEnd"/>
+      <w:r>
+        <w:t xml:space="preserve"> Бюджет бонуса 2 евро, ставка в игре была 100 руб/1,5Евро, бонус относительный 200% от ставки. При активации, в баланс  он закинул 200 руб/3 Евро (тут все правильно), а вот в самом бонусе в поле «Начислено» стоит сумма 2 евро. Вопрос, куда делся 1 евро? При более высоких суммах, ситуация такая же, только теперь в поле «Доступно кредита»  стоит отрицательная сумма. (Скрины №10</w:t>
       </w:r>
       <w:r>
         <w:t>, ставка была 1000 руб</w:t>
@@ -924,6 +1005,7 @@
         </w:numPr>
       </w:pPr>
       <w:r>
+        <w:lastRenderedPageBreak/>
         <w:t xml:space="preserve">При вводе максимально возможных непрерывных символов в наименовании, </w:t>
       </w:r>
       <w:r>
@@ -951,403 +1033,402 @@
         </w:numPr>
       </w:pPr>
       <w:r>
+        <w:t>При наведении на название бонуса в фандисте, выводить подсказку с полным названием + увеличить размеры полей. (2)</w:t>
+      </w:r>
+      <w:r>
+        <w:t xml:space="preserve"> (Скрин №14)</w:t>
+      </w:r>
+    </w:p>
+    <w:p>
+      <w:pPr>
+        <w:pStyle w:val="a3"/>
+        <w:numPr>
+          <w:ilvl w:val="0"/>
+          <w:numId w:val="1"/>
+        </w:numPr>
+      </w:pPr>
+      <w:r>
+        <w:t xml:space="preserve">Все цифровые поля </w:t>
+      </w:r>
+      <w:r>
+        <w:t xml:space="preserve">фандиста </w:t>
+      </w:r>
+      <w:r>
+        <w:t>прижать вправо. Если разрешено вводить нецелые числа, то показывать м</w:t>
+      </w:r>
+      <w:r>
+        <w:t>аску разрядов. «0.00» или « __ ,</w:t>
+      </w:r>
+      <w:r>
+        <w:t xml:space="preserve"> _»</w:t>
+      </w:r>
+      <w:r>
+        <w:t>, чтобы точно было понятно, десятичные разряды разделяются точкой или запятой.</w:t>
+      </w:r>
+      <w:r>
+        <w:t xml:space="preserve">   (1)</w:t>
+      </w:r>
+    </w:p>
+    <w:p>
+      <w:pPr>
+        <w:pStyle w:val="a3"/>
+        <w:numPr>
+          <w:ilvl w:val="0"/>
+          <w:numId w:val="1"/>
+        </w:numPr>
+      </w:pPr>
+      <w:r>
+        <w:t>Позволяет сохранить бонус при неуказанном размере Бюджета</w:t>
+      </w:r>
+      <w:r>
+        <w:t xml:space="preserve"> там, где это делать нелогично</w:t>
+      </w:r>
+      <w:r>
+        <w:t>. Сделать так, чтобы при целях бонуса, требующих указания размера бюджета, бонус не мог сохраняться. Иначе получается, что человек забыл указать бюджет, бонус не появился в списке и причину этого можно долго искать. (1)</w:t>
+      </w:r>
+      <w:r>
+        <w:t xml:space="preserve"> Необходимо продумать настройку для проверки заполнения обязательных </w:t>
+      </w:r>
+      <w:r>
+        <w:t xml:space="preserve">полей при выборе события бонуса. </w:t>
+      </w:r>
+    </w:p>
+    <w:p>
+      <w:pPr>
+        <w:pStyle w:val="a3"/>
+        <w:numPr>
+          <w:ilvl w:val="0"/>
+          <w:numId w:val="1"/>
+        </w:numPr>
+      </w:pPr>
+      <w:r>
+        <w:t>Тип ограничения</w:t>
+      </w:r>
+      <w:r>
+        <w:t xml:space="preserve">: </w:t>
+      </w:r>
+      <w:r>
+        <w:t>запрещено для  языка и страны. То есть</w:t>
+      </w:r>
+      <w:r>
+        <w:t>,</w:t>
+      </w:r>
+      <w:r>
+        <w:t xml:space="preserve"> если я выберу русский и Россия, и у клиента </w:t>
+      </w:r>
+      <w:r>
+        <w:t xml:space="preserve">будет такой </w:t>
+      </w:r>
+      <w:r>
+        <w:t xml:space="preserve"> же </w:t>
+      </w:r>
+      <w:r>
+        <w:t>выбор</w:t>
+      </w:r>
+      <w:r>
+        <w:t xml:space="preserve"> в аккаунте, то бонус не должен высвечиваться.</w:t>
+      </w:r>
+    </w:p>
+    <w:p>
+      <w:pPr>
+        <w:pStyle w:val="a3"/>
+        <w:numPr>
+          <w:ilvl w:val="0"/>
+          <w:numId w:val="1"/>
+        </w:numPr>
+      </w:pPr>
+      <w:r>
+        <w:t xml:space="preserve">В этом же разделе </w:t>
+      </w:r>
+      <w:r>
+        <w:t xml:space="preserve">Игры </w:t>
+      </w:r>
+      <w:r>
+        <w:t>«..и дополнительные коэффициенты по ставкам на основе математических ожиданий.»</w:t>
+      </w:r>
+      <w:r>
+        <w:t xml:space="preserve"> Выбираю Игровую систему, ставлю </w:t>
+      </w:r>
+      <w:r>
+        <w:t xml:space="preserve">% </w:t>
+      </w:r>
+      <w:r>
+        <w:t>отыгрыша. Что это значит</w:t>
+      </w:r>
+      <w:r>
+        <w:t>?</w:t>
+      </w:r>
+      <w:r>
+        <w:t xml:space="preserve"> Как это влияет на бонус</w:t>
+      </w:r>
+      <w:r>
+        <w:t xml:space="preserve">? </w:t>
+      </w:r>
+      <w:r>
+        <w:t xml:space="preserve">…. Тут же выбираю Категорию игры, ставлю </w:t>
+      </w:r>
+      <w:r>
+        <w:t>%</w:t>
+      </w:r>
+      <w:r>
+        <w:t>.</w:t>
+      </w:r>
+      <w:r>
+        <w:t xml:space="preserve"> </w:t>
+      </w:r>
+      <w:r>
+        <w:t>Как это влияет на бонус и как соотносится с коэффициентом указанным при выборе игровой системы</w:t>
+      </w:r>
+      <w:r>
+        <w:t xml:space="preserve">? </w:t>
+      </w:r>
+      <w:r>
+        <w:t>То же самое для конкретной игры, только ещё дополнительный вопрос о том, как это связано с процентами из предыдущих двух пунктов.</w:t>
+      </w:r>
+    </w:p>
+    <w:p>
+      <w:pPr>
+        <w:pStyle w:val="a3"/>
+        <w:numPr>
+          <w:ilvl w:val="0"/>
+          <w:numId w:val="1"/>
+        </w:numPr>
+      </w:pPr>
+      <w:r>
+        <w:t>Почему при выборе Игровой системы обновляется список игр, а уже при выборе категории игры, этот список не обновляется</w:t>
+      </w:r>
+      <w:r>
+        <w:t>. Ожидается, что при выборе категории, в списке игр останутся только игры из чекнутой категории</w:t>
+      </w:r>
+      <w:r>
+        <w:t xml:space="preserve">. </w:t>
+      </w:r>
+      <w:r>
+        <w:t xml:space="preserve">Можно выбрать систему Микрогейминг, категорию слоты и игру в рулетку. </w:t>
+      </w:r>
+      <w:r>
+        <w:t>Бага</w:t>
+      </w:r>
+      <w:r>
+        <w:t>?</w:t>
+      </w:r>
+    </w:p>
+    <w:p>
+      <w:pPr>
+        <w:pStyle w:val="a3"/>
+        <w:numPr>
+          <w:ilvl w:val="0"/>
+          <w:numId w:val="1"/>
+        </w:numPr>
+      </w:pPr>
+      <w:r>
+        <w:t>Список игр не сортируется по названиям и это очень неудобно.</w:t>
+      </w:r>
+      <w:r>
+        <w:t xml:space="preserve"> </w:t>
+      </w:r>
+    </w:p>
+    <w:p>
+      <w:pPr>
+        <w:pStyle w:val="a3"/>
+        <w:numPr>
+          <w:ilvl w:val="0"/>
+          <w:numId w:val="1"/>
+        </w:numPr>
+      </w:pPr>
+      <w:r>
+        <w:t>Было бы удобно, если бы в бонусах на сайте проставлялось сколько и чего оста</w:t>
+      </w:r>
+      <w:r>
+        <w:t>лось для активации бонуса. Напр</w:t>
+      </w:r>
+      <w:r>
+        <w:t>имер, сумма ставок 50 евро, а я ставлю по 2 евро. И при таком раскладе непонятно, сколько я уже поставил и сколько мне осталос</w:t>
+      </w:r>
+      <w:r>
+        <w:t>ь для того, чтобы бонус активиз</w:t>
+      </w:r>
+      <w:r>
+        <w:t>ировался.</w:t>
+      </w:r>
+    </w:p>
+    <w:p>
+      <w:pPr>
+        <w:pStyle w:val="a3"/>
+        <w:numPr>
+          <w:ilvl w:val="0"/>
+          <w:numId w:val="1"/>
+        </w:numPr>
+      </w:pPr>
+      <w:r>
+        <w:t>Е</w:t>
+      </w:r>
+      <w:r>
+        <w:t>сли даты указаны одним днем, например с 28.10.2015-</w:t>
+      </w:r>
+      <w:r>
+        <w:t>28.10.2015</w:t>
+      </w:r>
+      <w:r>
+        <w:t>, то бонус не виден в списке бонусов</w:t>
+      </w:r>
+      <w:r>
+        <w:t>.</w:t>
+      </w:r>
+      <w:r>
+        <w:t xml:space="preserve"> (1)</w:t>
+      </w:r>
+    </w:p>
+    <w:p>
+      <w:pPr>
+        <w:pStyle w:val="a3"/>
+        <w:numPr>
+          <w:ilvl w:val="0"/>
+          <w:numId w:val="1"/>
+        </w:numPr>
+      </w:pPr>
+      <w:r>
+        <w:t>Позволяет в период действия бонуса ввести некорректную дату. Например,  дату начала больше даты конца или вообще задним числом. (2)</w:t>
+      </w:r>
+    </w:p>
+    <w:p>
+      <w:pPr>
+        <w:pStyle w:val="a3"/>
+        <w:numPr>
+          <w:ilvl w:val="0"/>
+          <w:numId w:val="1"/>
+        </w:numPr>
+      </w:pPr>
+      <w:r>
+        <w:t xml:space="preserve">При открывании календарей, </w:t>
+      </w:r>
+      <w:r>
+        <w:t>высвечивается текущая дата</w:t>
+      </w:r>
+      <w:r>
+        <w:t xml:space="preserve">, </w:t>
+      </w:r>
+      <w:r>
+        <w:t>а надо сделать, чтобы та дата, которая была выбрана до этого</w:t>
+      </w:r>
+      <w:r>
+        <w:t>, если я собрался изменить ее</w:t>
+      </w:r>
+      <w:r>
+        <w:t xml:space="preserve">. </w:t>
+      </w:r>
+      <w:r>
+        <w:t>(Скрин №15)</w:t>
+      </w:r>
+      <w:r>
+        <w:t xml:space="preserve">  (3)</w:t>
+      </w:r>
+    </w:p>
+    <w:p>
+      <w:pPr>
+        <w:pStyle w:val="a3"/>
+        <w:numPr>
+          <w:ilvl w:val="0"/>
+          <w:numId w:val="1"/>
+        </w:numPr>
+      </w:pPr>
+      <w:r>
+        <w:t>Необходимо во избежание ошибок правильно настроить дату начала действия бонуса. Бага вот в чем</w:t>
+      </w:r>
+      <w:r>
+        <w:t>:</w:t>
+      </w:r>
+      <w:r>
+        <w:t xml:space="preserve"> По Гринвичу – дата  03.11(время </w:t>
+      </w:r>
+      <w:proofErr w:type="spellStart"/>
+      <w:r>
+        <w:t>фандиста</w:t>
+      </w:r>
+      <w:proofErr w:type="spellEnd"/>
+      <w:r>
+        <w:t xml:space="preserve"> такое же), а на локальном компе уже 04.11 Таким образом, календарь мне показывает неверную текущую дату, в данном случае</w:t>
+      </w:r>
+      <w:proofErr w:type="gramStart"/>
+      <w:r>
+        <w:t xml:space="preserve"> ,</w:t>
+      </w:r>
+      <w:proofErr w:type="gramEnd"/>
+      <w:r>
+        <w:t xml:space="preserve"> это 04.11. Естественно, при таком выборе даты, бонус в списке высвечиваться не будет. (1)</w:t>
+      </w:r>
+    </w:p>
+    <w:p>
+      <w:pPr>
+        <w:pStyle w:val="a3"/>
+        <w:numPr>
+          <w:ilvl w:val="0"/>
+          <w:numId w:val="1"/>
+        </w:numPr>
+      </w:pPr>
+      <w:r>
+        <w:t>Бонусы</w:t>
+      </w:r>
+      <w:r>
+        <w:t xml:space="preserve">&gt; </w:t>
+      </w:r>
+      <w:r>
+        <w:t>Основные настройки</w:t>
+      </w:r>
+      <w:r>
+        <w:t>&gt;</w:t>
+      </w:r>
+      <w:r>
+        <w:t>Название (бонуса) В английской версии можно ввести русские буквы.</w:t>
+      </w:r>
+      <w:r>
+        <w:t xml:space="preserve"> (4)</w:t>
+      </w:r>
+    </w:p>
+    <w:p>
+      <w:pPr>
+        <w:pStyle w:val="a3"/>
+        <w:numPr>
+          <w:ilvl w:val="0"/>
+          <w:numId w:val="1"/>
+        </w:numPr>
+      </w:pPr>
+      <w:r>
+        <w:t>Активным может быть только один бонус. Если я выбрал несколько бонусов, то пока я не отыграю активный, мне следующий доступен не будет. Вопрос,</w:t>
+      </w:r>
+      <w:r>
+        <w:t>-</w:t>
+      </w:r>
+      <w:r>
+        <w:t xml:space="preserve"> </w:t>
+      </w:r>
+      <w:r>
+        <w:t xml:space="preserve">должны ли </w:t>
+      </w:r>
+      <w:r>
+        <w:t>учиты</w:t>
+      </w:r>
+      <w:r>
+        <w:t xml:space="preserve">ваться </w:t>
+      </w:r>
+      <w:r>
+        <w:t xml:space="preserve"> ставки </w:t>
+      </w:r>
+      <w:r>
+        <w:t xml:space="preserve">отыгрыша </w:t>
+      </w:r>
+      <w:r>
+        <w:t>активного бонуса, для активации выбранного, но не активного бонуса</w:t>
+      </w:r>
+      <w:r>
+        <w:t>?</w:t>
+      </w:r>
+      <w:r>
+        <w:t xml:space="preserve"> Если должны, то почему они учитываются для ставки и суммы ставок, но не учитываются </w:t>
+      </w:r>
+      <w:r>
         <w:lastRenderedPageBreak/>
-        <w:t>При наведении на название бонуса в фандисте, выводить подсказку с полным названием + увеличить размеры полей. (2)</w:t>
-      </w:r>
-      <w:r>
-        <w:t xml:space="preserve"> (Скрин №14)</w:t>
-      </w:r>
-    </w:p>
-    <w:p>
-      <w:pPr>
-        <w:pStyle w:val="a3"/>
-        <w:numPr>
-          <w:ilvl w:val="0"/>
-          <w:numId w:val="1"/>
-        </w:numPr>
-      </w:pPr>
-      <w:r>
-        <w:t xml:space="preserve">Все цифровые поля </w:t>
-      </w:r>
-      <w:r>
-        <w:t xml:space="preserve">фандиста </w:t>
-      </w:r>
-      <w:r>
-        <w:t>прижать вправо. Если разрешено вводить нецелые числа, то показывать м</w:t>
-      </w:r>
-      <w:r>
-        <w:t>аску разрядов. «0.00» или « __ ,</w:t>
-      </w:r>
-      <w:r>
-        <w:t xml:space="preserve"> _»</w:t>
-      </w:r>
-      <w:r>
-        <w:t>, чтобы точно было понятно, десятичные разряды разделяются точкой или запятой.</w:t>
-      </w:r>
-      <w:r>
-        <w:t xml:space="preserve">   (1)</w:t>
-      </w:r>
-    </w:p>
-    <w:p>
-      <w:pPr>
-        <w:pStyle w:val="a3"/>
-        <w:numPr>
-          <w:ilvl w:val="0"/>
-          <w:numId w:val="1"/>
-        </w:numPr>
-      </w:pPr>
-      <w:r>
-        <w:t>Позволяет сохранить бонус при неуказанном размере Бюджета</w:t>
-      </w:r>
-      <w:r>
-        <w:t xml:space="preserve"> там, где это делать нелогично</w:t>
-      </w:r>
-      <w:r>
-        <w:t>. Сделать так, чтобы при целях бонуса, требующих указания размера бюджета, бонус не мог сохраняться. Иначе получается, что человек забыл указать бюджет, бонус не появился в списке и причину этого можно долго искать. (1)</w:t>
-      </w:r>
-      <w:r>
-        <w:t xml:space="preserve"> Необходимо продумать настройку для проверки заполнения обязательных </w:t>
-      </w:r>
-      <w:r>
-        <w:t xml:space="preserve">полей при выборе события бонуса. </w:t>
-      </w:r>
-    </w:p>
-    <w:p>
-      <w:pPr>
-        <w:pStyle w:val="a3"/>
-        <w:numPr>
-          <w:ilvl w:val="0"/>
-          <w:numId w:val="1"/>
-        </w:numPr>
-      </w:pPr>
-      <w:r>
-        <w:t>Тип ограничения</w:t>
-      </w:r>
-      <w:r>
-        <w:t xml:space="preserve">: </w:t>
-      </w:r>
-      <w:r>
-        <w:t>запрещено для  языка и страны. То есть</w:t>
-      </w:r>
-      <w:r>
-        <w:t>,</w:t>
-      </w:r>
-      <w:r>
-        <w:t xml:space="preserve"> если я выберу русский и Россия, и у клиента </w:t>
-      </w:r>
-      <w:r>
-        <w:t xml:space="preserve">будет такой </w:t>
-      </w:r>
-      <w:r>
-        <w:t xml:space="preserve"> же </w:t>
-      </w:r>
-      <w:r>
-        <w:t>выбор</w:t>
-      </w:r>
-      <w:r>
-        <w:t xml:space="preserve"> в аккаунте, то бонус не должен высвечиваться.</w:t>
-      </w:r>
-    </w:p>
-    <w:p>
-      <w:pPr>
-        <w:pStyle w:val="a3"/>
-        <w:numPr>
-          <w:ilvl w:val="0"/>
-          <w:numId w:val="1"/>
-        </w:numPr>
-      </w:pPr>
-      <w:r>
-        <w:t xml:space="preserve">В этом же разделе </w:t>
-      </w:r>
-      <w:r>
-        <w:t xml:space="preserve">Игры </w:t>
-      </w:r>
-      <w:r>
-        <w:t>«..и дополнительные коэффициенты по ставкам на основе математических ожиданий.»</w:t>
-      </w:r>
-      <w:r>
-        <w:t xml:space="preserve"> Выбираю Игровую систему, ставлю </w:t>
-      </w:r>
-      <w:r>
-        <w:t xml:space="preserve">% </w:t>
-      </w:r>
-      <w:r>
-        <w:t>отыгрыша. Что это значит</w:t>
-      </w:r>
-      <w:r>
-        <w:t>?</w:t>
-      </w:r>
-      <w:r>
-        <w:t xml:space="preserve"> Как это влияет на бонус</w:t>
-      </w:r>
-      <w:r>
-        <w:t xml:space="preserve">? </w:t>
-      </w:r>
-      <w:r>
-        <w:t xml:space="preserve">…. Тут же выбираю Категорию игры, ставлю </w:t>
-      </w:r>
-      <w:r>
-        <w:t>%</w:t>
-      </w:r>
-      <w:r>
-        <w:t>.</w:t>
-      </w:r>
-      <w:r>
-        <w:t xml:space="preserve"> </w:t>
-      </w:r>
-      <w:r>
-        <w:t>Как это влияет на бонус и как соотносится с коэффициентом указанным при выборе игровой системы</w:t>
-      </w:r>
-      <w:r>
-        <w:t xml:space="preserve">? </w:t>
-      </w:r>
-      <w:r>
-        <w:t>То же самое для конкретной игры, только ещё дополнительный вопрос о том, как это связано с процентами из предыдущих двух пунктов.</w:t>
-      </w:r>
-    </w:p>
-    <w:p>
-      <w:pPr>
-        <w:pStyle w:val="a3"/>
-        <w:numPr>
-          <w:ilvl w:val="0"/>
-          <w:numId w:val="1"/>
-        </w:numPr>
-      </w:pPr>
-      <w:r>
-        <w:t>Почему при выборе Игровой системы обновляется список игр, а уже при выборе категории игры, этот список не обновляется</w:t>
-      </w:r>
-      <w:r>
-        <w:t>. Ожидается, что при выборе категории, в списке игр останутся только игры из чекнутой категории</w:t>
-      </w:r>
-      <w:r>
-        <w:t xml:space="preserve">. </w:t>
-      </w:r>
-      <w:r>
-        <w:t xml:space="preserve">Можно выбрать систему Микрогейминг, категорию слоты и игру в рулетку. </w:t>
-      </w:r>
-      <w:r>
-        <w:t>Бага</w:t>
-      </w:r>
-      <w:r>
-        <w:t>?</w:t>
-      </w:r>
-    </w:p>
-    <w:p>
-      <w:pPr>
-        <w:pStyle w:val="a3"/>
-        <w:numPr>
-          <w:ilvl w:val="0"/>
-          <w:numId w:val="1"/>
-        </w:numPr>
-      </w:pPr>
-      <w:r>
-        <w:t>Список игр не сортируется по названиям и это очень неудобно.</w:t>
-      </w:r>
-      <w:r>
-        <w:t xml:space="preserve"> </w:t>
-      </w:r>
-    </w:p>
-    <w:p>
-      <w:pPr>
-        <w:pStyle w:val="a3"/>
-        <w:numPr>
-          <w:ilvl w:val="0"/>
-          <w:numId w:val="1"/>
-        </w:numPr>
-      </w:pPr>
-      <w:r>
-        <w:t>Было бы удобно, если бы в бонусах на сайте проставлялось сколько и чего оста</w:t>
-      </w:r>
-      <w:r>
-        <w:t>лось для активации бонуса. Напр</w:t>
-      </w:r>
-      <w:r>
-        <w:t>имер, сумма ставок 50 евро, а я ставлю по 2 евро. И при таком раскладе непонятно, сколько я уже поставил и сколько мне осталос</w:t>
-      </w:r>
-      <w:r>
-        <w:t>ь для того, чтобы бонус активиз</w:t>
-      </w:r>
-      <w:r>
-        <w:t>ировался.</w:t>
-      </w:r>
-    </w:p>
-    <w:p>
-      <w:pPr>
-        <w:pStyle w:val="a3"/>
-        <w:numPr>
-          <w:ilvl w:val="0"/>
-          <w:numId w:val="1"/>
-        </w:numPr>
-      </w:pPr>
-      <w:r>
-        <w:t>Е</w:t>
-      </w:r>
-      <w:r>
-        <w:t>сли даты указаны одним днем, например с 28.10.2015-</w:t>
-      </w:r>
-      <w:r>
-        <w:t>28.10.2015</w:t>
-      </w:r>
-      <w:r>
-        <w:t>, то бонус не виден в списке бонусов</w:t>
-      </w:r>
-      <w:r>
-        <w:t>.</w:t>
-      </w:r>
-      <w:r>
-        <w:t xml:space="preserve"> (1)</w:t>
-      </w:r>
-    </w:p>
-    <w:p>
-      <w:pPr>
-        <w:pStyle w:val="a3"/>
-        <w:numPr>
-          <w:ilvl w:val="0"/>
-          <w:numId w:val="1"/>
-        </w:numPr>
-      </w:pPr>
-      <w:r>
-        <w:t>Позволяет в период действия бонуса ввести некорректную дату. Например,  дату начала больше даты конца или вообще задним числом. (2)</w:t>
-      </w:r>
-    </w:p>
-    <w:p>
-      <w:pPr>
-        <w:pStyle w:val="a3"/>
-        <w:numPr>
-          <w:ilvl w:val="0"/>
-          <w:numId w:val="1"/>
-        </w:numPr>
-      </w:pPr>
-      <w:r>
-        <w:t xml:space="preserve">При открывании календарей, </w:t>
-      </w:r>
-      <w:r>
-        <w:t>высвечивается текущая дата</w:t>
-      </w:r>
-      <w:r>
-        <w:t xml:space="preserve">, </w:t>
-      </w:r>
-      <w:r>
-        <w:t>а надо сделать, чтобы та дата, которая была выбрана до этого</w:t>
-      </w:r>
-      <w:r>
-        <w:t>, если я собрался изменить ее</w:t>
-      </w:r>
-      <w:r>
-        <w:t xml:space="preserve">. </w:t>
-      </w:r>
-      <w:r>
-        <w:t>(Скрин №15)</w:t>
-      </w:r>
-      <w:r>
-        <w:t xml:space="preserve">  (3)</w:t>
-      </w:r>
-    </w:p>
-    <w:p>
-      <w:pPr>
-        <w:pStyle w:val="a3"/>
-        <w:numPr>
-          <w:ilvl w:val="0"/>
-          <w:numId w:val="1"/>
-        </w:numPr>
-      </w:pPr>
-      <w:r>
-        <w:t>Необходимо во избежание ошибок правильно настроить дату начала действия бонуса. Бага вот в чем</w:t>
-      </w:r>
-      <w:r>
-        <w:t>:</w:t>
-      </w:r>
-      <w:r>
-        <w:t xml:space="preserve"> По Гринвичу – дата  03.11(время </w:t>
-      </w:r>
-      <w:proofErr w:type="spellStart"/>
-      <w:r>
-        <w:t>фандиста</w:t>
-      </w:r>
-      <w:proofErr w:type="spellEnd"/>
-      <w:r>
-        <w:t xml:space="preserve"> такое же), а на локальном компе уже 04.11 Таким образом, календарь мне показывает неверную текущую дату, в данном случае</w:t>
-      </w:r>
-      <w:proofErr w:type="gramStart"/>
-      <w:r>
-        <w:t xml:space="preserve"> ,</w:t>
-      </w:r>
-      <w:proofErr w:type="gramEnd"/>
-      <w:r>
-        <w:t xml:space="preserve"> это 04.11. Естественно, при таком выборе даты, бонус в списке высвечиваться не будет. (1)</w:t>
-      </w:r>
-    </w:p>
-    <w:p>
-      <w:pPr>
-        <w:pStyle w:val="a3"/>
-        <w:numPr>
-          <w:ilvl w:val="0"/>
-          <w:numId w:val="1"/>
-        </w:numPr>
-      </w:pPr>
-      <w:r>
-        <w:t>Бонусы</w:t>
-      </w:r>
-      <w:r>
-        <w:t xml:space="preserve">&gt; </w:t>
-      </w:r>
-      <w:r>
-        <w:t>Основные настройки</w:t>
-      </w:r>
-      <w:r>
-        <w:t>&gt;</w:t>
-      </w:r>
-      <w:r>
-        <w:t>Название (бонуса) В английской версии можно ввести русские буквы.</w:t>
-      </w:r>
-      <w:r>
-        <w:t xml:space="preserve"> (4)</w:t>
-      </w:r>
-    </w:p>
-    <w:p>
-      <w:pPr>
-        <w:pStyle w:val="a3"/>
-        <w:numPr>
-          <w:ilvl w:val="0"/>
-          <w:numId w:val="1"/>
-        </w:numPr>
-      </w:pPr>
-      <w:r>
-        <w:t>Активным может быть только один бонус. Если я выбрал несколько бонусов, то пока я не отыграю активный, мне следующий доступен не будет. Вопрос,</w:t>
-      </w:r>
-      <w:r>
-        <w:t>-</w:t>
-      </w:r>
-      <w:r>
-        <w:t xml:space="preserve"> </w:t>
-      </w:r>
-      <w:r>
-        <w:t xml:space="preserve">должны ли </w:t>
-      </w:r>
-      <w:r>
-        <w:t>учиты</w:t>
-      </w:r>
-      <w:r>
-        <w:t xml:space="preserve">ваться </w:t>
-      </w:r>
-      <w:r>
-        <w:t xml:space="preserve"> ставки </w:t>
-      </w:r>
-      <w:r>
-        <w:t xml:space="preserve">отыгрыша </w:t>
-      </w:r>
-      <w:r>
-        <w:t>активного бонуса, для активации выбранного, но не активного бонуса</w:t>
-      </w:r>
-      <w:r>
-        <w:t>?</w:t>
-      </w:r>
-      <w:r>
-        <w:t xml:space="preserve"> Если должны, то почему они учитываются для ставки и суммы ставок, но не учитываются для депозитов. Если во время отыгрыша активного бонуса пополнить баланс и выполнить этим действием  условие выбранного, но не активного бонуса, то после отыгрыша, этот </w:t>
-      </w:r>
-      <w:r>
-        <w:lastRenderedPageBreak/>
-        <w:t xml:space="preserve">бонус не активизируется. </w:t>
+        <w:t xml:space="preserve">для депозитов. Если во время отыгрыша активного бонуса пополнить баланс и выполнить этим действием  условие выбранного, но не активного бонуса, то после отыгрыша, этот бонус не активизируется. </w:t>
       </w:r>
       <w:r>
         <w:t>(</w:t>
@@ -1744,7 +1825,6 @@
         <w:pStyle w:val="a3"/>
       </w:pPr>
       <w:r>
-        <w:lastRenderedPageBreak/>
         <w:t xml:space="preserve">Срок действия  [Expire] </w:t>
       </w:r>
     </w:p>

--- a/Тестирование fundist/Тестирование бонусов.docx
+++ b/Тестирование fundist/Тестирование бонусов.docx
@@ -1623,12 +1623,50 @@
         <w:t xml:space="preserve"> </w:t>
       </w:r>
       <w:r>
-        <w:t>чекбоксов нетипичная. Обычно глаз привык искать по столбцам сверху-вниз, а не слева-направо. Если попробовать выбрать нескольк стран, то становится сложно ориентироваться. (2</w:t>
+        <w:t>чекбоксов нетипичная. Обычно глаз привык искать по столбцам сверху-вниз, а не слева-направо. Если попробовать выбрать нескольк стран, то становится сложно ориентироваться. (2)</w:t>
+      </w:r>
+    </w:p>
+    <w:p>
+      <w:pPr>
+        <w:pStyle w:val="a3"/>
+        <w:numPr>
+          <w:ilvl w:val="0"/>
+          <w:numId w:val="1"/>
+        </w:numPr>
+      </w:pPr>
+      <w:r>
+        <w:t>При в</w:t>
+      </w:r>
+      <w:r>
+        <w:t xml:space="preserve">ыборе </w:t>
+      </w:r>
+      <w:r>
+        <w:t xml:space="preserve">в бонусе </w:t>
+      </w:r>
+      <w:r>
+        <w:t>Ограничения</w:t>
+      </w:r>
+      <w:r>
+        <w:t>&gt;&gt;</w:t>
+      </w:r>
+      <w:r>
+        <w:t>Вывод денег – «Вывод запрещен»</w:t>
+      </w:r>
+      <w:r>
+        <w:t>, после его активации</w:t>
       </w:r>
       <w:bookmarkStart w:id="0" w:name="_GoBack"/>
       <w:bookmarkEnd w:id="0"/>
       <w:r>
-        <w:t>)</w:t>
+        <w:t xml:space="preserve"> появляется баг (</w:t>
+      </w:r>
+      <w:proofErr w:type="spellStart"/>
+      <w:r>
+        <w:t>Скрин</w:t>
+      </w:r>
+      <w:proofErr w:type="spellEnd"/>
+      <w:r>
+        <w:t xml:space="preserve"> №26)</w:t>
       </w:r>
     </w:p>
     <w:sectPr>
@@ -2148,7 +2186,7 @@
         <a:sysClr val="windowText" lastClr="000000"/>
       </a:dk1>
       <a:lt1>
-        <a:sysClr val="window" lastClr="9DF0F7"/>
+        <a:sysClr val="window" lastClr="FFFFFF"/>
       </a:lt1>
       <a:dk2>
         <a:srgbClr val="1F497D"/>

--- a/Тестирование fundist/Тестирование бонусов.docx
+++ b/Тестирование fundist/Тестирование бонусов.docx
@@ -136,21 +136,8 @@
           <w:numId w:val="1"/>
         </w:numPr>
       </w:pPr>
-      <w:r>
-        <w:t>Список игр не сортируется по названиям и это очень неудобно.</w:t>
-      </w:r>
-      <w:r>
-        <w:t xml:space="preserve"> </w:t>
-      </w:r>
-    </w:p>
-    <w:p>
-      <w:pPr>
-        <w:pStyle w:val="a3"/>
-        <w:numPr>
-          <w:ilvl w:val="0"/>
-          <w:numId w:val="1"/>
-        </w:numPr>
-      </w:pPr>
+      <w:bookmarkStart w:id="0" w:name="_GoBack"/>
+      <w:bookmarkEnd w:id="0"/>
       <w:r>
         <w:t>Было бы удобно, если бы в бонусах на сайте проставлялось сколько и чего оста</w:t>
       </w:r>
@@ -1499,67 +1486,130 @@
         </w:numPr>
       </w:pPr>
       <w:r>
-        <w:t>В этом же разделе Игры «..и дополнительные коэффициенты по ставкам на основе математических ожиданий.» Выбираю Игровую систему, ставлю % отыгрыша. Что это значит? Как это влияет на бонус? …. Тут же выбираю Категорию игры, ставлю %. Как это влияет на бонус и как соотносится с коэффициентом указанным при выборе игровой системы? То же самое для конкретной игры, только ещё дополнительный вопрос о том, как это связано с процентами из предыдущих двух пунктов.</w:t>
-      </w:r>
-    </w:p>
-    <w:p>
-      <w:pPr>
-        <w:pStyle w:val="a3"/>
-        <w:numPr>
-          <w:ilvl w:val="0"/>
-          <w:numId w:val="1"/>
-        </w:numPr>
-      </w:pPr>
+        <w:t>Бонусы&gt;Условия&gt;</w:t>
+      </w:r>
+      <w:r>
+        <w:t>Игры</w:t>
+      </w:r>
+      <w:r>
+        <w:t xml:space="preserve">:  </w:t>
+      </w:r>
       <w:r>
         <w:t>П</w:t>
       </w:r>
       <w:r>
-        <w:t xml:space="preserve">ри выборе Игровой системы обновляется список игр, а уже при выборе категории игры, этот список не обновляется. Ожидается, что при выборе категории, в списке игр останутся </w:t>
-      </w:r>
+        <w:t xml:space="preserve">ри выборе Игровой системы </w:t>
+      </w:r>
+      <w:r>
+        <w:t>в списке игр остаются только игры из этой игровой системы</w:t>
+      </w:r>
+      <w:r>
+        <w:t xml:space="preserve">, а уже при выборе категории игры, этот список не обновляется. Ожидается, что при выборе категории, в списке игр останутся только игры из </w:t>
+      </w:r>
+      <w:r>
+        <w:t>этой</w:t>
+      </w:r>
+      <w:r>
+        <w:t xml:space="preserve"> категории. Можно выбрать систему </w:t>
+      </w:r>
+      <w:r>
+        <w:t>«</w:t>
+      </w:r>
+      <w:r>
+        <w:t>Микрогейминг</w:t>
+      </w:r>
+      <w:r>
+        <w:t>»</w:t>
+      </w:r>
+      <w:r>
+        <w:t>, категорию</w:t>
+      </w:r>
+      <w:r>
+        <w:t xml:space="preserve"> «С</w:t>
+      </w:r>
+      <w:r>
+        <w:t>лоты</w:t>
+      </w:r>
+      <w:r>
+        <w:t>»</w:t>
+      </w:r>
+      <w:r>
+        <w:t xml:space="preserve"> и игру </w:t>
+      </w:r>
+      <w:r>
+        <w:t xml:space="preserve">из категории </w:t>
+      </w:r>
+      <w:r>
+        <w:t xml:space="preserve"> </w:t>
+      </w:r>
+      <w:r>
+        <w:t>«Рулетки»</w:t>
+      </w:r>
+      <w:r>
+        <w:t>.</w:t>
+      </w:r>
+      <w:r>
+        <w:t xml:space="preserve"> </w:t>
+      </w:r>
+      <w:r>
+        <w:t xml:space="preserve"> </w:t>
+      </w:r>
+      <w:r>
+        <w:t>Напрашивается вопрос, а нафига выбирать категорию игры тогда</w:t>
+      </w:r>
+      <w:r>
+        <w:t>?</w:t>
+      </w:r>
+      <w:r>
+        <w:rPr>
+          <w:lang w:val="en-US"/>
+        </w:rPr>
+        <w:t xml:space="preserve"> </w:t>
+      </w:r>
+      <w:r>
+        <w:t>(1)</w:t>
+      </w:r>
+    </w:p>
+    <w:p>
+      <w:pPr>
+        <w:pStyle w:val="a3"/>
+        <w:numPr>
+          <w:ilvl w:val="0"/>
+          <w:numId w:val="1"/>
+        </w:numPr>
+      </w:pPr>
+      <w:r>
+        <w:t>Если в аккаунте игрока нет поля язык, то становится бессмысленным и вводящим в заблуждение раздел Условия</w:t>
+      </w:r>
+      <w:r>
+        <w:t>&gt;</w:t>
+      </w:r>
+      <w:r>
+        <w:t>Региональные</w:t>
+      </w:r>
+      <w:r>
+        <w:t>&gt;</w:t>
+      </w:r>
+      <w:r>
+        <w:t>Языки</w:t>
+      </w:r>
+      <w:r>
+        <w:t>.</w:t>
+      </w:r>
+      <w:r>
+        <w:t xml:space="preserve"> Если это поле отсутствует, то целесообразно этот раздел сделать недоступным для настроек бонуса. (1)</w:t>
+      </w:r>
+    </w:p>
+    <w:p>
+      <w:pPr>
+        <w:pStyle w:val="a3"/>
+        <w:numPr>
+          <w:ilvl w:val="0"/>
+          <w:numId w:val="1"/>
+        </w:numPr>
+      </w:pPr>
       <w:r>
         <w:lastRenderedPageBreak/>
-        <w:t>только игры из чекнутой категории. Можно выбрать систему Микрогейминг, категорию слоты и игру в рулетку. Бага?</w:t>
-      </w:r>
-    </w:p>
-    <w:p>
-      <w:pPr>
-        <w:pStyle w:val="a3"/>
-        <w:numPr>
-          <w:ilvl w:val="0"/>
-          <w:numId w:val="1"/>
-        </w:numPr>
-      </w:pPr>
-      <w:r>
-        <w:t>Если в аккаунте игрока нет поля язык, то становится бессмысленным и вводящим в заблуждение раздел Условия</w:t>
-      </w:r>
-      <w:r>
-        <w:t>&gt;</w:t>
-      </w:r>
-      <w:r>
-        <w:t>Региональные</w:t>
-      </w:r>
-      <w:r>
-        <w:t>&gt;</w:t>
-      </w:r>
-      <w:r>
-        <w:t>Языки</w:t>
-      </w:r>
-      <w:r>
-        <w:t>.</w:t>
-      </w:r>
-      <w:r>
-        <w:t xml:space="preserve"> Если это поле отсутствует, то целесообразно этот раздел сделать недоступным для настроек бонуса. (1)</w:t>
-      </w:r>
-    </w:p>
-    <w:p>
-      <w:pPr>
-        <w:pStyle w:val="a3"/>
-        <w:numPr>
-          <w:ilvl w:val="0"/>
-          <w:numId w:val="1"/>
-        </w:numPr>
-      </w:pPr>
-      <w:r>
         <w:t xml:space="preserve">Бонус не исчезает </w:t>
       </w:r>
       <w:r>
@@ -1655,18 +1705,23 @@
       <w:r>
         <w:t>, после его активации</w:t>
       </w:r>
-      <w:bookmarkStart w:id="0" w:name="_GoBack"/>
-      <w:bookmarkEnd w:id="0"/>
-      <w:r>
-        <w:t xml:space="preserve"> появляется баг (</w:t>
-      </w:r>
-      <w:proofErr w:type="spellStart"/>
-      <w:r>
-        <w:t>Скрин</w:t>
-      </w:r>
-      <w:proofErr w:type="spellEnd"/>
-      <w:r>
-        <w:t xml:space="preserve"> №26)</w:t>
+      <w:r>
+        <w:t xml:space="preserve"> появляется баг (Скрин №26)</w:t>
+      </w:r>
+    </w:p>
+    <w:p>
+      <w:pPr>
+        <w:pStyle w:val="a3"/>
+        <w:numPr>
+          <w:ilvl w:val="0"/>
+          <w:numId w:val="1"/>
+        </w:numPr>
+      </w:pPr>
+      <w:r>
+        <w:t>Если выбрать бонус с «целью бонуса»  «Бесплатные раунды» (например во время просмотра содержимого), затем переключиться на ввод нового бонуса с «целью» «Баланс», то поле «количество» не меняется на «сумма бонуса»</w:t>
+      </w:r>
+      <w:r>
+        <w:t xml:space="preserve"> (Скрин №27) (3)</w:t>
       </w:r>
     </w:p>
     <w:sectPr>
@@ -2186,7 +2241,7 @@
         <a:sysClr val="windowText" lastClr="000000"/>
       </a:dk1>
       <a:lt1>
-        <a:sysClr val="window" lastClr="FFFFFF"/>
+        <a:sysClr val="window" lastClr="9DF0F7"/>
       </a:lt1>
       <a:dk2>
         <a:srgbClr val="1F497D"/>

--- a/Тестирование fundist/Тестирование бонусов.docx
+++ b/Тестирование fundist/Тестирование бонусов.docx
@@ -136,8 +136,6 @@
           <w:numId w:val="1"/>
         </w:numPr>
       </w:pPr>
-      <w:bookmarkStart w:id="0" w:name="_GoBack"/>
-      <w:bookmarkEnd w:id="0"/>
       <w:r>
         <w:t>Было бы удобно, если бы в бонусах на сайте проставлялось сколько и чего оста</w:t>
       </w:r>
@@ -145,13 +143,30 @@
         <w:t>лось для активации бонуса. Напр</w:t>
       </w:r>
       <w:r>
-        <w:t>имер, сумма ставок 50 евро, а я ставлю по 2 евро. И при таком раскладе непонятно, сколько я уже поставил и сколько мне осталос</w:t>
-      </w:r>
-      <w:r>
-        <w:t>ь для того, чтобы бонус активиз</w:t>
+        <w:t xml:space="preserve">имер, сумма ставок 50 евро, а я ставлю по 2 евро. И при таком раскладе непонятно, сколько я уже </w:t>
+      </w:r>
+      <w:r>
+        <w:t xml:space="preserve">сделал ставок или </w:t>
+      </w:r>
+      <w:proofErr w:type="gramStart"/>
+      <w:r>
+        <w:t>внес депозитов</w:t>
+      </w:r>
+      <w:r>
+        <w:t xml:space="preserve"> и сколько мне осталос</w:t>
+      </w:r>
+      <w:r>
+        <w:t>ь</w:t>
+      </w:r>
+      <w:proofErr w:type="gramEnd"/>
+      <w:r>
+        <w:t xml:space="preserve"> для того, чтобы бонус активиз</w:t>
       </w:r>
       <w:r>
         <w:t>ировался.</w:t>
+      </w:r>
+      <w:r>
+        <w:t xml:space="preserve"> Например, когда условием бонуса является сумма ставок или сумма депозитов. (4)</w:t>
       </w:r>
     </w:p>
     <w:p>
@@ -671,7 +686,36 @@
         </w:numPr>
       </w:pPr>
       <w:r>
-        <w:t>В поле «Размер бонуса» можно проставить отрицательный бонус. (2)</w:t>
+        <w:t>В поле «Размер бонуса» можно проставить отрицательный бонус</w:t>
+      </w:r>
+      <w:r>
+        <w:t>, при этом в</w:t>
+      </w:r>
+      <w:r>
+        <w:t xml:space="preserve"> списке бонусов его размер так же имеет отрицательное значение</w:t>
+      </w:r>
+      <w:r>
+        <w:t>, после активации такого бонуса, он висит активным</w:t>
+      </w:r>
+      <w:r>
+        <w:t xml:space="preserve"> и, видимо, как-то отыгрывается, поскольку переходит в разряд завершенных</w:t>
+      </w:r>
+      <w:r>
+        <w:t>. (</w:t>
+      </w:r>
+      <w:proofErr w:type="spellStart"/>
+      <w:r>
+        <w:t>Скрин</w:t>
+      </w:r>
+      <w:proofErr w:type="spellEnd"/>
+      <w:r>
+        <w:t xml:space="preserve"> №28)</w:t>
+      </w:r>
+      <w:r>
+        <w:t xml:space="preserve"> (1</w:t>
+      </w:r>
+      <w:r>
+        <w:t>)</w:t>
       </w:r>
     </w:p>
     <w:p>
@@ -725,6 +769,7 @@
         </w:numPr>
       </w:pPr>
       <w:r>
+        <w:lastRenderedPageBreak/>
         <w:t>Если бонус пов</w:t>
       </w:r>
       <w:r>
@@ -752,11 +797,7 @@
         <w:t xml:space="preserve">? </w:t>
       </w:r>
       <w:r>
-        <w:t xml:space="preserve">У меня как у </w:t>
-      </w:r>
-      <w:r>
-        <w:lastRenderedPageBreak/>
-        <w:t>клиента вопрос возникает. Может быть не удалять старый бонус. Это не столько баг, сколько вопрос разработчикам техзадания.</w:t>
+        <w:t>У меня как у клиента вопрос возникает. Может быть не удалять старый бонус. Это не столько баг, сколько вопрос разработчикам техзадания.</w:t>
       </w:r>
     </w:p>
     <w:p>
@@ -1119,7 +1160,11 @@
         <w:t xml:space="preserve">? </w:t>
       </w:r>
       <w:r>
-        <w:t>Как только активировал его ставкой, бонус исчез из списка бонусов вообще. Понятно, что Бюджет в данном случае меньше размера бонуса и сам бонус отключается. Но он должен переходить в раздел «Завершенные»</w:t>
+        <w:t xml:space="preserve">Как только активировал его ставкой, бонус исчез из списка бонусов вообще. Понятно, что Бюджет в данном случае меньше размера </w:t>
+      </w:r>
+      <w:r>
+        <w:lastRenderedPageBreak/>
+        <w:t>бонуса и сам бонус отключается. Но он должен переходить в раздел «Завершенные»</w:t>
       </w:r>
       <w:r>
         <w:t>. Если такой бонус попытаться удалить, то фандист его воспринимает как активный. (Скрин №18)</w:t>
@@ -1134,7 +1179,6 @@
         </w:numPr>
       </w:pPr>
       <w:r>
-        <w:lastRenderedPageBreak/>
         <w:t xml:space="preserve">Выравнивание валют в рублевом поле должно быть в разумных пределах, а не так, что я могу поставить любую сумму по своему усмотрению. Например, легко будет сделать ошибку, как в Скрине №17 (2) </w:t>
       </w:r>
     </w:p>
@@ -1579,6 +1623,7 @@
         </w:numPr>
       </w:pPr>
       <w:r>
+        <w:lastRenderedPageBreak/>
         <w:t>Если в аккаунте игрока нет поля язык, то становится бессмысленным и вводящим в заблуждение раздел Условия</w:t>
       </w:r>
       <w:r>
@@ -1609,7 +1654,6 @@
         </w:numPr>
       </w:pPr>
       <w:r>
-        <w:lastRenderedPageBreak/>
         <w:t xml:space="preserve">Бонус не исчезает </w:t>
       </w:r>
       <w:r>
@@ -1706,22 +1750,112 @@
         <w:t>, после его активации</w:t>
       </w:r>
       <w:r>
-        <w:t xml:space="preserve"> появляется баг (Скрин №26)</w:t>
-      </w:r>
-    </w:p>
-    <w:p>
-      <w:pPr>
-        <w:pStyle w:val="a3"/>
-        <w:numPr>
-          <w:ilvl w:val="0"/>
-          <w:numId w:val="1"/>
-        </w:numPr>
-      </w:pPr>
-      <w:r>
-        <w:t>Если выбрать бонус с «целью бонуса»  «Бесплатные раунды» (например во время просмотра содержимого), затем переключиться на ввод нового бонуса с «целью» «Баланс», то поле «количество» не меняется на «сумма бонуса»</w:t>
+        <w:t xml:space="preserve"> появляется </w:t>
+      </w:r>
+      <w:r>
+        <w:t>«-1» в поле «</w:t>
+      </w:r>
+      <w:proofErr w:type="spellStart"/>
+      <w:r>
+        <w:t>Блокированно</w:t>
+      </w:r>
+      <w:proofErr w:type="spellEnd"/>
+      <w:r>
+        <w:t xml:space="preserve">» </w:t>
+      </w:r>
+      <w:r>
+        <w:t>(</w:t>
+      </w:r>
+      <w:proofErr w:type="spellStart"/>
+      <w:r>
+        <w:t>Скрин</w:t>
+      </w:r>
+      <w:proofErr w:type="spellEnd"/>
+      <w:r>
+        <w:t xml:space="preserve"> №26)</w:t>
+      </w:r>
+    </w:p>
+    <w:p>
+      <w:pPr>
+        <w:pStyle w:val="a3"/>
+        <w:numPr>
+          <w:ilvl w:val="0"/>
+          <w:numId w:val="1"/>
+        </w:numPr>
+      </w:pPr>
+      <w:r>
+        <w:t xml:space="preserve">Если выбрать бонус с «целью бонуса»  «Бесплатные раунды» (например во время просмотра содержимого), затем переключиться на ввод нового бонуса с «целью» «Баланс», то поле «количество» не меняется </w:t>
+      </w:r>
+      <w:proofErr w:type="gramStart"/>
+      <w:r>
+        <w:t>на</w:t>
+      </w:r>
+      <w:proofErr w:type="gramEnd"/>
+      <w:r>
+        <w:t xml:space="preserve"> «сумма бонуса»</w:t>
       </w:r>
       <w:r>
         <w:t xml:space="preserve"> (Скрин №27) (3)</w:t>
+      </w:r>
+    </w:p>
+    <w:p>
+      <w:pPr>
+        <w:pStyle w:val="a3"/>
+        <w:numPr>
+          <w:ilvl w:val="0"/>
+          <w:numId w:val="1"/>
+        </w:numPr>
+      </w:pPr>
+      <w:r>
+        <w:t xml:space="preserve">Раздел «Условия». В случае отключения всех </w:t>
+      </w:r>
+      <w:proofErr w:type="gramStart"/>
+      <w:r>
+        <w:t>чек-боксов</w:t>
+      </w:r>
+      <w:proofErr w:type="gramEnd"/>
+      <w:r>
+        <w:t xml:space="preserve"> в блоке «</w:t>
+      </w:r>
+      <w:r>
+        <w:rPr>
+          <w:lang w:val="en-US"/>
+        </w:rPr>
+        <w:t>Currency</w:t>
+      </w:r>
+      <w:r>
+        <w:t>»</w:t>
+      </w:r>
+      <w:r>
+        <w:t xml:space="preserve"> (</w:t>
+      </w:r>
+      <w:r>
+        <w:t>переделать  на русский «Валюта»</w:t>
+      </w:r>
+      <w:r>
+        <w:t>)</w:t>
+      </w:r>
+      <w:r>
+        <w:t xml:space="preserve">, бонус высвечивается в списке для всех валют. Добавить необходимое условие. </w:t>
+      </w:r>
+      <w:r>
+        <w:t>(</w:t>
+      </w:r>
+      <w:proofErr w:type="spellStart"/>
+      <w:r>
+        <w:t>Скрин</w:t>
+      </w:r>
+      <w:proofErr w:type="spellEnd"/>
+      <w:r>
+        <w:t xml:space="preserve"> №29</w:t>
+      </w:r>
+      <w:bookmarkStart w:id="0" w:name="_GoBack"/>
+      <w:bookmarkEnd w:id="0"/>
+      <w:r>
+        <w:t xml:space="preserve">) </w:t>
+      </w:r>
+      <w:r>
+        <w:t>(1)</w:t>
       </w:r>
     </w:p>
     <w:sectPr>
@@ -2241,7 +2375,7 @@
         <a:sysClr val="windowText" lastClr="000000"/>
       </a:dk1>
       <a:lt1>
-        <a:sysClr val="window" lastClr="9DF0F7"/>
+        <a:sysClr val="window" lastClr="FFFFFF"/>
       </a:lt1>
       <a:dk2>
         <a:srgbClr val="1F497D"/>

--- a/Тестирование fundist/Тестирование бонусов.docx
+++ b/Тестирование fundist/Тестирование бонусов.docx
@@ -1847,12 +1847,194 @@
       </w:r>
       <w:proofErr w:type="spellEnd"/>
       <w:r>
-        <w:t xml:space="preserve"> №29</w:t>
+        <w:t xml:space="preserve"> №29) </w:t>
+      </w:r>
+      <w:r>
+        <w:t>(1)</w:t>
+      </w:r>
+    </w:p>
+    <w:p>
+      <w:pPr>
+        <w:pStyle w:val="a3"/>
+        <w:numPr>
+          <w:ilvl w:val="0"/>
+          <w:numId w:val="1"/>
+        </w:numPr>
+      </w:pPr>
+      <w:r>
+        <w:t>Ситуация. Игра</w:t>
+      </w:r>
+      <w:r>
+        <w:t xml:space="preserve"> </w:t>
+      </w:r>
+      <w:r>
+        <w:rPr>
+          <w:lang w:val="en-US"/>
+        </w:rPr>
+        <w:t>Dazzle</w:t>
+      </w:r>
+      <w:r>
+        <w:t xml:space="preserve"> </w:t>
+      </w:r>
+      <w:r>
+        <w:rPr>
+          <w:lang w:val="en-US"/>
+        </w:rPr>
+        <w:t>Me</w:t>
+      </w:r>
+      <w:r>
+        <w:t xml:space="preserve"> 200% </w:t>
+      </w:r>
+      <w:r>
+        <w:t>отыгрыш</w:t>
+      </w:r>
+      <w:r>
+        <w:t xml:space="preserve">, </w:t>
+      </w:r>
+      <w:r>
+        <w:t>игра</w:t>
+      </w:r>
+      <w:r>
+        <w:t xml:space="preserve"> </w:t>
+      </w:r>
+      <w:r>
+        <w:rPr>
+          <w:lang w:val="en-US"/>
+        </w:rPr>
+        <w:t>Dead</w:t>
+      </w:r>
+      <w:r>
+        <w:t xml:space="preserve"> </w:t>
+      </w:r>
+      <w:r>
+        <w:rPr>
+          <w:lang w:val="en-US"/>
+        </w:rPr>
+        <w:t>or</w:t>
+      </w:r>
+      <w:r>
+        <w:t xml:space="preserve"> </w:t>
+      </w:r>
+      <w:r>
+        <w:rPr>
+          <w:lang w:val="en-US"/>
+        </w:rPr>
+        <w:t>Alive</w:t>
+      </w:r>
+      <w:r>
+        <w:t xml:space="preserve"> 50%, </w:t>
+      </w:r>
+      <w:r>
+        <w:t xml:space="preserve">в первой сыграл 1200 </w:t>
+      </w:r>
+      <w:proofErr w:type="spellStart"/>
+      <w:r>
+        <w:t>руб</w:t>
+      </w:r>
+      <w:proofErr w:type="spellEnd"/>
+      <w:r>
+        <w:t xml:space="preserve">, зачислилось в отыгрыш – 2400 </w:t>
+      </w:r>
+      <w:proofErr w:type="spellStart"/>
+      <w:r>
+        <w:t>руб</w:t>
+      </w:r>
+      <w:proofErr w:type="spellEnd"/>
+      <w:proofErr w:type="gramStart"/>
+      <w:r>
+        <w:t xml:space="preserve"> </w:t>
+      </w:r>
+      <w:r>
+        <w:t>,</w:t>
+      </w:r>
+      <w:proofErr w:type="gramEnd"/>
+      <w:r>
+        <w:t xml:space="preserve"> во второй сыграл два раза по 54 </w:t>
+      </w:r>
+      <w:proofErr w:type="spellStart"/>
+      <w:r>
+        <w:t>руб</w:t>
+      </w:r>
+      <w:proofErr w:type="spellEnd"/>
+      <w:r>
+        <w:t xml:space="preserve"> = 108, зачислилось 54 </w:t>
+      </w:r>
+      <w:proofErr w:type="spellStart"/>
+      <w:r>
+        <w:t>руб</w:t>
+      </w:r>
+      <w:proofErr w:type="spellEnd"/>
+      <w:r>
+        <w:t xml:space="preserve"> в отыгрыш – всего 2454р – верно, но!!! В поле выигрыш зачислено тоже </w:t>
+      </w:r>
+      <w:r>
+        <w:t>-</w:t>
+      </w:r>
+      <w:r>
+        <w:t xml:space="preserve">2454 </w:t>
+      </w:r>
+      <w:proofErr w:type="spellStart"/>
+      <w:r>
+        <w:t>руб</w:t>
+      </w:r>
+      <w:proofErr w:type="spellEnd"/>
+      <w:r>
+        <w:t xml:space="preserve">, хотя я проиграл 1108 рублей. </w:t>
+      </w:r>
+      <w:r>
+        <w:t xml:space="preserve">Затем сделал 11 ставок по 1 рублю в </w:t>
+      </w:r>
+      <w:proofErr w:type="spellStart"/>
+      <w:r>
+        <w:t>пиги</w:t>
+      </w:r>
+      <w:proofErr w:type="spellEnd"/>
+      <w:r>
+        <w:t xml:space="preserve"> </w:t>
+      </w:r>
+      <w:proofErr w:type="spellStart"/>
+      <w:r>
+        <w:t>ричис</w:t>
+      </w:r>
+      <w:proofErr w:type="spellEnd"/>
+      <w:r>
+        <w:t xml:space="preserve">, выиграл 22 рубля. Итог в </w:t>
+      </w:r>
+      <w:proofErr w:type="spellStart"/>
+      <w:r>
+        <w:t>скрине</w:t>
+      </w:r>
+      <w:proofErr w:type="spellEnd"/>
+      <w:r>
+        <w:t xml:space="preserve"> сложно подсчитываем. В отыгрыше ложно быть 11х5=55 рублей плюсом, в выигрыше 22-11 = </w:t>
+      </w:r>
+      <w:r>
+        <w:t>+</w:t>
+      </w:r>
+      <w:r>
+        <w:t xml:space="preserve">11 рублей. </w:t>
+      </w:r>
+      <w:r>
+        <w:t>(</w:t>
+      </w:r>
+      <w:proofErr w:type="spellStart"/>
+      <w:r>
+        <w:t>Скрин</w:t>
+      </w:r>
+      <w:proofErr w:type="spellEnd"/>
+      <w:r>
+        <w:t xml:space="preserve"> №30)</w:t>
+      </w:r>
+      <w:r>
+        <w:t xml:space="preserve"> </w:t>
+      </w:r>
+      <w:r>
+        <w:t xml:space="preserve"> Система однозначно не правильно считает на мелких суммах.</w:t>
       </w:r>
       <w:bookmarkStart w:id="0" w:name="_GoBack"/>
       <w:bookmarkEnd w:id="0"/>
       <w:r>
-        <w:t xml:space="preserve">) </w:t>
+        <w:t xml:space="preserve"> </w:t>
       </w:r>
       <w:r>
         <w:t>(1)</w:t>

--- a/Тестирование fundist/Тестирование бонусов.docx
+++ b/Тестирование fundist/Тестирование бонусов.docx
@@ -146,21 +146,13 @@
         <w:t xml:space="preserve">имер, сумма ставок 50 евро, а я ставлю по 2 евро. И при таком раскладе непонятно, сколько я уже </w:t>
       </w:r>
       <w:r>
-        <w:t xml:space="preserve">сделал ставок или </w:t>
-      </w:r>
-      <w:proofErr w:type="gramStart"/>
-      <w:r>
-        <w:t>внес депозитов</w:t>
+        <w:t>сделал ставок или внес депозитов</w:t>
       </w:r>
       <w:r>
         <w:t xml:space="preserve"> и сколько мне осталос</w:t>
       </w:r>
       <w:r>
-        <w:t>ь</w:t>
-      </w:r>
-      <w:proofErr w:type="gramEnd"/>
-      <w:r>
-        <w:t xml:space="preserve"> для того, чтобы бонус активиз</w:t>
+        <w:t>ь для того, чтобы бонус активиз</w:t>
       </w:r>
       <w:r>
         <w:t>ировался.</w:t>
@@ -701,15 +693,7 @@
         <w:t xml:space="preserve"> и, видимо, как-то отыгрывается, поскольку переходит в разряд завершенных</w:t>
       </w:r>
       <w:r>
-        <w:t>. (</w:t>
-      </w:r>
-      <w:proofErr w:type="spellStart"/>
-      <w:r>
-        <w:t>Скрин</w:t>
-      </w:r>
-      <w:proofErr w:type="spellEnd"/>
-      <w:r>
-        <w:t xml:space="preserve"> №28)</w:t>
+        <w:t>. (Скрин №28)</w:t>
       </w:r>
       <w:r>
         <w:t xml:space="preserve"> (1</w:t>
@@ -1753,46 +1737,22 @@
         <w:t xml:space="preserve"> появляется </w:t>
       </w:r>
       <w:r>
-        <w:t>«-1» в поле «</w:t>
-      </w:r>
-      <w:proofErr w:type="spellStart"/>
-      <w:r>
-        <w:t>Блокированно</w:t>
-      </w:r>
-      <w:proofErr w:type="spellEnd"/>
-      <w:r>
-        <w:t xml:space="preserve">» </w:t>
-      </w:r>
-      <w:r>
-        <w:t>(</w:t>
-      </w:r>
-      <w:proofErr w:type="spellStart"/>
-      <w:r>
-        <w:t>Скрин</w:t>
-      </w:r>
-      <w:proofErr w:type="spellEnd"/>
-      <w:r>
-        <w:t xml:space="preserve"> №26)</w:t>
-      </w:r>
-    </w:p>
-    <w:p>
-      <w:pPr>
-        <w:pStyle w:val="a3"/>
-        <w:numPr>
-          <w:ilvl w:val="0"/>
-          <w:numId w:val="1"/>
-        </w:numPr>
-      </w:pPr>
-      <w:r>
-        <w:t xml:space="preserve">Если выбрать бонус с «целью бонуса»  «Бесплатные раунды» (например во время просмотра содержимого), затем переключиться на ввод нового бонуса с «целью» «Баланс», то поле «количество» не меняется </w:t>
-      </w:r>
-      <w:proofErr w:type="gramStart"/>
-      <w:r>
-        <w:t>на</w:t>
-      </w:r>
-      <w:proofErr w:type="gramEnd"/>
-      <w:r>
-        <w:t xml:space="preserve"> «сумма бонуса»</w:t>
+        <w:t xml:space="preserve">«-1» в поле «Блокированно» </w:t>
+      </w:r>
+      <w:r>
+        <w:t>(Скрин №26)</w:t>
+      </w:r>
+    </w:p>
+    <w:p>
+      <w:pPr>
+        <w:pStyle w:val="a3"/>
+        <w:numPr>
+          <w:ilvl w:val="0"/>
+          <w:numId w:val="1"/>
+        </w:numPr>
+      </w:pPr>
+      <w:r>
+        <w:t>Если выбрать бонус с «целью бонуса»  «Бесплатные раунды» (например во время просмотра содержимого), затем переключиться на ввод нового бонуса с «целью» «Баланс», то поле «количество» не меняется на «сумма бонуса»</w:t>
       </w:r>
       <w:r>
         <w:t xml:space="preserve"> (Скрин №27) (3)</w:t>
@@ -1807,15 +1767,7 @@
         </w:numPr>
       </w:pPr>
       <w:r>
-        <w:t xml:space="preserve">Раздел «Условия». В случае отключения всех </w:t>
-      </w:r>
-      <w:proofErr w:type="gramStart"/>
-      <w:r>
-        <w:t>чек-боксов</w:t>
-      </w:r>
-      <w:proofErr w:type="gramEnd"/>
-      <w:r>
-        <w:t xml:space="preserve"> в блоке «</w:t>
+        <w:t>Раздел «Условия». В случае отключения всех чек-боксов в блоке «</w:t>
       </w:r>
       <w:r>
         <w:rPr>
@@ -1839,15 +1791,7 @@
         <w:t xml:space="preserve">, бонус высвечивается в списке для всех валют. Добавить необходимое условие. </w:t>
       </w:r>
       <w:r>
-        <w:t>(</w:t>
-      </w:r>
-      <w:proofErr w:type="spellStart"/>
-      <w:r>
-        <w:t>Скрин</w:t>
-      </w:r>
-      <w:proofErr w:type="spellEnd"/>
-      <w:r>
-        <w:t xml:space="preserve"> №29) </w:t>
+        <w:t xml:space="preserve">(Скрин №29) </w:t>
       </w:r>
       <w:r>
         <w:t>(1)</w:t>
@@ -1925,120 +1869,109 @@
         <w:t xml:space="preserve"> 50%, </w:t>
       </w:r>
       <w:r>
-        <w:t xml:space="preserve">в первой сыграл 1200 </w:t>
-      </w:r>
-      <w:proofErr w:type="spellStart"/>
-      <w:r>
-        <w:t>руб</w:t>
-      </w:r>
-      <w:proofErr w:type="spellEnd"/>
-      <w:r>
-        <w:t xml:space="preserve">, зачислилось в отыгрыш – 2400 </w:t>
-      </w:r>
-      <w:proofErr w:type="spellStart"/>
-      <w:r>
-        <w:t>руб</w:t>
-      </w:r>
-      <w:proofErr w:type="spellEnd"/>
-      <w:proofErr w:type="gramStart"/>
-      <w:r>
-        <w:t xml:space="preserve"> </w:t>
+        <w:t xml:space="preserve">в первой сыграл 1200 руб, зачислилось в отыгрыш – 2400 руб </w:t>
+      </w:r>
+      <w:r>
+        <w:t xml:space="preserve">, во второй сыграл два раза по 54 руб = 108, зачислилось 54 руб в отыгрыш – всего 2454р – верно, но!!! В поле выигрыш зачислено тоже </w:t>
+      </w:r>
+      <w:r>
+        <w:t>-</w:t>
+      </w:r>
+      <w:r>
+        <w:t>2454 руб, хотя я проиграл 1108 рублей.</w:t>
+      </w:r>
+      <w:r>
+        <w:t xml:space="preserve"> </w:t>
+      </w:r>
+      <w:r>
+        <w:t>(Скрин №30)</w:t>
+      </w:r>
+      <w:r>
+        <w:t xml:space="preserve"> </w:t>
+      </w:r>
+      <w:r>
+        <w:t xml:space="preserve"> </w:t>
+      </w:r>
+    </w:p>
+    <w:p>
+      <w:pPr>
+        <w:pStyle w:val="a3"/>
+        <w:numPr>
+          <w:ilvl w:val="0"/>
+          <w:numId w:val="1"/>
+        </w:numPr>
+      </w:pPr>
+      <w:r>
+        <w:t xml:space="preserve">Бонус ставка, цель баланс, условие 70 рублей. Делаю ставку в </w:t>
+      </w:r>
+      <w:r>
+        <w:t xml:space="preserve"> </w:t>
+      </w:r>
+      <w:r>
+        <w:t>«</w:t>
+      </w:r>
+      <w:r>
+        <w:rPr>
+          <w:lang w:val="en-US"/>
+        </w:rPr>
+        <w:t>Piggy</w:t>
+      </w:r>
+      <w:r>
+        <w:t xml:space="preserve"> </w:t>
+      </w:r>
+      <w:r>
+        <w:rPr>
+          <w:lang w:val="en-US"/>
+        </w:rPr>
+        <w:t>Riches</w:t>
+      </w:r>
+      <w:r>
+        <w:t xml:space="preserve">» </w:t>
+      </w:r>
+      <w:r>
+        <w:t>(отыгрышь 100</w:t>
+      </w:r>
+      <w:r>
+        <w:t>%</w:t>
+      </w:r>
+      <w:r>
+        <w:t>)</w:t>
+      </w:r>
+      <w:r>
+        <w:t xml:space="preserve"> </w:t>
+      </w:r>
+      <w:r>
+        <w:t>150 руб, бонус активируется, выигрыш 350 руб сразу попадает в поле выигрыш. А в поле отыгрыш оказывается сумма 340 рублей.  Получается, что ставка сразу же идет в отыгрыш, причем</w:t>
       </w:r>
       <w:r>
         <w:t>,</w:t>
-      </w:r>
-      <w:proofErr w:type="gramEnd"/>
-      <w:r>
-        <w:t xml:space="preserve"> во второй сыграл два раза по 54 </w:t>
-      </w:r>
-      <w:proofErr w:type="spellStart"/>
-      <w:r>
-        <w:t>руб</w:t>
-      </w:r>
-      <w:proofErr w:type="spellEnd"/>
-      <w:r>
-        <w:t xml:space="preserve"> = 108, зачислилось 54 </w:t>
-      </w:r>
-      <w:proofErr w:type="spellStart"/>
-      <w:r>
-        <w:t>руб</w:t>
-      </w:r>
-      <w:proofErr w:type="spellEnd"/>
-      <w:r>
-        <w:t xml:space="preserve"> в отыгрыш – всего 2454р – верно, но!!! В поле выигрыш зачислено тоже </w:t>
-      </w:r>
-      <w:r>
-        <w:t>-</w:t>
-      </w:r>
-      <w:r>
-        <w:t xml:space="preserve">2454 </w:t>
-      </w:r>
-      <w:proofErr w:type="spellStart"/>
-      <w:r>
-        <w:t>руб</w:t>
-      </w:r>
-      <w:proofErr w:type="spellEnd"/>
-      <w:r>
-        <w:t xml:space="preserve">, хотя я проиграл 1108 рублей. </w:t>
-      </w:r>
-      <w:r>
-        <w:t xml:space="preserve">Затем сделал 11 ставок по 1 рублю в </w:t>
-      </w:r>
-      <w:proofErr w:type="spellStart"/>
-      <w:r>
-        <w:t>пиги</w:t>
-      </w:r>
-      <w:proofErr w:type="spellEnd"/>
-      <w:r>
-        <w:t xml:space="preserve"> </w:t>
-      </w:r>
-      <w:proofErr w:type="spellStart"/>
-      <w:r>
-        <w:t>ричис</w:t>
-      </w:r>
-      <w:proofErr w:type="spellEnd"/>
-      <w:r>
-        <w:t xml:space="preserve">, выиграл 22 рубля. Итог в </w:t>
-      </w:r>
-      <w:proofErr w:type="spellStart"/>
-      <w:r>
-        <w:t>скрине</w:t>
-      </w:r>
-      <w:proofErr w:type="spellEnd"/>
-      <w:r>
-        <w:t xml:space="preserve"> сложно подсчитываем. В отыгрыше ложно быть 11х5=55 рублей плюсом, в выигрыше 22-11 = </w:t>
-      </w:r>
-      <w:r>
-        <w:t>+</w:t>
-      </w:r>
-      <w:r>
-        <w:t xml:space="preserve">11 рублей. </w:t>
-      </w:r>
-      <w:r>
-        <w:t>(</w:t>
-      </w:r>
-      <w:proofErr w:type="spellStart"/>
-      <w:r>
-        <w:t>Скрин</w:t>
-      </w:r>
-      <w:proofErr w:type="spellEnd"/>
-      <w:r>
-        <w:t xml:space="preserve"> №30)</w:t>
-      </w:r>
-      <w:r>
-        <w:t xml:space="preserve"> </w:t>
-      </w:r>
-      <w:r>
-        <w:t xml:space="preserve"> Система однозначно не правильно считает на мелких суммах.</w:t>
       </w:r>
       <w:bookmarkStart w:id="0" w:name="_GoBack"/>
       <w:bookmarkEnd w:id="0"/>
       <w:r>
-        <w:t xml:space="preserve"> </w:t>
-      </w:r>
-      <w:r>
-        <w:t>(1)</w:t>
-      </w:r>
+        <w:t xml:space="preserve"> в непонятно</w:t>
+      </w:r>
+      <w:r>
+        <w:t>й</w:t>
+      </w:r>
+      <w:r>
+        <w:t xml:space="preserve"> пропорции.</w:t>
+      </w:r>
+      <w:r>
+        <w:t xml:space="preserve"> (Скрин №31</w:t>
+      </w:r>
+      <w:r>
+        <w:t>)</w:t>
+      </w:r>
+    </w:p>
+    <w:p>
+      <w:pPr>
+        <w:pStyle w:val="a3"/>
+        <w:numPr>
+          <w:ilvl w:val="0"/>
+          <w:numId w:val="1"/>
+        </w:numPr>
+      </w:pPr>
     </w:p>
     <w:sectPr>
       <w:pgSz w:w="11906" w:h="16838"/>
@@ -2557,7 +2490,7 @@
         <a:sysClr val="windowText" lastClr="000000"/>
       </a:dk1>
       <a:lt1>
-        <a:sysClr val="window" lastClr="FFFFFF"/>
+        <a:sysClr val="window" lastClr="9DF0F7"/>
       </a:lt1>
       <a:dk2>
         <a:srgbClr val="1F497D"/>

--- a/Тестирование fundist/Тестирование бонусов.docx
+++ b/Тестирование fundist/Тестирование бонусов.docx
@@ -1902,7 +1902,22 @@
         </w:numPr>
       </w:pPr>
       <w:r>
-        <w:t xml:space="preserve">Бонус ставка, цель баланс, условие 70 рублей. Делаю ставку в </w:t>
+        <w:t>Случай первый</w:t>
+      </w:r>
+      <w:r>
+        <w:t xml:space="preserve">: </w:t>
+      </w:r>
+      <w:r>
+        <w:t>Бонус</w:t>
+      </w:r>
+      <w:r>
+        <w:t>-</w:t>
+      </w:r>
+      <w:r>
+        <w:t>событие</w:t>
+      </w:r>
+      <w:r>
+        <w:t xml:space="preserve"> ставка, цель баланс, условие 70 рублей. Делаю ставку в </w:t>
       </w:r>
       <w:r>
         <w:t xml:space="preserve"> </w:t>
@@ -1946,32 +1961,193 @@
       <w:r>
         <w:t>,</w:t>
       </w:r>
+      <w:r>
+        <w:t xml:space="preserve"> в непонятно</w:t>
+      </w:r>
+      <w:r>
+        <w:t>й</w:t>
+      </w:r>
+      <w:r>
+        <w:t xml:space="preserve"> пропорции.</w:t>
+      </w:r>
+      <w:r>
+        <w:t xml:space="preserve"> </w:t>
+      </w:r>
+      <w:r>
+        <w:t>Случай второй</w:t>
+      </w:r>
+      <w:r>
+        <w:t xml:space="preserve">: </w:t>
+      </w:r>
+      <w:r>
+        <w:t xml:space="preserve"> Бонус-событие ставка, цель – бесплатные раунды, без условия</w:t>
+      </w:r>
+      <w:proofErr w:type="gramStart"/>
+      <w:r>
+        <w:t xml:space="preserve"> </w:t>
+      </w:r>
+      <w:r>
+        <w:t>:</w:t>
+      </w:r>
+      <w:proofErr w:type="gramEnd"/>
+      <w:r>
+        <w:t xml:space="preserve">  Делаю ставку в «</w:t>
+      </w:r>
+      <w:proofErr w:type="spellStart"/>
+      <w:r>
+        <w:t>Piggy</w:t>
+      </w:r>
+      <w:proofErr w:type="spellEnd"/>
+      <w:r>
+        <w:t xml:space="preserve"> </w:t>
+      </w:r>
+      <w:proofErr w:type="spellStart"/>
+      <w:r>
+        <w:t>Riches</w:t>
+      </w:r>
+      <w:proofErr w:type="spellEnd"/>
+      <w:r>
+        <w:t>» 3$</w:t>
+      </w:r>
+      <w:r>
+        <w:t xml:space="preserve">, срабатывает выигрыш 16$, бонус активировался и уже на </w:t>
+      </w:r>
+      <w:proofErr w:type="spellStart"/>
+      <w:proofErr w:type="gramStart"/>
+      <w:r>
+        <w:t>на</w:t>
+      </w:r>
+      <w:proofErr w:type="spellEnd"/>
+      <w:proofErr w:type="gramEnd"/>
+      <w:r>
+        <w:t xml:space="preserve"> 7</w:t>
+      </w:r>
+      <w:r>
+        <w:t xml:space="preserve">% </w:t>
+      </w:r>
+      <w:r>
+        <w:t>отыгран.</w:t>
+      </w:r>
+      <w:r>
+        <w:t xml:space="preserve"> </w:t>
+      </w:r>
+      <w:r>
+        <w:t>Случай третий</w:t>
+      </w:r>
+      <w:r>
+        <w:t xml:space="preserve">: </w:t>
+      </w:r>
+      <w:r>
+        <w:t xml:space="preserve">Ставка 300 </w:t>
+      </w:r>
+      <w:proofErr w:type="spellStart"/>
+      <w:r>
+        <w:t>руб</w:t>
+      </w:r>
+      <w:proofErr w:type="spellEnd"/>
+      <w:r>
+        <w:t xml:space="preserve">, выигрыш 300 </w:t>
+      </w:r>
+      <w:proofErr w:type="spellStart"/>
+      <w:r>
+        <w:t>руб</w:t>
+      </w:r>
+      <w:proofErr w:type="spellEnd"/>
+      <w:r>
+        <w:t>, бонус активировался и уже отыгран на 99</w:t>
+      </w:r>
+      <w:r>
+        <w:t xml:space="preserve">% </w:t>
+      </w:r>
       <w:bookmarkStart w:id="0" w:name="_GoBack"/>
       <w:bookmarkEnd w:id="0"/>
       <w:r>
-        <w:t xml:space="preserve"> в непонятно</w:t>
-      </w:r>
-      <w:r>
-        <w:t>й</w:t>
-      </w:r>
-      <w:r>
-        <w:t xml:space="preserve"> пропорции.</w:t>
-      </w:r>
-      <w:r>
-        <w:t xml:space="preserve"> (Скрин №31</w:t>
+        <w:t>(Скрин №31</w:t>
       </w:r>
       <w:r>
         <w:t>)</w:t>
       </w:r>
-    </w:p>
-    <w:p>
-      <w:pPr>
-        <w:pStyle w:val="a3"/>
-        <w:numPr>
-          <w:ilvl w:val="0"/>
-          <w:numId w:val="1"/>
-        </w:numPr>
-      </w:pPr>
+      <w:r>
+        <w:t xml:space="preserve"> Как-то эта бага постоянно вылезает </w:t>
+      </w:r>
+      <w:r>
+        <w:t xml:space="preserve">(независимо от названия игры) </w:t>
+      </w:r>
+      <w:r>
+        <w:t>именно тогда, когда событие-ставка срабатывает и при этом эта ставка, активирующая бонус, ещё и является выигрышной.</w:t>
+      </w:r>
+      <w:r>
+        <w:t xml:space="preserve"> </w:t>
+      </w:r>
+      <w:r>
+        <w:t xml:space="preserve">Вопрос стоит так, является ли </w:t>
+      </w:r>
+      <w:proofErr w:type="spellStart"/>
+      <w:r>
+        <w:t>активируящая</w:t>
+      </w:r>
+      <w:proofErr w:type="spellEnd"/>
+      <w:r>
+        <w:t xml:space="preserve"> ставка </w:t>
+      </w:r>
+      <w:r>
+        <w:t xml:space="preserve"> </w:t>
+      </w:r>
+      <w:r>
+        <w:t xml:space="preserve">частью бонуса. Если да, то тогда и выигрыш и сама ставка должны учитываться в бонусе. Если нет, то оба не должны. По логике вещей, не </w:t>
+      </w:r>
+      <w:proofErr w:type="gramStart"/>
+      <w:r>
+        <w:t>должны</w:t>
+      </w:r>
+      <w:proofErr w:type="gramEnd"/>
+      <w:r>
+        <w:t xml:space="preserve">, так как ставка – это условие, после которого активируется бонус. После чего все последующие ставки идут на </w:t>
+      </w:r>
+      <w:proofErr w:type="spellStart"/>
+      <w:r>
+        <w:t>отыгрывание</w:t>
+      </w:r>
+      <w:proofErr w:type="spellEnd"/>
+      <w:r>
+        <w:t xml:space="preserve"> бонуса и учета </w:t>
+      </w:r>
+      <w:proofErr w:type="spellStart"/>
+      <w:r>
+        <w:t>выиграша</w:t>
+      </w:r>
+      <w:proofErr w:type="spellEnd"/>
+      <w:r>
+        <w:t xml:space="preserve"> по нему.</w:t>
+      </w:r>
+    </w:p>
+    <w:p>
+      <w:pPr>
+        <w:pStyle w:val="a3"/>
+        <w:numPr>
+          <w:ilvl w:val="0"/>
+          <w:numId w:val="1"/>
+        </w:numPr>
+      </w:pPr>
+      <w:r>
+        <w:t>В списке условий бонусов игра есть, а в списке игр в казино этой игры нет</w:t>
+      </w:r>
+      <w:r>
+        <w:t>, в том числе и в мобильных, к которым она принадлежит</w:t>
+      </w:r>
+      <w:proofErr w:type="gramStart"/>
+      <w:r>
+        <w:t>.(</w:t>
+      </w:r>
+      <w:proofErr w:type="spellStart"/>
+      <w:proofErr w:type="gramEnd"/>
+      <w:r>
+        <w:t>Скрин</w:t>
+      </w:r>
+      <w:proofErr w:type="spellEnd"/>
+      <w:r>
+        <w:t xml:space="preserve"> №32)</w:t>
+      </w:r>
     </w:p>
     <w:sectPr>
       <w:pgSz w:w="11906" w:h="16838"/>
@@ -2490,7 +2666,7 @@
         <a:sysClr val="windowText" lastClr="000000"/>
       </a:dk1>
       <a:lt1>
-        <a:sysClr val="window" lastClr="9DF0F7"/>
+        <a:sysClr val="window" lastClr="FFFFFF"/>
       </a:lt1>
       <a:dk2>
         <a:srgbClr val="1F497D"/>

--- a/Тестирование fundist/Тестирование бонусов.docx
+++ b/Тестирование fundist/Тестирование бонусов.docx
@@ -3,6 +3,24 @@
 <w:document xmlns:wpc="http://schemas.microsoft.com/office/word/2010/wordprocessingCanvas" xmlns:mc="http://schemas.openxmlformats.org/markup-compatibility/2006" xmlns:o="urn:schemas-microsoft-com:office:office" xmlns:r="http://schemas.openxmlformats.org/officeDocument/2006/relationships" xmlns:m="http://schemas.openxmlformats.org/officeDocument/2006/math" xmlns:v="urn:schemas-microsoft-com:vml" xmlns:wp14="http://schemas.microsoft.com/office/word/2010/wordprocessingDrawing" xmlns:wp="http://schemas.openxmlformats.org/drawingml/2006/wordprocessingDrawing" xmlns:w10="urn:schemas-microsoft-com:office:word" xmlns:w="http://schemas.openxmlformats.org/wordprocessingml/2006/main" xmlns:w14="http://schemas.microsoft.com/office/word/2010/wordml" xmlns:wpg="http://schemas.microsoft.com/office/word/2010/wordprocessingGroup" xmlns:wpi="http://schemas.microsoft.com/office/word/2010/wordprocessingInk" xmlns:wne="http://schemas.microsoft.com/office/word/2006/wordml" xmlns:wps="http://schemas.microsoft.com/office/word/2010/wordprocessingShape" mc:Ignorable="w14 wp14">
   <w:body>
     <w:p>
+      <w:r>
+        <w:t>Тестирование раздела Бонусы</w:t>
+      </w:r>
+      <w:r>
+        <w:t>&gt;</w:t>
+      </w:r>
+      <w:r>
+        <w:t>Условия</w:t>
+      </w:r>
+      <w:r>
+        <w:t>&gt;</w:t>
+      </w:r>
+      <w:r>
+        <w:t>Игры прервано из-за багов, влияние которых, делает продолжение тестирование бессмысленным. После исправления, этот раздел нужно будет дотестировать.</w:t>
+      </w:r>
+    </w:p>
+    <w:p/>
+    <w:p>
       <w:pPr>
         <w:pStyle w:val="a3"/>
         <w:numPr>
@@ -287,6 +305,7 @@
         </w:numPr>
       </w:pPr>
       <w:r>
+        <w:lastRenderedPageBreak/>
         <w:t>Активным может быть только один бонус. Если я выбрал несколько бонусов, то пока я не отыграю активный, мне следующий доступен не будет. Вопрос,</w:t>
       </w:r>
       <w:r>
@@ -317,11 +336,7 @@
         <w:t>?</w:t>
       </w:r>
       <w:r>
-        <w:t xml:space="preserve"> Если должны, то почему они учитываются для ставки и суммы ставок, но не учитываются для депозитов. Если во время отыгрыша активного бонуса пополнить баланс и выполнить этим действием  условие выбранного, но не активного бонуса, то после отыгрыша, этот </w:t>
-      </w:r>
-      <w:r>
-        <w:lastRenderedPageBreak/>
-        <w:t xml:space="preserve">бонус не активизируется. </w:t>
+        <w:t xml:space="preserve"> Если должны, то почему они учитываются для ставки и суммы ставок, но не учитываются для депозитов. Если во время отыгрыша активного бонуса пополнить баланс и выполнить этим действием  условие выбранного, но не активного бонуса, то после отыгрыша, этот бонус не активизируется. </w:t>
       </w:r>
       <w:r>
         <w:t>(</w:t>
@@ -687,7 +702,11 @@
         <w:t xml:space="preserve"> списке бонусов его размер так же имеет отрицательное значение</w:t>
       </w:r>
       <w:r>
-        <w:t>, после активации такого бонуса, он висит активным</w:t>
+        <w:t xml:space="preserve">, после активации такого бонуса, </w:t>
+      </w:r>
+      <w:r>
+        <w:lastRenderedPageBreak/>
+        <w:t>он висит активным</w:t>
       </w:r>
       <w:r>
         <w:t xml:space="preserve"> и, видимо, как-то отыгрывается, поскольку переходит в разряд завершенных</w:t>
@@ -753,7 +772,6 @@
         </w:numPr>
       </w:pPr>
       <w:r>
-        <w:lastRenderedPageBreak/>
         <w:t>Если бонус пов</w:t>
       </w:r>
       <w:r>
@@ -904,16 +922,34 @@
         </w:numPr>
       </w:pPr>
       <w:r>
-        <w:t>Позволяет</w:t>
-      </w:r>
-      <w:r>
-        <w:t xml:space="preserve"> поставить отрицательное количество раундов в </w:t>
-      </w:r>
-      <w:r>
-        <w:t xml:space="preserve">одноименном </w:t>
-      </w:r>
-      <w:r>
-        <w:t>поле.</w:t>
+        <w:t>Бонус</w:t>
+      </w:r>
+      <w:r>
+        <w:t>&gt;</w:t>
+      </w:r>
+      <w:r>
+        <w:t>Результат. При цели бонуса – «бесп</w:t>
+      </w:r>
+      <w:r>
+        <w:t>латные раунды</w:t>
+      </w:r>
+      <w:r>
+        <w:t>» п</w:t>
+      </w:r>
+      <w:r>
+        <w:t>озволяет</w:t>
+      </w:r>
+      <w:r>
+        <w:t xml:space="preserve"> поставить отрицательное количество раундов в поле</w:t>
+      </w:r>
+      <w:r>
+        <w:t xml:space="preserve"> «количество раундов»</w:t>
+      </w:r>
+      <w:r>
+        <w:t>.</w:t>
+      </w:r>
+      <w:r>
+        <w:t xml:space="preserve"> (3)</w:t>
       </w:r>
     </w:p>
     <w:p>
@@ -961,10 +997,25 @@
         <w:t>(Скрин 11)</w:t>
       </w:r>
       <w:r>
-        <w:t>. Для активации обоих бонусов необходимо сделать ставку, однако в первом бонусе откуда-то взялся минусовой выигрыш (возможно потому, что я когда активировал бонус, сделал две ставки по 40 рублей). Учитывая, что у бонуса н</w:t>
-      </w:r>
-      <w:r>
-        <w:t>ет отыгрыша, в графе «выигрыш» дол</w:t>
+        <w:t xml:space="preserve">. Для активации обоих бонусов необходимо сделать ставку, однако в первом бонусе откуда-то взялся минусовой выигрыш (возможно потому, что я когда активировал бонус, сделал две ставки по 40 рублей). Учитывая, что у </w:t>
+      </w:r>
+      <w:r>
+        <w:t xml:space="preserve">этого </w:t>
+      </w:r>
+      <w:r>
+        <w:t>бонуса н</w:t>
+      </w:r>
+      <w:r>
+        <w:t xml:space="preserve">е был установлен </w:t>
+      </w:r>
+      <w:r>
+        <w:t xml:space="preserve"> </w:t>
+      </w:r>
+      <w:r>
+        <w:t xml:space="preserve">размер </w:t>
+      </w:r>
+      <w:r>
+        <w:t>отыгрыша, в графе «выигрыш» дол</w:t>
       </w:r>
       <w:r>
         <w:t>жен быть 0</w:t>
@@ -985,16 +1036,117 @@
         </w:numPr>
       </w:pPr>
       <w:r>
-        <w:t xml:space="preserve">Раздел «Условия», поле «Отыгрыш» доступно для ввода «множителя». В данном случае, это некорректно, так как если  «Цель бонуса» это очки лояльности или опыта, то во-первых, это поле вводит в заблуждение, а во-вторых, такой активный бонус </w:t>
-      </w:r>
-      <w:r>
-        <w:t>не понятно как отыгрываться должен</w:t>
-      </w:r>
-      <w:r>
-        <w:t>. (На данный момент очки умножаются на множитель отыгрыша и эту сумму нужно отыграть в рублях)</w:t>
-      </w:r>
-      <w:r>
-        <w:t xml:space="preserve"> (Скрин №12)</w:t>
+        <w:t>Раздел «</w:t>
+      </w:r>
+      <w:r>
+        <w:t>Результат</w:t>
+      </w:r>
+      <w:r>
+        <w:t>», поле «Отыгрыш» доступно для ввода «множителя</w:t>
+      </w:r>
+      <w:r>
+        <w:t>.</w:t>
+      </w:r>
+      <w:r>
+        <w:t xml:space="preserve"> </w:t>
+      </w:r>
+      <w:r>
+        <w:t xml:space="preserve"> </w:t>
+      </w:r>
+      <w:r>
+        <w:t>О</w:t>
+      </w:r>
+      <w:r>
+        <w:t>чки умножаются на множитель отыгрыша и эту сумму нужн</w:t>
+      </w:r>
+      <w:r>
+        <w:t xml:space="preserve">о отыграть в рублях. </w:t>
+      </w:r>
+      <w:r>
+        <w:t>Пусть п</w:t>
+      </w:r>
+      <w:r>
+        <w:t>о правилам,  1</w:t>
+      </w:r>
+      <w:r>
+        <w:t>000</w:t>
+      </w:r>
+      <w:r>
+        <w:t xml:space="preserve"> рио-поинт</w:t>
+      </w:r>
+      <w:r>
+        <w:t xml:space="preserve">ов </w:t>
+      </w:r>
+      <w:r>
+        <w:t xml:space="preserve"> стоит 140 руб, </w:t>
+      </w:r>
+      <w:r>
+        <w:t xml:space="preserve"> </w:t>
+      </w:r>
+      <w:r>
+        <w:t>значит</w:t>
+      </w:r>
+      <w:r>
+        <w:t xml:space="preserve"> </w:t>
+      </w:r>
+      <w:r>
+        <w:t xml:space="preserve"> </w:t>
+      </w:r>
+      <w:r>
+        <w:t>за 10000 таких поинтов, нужно отыгрывать 1400 руб</w:t>
+      </w:r>
+      <w:r>
+        <w:t xml:space="preserve"> </w:t>
+      </w:r>
+      <w:r>
+        <w:t xml:space="preserve"> при множителе отыгрыша 1, а в казино сумма </w:t>
+      </w:r>
+      <w:r>
+        <w:t xml:space="preserve">отыгрыша </w:t>
+      </w:r>
+      <w:r>
+        <w:t>составляет 10000 руб</w:t>
+      </w:r>
+      <w:r>
+        <w:t xml:space="preserve">. При этом из бюджета бонуса фандиста списывется 143 евро (хотя должно </w:t>
+      </w:r>
+      <w:r>
+        <w:t>23 евро</w:t>
+      </w:r>
+      <w:r>
+        <w:t>, при 2,3 евро за 1000 риопоинтов</w:t>
+      </w:r>
+      <w:bookmarkStart w:id="0" w:name="_GoBack"/>
+      <w:bookmarkEnd w:id="0"/>
+      <w:r>
+        <w:t xml:space="preserve">) </w:t>
+      </w:r>
+      <w:r>
+        <w:t>Н</w:t>
+      </w:r>
+      <w:r>
+        <w:t xml:space="preserve">а скрине к багу за 1 риопоинт, при отыгрыше с коэффициентом 3, </w:t>
+      </w:r>
+      <w:r>
+        <w:t>оты</w:t>
+      </w:r>
+      <w:r>
+        <w:t xml:space="preserve">грыш бонуса </w:t>
+      </w:r>
+      <w:r>
+        <w:t xml:space="preserve"> 3 рубля</w:t>
+      </w:r>
+      <w:r>
+        <w:t xml:space="preserve"> </w:t>
+      </w:r>
+      <w:r>
+        <w:t xml:space="preserve"> </w:t>
+      </w:r>
+      <w:r>
+        <w:t>(Скрин №12)</w:t>
+      </w:r>
+      <w:r>
+        <w:t xml:space="preserve"> (1)</w:t>
       </w:r>
     </w:p>
     <w:p>
@@ -1018,6 +1170,7 @@
         </w:numPr>
       </w:pPr>
       <w:r>
+        <w:lastRenderedPageBreak/>
         <w:t xml:space="preserve">Раздел «Финансовые», поля </w:t>
       </w:r>
       <w:r>
@@ -1144,322 +1297,319 @@
         <w:t xml:space="preserve">? </w:t>
       </w:r>
       <w:r>
-        <w:t xml:space="preserve">Как только активировал его ставкой, бонус исчез из списка бонусов вообще. Понятно, что Бюджет в данном случае меньше размера </w:t>
+        <w:t>Как только активировал его ставкой, бонус исчез из списка бонусов вообще. Понятно, что Бюджет в данном случае меньше размера бонуса и сам бонус отключается. Но он должен переходить в раздел «Завершенные»</w:t>
+      </w:r>
+      <w:r>
+        <w:t>. Если такой бонус попытаться удалить, то фандист его воспринимает как активный. (Скрин №18)</w:t>
+      </w:r>
+    </w:p>
+    <w:p>
+      <w:pPr>
+        <w:pStyle w:val="a3"/>
+        <w:numPr>
+          <w:ilvl w:val="0"/>
+          <w:numId w:val="1"/>
+        </w:numPr>
+      </w:pPr>
+      <w:r>
+        <w:t xml:space="preserve">Выравнивание валют в рублевом поле должно быть в разумных пределах, а не так, что я могу поставить любую сумму по своему усмотрению. Например, легко будет сделать ошибку, как в Скрине №17 (2) </w:t>
+      </w:r>
+    </w:p>
+    <w:p>
+      <w:pPr>
+        <w:pStyle w:val="a3"/>
+        <w:numPr>
+          <w:ilvl w:val="0"/>
+          <w:numId w:val="1"/>
+        </w:numPr>
+      </w:pPr>
+      <w:r>
+        <w:t>Проверить ситуацию с удалением активного бонуса</w:t>
+      </w:r>
+      <w:r>
+        <w:t xml:space="preserve"> из фандиста</w:t>
+      </w:r>
+      <w:r>
+        <w:t>. Игрок по нему  вроде как ещё должен отыгрываться, не имея право активировать новый бонус.(!!!!!!!!!)</w:t>
+      </w:r>
+    </w:p>
+    <w:p>
+      <w:pPr>
+        <w:pStyle w:val="a3"/>
+        <w:numPr>
+          <w:ilvl w:val="0"/>
+          <w:numId w:val="1"/>
+        </w:numPr>
+      </w:pPr>
+      <w:r>
+        <w:t xml:space="preserve">При перерасходе бюджета, бонус активируется, </w:t>
+      </w:r>
+      <w:r>
+        <w:t xml:space="preserve">начисляется </w:t>
+      </w:r>
+      <w:r>
+        <w:t xml:space="preserve">в баланс или в очки </w:t>
+      </w:r>
+      <w:r>
+        <w:t>верно</w:t>
+      </w:r>
+      <w:r>
+        <w:t>,</w:t>
+      </w:r>
+      <w:r>
+        <w:t xml:space="preserve"> </w:t>
+      </w:r>
+      <w:r>
+        <w:t xml:space="preserve">и исчезает </w:t>
+      </w:r>
+      <w:r>
+        <w:t>из спис</w:t>
+      </w:r>
+      <w:r>
+        <w:t>ка бонусов.</w:t>
+      </w:r>
+      <w:r>
+        <w:t xml:space="preserve"> </w:t>
+      </w:r>
+      <w:r>
+        <w:t>При этом, бонус</w:t>
+      </w:r>
+      <w:r>
+        <w:t xml:space="preserve"> не отыгран</w:t>
+      </w:r>
+      <w:r>
+        <w:t xml:space="preserve"> и </w:t>
+      </w:r>
+      <w:r>
+        <w:t xml:space="preserve"> программа заставляет его отыгры</w:t>
+      </w:r>
+      <w:r>
+        <w:t>ва</w:t>
+      </w:r>
+      <w:r>
+        <w:t>ть вслепую.</w:t>
+      </w:r>
+      <w:r>
+        <w:t xml:space="preserve"> После отыгрыша, он попадает в список отыгранных</w:t>
+      </w:r>
+      <w:r>
+        <w:t>, при</w:t>
+      </w:r>
+      <w:r>
+        <w:t xml:space="preserve">чем </w:t>
+      </w:r>
+      <w:r>
+        <w:t xml:space="preserve">, </w:t>
+      </w:r>
+      <w:r>
+        <w:t>отыгрываешь  непонятно сколько, ну и суммы левые в поле «выигрыш»</w:t>
+      </w:r>
+      <w:r>
+        <w:t xml:space="preserve">. </w:t>
+      </w:r>
+      <w:r>
+        <w:t>(</w:t>
+      </w:r>
+      <w:r>
+        <w:t>Фиксить в первую очередь</w:t>
+      </w:r>
+      <w:r>
+        <w:t>!!!!!!!)</w:t>
+      </w:r>
+      <w:r>
+        <w:t xml:space="preserve"> (Скрин №20)</w:t>
+      </w:r>
+    </w:p>
+    <w:p>
+      <w:pPr>
+        <w:pStyle w:val="a3"/>
+        <w:numPr>
+          <w:ilvl w:val="0"/>
+          <w:numId w:val="1"/>
+        </w:numPr>
+      </w:pPr>
+      <w:r>
+        <w:t>Во время отыгрыша активного бонуса, кладу  депозит таким образом, чтобы выполнить условие активации бонуса с событием «Депозит». По сути, после того, как отыгран активный бонус, у меня следом должен активироваться этот, но этого не происходит.</w:t>
+      </w:r>
+    </w:p>
+    <w:p>
+      <w:pPr>
+        <w:pStyle w:val="a3"/>
+        <w:numPr>
+          <w:ilvl w:val="0"/>
+          <w:numId w:val="1"/>
+        </w:numPr>
+      </w:pPr>
+      <w:r>
+        <w:t>Полная хрень с бонусом по цели бонуса – «Очки лояльности» и типу кредитования «относительному». Не понятно, с чего начисляют проценты очков и как они потом отыгрываются. (Скрин №21) пример такого странного бонуса.</w:t>
+      </w:r>
+      <w:r>
+        <w:t xml:space="preserve"> </w:t>
+      </w:r>
+      <w:r>
+        <w:t>И ещё пару скринов №22,23 на нового юзеря, который активировал этот бонус депозитом в 2000 рублей.</w:t>
+      </w:r>
+    </w:p>
+    <w:p>
+      <w:pPr>
+        <w:pStyle w:val="a3"/>
+        <w:numPr>
+          <w:ilvl w:val="0"/>
+          <w:numId w:val="1"/>
+        </w:numPr>
+      </w:pPr>
+      <w:r>
+        <w:t>Продумать систему, при которой клиент мог сам удалять  отыгранные бонусы из списка</w:t>
+      </w:r>
+      <w:r>
+        <w:t xml:space="preserve"> и отказываться от предлагаемых</w:t>
+      </w:r>
+      <w:r>
+        <w:t xml:space="preserve"> (2)</w:t>
+      </w:r>
+    </w:p>
+    <w:p>
+      <w:pPr>
+        <w:pStyle w:val="a3"/>
+        <w:numPr>
+          <w:ilvl w:val="0"/>
+          <w:numId w:val="1"/>
+        </w:numPr>
+      </w:pPr>
+      <w:r>
+        <w:t>В отчете по бонусам, все суммовые столбцы в евро, а последний «Общая сумма выигрышей» в рублях. Или сделать возможность выбора валюты и все выводить в этой валюте, или исправить последнюю колонку на евро.</w:t>
+      </w:r>
+      <w:r>
+        <w:t xml:space="preserve"> Странные названия фильтров, повторяющиеся, без текстовых подсказок.</w:t>
+      </w:r>
+      <w:r>
+        <w:t xml:space="preserve"> </w:t>
+      </w:r>
+      <w:r>
+        <w:t>Графу «Тип бонуса»</w:t>
+      </w:r>
+      <w:r>
+        <w:t xml:space="preserve"> </w:t>
+      </w:r>
+      <w:r>
+        <w:t>заменить на «Событие», так как понятно,  что это относится к бонусу, а слово «тип» вносит путаницу</w:t>
+      </w:r>
+      <w:r>
+        <w:t>. Содержание этой колонки на английском языке, а нужно на русском</w:t>
+      </w:r>
+      <w:r>
+        <w:t>.</w:t>
+      </w:r>
+      <w:r>
+        <w:t xml:space="preserve"> </w:t>
+      </w:r>
+      <w:r>
+        <w:t>Заменить</w:t>
+      </w:r>
+      <w:r>
+        <w:t xml:space="preserve"> «Пользователей» на «Количество пользователей»</w:t>
+      </w:r>
+      <w:r>
+        <w:t>,</w:t>
+      </w:r>
+      <w:r>
+        <w:t xml:space="preserve"> «Дата» на «Срок действия» </w:t>
+      </w:r>
+      <w:r>
+        <w:t>, «Начислено» на «Начислено в баланс»</w:t>
+      </w:r>
+      <w:r>
+        <w:t>(Скрин №25)</w:t>
+      </w:r>
+    </w:p>
+    <w:p>
+      <w:pPr>
+        <w:pStyle w:val="a3"/>
+        <w:numPr>
+          <w:ilvl w:val="0"/>
+          <w:numId w:val="1"/>
+        </w:numPr>
+      </w:pPr>
+      <w:r>
+        <w:t>Промо-коды универсальные, и чтобы не было проблем с ошибками при сохранении бонуса, необходимо иметь где-то возможность увидеть список этих кодов или сделать так, чтобы клиент на стадии ввода их формировал универсальными (2)</w:t>
+      </w:r>
+    </w:p>
+    <w:p>
+      <w:pPr>
+        <w:pStyle w:val="a3"/>
+        <w:numPr>
+          <w:ilvl w:val="0"/>
+          <w:numId w:val="1"/>
+        </w:numPr>
+      </w:pPr>
+      <w:r>
+        <w:t xml:space="preserve">В отчете по «Отчеты бонусов» - </w:t>
+      </w:r>
+      <w:r>
+        <w:t>название заменить на «</w:t>
+      </w:r>
+      <w:r>
+        <w:t>Список</w:t>
+      </w:r>
+      <w:r>
+        <w:t xml:space="preserve"> бонус</w:t>
+      </w:r>
+      <w:r>
+        <w:t>ов</w:t>
+      </w:r>
+      <w:r>
+        <w:t>»</w:t>
+      </w:r>
+      <w:r>
+        <w:t>, так он отражает сущность отчета.</w:t>
+      </w:r>
+      <w:r>
+        <w:t xml:space="preserve"> В самом отчете в меню «Событие» есть собитие «Вход», но такого события нет в списке событий при формировании бонуса. Или добавить в бонус или убрать их списка в отчете во избежания непоняток. (2)</w:t>
+      </w:r>
+    </w:p>
+    <w:p>
+      <w:pPr>
+        <w:pStyle w:val="a3"/>
+        <w:numPr>
+          <w:ilvl w:val="0"/>
+          <w:numId w:val="1"/>
+        </w:numPr>
+      </w:pPr>
+      <w:r>
+        <w:t>Поля в отчете по бонусам не имеют названий.</w:t>
+      </w:r>
+      <w:r>
+        <w:t xml:space="preserve"> В данном случае вводит в заблуждение два пункта из вываливающегося списка с </w:t>
+      </w:r>
+      <w:r>
+        <w:t xml:space="preserve">одинаковым </w:t>
+      </w:r>
+      <w:r>
+        <w:t>именем «актив</w:t>
+      </w:r>
+      <w:r>
+        <w:t>ен</w:t>
+      </w:r>
+      <w:r>
+        <w:t>»</w:t>
+      </w:r>
+      <w:r>
+        <w:t>.</w:t>
+      </w:r>
+      <w:r>
+        <w:t xml:space="preserve"> </w:t>
+      </w:r>
+      <w:r>
+        <w:t xml:space="preserve"> </w:t>
+      </w:r>
+      <w:r>
+        <w:t>Д</w:t>
+      </w:r>
+      <w:r>
+        <w:t xml:space="preserve">ля названий </w:t>
       </w:r>
       <w:r>
         <w:lastRenderedPageBreak/>
-        <w:t>бонуса и сам бонус отключается. Но он должен переходить в раздел «Завершенные»</w:t>
-      </w:r>
-      <w:r>
-        <w:t>. Если такой бонус попытаться удалить, то фандист его воспринимает как активный. (Скрин №18)</w:t>
-      </w:r>
-    </w:p>
-    <w:p>
-      <w:pPr>
-        <w:pStyle w:val="a3"/>
-        <w:numPr>
-          <w:ilvl w:val="0"/>
-          <w:numId w:val="1"/>
-        </w:numPr>
-      </w:pPr>
-      <w:r>
-        <w:t xml:space="preserve">Выравнивание валют в рублевом поле должно быть в разумных пределах, а не так, что я могу поставить любую сумму по своему усмотрению. Например, легко будет сделать ошибку, как в Скрине №17 (2) </w:t>
-      </w:r>
-    </w:p>
-    <w:p>
-      <w:pPr>
-        <w:pStyle w:val="a3"/>
-        <w:numPr>
-          <w:ilvl w:val="0"/>
-          <w:numId w:val="1"/>
-        </w:numPr>
-      </w:pPr>
-      <w:r>
-        <w:t>Проверить ситуацию с удалением активного бонуса</w:t>
-      </w:r>
-      <w:r>
-        <w:t xml:space="preserve"> из фандиста</w:t>
-      </w:r>
-      <w:r>
-        <w:t>. Игрок по нему  вроде как ещё должен отыгрываться, не имея право активировать новый бонус.(!!!!!!!!!)</w:t>
-      </w:r>
-    </w:p>
-    <w:p>
-      <w:pPr>
-        <w:pStyle w:val="a3"/>
-        <w:numPr>
-          <w:ilvl w:val="0"/>
-          <w:numId w:val="1"/>
-        </w:numPr>
-      </w:pPr>
-      <w:r>
-        <w:t xml:space="preserve">При перерасходе бюджета, бонус активируется, </w:t>
-      </w:r>
-      <w:r>
-        <w:t xml:space="preserve">начисляется </w:t>
-      </w:r>
-      <w:r>
-        <w:t xml:space="preserve">в баланс или в очки </w:t>
-      </w:r>
-      <w:r>
-        <w:t>верно</w:t>
-      </w:r>
-      <w:r>
-        <w:t>,</w:t>
-      </w:r>
-      <w:r>
-        <w:t xml:space="preserve"> </w:t>
-      </w:r>
-      <w:r>
-        <w:t xml:space="preserve">и исчезает </w:t>
-      </w:r>
-      <w:r>
-        <w:t>из спис</w:t>
-      </w:r>
-      <w:r>
-        <w:t>ка бонусов.</w:t>
-      </w:r>
-      <w:r>
-        <w:t xml:space="preserve"> </w:t>
-      </w:r>
-      <w:r>
-        <w:t>При этом, бонус</w:t>
-      </w:r>
-      <w:r>
-        <w:t xml:space="preserve"> не отыгран</w:t>
-      </w:r>
-      <w:r>
-        <w:t xml:space="preserve"> и </w:t>
-      </w:r>
-      <w:r>
-        <w:t xml:space="preserve"> программа заставляет его отыгры</w:t>
-      </w:r>
-      <w:r>
-        <w:t>ва</w:t>
-      </w:r>
-      <w:r>
-        <w:t>ть вслепую.</w:t>
-      </w:r>
-      <w:r>
-        <w:t xml:space="preserve"> После отыгрыша, он попадает в список отыгранных</w:t>
-      </w:r>
-      <w:r>
-        <w:t>, при</w:t>
-      </w:r>
-      <w:r>
-        <w:t xml:space="preserve">чем </w:t>
-      </w:r>
-      <w:r>
-        <w:t xml:space="preserve">, </w:t>
-      </w:r>
-      <w:r>
-        <w:t>отыгрываешь  непонятно сколько, ну и суммы левые в поле «выигрыш»</w:t>
-      </w:r>
-      <w:r>
-        <w:t xml:space="preserve">. </w:t>
-      </w:r>
-      <w:r>
-        <w:t>(</w:t>
-      </w:r>
-      <w:r>
-        <w:t>Фиксить в первую очередь</w:t>
-      </w:r>
-      <w:r>
-        <w:t>!!!!!!!)</w:t>
-      </w:r>
-      <w:r>
-        <w:t xml:space="preserve"> (Скрин №20)</w:t>
-      </w:r>
-    </w:p>
-    <w:p>
-      <w:pPr>
-        <w:pStyle w:val="a3"/>
-        <w:numPr>
-          <w:ilvl w:val="0"/>
-          <w:numId w:val="1"/>
-        </w:numPr>
-      </w:pPr>
-      <w:r>
-        <w:t>Во время отыгрыша активного бонуса, кладу  депозит таким образом, чтобы выполнить условие активации бонуса с событием «Депозит». По сути, после того, как отыгран активный бонус, у меня следом должен активироваться этот, но этого не происходит.</w:t>
-      </w:r>
-    </w:p>
-    <w:p>
-      <w:pPr>
-        <w:pStyle w:val="a3"/>
-        <w:numPr>
-          <w:ilvl w:val="0"/>
-          <w:numId w:val="1"/>
-        </w:numPr>
-      </w:pPr>
-      <w:r>
-        <w:t>Полная хрень с бонусом по цели бонуса – «Очки лояльности» и типу кредитования «относительному». Не понятно, с чего начисляют проценты очков и как они потом отыгрываются. (Скрин №21) пример такого странного бонуса.</w:t>
-      </w:r>
-      <w:r>
-        <w:t xml:space="preserve"> </w:t>
-      </w:r>
-      <w:r>
-        <w:t>И ещё пару скринов №22,23 на нового юзеря, который активировал этот бонус депозитом в 2000 рублей.</w:t>
-      </w:r>
-    </w:p>
-    <w:p>
-      <w:pPr>
-        <w:pStyle w:val="a3"/>
-        <w:numPr>
-          <w:ilvl w:val="0"/>
-          <w:numId w:val="1"/>
-        </w:numPr>
-      </w:pPr>
-      <w:r>
-        <w:t>Продумать систему, при которой клиент мог сам удалять  отыгранные бонусы из списка</w:t>
-      </w:r>
-      <w:r>
-        <w:t xml:space="preserve"> и отказываться от предлагаемых</w:t>
-      </w:r>
-      <w:r>
-        <w:t xml:space="preserve"> (2)</w:t>
-      </w:r>
-    </w:p>
-    <w:p>
-      <w:pPr>
-        <w:pStyle w:val="a3"/>
-        <w:numPr>
-          <w:ilvl w:val="0"/>
-          <w:numId w:val="1"/>
-        </w:numPr>
-      </w:pPr>
-      <w:r>
-        <w:t>В отчете по бонусам, все суммовые столбцы в евро, а последний «Общая сумма выигрышей» в рублях. Или сделать возможность выбора валюты и все выводить в этой валюте, или исправить последнюю колонку на евро.</w:t>
-      </w:r>
-      <w:r>
-        <w:t xml:space="preserve"> Странные названия фильтров, повторяющиеся, без текстовых подсказок.</w:t>
-      </w:r>
-      <w:r>
-        <w:t xml:space="preserve"> </w:t>
-      </w:r>
-      <w:r>
-        <w:t>Графу «Тип бонуса»</w:t>
-      </w:r>
-      <w:r>
-        <w:t xml:space="preserve"> </w:t>
-      </w:r>
-      <w:r>
-        <w:t>заменить на «Событие», так как понятно,  что это относится к бонусу, а слово «тип» вносит путаницу</w:t>
-      </w:r>
-      <w:r>
-        <w:t>. Содержание этой колонки на английском языке, а нужно на русском</w:t>
-      </w:r>
-      <w:r>
-        <w:t>.</w:t>
-      </w:r>
-      <w:r>
-        <w:t xml:space="preserve"> </w:t>
-      </w:r>
-      <w:r>
-        <w:t>Заменить</w:t>
-      </w:r>
-      <w:r>
-        <w:t xml:space="preserve"> «Пользователей» на «Количество пользователей»</w:t>
-      </w:r>
-      <w:r>
-        <w:t>,</w:t>
-      </w:r>
-      <w:r>
-        <w:t xml:space="preserve"> «Дата» на «Срок действия» </w:t>
-      </w:r>
-      <w:r>
-        <w:t>, «Начислено» на «Начислено в баланс»</w:t>
-      </w:r>
-      <w:r>
-        <w:t>(Скрин №25)</w:t>
-      </w:r>
-    </w:p>
-    <w:p>
-      <w:pPr>
-        <w:pStyle w:val="a3"/>
-        <w:numPr>
-          <w:ilvl w:val="0"/>
-          <w:numId w:val="1"/>
-        </w:numPr>
-      </w:pPr>
-      <w:r>
-        <w:t>Промо-коды универсальные, и чтобы не было проблем с ошибками при сохранении бонуса, необходимо иметь где-то возможность увидеть список этих кодов или сделать так, чтобы клиент на стадии ввода их формировал универсальными (2)</w:t>
-      </w:r>
-    </w:p>
-    <w:p>
-      <w:pPr>
-        <w:pStyle w:val="a3"/>
-        <w:numPr>
-          <w:ilvl w:val="0"/>
-          <w:numId w:val="1"/>
-        </w:numPr>
-      </w:pPr>
-      <w:r>
-        <w:t xml:space="preserve">В отчете по «Отчеты бонусов» - </w:t>
-      </w:r>
-      <w:r>
-        <w:t>название заменить на «</w:t>
-      </w:r>
-      <w:r>
-        <w:t>Список</w:t>
-      </w:r>
-      <w:r>
-        <w:t xml:space="preserve"> бонус</w:t>
-      </w:r>
-      <w:r>
-        <w:t>ов</w:t>
-      </w:r>
-      <w:r>
-        <w:t>»</w:t>
-      </w:r>
-      <w:r>
-        <w:t>, так он отражает сущность отчета.</w:t>
-      </w:r>
-      <w:r>
-        <w:t xml:space="preserve"> В самом отчете в меню «Событие» есть собитие «Вход», но такого события нет в списке событий при формировании бонуса. Или добавить в бонус или убрать их списка в отчете во избежания непоняток. (2)</w:t>
-      </w:r>
-    </w:p>
-    <w:p>
-      <w:pPr>
-        <w:pStyle w:val="a3"/>
-        <w:numPr>
-          <w:ilvl w:val="0"/>
-          <w:numId w:val="1"/>
-        </w:numPr>
-      </w:pPr>
-      <w:r>
-        <w:t>Поля в отчете по бонусам не имеют названий.</w:t>
-      </w:r>
-      <w:r>
-        <w:t xml:space="preserve"> В данном случае вводит в заблуждение два пункта из вываливающегося списка с </w:t>
-      </w:r>
-      <w:r>
-        <w:t xml:space="preserve">одинаковым </w:t>
-      </w:r>
-      <w:r>
-        <w:t>именем «актив</w:t>
-      </w:r>
-      <w:r>
-        <w:t>ен</w:t>
-      </w:r>
-      <w:r>
-        <w:t>»</w:t>
-      </w:r>
-      <w:r>
-        <w:t>.</w:t>
-      </w:r>
-      <w:r>
-        <w:t xml:space="preserve"> </w:t>
-      </w:r>
-      <w:r>
-        <w:t xml:space="preserve"> </w:t>
-      </w:r>
-      <w:r>
-        <w:t>Д</w:t>
-      </w:r>
-      <w:r>
-        <w:t xml:space="preserve">ля названий </w:t>
-      </w:r>
-      <w:r>
         <w:t>списков вставить</w:t>
       </w:r>
       <w:r>
@@ -1607,7 +1757,6 @@
         </w:numPr>
       </w:pPr>
       <w:r>
-        <w:lastRenderedPageBreak/>
         <w:t>Если в аккаунте игрока нет поля язык, то становится бессмысленным и вводящим в заблуждение раздел Условия</w:t>
       </w:r>
       <w:r>
@@ -1884,6 +2033,36 @@
         <w:t xml:space="preserve"> </w:t>
       </w:r>
       <w:r>
+        <w:t>Косяк ещё и в том, что в поле «выигрыш» попадает не минус сумма ставки, а ее сумма, умноженная на коэффициент отыгрыша</w:t>
+      </w:r>
+      <w:r>
+        <w:t xml:space="preserve"> плюс сумма выигрыша, умноженная тоже на этот коэффициент</w:t>
+      </w:r>
+      <w:r>
+        <w:t>. То есть если я поставил 100 руб, а коэф 30</w:t>
+      </w:r>
+      <w:r>
+        <w:t>%</w:t>
+      </w:r>
+      <w:r>
+        <w:t>, то из суммы в поле «выиграшь» сминусу</w:t>
+      </w:r>
+      <w:r>
+        <w:t>е</w:t>
+      </w:r>
+      <w:r>
+        <w:t>тся 30 рублей</w:t>
+      </w:r>
+      <w:r>
+        <w:t xml:space="preserve"> и если при этом был выигрыш 200 руб, то приплюсуется 60 руб к полю «выигрыш»</w:t>
+      </w:r>
+      <w:r>
+        <w:t xml:space="preserve">. Алгоритм начислений явно косячит </w:t>
+      </w:r>
+      <w:r>
+        <w:t xml:space="preserve">(1) </w:t>
+      </w:r>
+      <w:r>
         <w:t>(Скрин №30)</w:t>
       </w:r>
       <w:r>
@@ -1923,25 +2102,10 @@
         <w:t xml:space="preserve"> </w:t>
       </w:r>
       <w:r>
-        <w:t>«</w:t>
-      </w:r>
-      <w:r>
-        <w:rPr>
-          <w:lang w:val="en-US"/>
-        </w:rPr>
-        <w:t>Piggy</w:t>
-      </w:r>
-      <w:r>
-        <w:t xml:space="preserve"> </w:t>
-      </w:r>
-      <w:r>
-        <w:rPr>
-          <w:lang w:val="en-US"/>
-        </w:rPr>
-        <w:t>Riches</w:t>
-      </w:r>
-      <w:r>
-        <w:t xml:space="preserve">» </w:t>
+        <w:t>в игре</w:t>
+      </w:r>
+      <w:r>
+        <w:t xml:space="preserve"> </w:t>
       </w:r>
       <w:r>
         <w:t>(отыгрышь 100</w:t>
@@ -1980,45 +2144,23 @@
         <w:t xml:space="preserve">: </w:t>
       </w:r>
       <w:r>
-        <w:t xml:space="preserve"> Бонус-событие ставка, цель – бесплатные раунды, без условия</w:t>
-      </w:r>
-      <w:proofErr w:type="gramStart"/>
-      <w:r>
-        <w:t xml:space="preserve"> </w:t>
-      </w:r>
-      <w:r>
-        <w:t>:</w:t>
-      </w:r>
-      <w:proofErr w:type="gramEnd"/>
-      <w:r>
-        <w:t xml:space="preserve">  Делаю ставку в «</w:t>
-      </w:r>
-      <w:proofErr w:type="spellStart"/>
-      <w:r>
-        <w:t>Piggy</w:t>
-      </w:r>
-      <w:proofErr w:type="spellEnd"/>
-      <w:r>
-        <w:t xml:space="preserve"> </w:t>
-      </w:r>
-      <w:proofErr w:type="spellStart"/>
-      <w:r>
-        <w:t>Riches</w:t>
-      </w:r>
-      <w:proofErr w:type="spellEnd"/>
-      <w:r>
-        <w:t>» 3$</w:t>
-      </w:r>
-      <w:r>
-        <w:t xml:space="preserve">, срабатывает выигрыш 16$, бонус активировался и уже на </w:t>
-      </w:r>
-      <w:proofErr w:type="spellStart"/>
-      <w:proofErr w:type="gramStart"/>
-      <w:r>
-        <w:t>на</w:t>
-      </w:r>
-      <w:proofErr w:type="spellEnd"/>
-      <w:proofErr w:type="gramEnd"/>
+        <w:t xml:space="preserve"> Бонус-событие ставка, цель – бесплатные раунды, без условия </w:t>
+      </w:r>
+      <w:r>
+        <w:t>:  Делаю ставку</w:t>
+      </w:r>
+      <w:r>
+        <w:t xml:space="preserve"> </w:t>
+      </w:r>
+      <w:r>
+        <w:t xml:space="preserve"> 3$</w:t>
+      </w:r>
+      <w:r>
+        <w:t>, срабатывает выигрыш 16$,</w:t>
+      </w:r>
+      <w:r>
+        <w:t xml:space="preserve"> бонус активировался и уже на </w:t>
+      </w:r>
       <w:r>
         <w:t xml:space="preserve"> 7</w:t>
       </w:r>
@@ -2038,29 +2180,35 @@
         <w:t xml:space="preserve">: </w:t>
       </w:r>
       <w:r>
-        <w:t xml:space="preserve">Ставка 300 </w:t>
-      </w:r>
-      <w:proofErr w:type="spellStart"/>
-      <w:r>
-        <w:t>руб</w:t>
-      </w:r>
-      <w:proofErr w:type="spellEnd"/>
-      <w:r>
-        <w:t xml:space="preserve">, выигрыш 300 </w:t>
-      </w:r>
-      <w:proofErr w:type="spellStart"/>
-      <w:r>
-        <w:t>руб</w:t>
-      </w:r>
-      <w:proofErr w:type="spellEnd"/>
-      <w:r>
-        <w:t>, бонус активировался и уже отыгран на 99</w:t>
-      </w:r>
-      <w:r>
-        <w:t xml:space="preserve">% </w:t>
-      </w:r>
-      <w:bookmarkStart w:id="0" w:name="_GoBack"/>
-      <w:bookmarkEnd w:id="0"/>
+        <w:t>Ставка 300 руб, выигрыш 300 руб, бонус активировался и уже отыгран на 99</w:t>
+      </w:r>
+      <w:r>
+        <w:t>%</w:t>
+      </w:r>
+      <w:r>
+        <w:t>. Случай четвертый</w:t>
+      </w:r>
+      <w:r>
+        <w:t xml:space="preserve">: </w:t>
+      </w:r>
+      <w:r>
+        <w:t>Ставка 1.8</w:t>
+      </w:r>
+      <w:r>
+        <w:t>$</w:t>
+      </w:r>
+      <w:r>
+        <w:t>, выигрыш 4.6$, бонус активировн с выигрышем 4.6</w:t>
+      </w:r>
+      <w:r>
+        <w:t>$</w:t>
+      </w:r>
+      <w:r>
+        <w:t xml:space="preserve"> и с нулевым отыгрышем.</w:t>
+      </w:r>
+      <w:r>
+        <w:t xml:space="preserve"> </w:t>
+      </w:r>
       <w:r>
         <w:t>(Скрин №31</w:t>
       </w:r>
@@ -2080,73 +2228,140 @@
         <w:t xml:space="preserve"> </w:t>
       </w:r>
       <w:r>
-        <w:t xml:space="preserve">Вопрос стоит так, является ли </w:t>
-      </w:r>
-      <w:proofErr w:type="spellStart"/>
-      <w:r>
-        <w:t>активируящая</w:t>
-      </w:r>
-      <w:proofErr w:type="spellEnd"/>
-      <w:r>
-        <w:t xml:space="preserve"> ставка </w:t>
-      </w:r>
-      <w:r>
-        <w:t xml:space="preserve"> </w:t>
-      </w:r>
-      <w:r>
-        <w:t xml:space="preserve">частью бонуса. Если да, то тогда и выигрыш и сама ставка должны учитываться в бонусе. Если нет, то оба не должны. По логике вещей, не </w:t>
-      </w:r>
-      <w:proofErr w:type="gramStart"/>
-      <w:r>
-        <w:t>должны</w:t>
-      </w:r>
-      <w:proofErr w:type="gramEnd"/>
-      <w:r>
-        <w:t xml:space="preserve">, так как ставка – это условие, после которого активируется бонус. После чего все последующие ставки идут на </w:t>
-      </w:r>
-      <w:proofErr w:type="spellStart"/>
-      <w:r>
-        <w:t>отыгрывание</w:t>
-      </w:r>
-      <w:proofErr w:type="spellEnd"/>
-      <w:r>
-        <w:t xml:space="preserve"> бонуса и учета </w:t>
-      </w:r>
-      <w:proofErr w:type="spellStart"/>
-      <w:r>
-        <w:t>выиграша</w:t>
-      </w:r>
-      <w:proofErr w:type="spellEnd"/>
-      <w:r>
-        <w:t xml:space="preserve"> по нему.</w:t>
-      </w:r>
-    </w:p>
-    <w:p>
-      <w:pPr>
-        <w:pStyle w:val="a3"/>
-        <w:numPr>
-          <w:ilvl w:val="0"/>
-          <w:numId w:val="1"/>
-        </w:numPr>
-      </w:pPr>
-      <w:r>
-        <w:t>В списке условий бонусов игра есть, а в списке игр в казино этой игры нет</w:t>
-      </w:r>
-      <w:r>
-        <w:t>, в том числе и в мобильных, к которым она принадлежит</w:t>
-      </w:r>
-      <w:proofErr w:type="gramStart"/>
-      <w:r>
-        <w:t>.(</w:t>
-      </w:r>
-      <w:proofErr w:type="spellStart"/>
-      <w:proofErr w:type="gramEnd"/>
-      <w:r>
-        <w:t>Скрин</w:t>
-      </w:r>
-      <w:proofErr w:type="spellEnd"/>
-      <w:r>
-        <w:t xml:space="preserve"> №32)</w:t>
+        <w:t xml:space="preserve">Вопрос стоит так, является ли активируящая ставка </w:t>
+      </w:r>
+      <w:r>
+        <w:t xml:space="preserve"> </w:t>
+      </w:r>
+      <w:r>
+        <w:t xml:space="preserve">частью бонуса. Если да, то тогда и выигрыш и сама ставка должны учитываться в бонусе. Если нет, то оба </w:t>
+      </w:r>
+      <w:r>
+        <w:lastRenderedPageBreak/>
+        <w:t>не должны. По логике вещей, не должны, так как ставка – это условие, после которого активируется бонус. После чего все последующие ставки идут на отыгрывание бонуса и учета выиграша по нему.</w:t>
+      </w:r>
+    </w:p>
+    <w:p>
+      <w:pPr>
+        <w:pStyle w:val="a3"/>
+        <w:numPr>
+          <w:ilvl w:val="0"/>
+          <w:numId w:val="1"/>
+        </w:numPr>
+      </w:pPr>
+      <w:r>
+        <w:t>В списке условий бонусов игра есть, а в списке игр в казино этой игры нет.(Скрин №32)</w:t>
+      </w:r>
+    </w:p>
+    <w:p>
+      <w:pPr>
+        <w:pStyle w:val="a3"/>
+        <w:numPr>
+          <w:ilvl w:val="0"/>
+          <w:numId w:val="1"/>
+        </w:numPr>
+      </w:pPr>
+      <w:r>
+        <w:t>Бонус</w:t>
+      </w:r>
+      <w:r>
+        <w:t>&gt;</w:t>
+      </w:r>
+      <w:r>
+        <w:t>Условия</w:t>
+      </w:r>
+      <w:r>
+        <w:t>&gt;</w:t>
+      </w:r>
+      <w:r>
+        <w:t>Игры.  Выбраны только слотовые для отыгрыша. Если играть в рулетку, то ставки в ней в отыгрыш не попадют, что правильно. А вот в поле «выигрыш» попадают только выигрыши</w:t>
+      </w:r>
+      <w:r>
+        <w:t>, но не попадают проигранные ставки. Например, поставил на красное два раза по 500, один раз выиграл. 1000 ставки – 1000 выгрыш = 0 . Поле «выиграш не долно изменяться», а по факту оно становится +1000 руб. (1)</w:t>
+      </w:r>
+    </w:p>
+    <w:p>
+      <w:pPr>
+        <w:pStyle w:val="a3"/>
+        <w:numPr>
+          <w:ilvl w:val="0"/>
+          <w:numId w:val="1"/>
+        </w:numPr>
+      </w:pPr>
+      <w:r>
+        <w:t>Качество и скорость тестирования можно было бы поднять, если уменьшить скорость обработки и</w:t>
+      </w:r>
+      <w:r>
+        <w:t>нформации в фандисте и создать</w:t>
+      </w:r>
+      <w:r>
+        <w:t xml:space="preserve"> доп</w:t>
+      </w:r>
+      <w:r>
+        <w:t>олнительный</w:t>
+      </w:r>
+      <w:r>
+        <w:t xml:space="preserve"> отчет по бонусам</w:t>
+      </w:r>
+      <w:r>
+        <w:t xml:space="preserve"> (расширяющий возможности текущего)</w:t>
+      </w:r>
+      <w:r>
+        <w:t xml:space="preserve">. Такой отчет должен </w:t>
+      </w:r>
+      <w:r>
+        <w:t xml:space="preserve">показывать обороты с итогом и </w:t>
+      </w:r>
+      <w:r>
+        <w:t>реализовывать отбор по конкретному бонусу, по клиенту, который этот бонус активировал и иметь разрез в виде логов, которые показывали бы, сколько ставок сделано, сколько выигрышей было получени по ставкам и по каким играм эти логи шли.</w:t>
+      </w:r>
+      <w:r>
+        <w:t xml:space="preserve"> Проще говоря, нужна более детальная информация к отчету по бонусам </w:t>
+      </w:r>
+      <w:r>
+        <w:t>(</w:t>
+      </w:r>
+      <w:r>
+        <w:t>скрин №33</w:t>
+      </w:r>
+      <w:r>
+        <w:t>)</w:t>
+      </w:r>
+      <w:r>
+        <w:t>.</w:t>
+      </w:r>
+      <w:r>
+        <w:t xml:space="preserve"> Ещё один фактор за, это то, что результат многих начислений носит случайный характер и зачастую информациюбез детализации  можно  принять за баг, которого нет. А повторить действия, которые привели к багу не всегда представляется возможным.</w:t>
+      </w:r>
+      <w:r>
+        <w:t xml:space="preserve"> И вообще, работа с бонусами станет на порядок прозрачнее. Достаточно представить ситуауцию, в которой клиент вдруг решил, что ему неверно выигрыш начисляется или типа не все ставки попадают в отыгрыш. И самим пользователям фандиста будет проще проверить </w:t>
+      </w:r>
+      <w:r>
+        <w:t xml:space="preserve">все начисления </w:t>
+      </w:r>
+      <w:r>
+        <w:t xml:space="preserve">и рулить ситуацией в условиях, когда </w:t>
+      </w:r>
+      <w:r>
+        <w:t>в бонусе</w:t>
+      </w:r>
+      <w:r>
+        <w:t xml:space="preserve"> </w:t>
+      </w:r>
+      <w:r>
+        <w:t xml:space="preserve">проценты отыгрышей </w:t>
+      </w:r>
+      <w:r>
+        <w:t xml:space="preserve">могут быть </w:t>
+      </w:r>
+      <w:r>
+        <w:t xml:space="preserve">разные для </w:t>
+      </w:r>
+      <w:r>
+        <w:t>десятков и сотен</w:t>
+      </w:r>
+      <w:r>
+        <w:t xml:space="preserve"> игр. На данный момент, средств для детальной проверки этого нет.</w:t>
       </w:r>
     </w:p>
     <w:sectPr>
@@ -2666,7 +2881,7 @@
         <a:sysClr val="windowText" lastClr="000000"/>
       </a:dk1>
       <a:lt1>
-        <a:sysClr val="window" lastClr="FFFFFF"/>
+        <a:sysClr val="window" lastClr="9DF0F7"/>
       </a:lt1>
       <a:dk2>
         <a:srgbClr val="1F497D"/>

--- a/Тестирование fundist/Тестирование бонусов.docx
+++ b/Тестирование fundist/Тестирование бонусов.docx
@@ -1116,8 +1116,6 @@
       <w:r>
         <w:t>, при 2,3 евро за 1000 риопоинтов</w:t>
       </w:r>
-      <w:bookmarkStart w:id="0" w:name="_GoBack"/>
-      <w:bookmarkEnd w:id="0"/>
       <w:r>
         <w:t xml:space="preserve">) </w:t>
       </w:r>
@@ -1270,232 +1268,455 @@
         </w:numPr>
       </w:pPr>
       <w:r>
-        <w:t>В выбранном для активации бонусе можно менять критичные поля (сумма, отыгрыш)</w:t>
+        <w:t>В бонусе можно менять критичные поля</w:t>
+      </w:r>
+      <w:r>
+        <w:t xml:space="preserve">, например множитель отыгрыша, </w:t>
+      </w:r>
+      <w:r>
+        <w:t xml:space="preserve">ограничение на вывод денег </w:t>
+      </w:r>
+      <w:r>
+        <w:t>и при этом в актив</w:t>
+      </w:r>
+      <w:r>
+        <w:t>ированных</w:t>
+      </w:r>
+      <w:r>
+        <w:t xml:space="preserve"> бонусах меняется сумма о</w:t>
+      </w:r>
+      <w:r>
+        <w:t>тыгрыша и даже отыгранная сумма, меняется условие вывода денег.</w:t>
+      </w:r>
+      <w:r>
+        <w:t xml:space="preserve"> (Поля «сумма бонуса» и «действует до</w:t>
+      </w:r>
+      <w:proofErr w:type="gramStart"/>
+      <w:r>
+        <w:t>:</w:t>
+      </w:r>
+      <w:r>
+        <w:t>»</w:t>
+      </w:r>
+      <w:proofErr w:type="gramEnd"/>
+      <w:r>
+        <w:t xml:space="preserve"> </w:t>
+      </w:r>
+      <w:r>
+        <w:t>изменениям не подвержены)</w:t>
+      </w:r>
+      <w:r>
+        <w:t xml:space="preserve"> (1)</w:t>
+      </w:r>
+      <w:r>
+        <w:t xml:space="preserve"> Скорее всего в активном бонусе не хранится информация об играх, в которых считаются ставки в отыгрыш или не считаются. То есть, эти условия  можно менять и они в принципе, могут стать критичными для бонуса. Это требует проверки, которая может быть осуществлена только после устранения багов с выбором игр для бонуса</w:t>
+      </w:r>
+      <w:r>
+        <w:t xml:space="preserve">. А пока </w:t>
+      </w:r>
+      <w:proofErr w:type="spellStart"/>
+      <w:r>
+        <w:t>программерам</w:t>
+      </w:r>
+      <w:proofErr w:type="spellEnd"/>
+      <w:r>
+        <w:t xml:space="preserve"> стоит проверить самим алгоритм запрета изменений активированного бонуса</w:t>
+      </w:r>
+      <w:r>
+        <w:t>.</w:t>
+      </w:r>
+    </w:p>
+    <w:p>
+      <w:pPr>
+        <w:pStyle w:val="a3"/>
+        <w:numPr>
+          <w:ilvl w:val="0"/>
+          <w:numId w:val="1"/>
+        </w:numPr>
+      </w:pPr>
+      <w:r>
+        <w:t xml:space="preserve">Выравнивание валют в рублевом поле должно быть в разумных пределах, а не так, что я могу поставить любую сумму по своему усмотрению. Например, легко будет сделать ошибку, как в Скрине №17 (2) </w:t>
+      </w:r>
+    </w:p>
+    <w:p>
+      <w:pPr>
+        <w:pStyle w:val="a3"/>
+        <w:numPr>
+          <w:ilvl w:val="0"/>
+          <w:numId w:val="1"/>
+        </w:numPr>
+      </w:pPr>
+      <w:r>
+        <w:t>Проверить ситуацию с удалением активного бонуса</w:t>
+      </w:r>
+      <w:r>
+        <w:t xml:space="preserve"> из фандиста</w:t>
+      </w:r>
+      <w:r>
+        <w:t>. Игрок по нему  вроде как ещё должен отыгрываться, не имея право активировать новый бонус.(!!!!!!!!!)</w:t>
+      </w:r>
+    </w:p>
+    <w:p>
+      <w:pPr>
+        <w:pStyle w:val="a3"/>
+        <w:numPr>
+          <w:ilvl w:val="0"/>
+          <w:numId w:val="1"/>
+        </w:numPr>
+      </w:pPr>
+      <w:r>
+        <w:t xml:space="preserve">При перерасходе бюджета, бонус активируется, </w:t>
+      </w:r>
+      <w:r>
+        <w:t xml:space="preserve">начисляется </w:t>
+      </w:r>
+      <w:r>
+        <w:t xml:space="preserve">в баланс или в очки </w:t>
+      </w:r>
+      <w:r>
+        <w:t>верно</w:t>
+      </w:r>
+      <w:r>
+        <w:t>,</w:t>
+      </w:r>
+      <w:r>
+        <w:t xml:space="preserve"> </w:t>
+      </w:r>
+      <w:r>
+        <w:t xml:space="preserve">и исчезает </w:t>
+      </w:r>
+      <w:r>
+        <w:t>из спис</w:t>
+      </w:r>
+      <w:r>
+        <w:t>ка бонусов.</w:t>
+      </w:r>
+      <w:r>
+        <w:t xml:space="preserve"> </w:t>
+      </w:r>
+      <w:r>
+        <w:t>При этом</w:t>
+      </w:r>
+      <w:proofErr w:type="gramStart"/>
+      <w:r>
+        <w:t>,</w:t>
+      </w:r>
+      <w:proofErr w:type="gramEnd"/>
+      <w:r>
+        <w:t xml:space="preserve"> бонус</w:t>
+      </w:r>
+      <w:r>
+        <w:t xml:space="preserve"> не отыгран</w:t>
+      </w:r>
+      <w:r>
+        <w:t xml:space="preserve"> и </w:t>
+      </w:r>
+      <w:r>
+        <w:t xml:space="preserve"> программа заставляет его отыгры</w:t>
+      </w:r>
+      <w:r>
+        <w:t>ва</w:t>
+      </w:r>
+      <w:r>
+        <w:t>ть вслепую.</w:t>
+      </w:r>
+      <w:r>
+        <w:t xml:space="preserve"> </w:t>
+      </w:r>
+      <w:proofErr w:type="gramStart"/>
+      <w:r>
+        <w:t>После отыгрыша, он попадает в список отыгранных</w:t>
+      </w:r>
+      <w:r>
+        <w:t>, при</w:t>
+      </w:r>
+      <w:r>
+        <w:t>чем</w:t>
+      </w:r>
+      <w:r>
+        <w:t xml:space="preserve">, </w:t>
+      </w:r>
+      <w:r>
+        <w:t>отыгрываешь  непонятно сколько, ну и суммы левые в поле «выигрыш»</w:t>
       </w:r>
       <w:r>
         <w:t xml:space="preserve"> (</w:t>
       </w:r>
       <w:r>
+        <w:t>сумма выигрыша меньше суммы ставок</w:t>
+      </w:r>
+      <w:r>
+        <w:t>)</w:t>
+      </w:r>
+      <w:r>
+        <w:t xml:space="preserve">. </w:t>
+      </w:r>
+      <w:r>
+        <w:t>(</w:t>
+      </w:r>
+      <w:r>
+        <w:t>1</w:t>
+      </w:r>
+      <w:r>
+        <w:t>)</w:t>
+      </w:r>
+      <w:r>
+        <w:t xml:space="preserve"> (</w:t>
+      </w:r>
+      <w:proofErr w:type="spellStart"/>
+      <w:r>
+        <w:t>Скрин</w:t>
+      </w:r>
+      <w:proofErr w:type="spellEnd"/>
+      <w:r>
+        <w:t xml:space="preserve"> №20)</w:t>
+      </w:r>
+      <w:r>
+        <w:t xml:space="preserve"> </w:t>
+      </w:r>
+      <w:r>
+        <w:t xml:space="preserve"> Если в этом бонусе увеличить бюджет так, чтобы сумма бонуса  вписывалась в него, то бонус снова становится видимым</w:t>
+      </w:r>
+      <w:r>
+        <w:t xml:space="preserve">, при условии, что в </w:t>
+      </w:r>
+      <w:proofErr w:type="spellStart"/>
+      <w:r>
+        <w:t>фандисте</w:t>
+      </w:r>
+      <w:proofErr w:type="spellEnd"/>
+      <w:r>
+        <w:t xml:space="preserve"> автоматом не отключена его активность</w:t>
+      </w:r>
+      <w:r>
+        <w:t>.</w:t>
+      </w:r>
+      <w:proofErr w:type="gramEnd"/>
+      <w:r>
+        <w:t xml:space="preserve"> (Проверить 7000 бюджет и 7001 депозит, как ведет себя</w:t>
+      </w:r>
+      <w:r>
         <w:t>?</w:t>
       </w:r>
       <w:r>
         <w:t>)</w:t>
       </w:r>
-    </w:p>
-    <w:p>
-      <w:pPr>
-        <w:pStyle w:val="a3"/>
-        <w:numPr>
-          <w:ilvl w:val="0"/>
-          <w:numId w:val="1"/>
-        </w:numPr>
-      </w:pPr>
-      <w:r>
-        <w:t>Выбрал для активации бонус (Скрин №16)</w:t>
-      </w:r>
-      <w:r>
-        <w:t xml:space="preserve">? </w:t>
-      </w:r>
-      <w:r>
-        <w:t>Как только активировал его ставкой, бонус исчез из списка бонусов вообще. Понятно, что Бюджет в данном случае меньше размера бонуса и сам бонус отключается. Но он должен переходить в раздел «Завершенные»</w:t>
-      </w:r>
-      <w:r>
-        <w:t>. Если такой бонус попытаться удалить, то фандист его воспринимает как активный. (Скрин №18)</w:t>
-      </w:r>
-    </w:p>
-    <w:p>
-      <w:pPr>
-        <w:pStyle w:val="a3"/>
-        <w:numPr>
-          <w:ilvl w:val="0"/>
-          <w:numId w:val="1"/>
-        </w:numPr>
-      </w:pPr>
-      <w:r>
-        <w:t xml:space="preserve">Выравнивание валют в рублевом поле должно быть в разумных пределах, а не так, что я могу поставить любую сумму по своему усмотрению. Например, легко будет сделать ошибку, как в Скрине №17 (2) </w:t>
-      </w:r>
-    </w:p>
-    <w:p>
-      <w:pPr>
-        <w:pStyle w:val="a3"/>
-        <w:numPr>
-          <w:ilvl w:val="0"/>
-          <w:numId w:val="1"/>
-        </w:numPr>
-      </w:pPr>
-      <w:r>
-        <w:t>Проверить ситуацию с удалением активного бонуса</w:t>
-      </w:r>
-      <w:r>
-        <w:t xml:space="preserve"> из фандиста</w:t>
-      </w:r>
-      <w:r>
-        <w:t>. Игрок по нему  вроде как ещё должен отыгрываться, не имея право активировать новый бонус.(!!!!!!!!!)</w:t>
-      </w:r>
-    </w:p>
-    <w:p>
-      <w:pPr>
-        <w:pStyle w:val="a3"/>
-        <w:numPr>
-          <w:ilvl w:val="0"/>
-          <w:numId w:val="1"/>
-        </w:numPr>
-      </w:pPr>
-      <w:r>
-        <w:t xml:space="preserve">При перерасходе бюджета, бонус активируется, </w:t>
-      </w:r>
-      <w:r>
-        <w:t xml:space="preserve">начисляется </w:t>
-      </w:r>
-      <w:r>
-        <w:t xml:space="preserve">в баланс или в очки </w:t>
-      </w:r>
-      <w:r>
-        <w:t>верно</w:t>
+      <w:r>
+        <w:t xml:space="preserve"> </w:t>
+      </w:r>
+      <w:r>
+        <w:t xml:space="preserve">После того, как бюджет </w:t>
+      </w:r>
+      <w:r>
+        <w:t xml:space="preserve">бонуса </w:t>
+      </w:r>
+      <w:r>
+        <w:t xml:space="preserve">израсходован в ноль, но не перерасходован, бонус остается активным в </w:t>
+      </w:r>
+      <w:proofErr w:type="spellStart"/>
+      <w:r>
+        <w:t>фандисте</w:t>
+      </w:r>
+      <w:proofErr w:type="spellEnd"/>
+      <w:r>
+        <w:t xml:space="preserve"> и другие игроки могут его активировать</w:t>
+      </w:r>
+      <w:r>
+        <w:t xml:space="preserve">. После таких активаций бонус из списка бонусов в казино исчезает, но остается активированным, активность в </w:t>
+      </w:r>
+      <w:proofErr w:type="spellStart"/>
+      <w:r>
+        <w:t>фандисте</w:t>
+      </w:r>
+      <w:proofErr w:type="spellEnd"/>
+      <w:r>
+        <w:t xml:space="preserve"> убирается, но при этом из бюджета бонуса ничего не списывается.</w:t>
+      </w:r>
+      <w:r>
+        <w:t xml:space="preserve"> </w:t>
+      </w:r>
+      <w:bookmarkStart w:id="0" w:name="_GoBack"/>
+      <w:bookmarkEnd w:id="0"/>
+      <w:r>
+        <w:t xml:space="preserve"> (1)</w:t>
+      </w:r>
+    </w:p>
+    <w:p>
+      <w:pPr>
+        <w:pStyle w:val="a3"/>
+        <w:numPr>
+          <w:ilvl w:val="0"/>
+          <w:numId w:val="1"/>
+        </w:numPr>
+      </w:pPr>
+      <w:r>
+        <w:t>Во время отыгрыша активного бонуса, кладу  депозит таким образом, чтобы выполнить условие активации бонуса с событием «Депозит». По сути, после того, как отыгран активный бонус, у меня следом должен активироваться этот, но этого не происходит.</w:t>
+      </w:r>
+    </w:p>
+    <w:p>
+      <w:pPr>
+        <w:pStyle w:val="a3"/>
+        <w:numPr>
+          <w:ilvl w:val="0"/>
+          <w:numId w:val="1"/>
+        </w:numPr>
+      </w:pPr>
+      <w:r>
+        <w:t>Полная хрень с бонусом по цели бонуса – «Очки лояльности» и типу кредитования «относительному». Не понятно, с чего начисляют проценты очков и как они потом отыгрываются. (Скрин №21) пример такого странного бонуса.</w:t>
+      </w:r>
+      <w:r>
+        <w:t xml:space="preserve"> </w:t>
+      </w:r>
+      <w:r>
+        <w:t>И ещё пару скринов №22,23 на нового юзеря, который активировал этот бонус депозитом в 2000 рублей.</w:t>
+      </w:r>
+    </w:p>
+    <w:p>
+      <w:pPr>
+        <w:pStyle w:val="a3"/>
+        <w:numPr>
+          <w:ilvl w:val="0"/>
+          <w:numId w:val="1"/>
+        </w:numPr>
+      </w:pPr>
+      <w:r>
+        <w:t>Продумать систему, при которой клиент мог сам удалять  отыгранные бонусы из списка</w:t>
+      </w:r>
+      <w:r>
+        <w:t xml:space="preserve"> и отказываться от предлагаемых</w:t>
+      </w:r>
+      <w:r>
+        <w:t xml:space="preserve"> (2)</w:t>
+      </w:r>
+    </w:p>
+    <w:p>
+      <w:pPr>
+        <w:pStyle w:val="a3"/>
+        <w:numPr>
+          <w:ilvl w:val="0"/>
+          <w:numId w:val="1"/>
+        </w:numPr>
+      </w:pPr>
+      <w:r>
+        <w:t>В отчете по бонусам, все суммовые столбцы в евро, а последний «Общая сумма выигрышей» в рублях. Или сделать возможность выбора валюты и все выводить в этой валюте, или исправить последнюю колонку на евро.</w:t>
+      </w:r>
+      <w:r>
+        <w:t xml:space="preserve"> Странные названия фильтров, повторяющиеся, без текстовых подсказок.</w:t>
+      </w:r>
+      <w:r>
+        <w:t xml:space="preserve"> </w:t>
+      </w:r>
+      <w:r>
+        <w:t>Графу «Тип бонуса»</w:t>
+      </w:r>
+      <w:r>
+        <w:t xml:space="preserve"> </w:t>
+      </w:r>
+      <w:r>
+        <w:t>заменить на «Событие», так как понятно,  что это относится к бонусу, а слово «тип» вносит путаницу</w:t>
+      </w:r>
+      <w:r>
+        <w:t>. Содержание этой колонки на английском языке, а нужно на русском</w:t>
+      </w:r>
+      <w:r>
+        <w:t>.</w:t>
+      </w:r>
+      <w:r>
+        <w:t xml:space="preserve"> </w:t>
+      </w:r>
+      <w:r>
+        <w:t>Заменить</w:t>
+      </w:r>
+      <w:r>
+        <w:t xml:space="preserve"> «Пользователей» на </w:t>
+      </w:r>
+      <w:r>
+        <w:lastRenderedPageBreak/>
+        <w:t>«Количество пользователей»</w:t>
       </w:r>
       <w:r>
         <w:t>,</w:t>
       </w:r>
       <w:r>
-        <w:t xml:space="preserve"> </w:t>
-      </w:r>
-      <w:r>
-        <w:t xml:space="preserve">и исчезает </w:t>
-      </w:r>
-      <w:r>
-        <w:t>из спис</w:t>
-      </w:r>
-      <w:r>
-        <w:t>ка бонусов.</w:t>
-      </w:r>
-      <w:r>
-        <w:t xml:space="preserve"> </w:t>
-      </w:r>
-      <w:r>
-        <w:t>При этом, бонус</w:t>
-      </w:r>
-      <w:r>
-        <w:t xml:space="preserve"> не отыгран</w:t>
-      </w:r>
-      <w:r>
-        <w:t xml:space="preserve"> и </w:t>
-      </w:r>
-      <w:r>
-        <w:t xml:space="preserve"> программа заставляет его отыгры</w:t>
-      </w:r>
-      <w:r>
-        <w:t>ва</w:t>
-      </w:r>
-      <w:r>
-        <w:t>ть вслепую.</w:t>
-      </w:r>
-      <w:r>
-        <w:t xml:space="preserve"> После отыгрыша, он попадает в список отыгранных</w:t>
-      </w:r>
-      <w:r>
-        <w:t>, при</w:t>
-      </w:r>
-      <w:r>
-        <w:t xml:space="preserve">чем </w:t>
-      </w:r>
-      <w:r>
-        <w:t xml:space="preserve">, </w:t>
-      </w:r>
-      <w:r>
-        <w:t>отыгрываешь  непонятно сколько, ну и суммы левые в поле «выигрыш»</w:t>
-      </w:r>
-      <w:r>
-        <w:t xml:space="preserve">. </w:t>
-      </w:r>
-      <w:r>
-        <w:t>(</w:t>
-      </w:r>
-      <w:r>
-        <w:t>Фиксить в первую очередь</w:t>
-      </w:r>
-      <w:r>
-        <w:t>!!!!!!!)</w:t>
-      </w:r>
-      <w:r>
-        <w:t xml:space="preserve"> (Скрин №20)</w:t>
-      </w:r>
-    </w:p>
-    <w:p>
-      <w:pPr>
-        <w:pStyle w:val="a3"/>
-        <w:numPr>
-          <w:ilvl w:val="0"/>
-          <w:numId w:val="1"/>
-        </w:numPr>
-      </w:pPr>
-      <w:r>
-        <w:t>Во время отыгрыша активного бонуса, кладу  депозит таким образом, чтобы выполнить условие активации бонуса с событием «Депозит». По сути, после того, как отыгран активный бонус, у меня следом должен активироваться этот, но этого не происходит.</w:t>
-      </w:r>
-    </w:p>
-    <w:p>
-      <w:pPr>
-        <w:pStyle w:val="a3"/>
-        <w:numPr>
-          <w:ilvl w:val="0"/>
-          <w:numId w:val="1"/>
-        </w:numPr>
-      </w:pPr>
-      <w:r>
-        <w:t>Полная хрень с бонусом по цели бонуса – «Очки лояльности» и типу кредитования «относительному». Не понятно, с чего начисляют проценты очков и как они потом отыгрываются. (Скрин №21) пример такого странного бонуса.</w:t>
-      </w:r>
-      <w:r>
-        <w:t xml:space="preserve"> </w:t>
-      </w:r>
-      <w:r>
-        <w:t>И ещё пару скринов №22,23 на нового юзеря, который активировал этот бонус депозитом в 2000 рублей.</w:t>
-      </w:r>
-    </w:p>
-    <w:p>
-      <w:pPr>
-        <w:pStyle w:val="a3"/>
-        <w:numPr>
-          <w:ilvl w:val="0"/>
-          <w:numId w:val="1"/>
-        </w:numPr>
-      </w:pPr>
-      <w:r>
-        <w:t>Продумать систему, при которой клиент мог сам удалять  отыгранные бонусы из списка</w:t>
-      </w:r>
-      <w:r>
-        <w:t xml:space="preserve"> и отказываться от предлагаемых</w:t>
-      </w:r>
-      <w:r>
-        <w:t xml:space="preserve"> (2)</w:t>
-      </w:r>
-    </w:p>
-    <w:p>
-      <w:pPr>
-        <w:pStyle w:val="a3"/>
-        <w:numPr>
-          <w:ilvl w:val="0"/>
-          <w:numId w:val="1"/>
-        </w:numPr>
-      </w:pPr>
-      <w:r>
-        <w:t>В отчете по бонусам, все суммовые столбцы в евро, а последний «Общая сумма выигрышей» в рублях. Или сделать возможность выбора валюты и все выводить в этой валюте, или исправить последнюю колонку на евро.</w:t>
-      </w:r>
-      <w:r>
-        <w:t xml:space="preserve"> Странные названия фильтров, повторяющиеся, без текстовых подсказок.</w:t>
-      </w:r>
-      <w:r>
-        <w:t xml:space="preserve"> </w:t>
-      </w:r>
-      <w:r>
-        <w:t>Графу «Тип бонуса»</w:t>
-      </w:r>
-      <w:r>
-        <w:t xml:space="preserve"> </w:t>
-      </w:r>
-      <w:r>
-        <w:t>заменить на «Событие», так как понятно,  что это относится к бонусу, а слово «тип» вносит путаницу</w:t>
-      </w:r>
-      <w:r>
-        <w:t>. Содержание этой колонки на английском языке, а нужно на русском</w:t>
+        <w:t xml:space="preserve"> «Дата» на «Срок действия» </w:t>
+      </w:r>
+      <w:r>
+        <w:t>, «Начислено» на «Начислено в баланс»</w:t>
+      </w:r>
+      <w:r>
+        <w:t>(Скрин №25)</w:t>
+      </w:r>
+    </w:p>
+    <w:p>
+      <w:pPr>
+        <w:pStyle w:val="a3"/>
+        <w:numPr>
+          <w:ilvl w:val="0"/>
+          <w:numId w:val="1"/>
+        </w:numPr>
+      </w:pPr>
+      <w:r>
+        <w:t>Промо-коды универсальные, и чтобы не было проблем с ошибками при сохранении бонуса, необходимо иметь где-то возможность увидеть список этих кодов или сделать так, чтобы клиент на стадии ввода их формировал универсальными (2)</w:t>
+      </w:r>
+    </w:p>
+    <w:p>
+      <w:pPr>
+        <w:pStyle w:val="a3"/>
+        <w:numPr>
+          <w:ilvl w:val="0"/>
+          <w:numId w:val="1"/>
+        </w:numPr>
+      </w:pPr>
+      <w:r>
+        <w:t xml:space="preserve">В отчете по «Отчеты бонусов» - </w:t>
+      </w:r>
+      <w:r>
+        <w:t>название заменить на «</w:t>
+      </w:r>
+      <w:r>
+        <w:t>Список</w:t>
+      </w:r>
+      <w:r>
+        <w:t xml:space="preserve"> бонус</w:t>
+      </w:r>
+      <w:r>
+        <w:t>ов</w:t>
+      </w:r>
+      <w:r>
+        <w:t>»</w:t>
+      </w:r>
+      <w:r>
+        <w:t>, так он отражает сущность отчета.</w:t>
+      </w:r>
+      <w:r>
+        <w:t xml:space="preserve"> В самом отчете в меню «Событие» есть собитие «Вход», но такого события нет в списке событий при формировании бонуса. Или добавить в бонус или убрать их списка в отчете во избежания непоняток. (2)</w:t>
+      </w:r>
+    </w:p>
+    <w:p>
+      <w:pPr>
+        <w:pStyle w:val="a3"/>
+        <w:numPr>
+          <w:ilvl w:val="0"/>
+          <w:numId w:val="1"/>
+        </w:numPr>
+      </w:pPr>
+      <w:r>
+        <w:t>Поля в отчете по бонусам не имеют названий.</w:t>
+      </w:r>
+      <w:r>
+        <w:t xml:space="preserve"> В данном случае вводит в заблуждение два пункта из вываливающегося списка с </w:t>
+      </w:r>
+      <w:r>
+        <w:t xml:space="preserve">одинаковым </w:t>
+      </w:r>
+      <w:r>
+        <w:t>именем «актив</w:t>
+      </w:r>
+      <w:r>
+        <w:t>ен</w:t>
+      </w:r>
+      <w:r>
+        <w:t>»</w:t>
       </w:r>
       <w:r>
         <w:t>.</w:t>
@@ -1504,102 +1725,6 @@
         <w:t xml:space="preserve"> </w:t>
       </w:r>
       <w:r>
-        <w:t>Заменить</w:t>
-      </w:r>
-      <w:r>
-        <w:t xml:space="preserve"> «Пользователей» на «Количество пользователей»</w:t>
-      </w:r>
-      <w:r>
-        <w:t>,</w:t>
-      </w:r>
-      <w:r>
-        <w:t xml:space="preserve"> «Дата» на «Срок действия» </w:t>
-      </w:r>
-      <w:r>
-        <w:t>, «Начислено» на «Начислено в баланс»</w:t>
-      </w:r>
-      <w:r>
-        <w:t>(Скрин №25)</w:t>
-      </w:r>
-    </w:p>
-    <w:p>
-      <w:pPr>
-        <w:pStyle w:val="a3"/>
-        <w:numPr>
-          <w:ilvl w:val="0"/>
-          <w:numId w:val="1"/>
-        </w:numPr>
-      </w:pPr>
-      <w:r>
-        <w:t>Промо-коды универсальные, и чтобы не было проблем с ошибками при сохранении бонуса, необходимо иметь где-то возможность увидеть список этих кодов или сделать так, чтобы клиент на стадии ввода их формировал универсальными (2)</w:t>
-      </w:r>
-    </w:p>
-    <w:p>
-      <w:pPr>
-        <w:pStyle w:val="a3"/>
-        <w:numPr>
-          <w:ilvl w:val="0"/>
-          <w:numId w:val="1"/>
-        </w:numPr>
-      </w:pPr>
-      <w:r>
-        <w:t xml:space="preserve">В отчете по «Отчеты бонусов» - </w:t>
-      </w:r>
-      <w:r>
-        <w:t>название заменить на «</w:t>
-      </w:r>
-      <w:r>
-        <w:t>Список</w:t>
-      </w:r>
-      <w:r>
-        <w:t xml:space="preserve"> бонус</w:t>
-      </w:r>
-      <w:r>
-        <w:t>ов</w:t>
-      </w:r>
-      <w:r>
-        <w:t>»</w:t>
-      </w:r>
-      <w:r>
-        <w:t>, так он отражает сущность отчета.</w:t>
-      </w:r>
-      <w:r>
-        <w:t xml:space="preserve"> В самом отчете в меню «Событие» есть собитие «Вход», но такого события нет в списке событий при формировании бонуса. Или добавить в бонус или убрать их списка в отчете во избежания непоняток. (2)</w:t>
-      </w:r>
-    </w:p>
-    <w:p>
-      <w:pPr>
-        <w:pStyle w:val="a3"/>
-        <w:numPr>
-          <w:ilvl w:val="0"/>
-          <w:numId w:val="1"/>
-        </w:numPr>
-      </w:pPr>
-      <w:r>
-        <w:t>Поля в отчете по бонусам не имеют названий.</w:t>
-      </w:r>
-      <w:r>
-        <w:t xml:space="preserve"> В данном случае вводит в заблуждение два пункта из вываливающегося списка с </w:t>
-      </w:r>
-      <w:r>
-        <w:t xml:space="preserve">одинаковым </w:t>
-      </w:r>
-      <w:r>
-        <w:t>именем «актив</w:t>
-      </w:r>
-      <w:r>
-        <w:t>ен</w:t>
-      </w:r>
-      <w:r>
-        <w:t>»</w:t>
-      </w:r>
-      <w:r>
-        <w:t>.</w:t>
-      </w:r>
-      <w:r>
-        <w:t xml:space="preserve"> </w:t>
-      </w:r>
-      <w:r>
         <w:t xml:space="preserve"> </w:t>
       </w:r>
       <w:r>
@@ -1609,7 +1734,6 @@
         <w:t xml:space="preserve">ля названий </w:t>
       </w:r>
       <w:r>
-        <w:lastRenderedPageBreak/>
         <w:t>списков вставить</w:t>
       </w:r>
       <w:r>
@@ -2081,6 +2205,7 @@
         </w:numPr>
       </w:pPr>
       <w:r>
+        <w:lastRenderedPageBreak/>
         <w:t>Случай первый</w:t>
       </w:r>
       <w:r>
@@ -2234,23 +2359,46 @@
         <w:t xml:space="preserve"> </w:t>
       </w:r>
       <w:r>
-        <w:t xml:space="preserve">частью бонуса. Если да, то тогда и выигрыш и сама ставка должны учитываться в бонусе. Если нет, то оба </w:t>
-      </w:r>
-      <w:r>
-        <w:lastRenderedPageBreak/>
-        <w:t>не должны. По логике вещей, не должны, так как ставка – это условие, после которого активируется бонус. После чего все последующие ставки идут на отыгрывание бонуса и учета выиграша по нему.</w:t>
-      </w:r>
-    </w:p>
-    <w:p>
-      <w:pPr>
-        <w:pStyle w:val="a3"/>
-        <w:numPr>
-          <w:ilvl w:val="0"/>
-          <w:numId w:val="1"/>
-        </w:numPr>
-      </w:pPr>
-      <w:r>
-        <w:t>В списке условий бонусов игра есть, а в списке игр в казино этой игры нет.(Скрин №32)</w:t>
+        <w:t xml:space="preserve">частью бонуса. Если да, то тогда и выигрыш и сама ставка должны учитываться в бонусе. Если нет, то оба не должны. По логике вещей, не должны, так как ставка – это условие, после которого активируется бонус. После чего все последующие ставки идут на отыгрывание бонуса и учета </w:t>
+      </w:r>
+      <w:proofErr w:type="spellStart"/>
+      <w:r>
+        <w:t>выиграша</w:t>
+      </w:r>
+      <w:proofErr w:type="spellEnd"/>
+      <w:r>
+        <w:t xml:space="preserve"> по нему.</w:t>
+      </w:r>
+      <w:r>
+        <w:t xml:space="preserve"> (Проясняющий </w:t>
+      </w:r>
+      <w:proofErr w:type="spellStart"/>
+      <w:r>
+        <w:t>скрин</w:t>
+      </w:r>
+      <w:proofErr w:type="spellEnd"/>
+      <w:r>
+        <w:t xml:space="preserve"> №35)</w:t>
+      </w:r>
+    </w:p>
+    <w:p>
+      <w:pPr>
+        <w:pStyle w:val="a3"/>
+        <w:numPr>
+          <w:ilvl w:val="0"/>
+          <w:numId w:val="1"/>
+        </w:numPr>
+      </w:pPr>
+      <w:r>
+        <w:t>В списке условий бонусов игра есть, а в списке игр в казино этой игры нет</w:t>
+      </w:r>
+      <w:proofErr w:type="gramStart"/>
+      <w:r>
+        <w:t>.(</w:t>
+      </w:r>
+      <w:proofErr w:type="gramEnd"/>
+      <w:r>
+        <w:t>Скрин №32)</w:t>
       </w:r>
     </w:p>
     <w:p>
@@ -2278,6 +2426,58 @@
       </w:r>
       <w:r>
         <w:t>, но не попадают проигранные ставки. Например, поставил на красное два раза по 500, один раз выиграл. 1000 ставки – 1000 выгрыш = 0 . Поле «выиграш не долно изменяться», а по факту оно становится +1000 руб. (1)</w:t>
+      </w:r>
+    </w:p>
+    <w:p>
+      <w:pPr>
+        <w:pStyle w:val="a3"/>
+        <w:numPr>
+          <w:ilvl w:val="0"/>
+          <w:numId w:val="1"/>
+        </w:numPr>
+      </w:pPr>
+      <w:r>
+        <w:t xml:space="preserve">В игре делаю ставку 50 рублей – выигрыш 0, затем ещё 50 рублей – выигрыш 75 рублей. А в отчете событие выигрыш стоит раньше события </w:t>
+      </w:r>
+      <w:r>
+        <w:t>ставки,</w:t>
+      </w:r>
+      <w:r>
+        <w:t xml:space="preserve"> по которой этот выигрыш был получен</w:t>
+      </w:r>
+      <w:r>
+        <w:t>, причем</w:t>
+      </w:r>
+      <w:proofErr w:type="gramStart"/>
+      <w:r>
+        <w:t xml:space="preserve"> ,</w:t>
+      </w:r>
+      <w:proofErr w:type="gramEnd"/>
+      <w:r>
+        <w:t xml:space="preserve"> полу «</w:t>
+      </w:r>
+      <w:r>
+        <w:t>сумма выигры</w:t>
+      </w:r>
+      <w:r>
+        <w:t>ша» обновилось сразу с приплюсованным выигрышем, а обновления поля с суммой отыгрыша пришлось ждать 2 минуты.</w:t>
+      </w:r>
+      <w:r>
+        <w:t>(</w:t>
+      </w:r>
+      <w:proofErr w:type="spellStart"/>
+      <w:r>
+        <w:t>Скрин</w:t>
+      </w:r>
+      <w:proofErr w:type="spellEnd"/>
+      <w:r>
+        <w:t xml:space="preserve"> №34</w:t>
+      </w:r>
+      <w:r>
+        <w:t>)</w:t>
+      </w:r>
+      <w:r>
+        <w:t>.</w:t>
       </w:r>
     </w:p>
     <w:p>
@@ -2881,7 +3081,7 @@
         <a:sysClr val="windowText" lastClr="000000"/>
       </a:dk1>
       <a:lt1>
-        <a:sysClr val="window" lastClr="9DF0F7"/>
+        <a:sysClr val="window" lastClr="FFFFFF"/>
       </a:lt1>
       <a:dk2>
         <a:srgbClr val="1F497D"/>

--- a/Тестирование fundist/Тестирование бонусов.docx
+++ b/Тестирование fundist/Тестирование бонусов.docx
@@ -598,15 +598,7 @@
         <w:t xml:space="preserve"> или же только собирается внести свой первый депозит, </w:t>
       </w:r>
       <w:r>
-        <w:t xml:space="preserve"> у него баланс нулевой</w:t>
-      </w:r>
-      <w:proofErr w:type="gramStart"/>
-      <w:r>
-        <w:t>.</w:t>
-      </w:r>
-      <w:proofErr w:type="gramEnd"/>
-      <w:r>
-        <w:t xml:space="preserve"> </w:t>
+        <w:t xml:space="preserve"> у него баланс нулевой. </w:t>
       </w:r>
       <w:r>
         <w:t xml:space="preserve">Предлагаю </w:t>
@@ -1229,7 +1221,18 @@
       </w:r>
       <w:proofErr w:type="spellEnd"/>
       <w:r>
-        <w:t xml:space="preserve"> 11)</w:t>
+        <w:t xml:space="preserve"> </w:t>
+      </w:r>
+      <w:bookmarkStart w:id="0" w:name="_GoBack"/>
+      <w:r>
+        <w:t>№</w:t>
+      </w:r>
+      <w:r>
+        <w:t>11</w:t>
+      </w:r>
+      <w:bookmarkEnd w:id="0"/>
+      <w:r>
+        <w:t>)</w:t>
       </w:r>
       <w:r>
         <w:t xml:space="preserve">. Для активации обоих бонусов необходимо сделать ставку, однако в первом бонусе откуда-то взялся минусовой выигрыш (возможно потому, что я когда активировал бонус, сделал две ставки по 40 рублей). Учитывая, что у </w:t>
@@ -1406,11 +1409,9 @@
       <w:r>
         <w:t>. Разрешать вводить только цифры</w:t>
       </w:r>
-      <w:proofErr w:type="gramStart"/>
       <w:r>
         <w:t>.</w:t>
       </w:r>
-      <w:proofErr w:type="gramEnd"/>
       <w:r>
         <w:t xml:space="preserve"> </w:t>
       </w:r>
@@ -2790,19 +2791,9 @@
       <w:r>
         <w:t>.</w:t>
       </w:r>
-      <w:proofErr w:type="gramStart"/>
-      <w:r>
-        <w:t xml:space="preserve"> </w:t>
-      </w:r>
-      <w:proofErr w:type="gramEnd"/>
-      <w:r>
-        <w:t>Но при этом выигрыши увеличивают сумму поля «</w:t>
-      </w:r>
-      <w:proofErr w:type="spellStart"/>
-      <w:r>
-        <w:t>выигрыш»</w:t>
-      </w:r>
-      <w:proofErr w:type="spellEnd"/>
+      <w:r>
+        <w:t xml:space="preserve"> Но при этом выигрыши увеличивают сумму поля «выигрыш»</w:t>
+      </w:r>
       <w:r>
         <w:t>. Например, поставил на красное два раза по 500, один раз выиграл. 1000 ставки – 1000 выгрыш = 0 . Поле «</w:t>
       </w:r>
@@ -3028,8 +3019,6 @@
       <w:r>
         <w:t>он</w:t>
       </w:r>
-      <w:bookmarkStart w:id="0" w:name="_GoBack"/>
-      <w:bookmarkEnd w:id="0"/>
       <w:r>
         <w:t xml:space="preserve"> выполняет условия активации. </w:t>
       </w:r>
